--- a/Project-Report.docx
+++ b/Project-Report.docx
@@ -5,7 +5,7 @@
     <w:sdt>
       <w:sdtPr>
         <w:rPr>
-          <w:rFonts w:asciiTheme="majorHAnsi" w:eastAsiaTheme="majorEastAsia" w:hAnsiTheme="majorHAnsi" w:cstheme="majorBidi"/>
+          <w:rFonts w:ascii="Times New Roman" w:eastAsiaTheme="majorEastAsia" w:hAnsi="Times New Roman" w:cs="Times New Roman"/>
           <w:caps/>
           <w:sz w:val="24"/>
           <w:szCs w:val="24"/>
@@ -19,7 +19,7 @@
       </w:sdtPr>
       <w:sdtEndPr>
         <w:rPr>
-          <w:rFonts w:ascii="Times New Roman" w:eastAsia="Times New Roman" w:hAnsi="Times New Roman" w:cs="Times New Roman"/>
+          <w:rFonts w:eastAsia="Times New Roman"/>
           <w:caps w:val="0"/>
         </w:rPr>
       </w:sdtEndPr>
@@ -41,7 +41,7 @@
             <w:sdt>
               <w:sdtPr>
                 <w:rPr>
-                  <w:rFonts w:asciiTheme="majorHAnsi" w:eastAsiaTheme="majorEastAsia" w:hAnsiTheme="majorHAnsi" w:cstheme="majorBidi"/>
+                  <w:rFonts w:ascii="Times New Roman" w:eastAsiaTheme="majorEastAsia" w:hAnsi="Times New Roman" w:cs="Times New Roman"/>
                   <w:caps/>
                   <w:sz w:val="24"/>
                   <w:szCs w:val="24"/>
@@ -57,8 +57,6 @@
               </w:sdtPr>
               <w:sdtEndPr>
                 <w:rPr>
-                  <w:sz w:val="22"/>
-                  <w:szCs w:val="22"/>
                   <w:lang w:eastAsia="ja-JP"/>
                 </w:rPr>
               </w:sdtEndPr>
@@ -72,14 +70,18 @@
                       <w:pStyle w:val="NoSpacing"/>
                       <w:jc w:val="center"/>
                       <w:rPr>
-                        <w:rFonts w:asciiTheme="majorHAnsi" w:eastAsiaTheme="majorEastAsia" w:hAnsiTheme="majorHAnsi" w:cstheme="majorBidi"/>
+                        <w:rFonts w:ascii="Times New Roman" w:eastAsiaTheme="majorEastAsia" w:hAnsi="Times New Roman" w:cs="Times New Roman"/>
                         <w:caps/>
+                        <w:sz w:val="24"/>
+                        <w:szCs w:val="24"/>
                       </w:rPr>
                     </w:pPr>
                     <w:r>
                       <w:rPr>
-                        <w:rFonts w:asciiTheme="majorHAnsi" w:eastAsiaTheme="majorEastAsia" w:hAnsiTheme="majorHAnsi" w:cstheme="majorBidi"/>
+                        <w:rFonts w:ascii="Times New Roman" w:eastAsiaTheme="majorEastAsia" w:hAnsi="Times New Roman" w:cs="Times New Roman"/>
                         <w:caps/>
+                        <w:sz w:val="24"/>
+                        <w:szCs w:val="24"/>
                       </w:rPr>
                       <w:t>Faculty of Applied Sciences and Technology</w:t>
                     </w:r>
@@ -96,9 +98,10 @@
             <w:sdt>
               <w:sdtPr>
                 <w:rPr>
+                  <w:rFonts w:ascii="Times New Roman" w:hAnsi="Times New Roman" w:cs="Times New Roman"/>
                   <w:b/>
-                  <w:sz w:val="36"/>
-                  <w:szCs w:val="36"/>
+                  <w:sz w:val="24"/>
+                  <w:szCs w:val="24"/>
                 </w:rPr>
                 <w:alias w:val="Title"/>
                 <w:id w:val="15524250"/>
@@ -123,16 +126,17 @@
                       <w:pStyle w:val="NoSpacing"/>
                       <w:jc w:val="center"/>
                       <w:rPr>
-                        <w:rFonts w:asciiTheme="majorHAnsi" w:eastAsiaTheme="majorEastAsia" w:hAnsiTheme="majorHAnsi" w:cstheme="majorBidi"/>
-                        <w:sz w:val="80"/>
-                        <w:szCs w:val="80"/>
+                        <w:rFonts w:ascii="Times New Roman" w:eastAsiaTheme="majorEastAsia" w:hAnsi="Times New Roman" w:cs="Times New Roman"/>
+                        <w:sz w:val="24"/>
+                        <w:szCs w:val="24"/>
                       </w:rPr>
                     </w:pPr>
                     <w:r>
                       <w:rPr>
+                        <w:rFonts w:ascii="Times New Roman" w:hAnsi="Times New Roman" w:cs="Times New Roman"/>
                         <w:b/>
-                        <w:sz w:val="36"/>
-                        <w:szCs w:val="36"/>
+                        <w:sz w:val="24"/>
+                        <w:szCs w:val="24"/>
                       </w:rPr>
                       <w:t>XML Data Processing</w:t>
                     </w:r>
@@ -149,9 +153,9 @@
             <w:sdt>
               <w:sdtPr>
                 <w:rPr>
-                  <w:rFonts w:asciiTheme="majorHAnsi" w:eastAsiaTheme="majorEastAsia" w:hAnsiTheme="majorHAnsi" w:cstheme="majorBidi"/>
-                  <w:sz w:val="44"/>
-                  <w:szCs w:val="44"/>
+                  <w:rFonts w:ascii="Times New Roman" w:eastAsiaTheme="majorEastAsia" w:hAnsi="Times New Roman" w:cs="Times New Roman"/>
+                  <w:sz w:val="24"/>
+                  <w:szCs w:val="24"/>
                 </w:rPr>
                 <w:alias w:val="Subtitle"/>
                 <w:id w:val="15524255"/>
@@ -176,32 +180,32 @@
                       <w:pStyle w:val="NoSpacing"/>
                       <w:jc w:val="center"/>
                       <w:rPr>
-                        <w:rFonts w:asciiTheme="majorHAnsi" w:eastAsiaTheme="majorEastAsia" w:hAnsiTheme="majorHAnsi" w:cstheme="majorBidi"/>
-                        <w:sz w:val="44"/>
-                        <w:szCs w:val="44"/>
+                        <w:rFonts w:ascii="Times New Roman" w:eastAsiaTheme="majorEastAsia" w:hAnsi="Times New Roman" w:cs="Times New Roman"/>
+                        <w:sz w:val="24"/>
+                        <w:szCs w:val="24"/>
                       </w:rPr>
                     </w:pPr>
                     <w:r>
                       <w:rPr>
-                        <w:rFonts w:asciiTheme="majorHAnsi" w:eastAsiaTheme="majorEastAsia" w:hAnsiTheme="majorHAnsi" w:cstheme="majorBidi"/>
-                        <w:sz w:val="44"/>
-                        <w:szCs w:val="44"/>
+                        <w:rFonts w:ascii="Times New Roman" w:eastAsiaTheme="majorEastAsia" w:hAnsi="Times New Roman" w:cs="Times New Roman"/>
+                        <w:sz w:val="24"/>
+                        <w:szCs w:val="24"/>
                       </w:rPr>
                       <w:t>ITC5</w:t>
                     </w:r>
                     <w:r>
                       <w:rPr>
-                        <w:rFonts w:asciiTheme="majorHAnsi" w:eastAsiaTheme="majorEastAsia" w:hAnsiTheme="majorHAnsi" w:cstheme="majorBidi"/>
-                        <w:sz w:val="44"/>
-                        <w:szCs w:val="44"/>
+                        <w:rFonts w:ascii="Times New Roman" w:eastAsiaTheme="majorEastAsia" w:hAnsi="Times New Roman" w:cs="Times New Roman"/>
+                        <w:sz w:val="24"/>
+                        <w:szCs w:val="24"/>
                       </w:rPr>
                       <w:t>2</w:t>
                     </w:r>
                     <w:r>
                       <w:rPr>
-                        <w:rFonts w:asciiTheme="majorHAnsi" w:eastAsiaTheme="majorEastAsia" w:hAnsiTheme="majorHAnsi" w:cstheme="majorBidi"/>
-                        <w:sz w:val="44"/>
-                        <w:szCs w:val="44"/>
+                        <w:rFonts w:ascii="Times New Roman" w:eastAsiaTheme="majorEastAsia" w:hAnsi="Times New Roman" w:cs="Times New Roman"/>
+                        <w:sz w:val="24"/>
+                        <w:szCs w:val="24"/>
                       </w:rPr>
                       <w:t>02 - Project</w:t>
                     </w:r>
@@ -224,6 +228,11 @@
                 <w:pPr>
                   <w:pStyle w:val="NoSpacing"/>
                   <w:jc w:val="center"/>
+                  <w:rPr>
+                    <w:rFonts w:ascii="Times New Roman" w:hAnsi="Times New Roman" w:cs="Times New Roman"/>
+                    <w:sz w:val="24"/>
+                    <w:szCs w:val="24"/>
+                  </w:rPr>
                 </w:pPr>
               </w:p>
             </w:tc>
@@ -236,8 +245,11 @@
             <w:sdt>
               <w:sdtPr>
                 <w:rPr>
+                  <w:rFonts w:ascii="Times New Roman" w:hAnsi="Times New Roman" w:cs="Times New Roman"/>
                   <w:b/>
                   <w:bCs/>
+                  <w:sz w:val="24"/>
+                  <w:szCs w:val="24"/>
                 </w:rPr>
                 <w:alias w:val="Author"/>
                 <w:id w:val="15524260"/>
@@ -259,16 +271,56 @@
                       <w:pStyle w:val="NoSpacing"/>
                       <w:jc w:val="center"/>
                       <w:rPr>
+                        <w:rFonts w:ascii="Times New Roman" w:hAnsi="Times New Roman" w:cs="Times New Roman"/>
                         <w:b/>
                         <w:bCs/>
+                        <w:sz w:val="24"/>
+                        <w:szCs w:val="24"/>
                       </w:rPr>
                     </w:pPr>
+                    <w:proofErr w:type="spellStart"/>
                     <w:r>
                       <w:rPr>
+                        <w:rFonts w:ascii="Times New Roman" w:hAnsi="Times New Roman" w:cs="Times New Roman"/>
                         <w:b/>
                         <w:bCs/>
+                        <w:sz w:val="24"/>
+                        <w:szCs w:val="24"/>
                       </w:rPr>
-                      <w:t>Cezmi Aktepe &amp; Timothy Burns</w:t>
+                      <w:t>Cezmi</w:t>
+                    </w:r>
+                    <w:proofErr w:type="spellEnd"/>
+                    <w:r>
+                      <w:rPr>
+                        <w:rFonts w:ascii="Times New Roman" w:hAnsi="Times New Roman" w:cs="Times New Roman"/>
+                        <w:b/>
+                        <w:bCs/>
+                        <w:sz w:val="24"/>
+                        <w:szCs w:val="24"/>
+                      </w:rPr>
+                      <w:t xml:space="preserve"> </w:t>
+                    </w:r>
+                    <w:proofErr w:type="spellStart"/>
+                    <w:r>
+                      <w:rPr>
+                        <w:rFonts w:ascii="Times New Roman" w:hAnsi="Times New Roman" w:cs="Times New Roman"/>
+                        <w:b/>
+                        <w:bCs/>
+                        <w:sz w:val="24"/>
+                        <w:szCs w:val="24"/>
+                      </w:rPr>
+                      <w:t>Aktepe</w:t>
+                    </w:r>
+                    <w:proofErr w:type="spellEnd"/>
+                    <w:r>
+                      <w:rPr>
+                        <w:rFonts w:ascii="Times New Roman" w:hAnsi="Times New Roman" w:cs="Times New Roman"/>
+                        <w:b/>
+                        <w:bCs/>
+                        <w:sz w:val="24"/>
+                        <w:szCs w:val="24"/>
+                      </w:rPr>
+                      <w:t xml:space="preserve"> &amp; Tim Burns</w:t>
                     </w:r>
                   </w:p>
                 </w:tc>
@@ -283,14 +335,17 @@
             <w:sdt>
               <w:sdtPr>
                 <w:rPr>
+                  <w:rFonts w:ascii="Times New Roman" w:hAnsi="Times New Roman" w:cs="Times New Roman"/>
                   <w:b/>
                   <w:bCs/>
+                  <w:sz w:val="24"/>
+                  <w:szCs w:val="24"/>
                 </w:rPr>
                 <w:alias w:val="Date"/>
                 <w:id w:val="516659546"/>
-                <w:showingPlcHdr/>
                 <w:dataBinding w:prefixMappings="xmlns:ns0='http://schemas.microsoft.com/office/2006/coverPageProps'" w:xpath="/ns0:CoverPageProperties[1]/ns0:PublishDate[1]" w:storeItemID="{55AF091B-3C7A-41E3-B477-F2FDAA23CFDA}"/>
-                <w:date>
+                <w:date w:fullDate="2021-03-06T00:00:00Z">
+                  <w:dateFormat w:val="M/d/yyyy"/>
                   <w:lid w:val="en-US"/>
                   <w:storeMappedDataAs w:val="dateTime"/>
                   <w:calendar w:val="gregorian"/>
@@ -308,16 +363,22 @@
                       <w:pStyle w:val="NoSpacing"/>
                       <w:jc w:val="center"/>
                       <w:rPr>
+                        <w:rFonts w:ascii="Times New Roman" w:hAnsi="Times New Roman" w:cs="Times New Roman"/>
                         <w:b/>
                         <w:bCs/>
+                        <w:sz w:val="24"/>
+                        <w:szCs w:val="24"/>
                       </w:rPr>
                     </w:pPr>
                     <w:r>
                       <w:rPr>
+                        <w:rFonts w:ascii="Times New Roman" w:hAnsi="Times New Roman" w:cs="Times New Roman"/>
                         <w:b/>
                         <w:bCs/>
+                        <w:sz w:val="24"/>
+                        <w:szCs w:val="24"/>
                       </w:rPr>
-                      <w:t>[Pick the date]</w:t>
+                      <w:t>3/6/2021</w:t>
                     </w:r>
                   </w:p>
                 </w:tc>
@@ -344,9 +405,19 @@
               <w:p>
                 <w:pPr>
                   <w:pStyle w:val="NoSpacing"/>
+                  <w:rPr>
+                    <w:rFonts w:ascii="Times New Roman" w:hAnsi="Times New Roman" w:cs="Times New Roman"/>
+                    <w:sz w:val="24"/>
+                    <w:szCs w:val="24"/>
+                  </w:rPr>
                 </w:pPr>
                 <w:sdt>
                   <w:sdtPr>
+                    <w:rPr>
+                      <w:rFonts w:ascii="Times New Roman" w:hAnsi="Times New Roman" w:cs="Times New Roman"/>
+                      <w:sz w:val="24"/>
+                      <w:szCs w:val="24"/>
+                    </w:rPr>
                     <w:alias w:val="Abstract"/>
                     <w:id w:val="8276291"/>
                     <w:dataBinding w:prefixMappings="xmlns:ns0='http://schemas.microsoft.com/office/2006/coverPageProps'" w:xpath="/ns0:CoverPageProperties[1]/ns0:Abstract[1]" w:storeItemID="{55AF091B-3C7A-41E3-B477-F2FDAA23CFDA}"/>
@@ -355,24 +426,59 @@
                   <w:sdtEndPr/>
                   <w:sdtContent>
                     <w:r>
+                      <w:rPr>
+                        <w:rFonts w:ascii="Times New Roman" w:hAnsi="Times New Roman" w:cs="Times New Roman"/>
+                        <w:sz w:val="24"/>
+                        <w:szCs w:val="24"/>
+                      </w:rPr>
                       <w:t xml:space="preserve">This document explains how to process </w:t>
                     </w:r>
                     <w:r>
+                      <w:rPr>
+                        <w:rFonts w:ascii="Times New Roman" w:hAnsi="Times New Roman" w:cs="Times New Roman"/>
+                        <w:sz w:val="24"/>
+                        <w:szCs w:val="24"/>
+                      </w:rPr>
                       <w:t>Order</w:t>
                     </w:r>
                     <w:r>
+                      <w:rPr>
+                        <w:rFonts w:ascii="Times New Roman" w:hAnsi="Times New Roman" w:cs="Times New Roman"/>
+                        <w:sz w:val="24"/>
+                        <w:szCs w:val="24"/>
+                      </w:rPr>
                       <w:t>/</w:t>
                     </w:r>
                     <w:r>
+                      <w:rPr>
+                        <w:rFonts w:ascii="Times New Roman" w:hAnsi="Times New Roman" w:cs="Times New Roman"/>
+                        <w:sz w:val="24"/>
+                        <w:szCs w:val="24"/>
+                      </w:rPr>
                       <w:t>Item</w:t>
                     </w:r>
                     <w:r>
+                      <w:rPr>
+                        <w:rFonts w:ascii="Times New Roman" w:hAnsi="Times New Roman" w:cs="Times New Roman"/>
+                        <w:sz w:val="24"/>
+                        <w:szCs w:val="24"/>
+                      </w:rPr>
                       <w:t xml:space="preserve"> XML data </w:t>
                     </w:r>
                     <w:r>
+                      <w:rPr>
+                        <w:rFonts w:ascii="Times New Roman" w:hAnsi="Times New Roman" w:cs="Times New Roman"/>
+                        <w:sz w:val="24"/>
+                        <w:szCs w:val="24"/>
+                      </w:rPr>
                       <w:t>………………………….</w:t>
                     </w:r>
                     <w:r>
+                      <w:rPr>
+                        <w:rFonts w:ascii="Times New Roman" w:hAnsi="Times New Roman" w:cs="Times New Roman"/>
+                        <w:sz w:val="24"/>
+                        <w:szCs w:val="24"/>
+                      </w:rPr>
                       <w:t xml:space="preserve"> </w:t>
                     </w:r>
                   </w:sdtContent>
@@ -418,8 +524,18 @@
         <w:p>
           <w:pPr>
             <w:pStyle w:val="TOCHeading"/>
+            <w:rPr>
+              <w:rFonts w:ascii="Times New Roman" w:hAnsi="Times New Roman" w:cs="Times New Roman"/>
+              <w:sz w:val="24"/>
+              <w:szCs w:val="24"/>
+            </w:rPr>
           </w:pPr>
           <w:r>
+            <w:rPr>
+              <w:rFonts w:ascii="Times New Roman" w:hAnsi="Times New Roman" w:cs="Times New Roman"/>
+              <w:sz w:val="24"/>
+              <w:szCs w:val="24"/>
+            </w:rPr>
             <w:t>Table of Contents</w:t>
           </w:r>
         </w:p>
@@ -430,10 +546,8 @@
               <w:tab w:val="right" w:leader="dot" w:pos="8630"/>
             </w:tabs>
             <w:rPr>
-              <w:rFonts w:asciiTheme="minorHAnsi" w:eastAsiaTheme="minorEastAsia" w:hAnsiTheme="minorHAnsi" w:cstheme="minorBidi"/>
+              <w:rFonts w:eastAsiaTheme="minorEastAsia"/>
               <w:noProof/>
-              <w:sz w:val="22"/>
-              <w:szCs w:val="22"/>
               <w:lang w:val="en-CA" w:eastAsia="en-CA"/>
             </w:rPr>
           </w:pPr>
@@ -511,10 +625,8 @@
               <w:tab w:val="right" w:leader="dot" w:pos="8630"/>
             </w:tabs>
             <w:rPr>
-              <w:rFonts w:asciiTheme="minorHAnsi" w:eastAsiaTheme="minorEastAsia" w:hAnsiTheme="minorHAnsi" w:cstheme="minorBidi"/>
+              <w:rFonts w:eastAsiaTheme="minorEastAsia"/>
               <w:noProof/>
-              <w:sz w:val="22"/>
-              <w:szCs w:val="22"/>
               <w:lang w:val="en-CA" w:eastAsia="en-CA"/>
             </w:rPr>
           </w:pPr>
@@ -565,7 +677,7 @@
                 <w:noProof/>
                 <w:webHidden/>
               </w:rPr>
-              <w:t>3</w:t>
+              <w:t>5</w:t>
             </w:r>
             <w:r>
               <w:rPr>
@@ -583,10 +695,8 @@
               <w:tab w:val="right" w:leader="dot" w:pos="8630"/>
             </w:tabs>
             <w:rPr>
-              <w:rFonts w:asciiTheme="minorHAnsi" w:eastAsiaTheme="minorEastAsia" w:hAnsiTheme="minorHAnsi" w:cstheme="minorBidi"/>
+              <w:rFonts w:eastAsiaTheme="minorEastAsia"/>
               <w:noProof/>
-              <w:sz w:val="22"/>
-              <w:szCs w:val="22"/>
               <w:lang w:val="en-CA" w:eastAsia="en-CA"/>
             </w:rPr>
           </w:pPr>
@@ -637,7 +747,7 @@
                 <w:noProof/>
                 <w:webHidden/>
               </w:rPr>
-              <w:t>4</w:t>
+              <w:t>9</w:t>
             </w:r>
             <w:r>
               <w:rPr>
@@ -655,10 +765,8 @@
               <w:tab w:val="right" w:leader="dot" w:pos="8630"/>
             </w:tabs>
             <w:rPr>
-              <w:rFonts w:asciiTheme="minorHAnsi" w:eastAsiaTheme="minorEastAsia" w:hAnsiTheme="minorHAnsi" w:cstheme="minorBidi"/>
+              <w:rFonts w:eastAsiaTheme="minorEastAsia"/>
               <w:noProof/>
-              <w:sz w:val="22"/>
-              <w:szCs w:val="22"/>
               <w:lang w:val="en-CA" w:eastAsia="en-CA"/>
             </w:rPr>
           </w:pPr>
@@ -709,7 +817,7 @@
                 <w:noProof/>
                 <w:webHidden/>
               </w:rPr>
-              <w:t>5</w:t>
+              <w:t>10</w:t>
             </w:r>
             <w:r>
               <w:rPr>
@@ -727,10 +835,8 @@
               <w:tab w:val="right" w:leader="dot" w:pos="8630"/>
             </w:tabs>
             <w:rPr>
-              <w:rFonts w:asciiTheme="minorHAnsi" w:eastAsiaTheme="minorEastAsia" w:hAnsiTheme="minorHAnsi" w:cstheme="minorBidi"/>
+              <w:rFonts w:eastAsiaTheme="minorEastAsia"/>
               <w:noProof/>
-              <w:sz w:val="22"/>
-              <w:szCs w:val="22"/>
               <w:lang w:val="en-CA" w:eastAsia="en-CA"/>
             </w:rPr>
           </w:pPr>
@@ -781,7 +887,7 @@
                 <w:noProof/>
                 <w:webHidden/>
               </w:rPr>
-              <w:t>6</w:t>
+              <w:t>15</w:t>
             </w:r>
             <w:r>
               <w:rPr>
@@ -799,10 +905,8 @@
               <w:tab w:val="right" w:leader="dot" w:pos="8630"/>
             </w:tabs>
             <w:rPr>
-              <w:rFonts w:asciiTheme="minorHAnsi" w:eastAsiaTheme="minorEastAsia" w:hAnsiTheme="minorHAnsi" w:cstheme="minorBidi"/>
+              <w:rFonts w:eastAsiaTheme="minorEastAsia"/>
               <w:noProof/>
-              <w:sz w:val="22"/>
-              <w:szCs w:val="22"/>
               <w:lang w:val="en-CA" w:eastAsia="en-CA"/>
             </w:rPr>
           </w:pPr>
@@ -853,7 +957,7 @@
                 <w:noProof/>
                 <w:webHidden/>
               </w:rPr>
-              <w:t>7</w:t>
+              <w:t>16</w:t>
             </w:r>
             <w:r>
               <w:rPr>
@@ -871,10 +975,8 @@
               <w:tab w:val="right" w:leader="dot" w:pos="8630"/>
             </w:tabs>
             <w:rPr>
-              <w:rFonts w:asciiTheme="minorHAnsi" w:eastAsiaTheme="minorEastAsia" w:hAnsiTheme="minorHAnsi" w:cstheme="minorBidi"/>
+              <w:rFonts w:eastAsiaTheme="minorEastAsia"/>
               <w:noProof/>
-              <w:sz w:val="22"/>
-              <w:szCs w:val="22"/>
               <w:lang w:val="en-CA" w:eastAsia="en-CA"/>
             </w:rPr>
           </w:pPr>
@@ -925,7 +1027,7 @@
                 <w:noProof/>
                 <w:webHidden/>
               </w:rPr>
-              <w:t>8</w:t>
+              <w:t>19</w:t>
             </w:r>
             <w:r>
               <w:rPr>
@@ -943,10 +1045,8 @@
               <w:tab w:val="right" w:leader="dot" w:pos="8630"/>
             </w:tabs>
             <w:rPr>
-              <w:rFonts w:asciiTheme="minorHAnsi" w:eastAsiaTheme="minorEastAsia" w:hAnsiTheme="minorHAnsi" w:cstheme="minorBidi"/>
+              <w:rFonts w:eastAsiaTheme="minorEastAsia"/>
               <w:noProof/>
-              <w:sz w:val="22"/>
-              <w:szCs w:val="22"/>
               <w:lang w:val="en-CA" w:eastAsia="en-CA"/>
             </w:rPr>
           </w:pPr>
@@ -997,7 +1097,7 @@
                 <w:noProof/>
                 <w:webHidden/>
               </w:rPr>
-              <w:t>9</w:t>
+              <w:t>20</w:t>
             </w:r>
             <w:r>
               <w:rPr>
@@ -1028,28 +1128,572 @@
         <w:br w:type="page"/>
       </w:r>
     </w:p>
+    <w:p>
+      <w:pPr>
+        <w:pStyle w:val="Heading1"/>
+        <w:rPr>
+          <w:rFonts w:ascii="Times New Roman" w:hAnsi="Times New Roman" w:cs="Times New Roman"/>
+          <w:sz w:val="24"/>
+          <w:szCs w:val="24"/>
+        </w:rPr>
+      </w:pPr>
+      <w:bookmarkStart w:id="0" w:name="_Toc65610936"/>
+      <w:r>
+        <w:rPr>
+          <w:rFonts w:ascii="Times New Roman" w:hAnsi="Times New Roman" w:cs="Times New Roman"/>
+          <w:sz w:val="24"/>
+          <w:szCs w:val="24"/>
+        </w:rPr>
+        <w:lastRenderedPageBreak/>
+        <w:t>Question</w:t>
+      </w:r>
+      <w:r>
+        <w:rPr>
+          <w:rFonts w:ascii="Times New Roman" w:hAnsi="Times New Roman" w:cs="Times New Roman"/>
+          <w:sz w:val="24"/>
+          <w:szCs w:val="24"/>
+        </w:rPr>
+        <w:t xml:space="preserve"> </w:t>
+      </w:r>
+      <w:proofErr w:type="gramStart"/>
+      <w:r>
+        <w:rPr>
+          <w:rFonts w:ascii="Times New Roman" w:hAnsi="Times New Roman" w:cs="Times New Roman"/>
+          <w:sz w:val="24"/>
+          <w:szCs w:val="24"/>
+        </w:rPr>
+        <w:t>1 :</w:t>
+      </w:r>
+      <w:bookmarkEnd w:id="0"/>
+      <w:proofErr w:type="gramEnd"/>
+      <w:r>
+        <w:rPr>
+          <w:rFonts w:ascii="Times New Roman" w:hAnsi="Times New Roman" w:cs="Times New Roman"/>
+          <w:sz w:val="24"/>
+          <w:szCs w:val="24"/>
+        </w:rPr>
+        <w:t xml:space="preserve"> </w:t>
+      </w:r>
+    </w:p>
+    <w:p>
+      <w:r>
+        <w:t>(Describe you answer. How did you prove that the document is well-formed and valid? Add screenshots)</w:t>
+      </w:r>
+    </w:p>
+    <w:p>
+      <w:pPr>
+        <w:rPr>
+          <w:b/>
+          <w:bCs/>
+          <w:u w:val="single"/>
+        </w:rPr>
+      </w:pPr>
+      <w:r>
+        <w:rPr>
+          <w:b/>
+          <w:bCs/>
+          <w:u w:val="single"/>
+        </w:rPr>
+        <w:t>Tim</w:t>
+      </w:r>
+    </w:p>
+    <w:p>
+      <w:pPr>
+        <w:pStyle w:val="NormalWeb"/>
+        <w:shd w:val="clear" w:color="auto" w:fill="FFFFFF"/>
+        <w:spacing w:after="0"/>
+        <w:rPr>
+          <w:color w:val="000000"/>
+          <w:bdr w:val="none" w:sz="0" w:space="0" w:color="auto" w:frame="1"/>
+        </w:rPr>
+      </w:pPr>
+      <w:r>
+        <w:rPr>
+          <w:color w:val="000000"/>
+          <w:bdr w:val="none" w:sz="0" w:space="0" w:color="auto" w:frame="1"/>
+        </w:rPr>
+        <w:t>A well-formed document in XML is a document that "adheres to the syntax rules specified by the XML 1.0 specification in that it must satisfy both physical and logical structures".</w:t>
+      </w:r>
+    </w:p>
+    <w:p>
+      <w:pPr>
+        <w:pStyle w:val="NormalWeb"/>
+        <w:shd w:val="clear" w:color="auto" w:fill="FFFFFF"/>
+        <w:spacing w:after="0"/>
+        <w:rPr>
+          <w:b/>
+          <w:bCs/>
+          <w:color w:val="000000"/>
+          <w:bdr w:val="none" w:sz="0" w:space="0" w:color="auto" w:frame="1"/>
+        </w:rPr>
+      </w:pPr>
+      <w:r>
+        <w:rPr>
+          <w:b/>
+          <w:bCs/>
+          <w:color w:val="000000"/>
+          <w:bdr w:val="none" w:sz="0" w:space="0" w:color="auto" w:frame="1"/>
+        </w:rPr>
+        <w:t xml:space="preserve">Our Document is well formed as </w:t>
+      </w:r>
+    </w:p>
+    <w:p>
+      <w:pPr>
+        <w:pStyle w:val="NormalWeb"/>
+        <w:numPr>
+          <w:ilvl w:val="0"/>
+          <w:numId w:val="2"/>
+        </w:numPr>
+        <w:shd w:val="clear" w:color="auto" w:fill="FFFFFF"/>
+        <w:spacing w:after="0"/>
+        <w:rPr>
+          <w:color w:val="000000"/>
+          <w:bdr w:val="none" w:sz="0" w:space="0" w:color="auto" w:frame="1"/>
+        </w:rPr>
+      </w:pPr>
+      <w:r>
+        <w:rPr>
+          <w:color w:val="000000"/>
+          <w:bdr w:val="none" w:sz="0" w:space="0" w:color="auto" w:frame="1"/>
+        </w:rPr>
+        <w:t xml:space="preserve">All xml elements have closing tags </w:t>
+      </w:r>
+    </w:p>
+    <w:p>
+      <w:pPr>
+        <w:pStyle w:val="NormalWeb"/>
+        <w:numPr>
+          <w:ilvl w:val="0"/>
+          <w:numId w:val="2"/>
+        </w:numPr>
+        <w:shd w:val="clear" w:color="auto" w:fill="FFFFFF"/>
+        <w:spacing w:after="0"/>
+        <w:rPr>
+          <w:color w:val="000000"/>
+          <w:bdr w:val="none" w:sz="0" w:space="0" w:color="auto" w:frame="1"/>
+        </w:rPr>
+      </w:pPr>
+      <w:r>
+        <w:rPr>
+          <w:color w:val="000000"/>
+          <w:bdr w:val="none" w:sz="0" w:space="0" w:color="auto" w:frame="1"/>
+        </w:rPr>
+        <w:t xml:space="preserve">They are case sensitive </w:t>
+      </w:r>
+    </w:p>
+    <w:p>
+      <w:pPr>
+        <w:pStyle w:val="NormalWeb"/>
+        <w:numPr>
+          <w:ilvl w:val="0"/>
+          <w:numId w:val="2"/>
+        </w:numPr>
+        <w:shd w:val="clear" w:color="auto" w:fill="FFFFFF"/>
+        <w:spacing w:after="0"/>
+        <w:rPr>
+          <w:color w:val="000000"/>
+          <w:bdr w:val="none" w:sz="0" w:space="0" w:color="auto" w:frame="1"/>
+        </w:rPr>
+      </w:pPr>
+      <w:r>
+        <w:rPr>
+          <w:color w:val="000000"/>
+          <w:bdr w:val="none" w:sz="0" w:space="0" w:color="auto" w:frame="1"/>
+        </w:rPr>
+        <w:t xml:space="preserve">They are properly nested </w:t>
+      </w:r>
+    </w:p>
+    <w:p>
+      <w:pPr>
+        <w:pStyle w:val="NormalWeb"/>
+        <w:numPr>
+          <w:ilvl w:val="0"/>
+          <w:numId w:val="2"/>
+        </w:numPr>
+        <w:shd w:val="clear" w:color="auto" w:fill="FFFFFF"/>
+        <w:spacing w:after="0"/>
+        <w:rPr>
+          <w:color w:val="000000"/>
+          <w:bdr w:val="none" w:sz="0" w:space="0" w:color="auto" w:frame="1"/>
+        </w:rPr>
+      </w:pPr>
+      <w:r>
+        <w:rPr>
+          <w:color w:val="000000"/>
+          <w:bdr w:val="none" w:sz="0" w:space="0" w:color="auto" w:frame="1"/>
+        </w:rPr>
+        <w:t xml:space="preserve">It has a root element </w:t>
+      </w:r>
+    </w:p>
+    <w:p>
+      <w:pPr>
+        <w:pStyle w:val="NormalWeb"/>
+        <w:numPr>
+          <w:ilvl w:val="0"/>
+          <w:numId w:val="2"/>
+        </w:numPr>
+        <w:shd w:val="clear" w:color="auto" w:fill="FFFFFF"/>
+        <w:spacing w:after="0"/>
+        <w:rPr>
+          <w:color w:val="000000"/>
+          <w:bdr w:val="none" w:sz="0" w:space="0" w:color="auto" w:frame="1"/>
+        </w:rPr>
+      </w:pPr>
+      <w:r>
+        <w:rPr>
+          <w:color w:val="000000"/>
+          <w:bdr w:val="none" w:sz="0" w:space="0" w:color="auto" w:frame="1"/>
+        </w:rPr>
+        <w:t xml:space="preserve">Attribute values are in quotes </w:t>
+      </w:r>
+    </w:p>
+    <w:p>
+      <w:pPr>
+        <w:pStyle w:val="NormalWeb"/>
+        <w:shd w:val="clear" w:color="auto" w:fill="FFFFFF"/>
+        <w:spacing w:after="0"/>
+        <w:rPr>
+          <w:b/>
+          <w:bCs/>
+          <w:color w:val="000000"/>
+          <w:bdr w:val="none" w:sz="0" w:space="0" w:color="auto" w:frame="1"/>
+        </w:rPr>
+      </w:pPr>
+      <w:r>
+        <w:rPr>
+          <w:b/>
+          <w:bCs/>
+          <w:color w:val="000000"/>
+          <w:bdr w:val="none" w:sz="0" w:space="0" w:color="auto" w:frame="1"/>
+        </w:rPr>
+        <w:t xml:space="preserve">Our Doc is also valid at this time </w:t>
+      </w:r>
+    </w:p>
+    <w:p>
+      <w:pPr>
+        <w:pStyle w:val="NormalWeb"/>
+        <w:numPr>
+          <w:ilvl w:val="0"/>
+          <w:numId w:val="2"/>
+        </w:numPr>
+        <w:shd w:val="clear" w:color="auto" w:fill="FFFFFF"/>
+        <w:spacing w:after="0"/>
+        <w:rPr>
+          <w:color w:val="000000"/>
+          <w:bdr w:val="none" w:sz="0" w:space="0" w:color="auto" w:frame="1"/>
+        </w:rPr>
+      </w:pPr>
+      <w:r>
+        <w:rPr>
+          <w:color w:val="000000"/>
+          <w:bdr w:val="none" w:sz="0" w:space="0" w:color="auto" w:frame="1"/>
+        </w:rPr>
+        <w:t xml:space="preserve">It has no DTD atm to check for validity but is valid when checking for syntax errors  </w:t>
+      </w:r>
+    </w:p>
+    <w:p>
+      <w:pPr>
+        <w:pStyle w:val="NormalWeb"/>
+        <w:numPr>
+          <w:ilvl w:val="0"/>
+          <w:numId w:val="2"/>
+        </w:numPr>
+        <w:shd w:val="clear" w:color="auto" w:fill="FFFFFF"/>
+        <w:spacing w:after="0"/>
+        <w:rPr>
+          <w:color w:val="000000"/>
+          <w:bdr w:val="none" w:sz="0" w:space="0" w:color="auto" w:frame="1"/>
+        </w:rPr>
+      </w:pPr>
+      <w:r>
+        <w:rPr>
+          <w:color w:val="000000"/>
+          <w:bdr w:val="none" w:sz="0" w:space="0" w:color="auto" w:frame="1"/>
+        </w:rPr>
+        <w:t>We will add a DTD and compare to that for validity</w:t>
+      </w:r>
+    </w:p>
+    <w:p>
+      <w:pPr>
+        <w:pStyle w:val="NormalWeb"/>
+        <w:numPr>
+          <w:ilvl w:val="0"/>
+          <w:numId w:val="2"/>
+        </w:numPr>
+        <w:shd w:val="clear" w:color="auto" w:fill="FFFFFF"/>
+        <w:spacing w:after="0"/>
+        <w:rPr>
+          <w:color w:val="000000"/>
+          <w:bdr w:val="none" w:sz="0" w:space="0" w:color="auto" w:frame="1"/>
+        </w:rPr>
+      </w:pPr>
+      <w:r>
+        <w:rPr>
+          <w:color w:val="000000"/>
+          <w:bdr w:val="none" w:sz="0" w:space="0" w:color="auto" w:frame="1"/>
+        </w:rPr>
+        <w:t>In other words, it must be syntactically correct in order for it to be valid.</w:t>
+      </w:r>
+    </w:p>
+    <w:p>
+      <w:pPr>
+        <w:pStyle w:val="NormalWeb"/>
+        <w:shd w:val="clear" w:color="auto" w:fill="FFFFFF"/>
+        <w:spacing w:after="0"/>
+        <w:rPr>
+          <w:b/>
+          <w:bCs/>
+          <w:color w:val="000000"/>
+          <w:bdr w:val="none" w:sz="0" w:space="0" w:color="auto" w:frame="1"/>
+        </w:rPr>
+      </w:pPr>
+      <w:r>
+        <w:rPr>
+          <w:b/>
+          <w:bCs/>
+          <w:color w:val="000000"/>
+          <w:bdr w:val="none" w:sz="0" w:space="0" w:color="auto" w:frame="1"/>
+        </w:rPr>
+        <w:t xml:space="preserve">All the XML elements and child elements </w:t>
+      </w:r>
+    </w:p>
+    <w:p>
+      <w:pPr>
+        <w:pStyle w:val="NormalWeb"/>
+        <w:numPr>
+          <w:ilvl w:val="0"/>
+          <w:numId w:val="2"/>
+        </w:numPr>
+        <w:shd w:val="clear" w:color="auto" w:fill="FFFFFF"/>
+        <w:spacing w:after="0"/>
+        <w:rPr>
+          <w:color w:val="000000"/>
+          <w:bdr w:val="none" w:sz="0" w:space="0" w:color="auto" w:frame="1"/>
+        </w:rPr>
+      </w:pPr>
+      <w:r>
+        <w:rPr>
+          <w:color w:val="000000"/>
+          <w:bdr w:val="none" w:sz="0" w:space="0" w:color="auto" w:frame="1"/>
+        </w:rPr>
+        <w:t xml:space="preserve">&lt;orders&gt; </w:t>
+      </w:r>
+    </w:p>
+    <w:p>
+      <w:pPr>
+        <w:pStyle w:val="NormalWeb"/>
+        <w:numPr>
+          <w:ilvl w:val="0"/>
+          <w:numId w:val="2"/>
+        </w:numPr>
+        <w:shd w:val="clear" w:color="auto" w:fill="FFFFFF"/>
+        <w:spacing w:after="0"/>
+        <w:rPr>
+          <w:color w:val="000000"/>
+          <w:bdr w:val="none" w:sz="0" w:space="0" w:color="auto" w:frame="1"/>
+        </w:rPr>
+      </w:pPr>
+      <w:r>
+        <w:rPr>
+          <w:color w:val="000000"/>
+          <w:bdr w:val="none" w:sz="0" w:space="0" w:color="auto" w:frame="1"/>
+        </w:rPr>
+        <w:t xml:space="preserve">    &lt;order &gt; </w:t>
+      </w:r>
+    </w:p>
+    <w:p>
+      <w:pPr>
+        <w:pStyle w:val="NormalWeb"/>
+        <w:numPr>
+          <w:ilvl w:val="0"/>
+          <w:numId w:val="2"/>
+        </w:numPr>
+        <w:shd w:val="clear" w:color="auto" w:fill="FFFFFF"/>
+        <w:spacing w:after="0"/>
+        <w:rPr>
+          <w:color w:val="000000"/>
+          <w:bdr w:val="none" w:sz="0" w:space="0" w:color="auto" w:frame="1"/>
+        </w:rPr>
+      </w:pPr>
+      <w:r>
+        <w:rPr>
+          <w:color w:val="000000"/>
+          <w:bdr w:val="none" w:sz="0" w:space="0" w:color="auto" w:frame="1"/>
+        </w:rPr>
+        <w:t xml:space="preserve">        &lt;</w:t>
+      </w:r>
+      <w:proofErr w:type="spellStart"/>
+      <w:r>
+        <w:rPr>
+          <w:color w:val="000000"/>
+          <w:bdr w:val="none" w:sz="0" w:space="0" w:color="auto" w:frame="1"/>
+        </w:rPr>
+        <w:t>customerid</w:t>
+      </w:r>
+      <w:proofErr w:type="spellEnd"/>
+      <w:r>
+        <w:rPr>
+          <w:color w:val="000000"/>
+          <w:bdr w:val="none" w:sz="0" w:space="0" w:color="auto" w:frame="1"/>
+        </w:rPr>
+        <w:t xml:space="preserve">&gt; </w:t>
+      </w:r>
+    </w:p>
+    <w:p>
+      <w:pPr>
+        <w:pStyle w:val="NormalWeb"/>
+        <w:numPr>
+          <w:ilvl w:val="0"/>
+          <w:numId w:val="2"/>
+        </w:numPr>
+        <w:shd w:val="clear" w:color="auto" w:fill="FFFFFF"/>
+        <w:spacing w:after="0"/>
+        <w:rPr>
+          <w:color w:val="000000"/>
+          <w:bdr w:val="none" w:sz="0" w:space="0" w:color="auto" w:frame="1"/>
+        </w:rPr>
+      </w:pPr>
+      <w:r>
+        <w:rPr>
+          <w:color w:val="000000"/>
+          <w:bdr w:val="none" w:sz="0" w:space="0" w:color="auto" w:frame="1"/>
+        </w:rPr>
+        <w:t xml:space="preserve">        &lt;status&gt; </w:t>
+      </w:r>
+    </w:p>
+    <w:p>
+      <w:pPr>
+        <w:pStyle w:val="NormalWeb"/>
+        <w:numPr>
+          <w:ilvl w:val="0"/>
+          <w:numId w:val="2"/>
+        </w:numPr>
+        <w:shd w:val="clear" w:color="auto" w:fill="FFFFFF"/>
+        <w:spacing w:after="0"/>
+        <w:rPr>
+          <w:color w:val="000000"/>
+          <w:bdr w:val="none" w:sz="0" w:space="0" w:color="auto" w:frame="1"/>
+        </w:rPr>
+      </w:pPr>
+      <w:r>
+        <w:rPr>
+          <w:color w:val="000000"/>
+          <w:bdr w:val="none" w:sz="0" w:space="0" w:color="auto" w:frame="1"/>
+        </w:rPr>
+        <w:t xml:space="preserve">        &lt;item&gt; </w:t>
+      </w:r>
+    </w:p>
+    <w:p>
+      <w:pPr>
+        <w:pStyle w:val="NormalWeb"/>
+        <w:numPr>
+          <w:ilvl w:val="0"/>
+          <w:numId w:val="2"/>
+        </w:numPr>
+        <w:shd w:val="clear" w:color="auto" w:fill="FFFFFF"/>
+        <w:spacing w:after="0"/>
+        <w:rPr>
+          <w:color w:val="000000"/>
+          <w:bdr w:val="none" w:sz="0" w:space="0" w:color="auto" w:frame="1"/>
+        </w:rPr>
+      </w:pPr>
+      <w:r>
+        <w:rPr>
+          <w:color w:val="000000"/>
+          <w:bdr w:val="none" w:sz="0" w:space="0" w:color="auto" w:frame="1"/>
+        </w:rPr>
+        <w:t xml:space="preserve">            &lt;name&gt; </w:t>
+      </w:r>
+    </w:p>
+    <w:p>
+      <w:pPr>
+        <w:pStyle w:val="NormalWeb"/>
+        <w:numPr>
+          <w:ilvl w:val="0"/>
+          <w:numId w:val="2"/>
+        </w:numPr>
+        <w:shd w:val="clear" w:color="auto" w:fill="FFFFFF"/>
+        <w:spacing w:after="0"/>
+        <w:rPr>
+          <w:color w:val="000000"/>
+          <w:bdr w:val="none" w:sz="0" w:space="0" w:color="auto" w:frame="1"/>
+        </w:rPr>
+      </w:pPr>
+      <w:r>
+        <w:rPr>
+          <w:color w:val="000000"/>
+          <w:bdr w:val="none" w:sz="0" w:space="0" w:color="auto" w:frame="1"/>
+        </w:rPr>
+        <w:t xml:space="preserve">            &lt;price&gt; </w:t>
+      </w:r>
+    </w:p>
+    <w:p>
+      <w:pPr>
+        <w:pStyle w:val="NormalWeb"/>
+        <w:numPr>
+          <w:ilvl w:val="0"/>
+          <w:numId w:val="2"/>
+        </w:numPr>
+        <w:shd w:val="clear" w:color="auto" w:fill="FFFFFF"/>
+        <w:spacing w:after="0"/>
+        <w:rPr>
+          <w:color w:val="000000"/>
+          <w:bdr w:val="none" w:sz="0" w:space="0" w:color="auto" w:frame="1"/>
+        </w:rPr>
+      </w:pPr>
+      <w:r>
+        <w:rPr>
+          <w:color w:val="000000"/>
+          <w:bdr w:val="none" w:sz="0" w:space="0" w:color="auto" w:frame="1"/>
+        </w:rPr>
+        <w:t xml:space="preserve">            &lt;qty&gt; </w:t>
+      </w:r>
+    </w:p>
+    <w:p>
+      <w:pPr>
+        <w:pStyle w:val="NormalWeb"/>
+        <w:numPr>
+          <w:ilvl w:val="0"/>
+          <w:numId w:val="2"/>
+        </w:numPr>
+        <w:shd w:val="clear" w:color="auto" w:fill="FFFFFF"/>
+        <w:spacing w:after="0"/>
+        <w:rPr>
+          <w:color w:val="000000"/>
+          <w:bdr w:val="none" w:sz="0" w:space="0" w:color="auto" w:frame="1"/>
+        </w:rPr>
+      </w:pPr>
+      <w:r>
+        <w:rPr>
+          <w:color w:val="000000"/>
+          <w:bdr w:val="none" w:sz="0" w:space="0" w:color="auto" w:frame="1"/>
+        </w:rPr>
+        <w:t xml:space="preserve">        &lt;/item&gt;         </w:t>
+      </w:r>
+    </w:p>
+    <w:p>
+      <w:pPr>
+        <w:pStyle w:val="NormalWeb"/>
+        <w:numPr>
+          <w:ilvl w:val="0"/>
+          <w:numId w:val="2"/>
+        </w:numPr>
+        <w:shd w:val="clear" w:color="auto" w:fill="FFFFFF"/>
+        <w:spacing w:after="0"/>
+        <w:rPr>
+          <w:color w:val="000000"/>
+          <w:bdr w:val="none" w:sz="0" w:space="0" w:color="auto" w:frame="1"/>
+        </w:rPr>
+      </w:pPr>
+      <w:r>
+        <w:rPr>
+          <w:color w:val="000000"/>
+          <w:bdr w:val="none" w:sz="0" w:space="0" w:color="auto" w:frame="1"/>
+        </w:rPr>
+        <w:t xml:space="preserve">    &lt;/order&gt;</w:t>
+      </w:r>
+    </w:p>
     <w:p/>
-    <w:p>
-      <w:pPr>
-        <w:pStyle w:val="Heading1"/>
-      </w:pPr>
-      <w:bookmarkStart w:id="0" w:name="_Toc65610936"/>
-      <w:r>
-        <w:t>Question</w:t>
-      </w:r>
-      <w:r>
-        <w:t xml:space="preserve"> 1 :</w:t>
-      </w:r>
-      <w:bookmarkEnd w:id="0"/>
-      <w:r>
-        <w:t xml:space="preserve"> </w:t>
-      </w:r>
-    </w:p>
-    <w:p>
-      <w:r>
-        <w:t>(Describe you answer. How did you prove that the document is well-formed and valid? Add screenshots)</w:t>
-      </w:r>
-    </w:p>
     <w:p/>
     <w:p/>
     <w:p>
@@ -1063,283 +1707,94 @@
     <w:p/>
     <w:p/>
     <w:p/>
+    <w:p>
+      <w:pPr>
+        <w:rPr>
+          <w:b/>
+          <w:bCs/>
+        </w:rPr>
+      </w:pPr>
+      <w:r>
+        <w:rPr>
+          <w:b/>
+          <w:bCs/>
+        </w:rPr>
+        <w:t>How did you prove that the document is well-formed and valid?</w:t>
+      </w:r>
+    </w:p>
+    <w:p/>
+    <w:p>
+      <w:r>
+        <w:t xml:space="preserve">I used </w:t>
+      </w:r>
+      <w:hyperlink r:id="rId9" w:history="1">
+        <w:r>
+          <w:rPr>
+            <w:rStyle w:val="Hyperlink"/>
+          </w:rPr>
+          <w:t>https://www.xmlvalidation.com/</w:t>
+        </w:r>
+      </w:hyperlink>
+    </w:p>
+    <w:p/>
+    <w:p>
+      <w:r>
+        <w:t xml:space="preserve">This site allows you to copy and paste your xml file and checks it to see if </w:t>
+      </w:r>
+    </w:p>
+    <w:p>
+      <w:pPr>
+        <w:pStyle w:val="ListParagraph"/>
+        <w:numPr>
+          <w:ilvl w:val="1"/>
+          <w:numId w:val="2"/>
+        </w:numPr>
+      </w:pPr>
+      <w:r>
+        <w:t xml:space="preserve">It is well formed </w:t>
+      </w:r>
+    </w:p>
+    <w:p>
+      <w:pPr>
+        <w:pStyle w:val="ListParagraph"/>
+        <w:numPr>
+          <w:ilvl w:val="1"/>
+          <w:numId w:val="2"/>
+        </w:numPr>
+      </w:pPr>
+      <w:r>
+        <w:t>It is valid (against any external internal schema)</w:t>
+      </w:r>
+    </w:p>
+    <w:p/>
+    <w:p>
+      <w:r>
+        <w:t xml:space="preserve">Before we added our own </w:t>
+      </w:r>
+      <w:proofErr w:type="gramStart"/>
+      <w:r>
+        <w:t>schema</w:t>
+      </w:r>
+      <w:proofErr w:type="gramEnd"/>
+      <w:r>
+        <w:t xml:space="preserve"> we can simple </w:t>
+      </w:r>
+      <w:r>
+        <w:t xml:space="preserve">copy and paste the file and test whether it is well formed and valid. – it will be valid as there is no schema to test against. </w:t>
+      </w:r>
+    </w:p>
     <w:p/>
     <w:p/>
-    <w:p/>
-    <w:p/>
-    <w:p>
-      <w:r>
-        <w:br/>
-      </w:r>
-      <w:r>
-        <w:br/>
-      </w:r>
-      <w:r>
-        <w:br/>
-      </w:r>
-    </w:p>
-    <w:p>
-      <w:pPr>
-        <w:spacing w:after="200" w:line="276" w:lineRule="auto"/>
-      </w:pPr>
-      <w:r>
-        <w:br w:type="page"/>
-      </w:r>
-    </w:p>
-    <w:p>
-      <w:pPr>
-        <w:pStyle w:val="Heading1"/>
-      </w:pPr>
-      <w:bookmarkStart w:id="1" w:name="_Toc65610937"/>
-      <w:r>
-        <w:lastRenderedPageBreak/>
-        <w:t>Question</w:t>
-      </w:r>
-      <w:r>
-        <w:t xml:space="preserve"> </w:t>
-      </w:r>
-      <w:r>
-        <w:t>2</w:t>
-      </w:r>
-      <w:r>
-        <w:t xml:space="preserve"> and </w:t>
-      </w:r>
-      <w:r>
-        <w:t>3</w:t>
-      </w:r>
-      <w:r>
-        <w:t xml:space="preserve"> : </w:t>
-      </w:r>
-      <w:r>
-        <w:t>XML Structure</w:t>
-      </w:r>
-      <w:bookmarkEnd w:id="1"/>
-    </w:p>
-    <w:p>
-      <w:r>
-        <w:t>(</w:t>
-      </w:r>
-      <w:r>
-        <w:t xml:space="preserve">1) Explain the major steps that you take to create DTD. Did you create a .dtd file, or you keep the DTD declaration inside the XML file? Why? </w:t>
-      </w:r>
-    </w:p>
-    <w:p>
-      <w:r>
-        <w:t xml:space="preserve">(2) Explain the major steps that you take to create XML Schema. </w:t>
-      </w:r>
-    </w:p>
-    <w:p>
-      <w:r>
-        <w:t>(3) How did you validate them?</w:t>
-      </w:r>
-      <w:r>
-        <w:t xml:space="preserve"> Add screenshots.</w:t>
-      </w:r>
-    </w:p>
-    <w:p>
-      <w:r>
-        <w:t>(4</w:t>
-      </w:r>
-      <w:r>
-        <w:t>)</w:t>
-      </w:r>
-      <w:r>
-        <w:t xml:space="preserve"> Compare the DTD and Schema and show how DTD declaration are matched with Schema.</w:t>
-      </w:r>
-    </w:p>
-    <w:p/>
-    <w:p>
-      <w:r>
-        <w:t>(1)</w:t>
-      </w:r>
-    </w:p>
-    <w:p>
-      <w:r>
-        <w:t>I declared DOCTYPE and I found root element. I searched all elements and attributes along with their occurrences. I defined root element and added sub-root elements then I added attributes. Finally, I added occurrences of elements.</w:t>
-      </w:r>
-    </w:p>
-    <w:p>
-      <w:r>
-        <w:t>I kept the DTD declaration inside the XML file because it seems more tidy and clean code for me.</w:t>
-      </w:r>
-    </w:p>
-    <w:p/>
-    <w:p>
-      <w:r>
-        <w:t>(2)</w:t>
-      </w:r>
-    </w:p>
-    <w:p/>
-    <w:p/>
-    <w:p>
-      <w:r>
-        <w:t>(3) DTD</w:t>
-      </w:r>
-    </w:p>
-    <w:p>
-      <w:r>
-        <w:t>I used a web site to validate the DTD. Here is the screenshot.</w:t>
-      </w:r>
-    </w:p>
-    <w:p>
-      <w:r>
+    <w:p>
+      <w:r>
+        <w:rPr>
+          <w:noProof/>
+        </w:rPr>
         <w:drawing>
-          <wp:inline distT="0" distB="0" distL="0" distR="0" wp14:anchorId="27616312" wp14:editId="7FFFDE22">
-            <wp:extent cx="5486400" cy="3439795"/>
-            <wp:effectExtent l="0" t="0" r="0" b="8255"/>
-            <wp:docPr id="1" name="Picture 1"/>
-            <wp:cNvGraphicFramePr>
-              <a:graphicFrameLocks xmlns:a="http://schemas.openxmlformats.org/drawingml/2006/main" noChangeAspect="1"/>
-            </wp:cNvGraphicFramePr>
-            <a:graphic xmlns:a="http://schemas.openxmlformats.org/drawingml/2006/main">
-              <a:graphicData uri="http://schemas.openxmlformats.org/drawingml/2006/picture">
-                <pic:pic xmlns:pic="http://schemas.openxmlformats.org/drawingml/2006/picture">
-                  <pic:nvPicPr>
-                    <pic:cNvPr id="1" name=""/>
-                    <pic:cNvPicPr/>
-                  </pic:nvPicPr>
-                  <pic:blipFill>
-                    <a:blip r:embed="rId9"/>
-                    <a:stretch>
-                      <a:fillRect/>
-                    </a:stretch>
-                  </pic:blipFill>
-                  <pic:spPr>
-                    <a:xfrm>
-                      <a:off x="0" y="0"/>
-                      <a:ext cx="5486400" cy="3439795"/>
-                    </a:xfrm>
-                    <a:prstGeom prst="rect">
-                      <a:avLst/>
-                    </a:prstGeom>
-                  </pic:spPr>
-                </pic:pic>
-              </a:graphicData>
-            </a:graphic>
-          </wp:inline>
-        </w:drawing>
-      </w:r>
-    </w:p>
-    <w:p/>
-    <w:p>
-      <w:r>
-        <w:t>(3) XML Schema</w:t>
-      </w:r>
-    </w:p>
-    <w:p/>
-    <w:p/>
-    <w:p>
-      <w:r>
-        <w:t>(4)</w:t>
-      </w:r>
-    </w:p>
-    <w:p/>
-    <w:p>
-      <w:r>
-        <w:lastRenderedPageBreak/>
-        <w:t>Both have tree like structure begins with root element and then other sub-elements. Both uses ELEMENT name for the xml element tags and ATTRIBUTE name for the xml attributes. Both show data type.</w:t>
-      </w:r>
-    </w:p>
-    <w:p/>
-    <w:p/>
-    <w:p>
-      <w:pPr>
-        <w:spacing w:after="200" w:line="276" w:lineRule="auto"/>
-      </w:pPr>
-      <w:r>
-        <w:br w:type="page"/>
-      </w:r>
-    </w:p>
-    <w:p>
-      <w:pPr>
-        <w:pStyle w:val="Heading1"/>
-      </w:pPr>
-      <w:bookmarkStart w:id="2" w:name="_Toc65610938"/>
-      <w:r>
-        <w:lastRenderedPageBreak/>
-        <w:t>Question</w:t>
-      </w:r>
-      <w:r>
-        <w:t xml:space="preserve"> </w:t>
-      </w:r>
-      <w:r>
-        <w:t>4</w:t>
-      </w:r>
-      <w:r>
-        <w:t xml:space="preserve"> : </w:t>
-      </w:r>
-      <w:r>
-        <w:t>Design XSLT</w:t>
-      </w:r>
-      <w:bookmarkEnd w:id="2"/>
-    </w:p>
-    <w:p>
-      <w:r>
-        <w:t>(</w:t>
-      </w:r>
-      <w:r>
-        <w:t>Describe the major steps for designing the XSLT. Add screenshot of the output</w:t>
-      </w:r>
-      <w:r>
-        <w:t>)</w:t>
-      </w:r>
-    </w:p>
-    <w:p/>
-    <w:p>
-      <w:pPr>
-        <w:pStyle w:val="ListParagraph"/>
-        <w:numPr>
-          <w:ilvl w:val="0"/>
-          <w:numId w:val="2"/>
-        </w:numPr>
-      </w:pPr>
-      <w:r>
-        <w:t>Create xsl file and begin to add xsl:template and other sub-elements.</w:t>
-      </w:r>
-    </w:p>
-    <w:p>
-      <w:pPr>
-        <w:pStyle w:val="ListParagraph"/>
-        <w:numPr>
-          <w:ilvl w:val="0"/>
-          <w:numId w:val="2"/>
-        </w:numPr>
-      </w:pPr>
-      <w:r>
-        <w:t>Add html codes which will be used to display the xml file content.</w:t>
-      </w:r>
-    </w:p>
-    <w:p>
-      <w:pPr>
-        <w:pStyle w:val="ListParagraph"/>
-        <w:numPr>
-          <w:ilvl w:val="0"/>
-          <w:numId w:val="2"/>
-        </w:numPr>
-      </w:pPr>
-      <w:r>
-        <w:t>Use various xsl codes to extract data from xml and insert into the html tags.</w:t>
-      </w:r>
-    </w:p>
-    <w:p>
-      <w:pPr>
-        <w:pStyle w:val="ListParagraph"/>
-        <w:numPr>
-          <w:ilvl w:val="0"/>
-          <w:numId w:val="2"/>
-        </w:numPr>
-      </w:pPr>
-      <w:r>
-        <w:t>Add xsl link to xml file.</w:t>
-      </w:r>
-    </w:p>
-    <w:p>
-      <w:r>
-        <w:drawing>
-          <wp:inline distT="0" distB="0" distL="0" distR="0" wp14:anchorId="756ECCD8" wp14:editId="345B36F7">
-            <wp:extent cx="3435350" cy="4873903"/>
-            <wp:effectExtent l="0" t="0" r="0" b="3175"/>
-            <wp:docPr id="2" name="Picture 2"/>
+          <wp:inline distT="0" distB="0" distL="0" distR="0" wp14:anchorId="01B4CD10" wp14:editId="3995F12A">
+            <wp:extent cx="5486400" cy="3727450"/>
+            <wp:effectExtent l="0" t="0" r="0" b="6350"/>
+            <wp:docPr id="3" name="Picture 3"/>
             <wp:cNvGraphicFramePr>
               <a:graphicFrameLocks xmlns:a="http://schemas.openxmlformats.org/drawingml/2006/main" noChangeAspect="1"/>
             </wp:cNvGraphicFramePr>
@@ -1359,7 +1814,7 @@
                   <pic:spPr>
                     <a:xfrm>
                       <a:off x="0" y="0"/>
-                      <a:ext cx="3441618" cy="4882796"/>
+                      <a:ext cx="5486400" cy="3727450"/>
                     </a:xfrm>
                     <a:prstGeom prst="rect">
                       <a:avLst/>
@@ -1372,194 +1827,32 @@
         </w:drawing>
       </w:r>
     </w:p>
-    <w:p/>
-    <w:p/>
-    <w:p/>
-    <w:p>
-      <w:pPr>
-        <w:spacing w:after="200" w:line="276" w:lineRule="auto"/>
-      </w:pPr>
-      <w:r>
-        <w:br w:type="page"/>
-      </w:r>
-    </w:p>
-    <w:p>
-      <w:pPr>
-        <w:pStyle w:val="Heading1"/>
-      </w:pPr>
-      <w:bookmarkStart w:id="3" w:name="_Toc65610939"/>
-      <w:r>
+    <w:p>
+      <w:r>
+        <w:t xml:space="preserve">If there are errors (that would make it not well formed – and thus valid like spelling) you will be displayed with </w:t>
+      </w:r>
+      <w:proofErr w:type="spellStart"/>
+      <w:proofErr w:type="gramStart"/>
+      <w:r>
+        <w:t>a</w:t>
+      </w:r>
+      <w:proofErr w:type="spellEnd"/>
+      <w:proofErr w:type="gramEnd"/>
+      <w:r>
+        <w:t xml:space="preserve"> error message like so showing you what the error is. </w:t>
+      </w:r>
+    </w:p>
+    <w:p>
+      <w:r>
+        <w:rPr>
+          <w:noProof/>
+        </w:rPr>
         <w:lastRenderedPageBreak/>
-        <w:t xml:space="preserve">Question </w:t>
-      </w:r>
-      <w:r>
-        <w:t>5</w:t>
-      </w:r>
-      <w:r>
-        <w:t xml:space="preserve"> and </w:t>
-      </w:r>
-      <w:r>
-        <w:t>8</w:t>
-      </w:r>
-      <w:r>
-        <w:t xml:space="preserve">: </w:t>
-      </w:r>
-      <w:r>
-        <w:t>XPath and XSLT</w:t>
-      </w:r>
-      <w:bookmarkEnd w:id="3"/>
-      <w:r>
-        <w:t xml:space="preserve"> </w:t>
-      </w:r>
-    </w:p>
-    <w:p>
-      <w:r>
-        <w:t xml:space="preserve"> (Describe the major steps for designing the XPath and XSLT. How did you test the XPath? How did you use XPath in the XSLT?</w:t>
-      </w:r>
-    </w:p>
-    <w:p>
-      <w:r>
-        <w:t xml:space="preserve">Add screenshot of the XPath </w:t>
-      </w:r>
-      <w:r>
-        <w:t>testing</w:t>
-      </w:r>
-      <w:r>
-        <w:t xml:space="preserve"> and the output of XSLT)</w:t>
-      </w:r>
-    </w:p>
-    <w:p>
-      <w:pPr>
-        <w:spacing w:after="200" w:line="276" w:lineRule="auto"/>
-      </w:pPr>
-      <w:r>
-        <w:br w:type="page"/>
-      </w:r>
-    </w:p>
-    <w:p>
-      <w:pPr>
-        <w:pStyle w:val="Heading1"/>
-      </w:pPr>
-      <w:bookmarkStart w:id="4" w:name="_Toc65610940"/>
-      <w:r>
-        <w:lastRenderedPageBreak/>
-        <w:t xml:space="preserve">Question </w:t>
-      </w:r>
-      <w:r>
-        <w:t>6</w:t>
-      </w:r>
-      <w:r>
-        <w:t xml:space="preserve"> and </w:t>
-      </w:r>
-      <w:r>
-        <w:t>7</w:t>
-      </w:r>
-      <w:r>
-        <w:t>: Use JavaScript to process XML data</w:t>
-      </w:r>
-      <w:bookmarkEnd w:id="4"/>
-    </w:p>
-    <w:p>
-      <w:r>
-        <w:t>(Describe the major steps for designing the JavaScript function(s), how you test this program, add some screenshots of the output)</w:t>
-      </w:r>
-    </w:p>
-    <w:p/>
-    <w:p>
-      <w:pPr>
-        <w:pStyle w:val="ListParagraph"/>
-        <w:numPr>
-          <w:ilvl w:val="0"/>
-          <w:numId w:val="3"/>
-        </w:numPr>
-      </w:pPr>
-      <w:r>
-        <w:t>Create an external script file and link this file with the html.</w:t>
-      </w:r>
-    </w:p>
-    <w:p>
-      <w:pPr>
-        <w:pStyle w:val="ListParagraph"/>
-        <w:numPr>
-          <w:ilvl w:val="0"/>
-          <w:numId w:val="3"/>
-        </w:numPr>
-      </w:pPr>
-      <w:r>
-        <w:t>Create codes to connect and extract information from xml file.</w:t>
-      </w:r>
-    </w:p>
-    <w:p>
-      <w:pPr>
-        <w:pStyle w:val="ListParagraph"/>
-        <w:numPr>
-          <w:ilvl w:val="0"/>
-          <w:numId w:val="3"/>
-        </w:numPr>
-      </w:pPr>
-      <w:r>
-        <w:t>Create a function to write extracted and filtered data into the html file.</w:t>
-      </w:r>
-    </w:p>
-    <w:p>
-      <w:pPr>
-        <w:pStyle w:val="ListParagraph"/>
-        <w:numPr>
-          <w:ilvl w:val="0"/>
-          <w:numId w:val="3"/>
-        </w:numPr>
-      </w:pPr>
-      <w:r>
-        <w:t>Use loops and if conditionals to search data in the xml file and filter data.</w:t>
-      </w:r>
-    </w:p>
-    <w:p>
-      <w:pPr>
-        <w:pStyle w:val="ListParagraph"/>
-        <w:numPr>
-          <w:ilvl w:val="0"/>
-          <w:numId w:val="3"/>
-        </w:numPr>
-      </w:pPr>
-      <w:r>
-        <w:t>Use html button to activate function.</w:t>
-      </w:r>
-    </w:p>
-    <w:p>
-      <w:pPr>
-        <w:pStyle w:val="ListParagraph"/>
-        <w:numPr>
-          <w:ilvl w:val="0"/>
-          <w:numId w:val="3"/>
-        </w:numPr>
-      </w:pPr>
-      <w:r>
-        <w:t>After all, I used live server to test codes.</w:t>
-      </w:r>
-    </w:p>
-    <w:p/>
-    <w:p>
-      <w:r>
-        <w:t xml:space="preserve">Here is </w:t>
-      </w:r>
-      <w:r>
-        <w:t>the s</w:t>
-      </w:r>
-      <w:r>
-        <w:t>creen shoots of output</w:t>
-      </w:r>
-    </w:p>
-    <w:p/>
-    <w:p>
-      <w:pPr>
-        <w:spacing w:after="200" w:line="276" w:lineRule="auto"/>
-      </w:pPr>
-      <w:r>
         <w:drawing>
-          <wp:inline distT="0" distB="0" distL="0" distR="0" wp14:anchorId="5D69093F" wp14:editId="7CAAD48D">
-            <wp:extent cx="4191000" cy="2965562"/>
-            <wp:effectExtent l="0" t="0" r="0" b="6350"/>
-            <wp:docPr id="3" name="Picture 3"/>
+          <wp:inline distT="0" distB="0" distL="0" distR="0" wp14:anchorId="1CACDE1C" wp14:editId="3C029BB3">
+            <wp:extent cx="5486400" cy="6546215"/>
+            <wp:effectExtent l="0" t="0" r="0" b="6985"/>
+            <wp:docPr id="4" name="Picture 4"/>
             <wp:cNvGraphicFramePr>
               <a:graphicFrameLocks xmlns:a="http://schemas.openxmlformats.org/drawingml/2006/main" noChangeAspect="1"/>
             </wp:cNvGraphicFramePr>
@@ -1579,7 +1872,7 @@
                   <pic:spPr>
                     <a:xfrm>
                       <a:off x="0" y="0"/>
-                      <a:ext cx="4243078" cy="3002412"/>
+                      <a:ext cx="5486400" cy="6546215"/>
                     </a:xfrm>
                     <a:prstGeom prst="rect">
                       <a:avLst/>
@@ -1592,219 +1885,436 @@
         </w:drawing>
       </w:r>
     </w:p>
+    <w:p/>
+    <w:p/>
+    <w:p/>
+    <w:p/>
+    <w:p/>
+    <w:p>
+      <w:r>
+        <w:br/>
+      </w:r>
+      <w:r>
+        <w:br/>
+      </w:r>
+      <w:r>
+        <w:br/>
+      </w:r>
+    </w:p>
     <w:p>
       <w:pPr>
         <w:spacing w:after="200" w:line="276" w:lineRule="auto"/>
       </w:pPr>
       <w:r>
-        <w:drawing>
-          <wp:inline distT="0" distB="0" distL="0" distR="0" wp14:anchorId="0074F765" wp14:editId="2E691644">
-            <wp:extent cx="4603750" cy="2696972"/>
-            <wp:effectExtent l="0" t="0" r="6350" b="8255"/>
-            <wp:docPr id="4" name="Picture 4"/>
-            <wp:cNvGraphicFramePr>
-              <a:graphicFrameLocks xmlns:a="http://schemas.openxmlformats.org/drawingml/2006/main" noChangeAspect="1"/>
-            </wp:cNvGraphicFramePr>
-            <a:graphic xmlns:a="http://schemas.openxmlformats.org/drawingml/2006/main">
-              <a:graphicData uri="http://schemas.openxmlformats.org/drawingml/2006/picture">
-                <pic:pic xmlns:pic="http://schemas.openxmlformats.org/drawingml/2006/picture">
-                  <pic:nvPicPr>
-                    <pic:cNvPr id="1" name=""/>
-                    <pic:cNvPicPr/>
-                  </pic:nvPicPr>
-                  <pic:blipFill>
-                    <a:blip r:embed="rId12"/>
-                    <a:stretch>
-                      <a:fillRect/>
-                    </a:stretch>
-                  </pic:blipFill>
-                  <pic:spPr>
-                    <a:xfrm>
-                      <a:off x="0" y="0"/>
-                      <a:ext cx="4621304" cy="2707255"/>
-                    </a:xfrm>
-                    <a:prstGeom prst="rect">
-                      <a:avLst/>
-                    </a:prstGeom>
-                  </pic:spPr>
-                </pic:pic>
-              </a:graphicData>
-            </a:graphic>
-          </wp:inline>
-        </w:drawing>
-      </w:r>
-    </w:p>
+        <w:br w:type="page"/>
+      </w:r>
+    </w:p>
+    <w:p>
+      <w:pPr>
+        <w:pStyle w:val="Heading1"/>
+        <w:rPr>
+          <w:rFonts w:ascii="Times New Roman" w:hAnsi="Times New Roman" w:cs="Times New Roman"/>
+          <w:sz w:val="24"/>
+          <w:szCs w:val="24"/>
+        </w:rPr>
+      </w:pPr>
+      <w:bookmarkStart w:id="1" w:name="_Toc65610937"/>
+      <w:r>
+        <w:rPr>
+          <w:rFonts w:ascii="Times New Roman" w:hAnsi="Times New Roman" w:cs="Times New Roman"/>
+          <w:sz w:val="24"/>
+          <w:szCs w:val="24"/>
+        </w:rPr>
+        <w:lastRenderedPageBreak/>
+        <w:t>Question</w:t>
+      </w:r>
+      <w:r>
+        <w:rPr>
+          <w:rFonts w:ascii="Times New Roman" w:hAnsi="Times New Roman" w:cs="Times New Roman"/>
+          <w:sz w:val="24"/>
+          <w:szCs w:val="24"/>
+        </w:rPr>
+        <w:t xml:space="preserve"> </w:t>
+      </w:r>
+      <w:r>
+        <w:rPr>
+          <w:rFonts w:ascii="Times New Roman" w:hAnsi="Times New Roman" w:cs="Times New Roman"/>
+          <w:sz w:val="24"/>
+          <w:szCs w:val="24"/>
+        </w:rPr>
+        <w:t>2</w:t>
+      </w:r>
+      <w:r>
+        <w:rPr>
+          <w:rFonts w:ascii="Times New Roman" w:hAnsi="Times New Roman" w:cs="Times New Roman"/>
+          <w:sz w:val="24"/>
+          <w:szCs w:val="24"/>
+        </w:rPr>
+        <w:t xml:space="preserve"> and </w:t>
+      </w:r>
+      <w:proofErr w:type="gramStart"/>
+      <w:r>
+        <w:rPr>
+          <w:rFonts w:ascii="Times New Roman" w:hAnsi="Times New Roman" w:cs="Times New Roman"/>
+          <w:sz w:val="24"/>
+          <w:szCs w:val="24"/>
+        </w:rPr>
+        <w:t>3</w:t>
+      </w:r>
+      <w:r>
+        <w:rPr>
+          <w:rFonts w:ascii="Times New Roman" w:hAnsi="Times New Roman" w:cs="Times New Roman"/>
+          <w:sz w:val="24"/>
+          <w:szCs w:val="24"/>
+        </w:rPr>
+        <w:t xml:space="preserve"> :</w:t>
+      </w:r>
+      <w:proofErr w:type="gramEnd"/>
+      <w:r>
+        <w:rPr>
+          <w:rFonts w:ascii="Times New Roman" w:hAnsi="Times New Roman" w:cs="Times New Roman"/>
+          <w:sz w:val="24"/>
+          <w:szCs w:val="24"/>
+        </w:rPr>
+        <w:t xml:space="preserve"> </w:t>
+      </w:r>
+      <w:r>
+        <w:rPr>
+          <w:rFonts w:ascii="Times New Roman" w:hAnsi="Times New Roman" w:cs="Times New Roman"/>
+          <w:sz w:val="24"/>
+          <w:szCs w:val="24"/>
+        </w:rPr>
+        <w:t>XML Structure</w:t>
+      </w:r>
+      <w:bookmarkEnd w:id="1"/>
+    </w:p>
+    <w:p>
+      <w:r>
+        <w:t>(</w:t>
+      </w:r>
+      <w:r>
+        <w:t>1) Explain the major steps that you take to create DTD. Did you create a .</w:t>
+      </w:r>
+      <w:proofErr w:type="spellStart"/>
+      <w:r>
+        <w:t>dtd</w:t>
+      </w:r>
+      <w:proofErr w:type="spellEnd"/>
+      <w:r>
+        <w:t xml:space="preserve"> file, or you keep the DTD declaration inside the XML file? Why? </w:t>
+      </w:r>
+    </w:p>
+    <w:p>
+      <w:r>
+        <w:t xml:space="preserve">(2) Explain the major steps that you take to create XML Schema. </w:t>
+      </w:r>
+    </w:p>
+    <w:p>
+      <w:r>
+        <w:t>(3) How did you validate them?</w:t>
+      </w:r>
+      <w:r>
+        <w:t xml:space="preserve"> Add screenshots.</w:t>
+      </w:r>
+    </w:p>
+    <w:p>
+      <w:r>
+        <w:t>(4</w:t>
+      </w:r>
+      <w:r>
+        <w:t>)</w:t>
+      </w:r>
+      <w:r>
+        <w:t xml:space="preserve"> Compare the DTD and Schema and show how DTD declaration are matched with Schema.</w:t>
+      </w:r>
+    </w:p>
+    <w:p/>
     <w:p>
       <w:pPr>
         <w:spacing w:after="200" w:line="276" w:lineRule="auto"/>
-      </w:pPr>
-    </w:p>
-    <w:p>
-      <w:pPr>
-        <w:pStyle w:val="Heading1"/>
-      </w:pPr>
-      <w:bookmarkStart w:id="5" w:name="_Toc65610941"/>
-      <w:r>
-        <w:t xml:space="preserve">Question </w:t>
-      </w:r>
-      <w:r>
-        <w:t>9</w:t>
-      </w:r>
-      <w:bookmarkEnd w:id="5"/>
-      <w:r>
-        <w:t xml:space="preserve"> </w:t>
-      </w:r>
-    </w:p>
-    <w:p>
-      <w:r>
-        <w:t>(Describe the major steps for designing the JavaScript function(s), how you test this program, add some screenshots of the output)</w:t>
+        <w:rPr>
+          <w:b/>
+          <w:bCs/>
+          <w:u w:val="single"/>
+        </w:rPr>
+      </w:pPr>
+      <w:r>
+        <w:rPr>
+          <w:b/>
+          <w:bCs/>
+          <w:u w:val="single"/>
+        </w:rPr>
+        <w:t>Part 1 (</w:t>
+      </w:r>
+      <w:proofErr w:type="spellStart"/>
+      <w:r>
+        <w:rPr>
+          <w:b/>
+          <w:bCs/>
+          <w:u w:val="single"/>
+        </w:rPr>
+        <w:t>C</w:t>
+      </w:r>
+      <w:r>
+        <w:rPr>
+          <w:b/>
+          <w:bCs/>
+          <w:u w:val="single"/>
+        </w:rPr>
+        <w:t>ezmi</w:t>
+      </w:r>
+      <w:proofErr w:type="spellEnd"/>
+      <w:r>
+        <w:rPr>
+          <w:b/>
+          <w:bCs/>
+          <w:u w:val="single"/>
+        </w:rPr>
+        <w:t>)</w:t>
       </w:r>
     </w:p>
     <w:p>
       <w:pPr>
         <w:spacing w:after="200" w:line="276" w:lineRule="auto"/>
-        <w:rPr>
-          <w:rFonts w:asciiTheme="majorHAnsi" w:eastAsiaTheme="majorEastAsia" w:hAnsiTheme="majorHAnsi" w:cstheme="majorBidi"/>
-          <w:b/>
-          <w:bCs/>
-          <w:color w:val="365F91" w:themeColor="accent1" w:themeShade="BF"/>
-          <w:sz w:val="28"/>
-          <w:szCs w:val="28"/>
-        </w:rPr>
-      </w:pPr>
+      </w:pPr>
+      <w:r>
+        <w:t>I declared DOCTYPE and I found root element. I searched all elements and attributes along with their occurrences. I defined root element and added sub-root elements then I added attributes. Finally, I added occurrences of elements.</w:t>
+      </w:r>
     </w:p>
     <w:p>
       <w:pPr>
         <w:spacing w:after="200" w:line="276" w:lineRule="auto"/>
-        <w:rPr>
-          <w:rFonts w:asciiTheme="majorHAnsi" w:eastAsiaTheme="majorEastAsia" w:hAnsiTheme="majorHAnsi" w:cstheme="majorBidi"/>
-          <w:b/>
-          <w:bCs/>
-          <w:color w:val="365F91" w:themeColor="accent1" w:themeShade="BF"/>
-          <w:sz w:val="22"/>
-          <w:szCs w:val="22"/>
-        </w:rPr>
-      </w:pPr>
-      <w:r>
-        <w:rPr>
-          <w:rFonts w:asciiTheme="majorHAnsi" w:eastAsiaTheme="majorEastAsia" w:hAnsiTheme="majorHAnsi" w:cstheme="majorBidi"/>
-          <w:b/>
-          <w:bCs/>
-          <w:color w:val="365F91" w:themeColor="accent1" w:themeShade="BF"/>
-          <w:sz w:val="22"/>
-          <w:szCs w:val="22"/>
-        </w:rPr>
-        <w:t>A.</w:t>
+      </w:pPr>
+      <w:r>
+        <w:t>I kept the DTD declaration inside the XML file because it seems more tidy and clean code for me.</w:t>
       </w:r>
     </w:p>
     <w:p>
       <w:pPr>
         <w:spacing w:after="200" w:line="276" w:lineRule="auto"/>
         <w:rPr>
-          <w:rFonts w:asciiTheme="majorHAnsi" w:eastAsiaTheme="majorEastAsia" w:hAnsiTheme="majorHAnsi" w:cstheme="majorBidi"/>
-          <w:b/>
-          <w:bCs/>
-          <w:color w:val="365F91" w:themeColor="accent1" w:themeShade="BF"/>
-          <w:sz w:val="22"/>
-          <w:szCs w:val="22"/>
-        </w:rPr>
-      </w:pPr>
-      <w:r>
-        <w:rPr>
-          <w:rFonts w:asciiTheme="majorHAnsi" w:eastAsiaTheme="majorEastAsia" w:hAnsiTheme="majorHAnsi" w:cstheme="majorBidi"/>
-          <w:b/>
-          <w:bCs/>
-          <w:color w:val="365F91" w:themeColor="accent1" w:themeShade="BF"/>
-          <w:sz w:val="22"/>
-          <w:szCs w:val="22"/>
-        </w:rPr>
-        <w:t>Redo Question 6 and Question 7</w:t>
-      </w:r>
-    </w:p>
-    <w:p>
-      <w:pPr>
-        <w:pStyle w:val="ListParagraph"/>
+          <w:b/>
+          <w:bCs/>
+          <w:u w:val="single"/>
+        </w:rPr>
+      </w:pPr>
+    </w:p>
+    <w:p>
+      <w:pPr>
+        <w:spacing w:after="200" w:line="276" w:lineRule="auto"/>
+        <w:rPr>
+          <w:b/>
+          <w:bCs/>
+          <w:u w:val="single"/>
+        </w:rPr>
+      </w:pPr>
+      <w:r>
+        <w:rPr>
+          <w:b/>
+          <w:bCs/>
+          <w:u w:val="single"/>
+        </w:rPr>
+        <w:t xml:space="preserve">Part 2 and 3 </w:t>
+      </w:r>
+      <w:r>
+        <w:rPr>
+          <w:b/>
+          <w:bCs/>
+          <w:u w:val="single"/>
+        </w:rPr>
+        <w:t>(</w:t>
+      </w:r>
+      <w:r>
+        <w:rPr>
+          <w:b/>
+          <w:bCs/>
+          <w:u w:val="single"/>
+        </w:rPr>
+        <w:t>Tim</w:t>
+      </w:r>
+      <w:r>
+        <w:rPr>
+          <w:b/>
+          <w:bCs/>
+          <w:u w:val="single"/>
+        </w:rPr>
+        <w:t>)</w:t>
+      </w:r>
+    </w:p>
+    <w:p>
+      <w:r>
+        <w:rPr>
+          <w:b/>
+          <w:bCs/>
+        </w:rPr>
+        <w:t>Part 2</w:t>
+      </w:r>
+      <w:r>
+        <w:t xml:space="preserve"> – schema: Explain the major steps that you take to create XML Schema. </w:t>
+      </w:r>
+    </w:p>
+    <w:p/>
+    <w:p>
+      <w:r>
+        <w:t xml:space="preserve">To create a xml </w:t>
+      </w:r>
+      <w:proofErr w:type="gramStart"/>
+      <w:r>
+        <w:t>schema</w:t>
+      </w:r>
+      <w:proofErr w:type="gramEnd"/>
+      <w:r>
+        <w:t xml:space="preserve"> you can use a website called </w:t>
+      </w:r>
+      <w:hyperlink r:id="rId12" w:history="1">
+        <w:r>
+          <w:rPr>
+            <w:rStyle w:val="Hyperlink"/>
+          </w:rPr>
+          <w:t>https://www.freeformatter.com/xsd-generator.html</w:t>
+        </w:r>
+      </w:hyperlink>
+      <w:r>
+        <w:t xml:space="preserve"> . However, if you want to create </w:t>
+      </w:r>
+      <w:proofErr w:type="gramStart"/>
+      <w:r>
+        <w:t>a</w:t>
+      </w:r>
+      <w:proofErr w:type="gramEnd"/>
+      <w:r>
+        <w:t xml:space="preserve"> XML schema manually you need to do the following. </w:t>
+      </w:r>
+    </w:p>
+    <w:p/>
+    <w:p>
+      <w:r>
+        <w:t xml:space="preserve">First you need to ensure that your XML doc I well formed, as mentioned above it must conform to the following </w:t>
+      </w:r>
+    </w:p>
+    <w:p>
+      <w:pPr>
+        <w:pStyle w:val="NormalWeb"/>
         <w:numPr>
           <w:ilvl w:val="0"/>
-          <w:numId w:val="3"/>
+          <w:numId w:val="2"/>
         </w:numPr>
-      </w:pPr>
-      <w:r>
-        <w:t>Create an external script file and link this file with the html.</w:t>
-      </w:r>
-    </w:p>
-    <w:p>
-      <w:pPr>
-        <w:pStyle w:val="ListParagraph"/>
+        <w:shd w:val="clear" w:color="auto" w:fill="FFFFFF"/>
+        <w:spacing w:after="0"/>
+        <w:rPr>
+          <w:color w:val="000000"/>
+          <w:bdr w:val="none" w:sz="0" w:space="0" w:color="auto" w:frame="1"/>
+        </w:rPr>
+      </w:pPr>
+      <w:r>
+        <w:rPr>
+          <w:color w:val="000000"/>
+          <w:bdr w:val="none" w:sz="0" w:space="0" w:color="auto" w:frame="1"/>
+        </w:rPr>
+        <w:t xml:space="preserve">All xml elements have closing tags </w:t>
+      </w:r>
+    </w:p>
+    <w:p>
+      <w:pPr>
+        <w:pStyle w:val="NormalWeb"/>
         <w:numPr>
           <w:ilvl w:val="0"/>
-          <w:numId w:val="3"/>
+          <w:numId w:val="2"/>
         </w:numPr>
-      </w:pPr>
-      <w:r>
-        <w:t>Create codes to connect and extract information from xml file.</w:t>
-      </w:r>
-    </w:p>
-    <w:p>
-      <w:pPr>
-        <w:pStyle w:val="ListParagraph"/>
+        <w:shd w:val="clear" w:color="auto" w:fill="FFFFFF"/>
+        <w:spacing w:after="0"/>
+        <w:rPr>
+          <w:color w:val="000000"/>
+          <w:bdr w:val="none" w:sz="0" w:space="0" w:color="auto" w:frame="1"/>
+        </w:rPr>
+      </w:pPr>
+      <w:r>
+        <w:rPr>
+          <w:color w:val="000000"/>
+          <w:bdr w:val="none" w:sz="0" w:space="0" w:color="auto" w:frame="1"/>
+        </w:rPr>
+        <w:t xml:space="preserve">They are case sensitive </w:t>
+      </w:r>
+    </w:p>
+    <w:p>
+      <w:pPr>
+        <w:pStyle w:val="NormalWeb"/>
         <w:numPr>
           <w:ilvl w:val="0"/>
-          <w:numId w:val="3"/>
+          <w:numId w:val="2"/>
         </w:numPr>
-      </w:pPr>
-      <w:r>
-        <w:t>Create a function to write extracted and filtered data into the html file.</w:t>
-      </w:r>
-    </w:p>
-    <w:p>
-      <w:pPr>
-        <w:pStyle w:val="ListParagraph"/>
+        <w:shd w:val="clear" w:color="auto" w:fill="FFFFFF"/>
+        <w:spacing w:after="0"/>
+        <w:rPr>
+          <w:color w:val="000000"/>
+          <w:bdr w:val="none" w:sz="0" w:space="0" w:color="auto" w:frame="1"/>
+        </w:rPr>
+      </w:pPr>
+      <w:r>
+        <w:rPr>
+          <w:color w:val="000000"/>
+          <w:bdr w:val="none" w:sz="0" w:space="0" w:color="auto" w:frame="1"/>
+        </w:rPr>
+        <w:t xml:space="preserve">They are properly nested </w:t>
+      </w:r>
+    </w:p>
+    <w:p>
+      <w:pPr>
+        <w:pStyle w:val="NormalWeb"/>
         <w:numPr>
           <w:ilvl w:val="0"/>
-          <w:numId w:val="3"/>
+          <w:numId w:val="2"/>
         </w:numPr>
-      </w:pPr>
-      <w:r>
-        <w:t>Use loops and if conditionals to search data in the xml file and filter data.</w:t>
-      </w:r>
-    </w:p>
-    <w:p>
-      <w:pPr>
-        <w:pStyle w:val="ListParagraph"/>
+        <w:shd w:val="clear" w:color="auto" w:fill="FFFFFF"/>
+        <w:spacing w:after="0"/>
+        <w:rPr>
+          <w:color w:val="000000"/>
+          <w:bdr w:val="none" w:sz="0" w:space="0" w:color="auto" w:frame="1"/>
+        </w:rPr>
+      </w:pPr>
+      <w:r>
+        <w:rPr>
+          <w:color w:val="000000"/>
+          <w:bdr w:val="none" w:sz="0" w:space="0" w:color="auto" w:frame="1"/>
+        </w:rPr>
+        <w:t xml:space="preserve">It has a root element </w:t>
+      </w:r>
+    </w:p>
+    <w:p>
+      <w:pPr>
+        <w:pStyle w:val="NormalWeb"/>
         <w:numPr>
           <w:ilvl w:val="0"/>
-          <w:numId w:val="3"/>
+          <w:numId w:val="2"/>
         </w:numPr>
-      </w:pPr>
-      <w:r>
-        <w:t>Use html button to activate function.</w:t>
-      </w:r>
-    </w:p>
-    <w:p>
-      <w:pPr>
-        <w:pStyle w:val="ListParagraph"/>
-        <w:numPr>
-          <w:ilvl w:val="0"/>
-          <w:numId w:val="3"/>
-        </w:numPr>
-      </w:pPr>
-      <w:r>
-        <w:t>After all, I used live server to test codes.</w:t>
-      </w:r>
-    </w:p>
-    <w:p/>
-    <w:p>
-      <w:r>
-        <w:t>Here is the screen shoots of output</w:t>
-      </w:r>
-    </w:p>
-    <w:p/>
-    <w:p>
-      <w:r>
+        <w:shd w:val="clear" w:color="auto" w:fill="FFFFFF"/>
+        <w:spacing w:after="0"/>
+        <w:rPr>
+          <w:color w:val="000000"/>
+          <w:bdr w:val="none" w:sz="0" w:space="0" w:color="auto" w:frame="1"/>
+        </w:rPr>
+      </w:pPr>
+      <w:r>
+        <w:rPr>
+          <w:color w:val="000000"/>
+          <w:bdr w:val="none" w:sz="0" w:space="0" w:color="auto" w:frame="1"/>
+        </w:rPr>
+        <w:t xml:space="preserve">Attribute values are in quotes </w:t>
+      </w:r>
+    </w:p>
+    <w:p>
+      <w:r>
+        <w:t xml:space="preserve">Once your XML doc is well formed you can create an XSD file where you will write your schema. You must link these two files on the XML side by using the line below, where the XSD file referenced is the file you created. </w:t>
+      </w:r>
+    </w:p>
+    <w:p>
+      <w:r>
+        <w:rPr>
+          <w:noProof/>
+        </w:rPr>
         <w:drawing>
-          <wp:inline distT="0" distB="0" distL="0" distR="0" wp14:anchorId="2D181F16" wp14:editId="59D7B389">
-            <wp:extent cx="4102100" cy="2433248"/>
+          <wp:inline distT="0" distB="0" distL="0" distR="0" wp14:anchorId="332EC8B1" wp14:editId="7BC1A982">
+            <wp:extent cx="5486400" cy="641985"/>
             <wp:effectExtent l="0" t="0" r="0" b="5715"/>
             <wp:docPr id="5" name="Picture 5"/>
             <wp:cNvGraphicFramePr>
@@ -1826,7 +2336,7 @@
                   <pic:spPr>
                     <a:xfrm>
                       <a:off x="0" y="0"/>
-                      <a:ext cx="4143492" cy="2457801"/>
+                      <a:ext cx="5486400" cy="641985"/>
                     </a:xfrm>
                     <a:prstGeom prst="rect">
                       <a:avLst/>
@@ -1841,10 +2351,1142 @@
     </w:p>
     <w:p>
       <w:r>
+        <w:t>Next you can start working on the XSD f</w:t>
+      </w:r>
+      <w:r>
+        <w:t xml:space="preserve">ile </w:t>
+      </w:r>
+      <w:r>
+        <w:t>itself</w:t>
+      </w:r>
+      <w:r>
+        <w:t>.</w:t>
+      </w:r>
+      <w:r>
+        <w:t xml:space="preserve"> Making sure you follow the same syntax as the XML doc itself. </w:t>
+      </w:r>
+    </w:p>
+    <w:p/>
+    <w:p>
+      <w:r>
+        <w:t xml:space="preserve">On the XSD file you will need </w:t>
+      </w:r>
+      <w:r>
+        <w:t xml:space="preserve">declare the schema </w:t>
+      </w:r>
+      <w:r>
+        <w:t>in the schema element and it begins like this</w:t>
+      </w:r>
+      <w:r>
+        <w:t>…</w:t>
+      </w:r>
+    </w:p>
+    <w:p>
+      <w:pPr>
+        <w:shd w:val="clear" w:color="auto" w:fill="282A36"/>
+        <w:spacing w:line="285" w:lineRule="atLeast"/>
+        <w:rPr>
+          <w:color w:val="F8F8F2"/>
+          <w:lang w:val="en-CA" w:eastAsia="en-CA"/>
+        </w:rPr>
+      </w:pPr>
+      <w:r>
+        <w:rPr>
+          <w:color w:val="F8F8F2"/>
+          <w:lang w:val="en-CA" w:eastAsia="en-CA"/>
+        </w:rPr>
+        <w:lastRenderedPageBreak/>
+        <w:t>&lt;</w:t>
+      </w:r>
+      <w:proofErr w:type="gramStart"/>
+      <w:r>
+        <w:rPr>
+          <w:color w:val="FF79C6"/>
+          <w:lang w:val="en-CA" w:eastAsia="en-CA"/>
+        </w:rPr>
+        <w:t>xs:schema</w:t>
+      </w:r>
+      <w:proofErr w:type="gramEnd"/>
+      <w:r>
+        <w:rPr>
+          <w:color w:val="F8F8F2"/>
+          <w:lang w:val="en-CA" w:eastAsia="en-CA"/>
+        </w:rPr>
+        <w:t> </w:t>
+      </w:r>
+      <w:r>
+        <w:rPr>
+          <w:i/>
+          <w:iCs/>
+          <w:color w:val="50FA7B"/>
+          <w:lang w:val="en-CA" w:eastAsia="en-CA"/>
+        </w:rPr>
+        <w:t>attributeFormDefault</w:t>
+      </w:r>
+      <w:r>
+        <w:rPr>
+          <w:color w:val="F8F8F2"/>
+          <w:lang w:val="en-CA" w:eastAsia="en-CA"/>
+        </w:rPr>
+        <w:t>=</w:t>
+      </w:r>
+      <w:r>
+        <w:rPr>
+          <w:color w:val="E9F284"/>
+          <w:lang w:val="en-CA" w:eastAsia="en-CA"/>
+        </w:rPr>
+        <w:t>"</w:t>
+      </w:r>
+      <w:r>
+        <w:rPr>
+          <w:color w:val="F1FA8C"/>
+          <w:lang w:val="en-CA" w:eastAsia="en-CA"/>
+        </w:rPr>
+        <w:t>unqualified</w:t>
+      </w:r>
+      <w:r>
+        <w:rPr>
+          <w:color w:val="E9F284"/>
+          <w:lang w:val="en-CA" w:eastAsia="en-CA"/>
+        </w:rPr>
+        <w:t>"</w:t>
+      </w:r>
+      <w:r>
+        <w:rPr>
+          <w:color w:val="F8F8F2"/>
+          <w:lang w:val="en-CA" w:eastAsia="en-CA"/>
+        </w:rPr>
+        <w:t> </w:t>
+      </w:r>
+      <w:r>
+        <w:rPr>
+          <w:i/>
+          <w:iCs/>
+          <w:color w:val="50FA7B"/>
+          <w:lang w:val="en-CA" w:eastAsia="en-CA"/>
+        </w:rPr>
+        <w:t>elementFormDefault</w:t>
+      </w:r>
+      <w:r>
+        <w:rPr>
+          <w:color w:val="F8F8F2"/>
+          <w:lang w:val="en-CA" w:eastAsia="en-CA"/>
+        </w:rPr>
+        <w:t>=</w:t>
+      </w:r>
+      <w:r>
+        <w:rPr>
+          <w:color w:val="E9F284"/>
+          <w:lang w:val="en-CA" w:eastAsia="en-CA"/>
+        </w:rPr>
+        <w:t>"</w:t>
+      </w:r>
+      <w:r>
+        <w:rPr>
+          <w:color w:val="F1FA8C"/>
+          <w:lang w:val="en-CA" w:eastAsia="en-CA"/>
+        </w:rPr>
+        <w:t>qualified</w:t>
+      </w:r>
+      <w:r>
+        <w:rPr>
+          <w:color w:val="E9F284"/>
+          <w:lang w:val="en-CA" w:eastAsia="en-CA"/>
+        </w:rPr>
+        <w:t>"</w:t>
+      </w:r>
+      <w:r>
+        <w:rPr>
+          <w:color w:val="F8F8F2"/>
+          <w:lang w:val="en-CA" w:eastAsia="en-CA"/>
+        </w:rPr>
+        <w:t> </w:t>
+      </w:r>
+      <w:r>
+        <w:rPr>
+          <w:i/>
+          <w:iCs/>
+          <w:color w:val="50FA7B"/>
+          <w:lang w:val="en-CA" w:eastAsia="en-CA"/>
+        </w:rPr>
+        <w:t>xmlns</w:t>
+      </w:r>
+      <w:r>
+        <w:rPr>
+          <w:i/>
+          <w:iCs/>
+          <w:color w:val="FF79C6"/>
+          <w:lang w:val="en-CA" w:eastAsia="en-CA"/>
+        </w:rPr>
+        <w:t>:</w:t>
+      </w:r>
+      <w:r>
+        <w:rPr>
+          <w:i/>
+          <w:iCs/>
+          <w:color w:val="50FA7B"/>
+          <w:lang w:val="en-CA" w:eastAsia="en-CA"/>
+        </w:rPr>
+        <w:t>xs</w:t>
+      </w:r>
+      <w:r>
+        <w:rPr>
+          <w:color w:val="F8F8F2"/>
+          <w:lang w:val="en-CA" w:eastAsia="en-CA"/>
+        </w:rPr>
+        <w:t>=</w:t>
+      </w:r>
+      <w:r>
+        <w:rPr>
+          <w:color w:val="E9F284"/>
+          <w:lang w:val="en-CA" w:eastAsia="en-CA"/>
+        </w:rPr>
+        <w:t>"</w:t>
+      </w:r>
+      <w:r>
+        <w:rPr>
+          <w:color w:val="F1FA8C"/>
+          <w:lang w:val="en-CA" w:eastAsia="en-CA"/>
+        </w:rPr>
+        <w:t>http://www.w3.org/2001/XMLSchema</w:t>
+      </w:r>
+      <w:r>
+        <w:rPr>
+          <w:color w:val="E9F284"/>
+          <w:lang w:val="en-CA" w:eastAsia="en-CA"/>
+        </w:rPr>
+        <w:t>"</w:t>
+      </w:r>
+      <w:r>
+        <w:rPr>
+          <w:color w:val="F8F8F2"/>
+          <w:lang w:val="en-CA" w:eastAsia="en-CA"/>
+        </w:rPr>
+        <w:t>&gt;</w:t>
+      </w:r>
+    </w:p>
+    <w:p/>
+    <w:p>
+      <w:pPr>
+        <w:pStyle w:val="ListParagraph"/>
+        <w:numPr>
+          <w:ilvl w:val="0"/>
+          <w:numId w:val="2"/>
+        </w:numPr>
+      </w:pPr>
+      <w:r>
+        <w:t xml:space="preserve">You will have to close this element at the end of the doc </w:t>
+      </w:r>
+    </w:p>
+    <w:p>
+      <w:pPr>
+        <w:pStyle w:val="ListParagraph"/>
+        <w:numPr>
+          <w:ilvl w:val="0"/>
+          <w:numId w:val="2"/>
+        </w:numPr>
+        <w:shd w:val="clear" w:color="auto" w:fill="282A36"/>
+        <w:spacing w:line="285" w:lineRule="atLeast"/>
+        <w:rPr>
+          <w:color w:val="F8F8F2"/>
+          <w:lang w:val="en-CA" w:eastAsia="en-CA"/>
+        </w:rPr>
+      </w:pPr>
+      <w:r>
+        <w:rPr>
+          <w:color w:val="F8F8F2"/>
+          <w:lang w:val="en-CA" w:eastAsia="en-CA"/>
+        </w:rPr>
+        <w:t>&lt;/</w:t>
+      </w:r>
+      <w:proofErr w:type="spellStart"/>
+      <w:proofErr w:type="gramStart"/>
+      <w:r>
+        <w:rPr>
+          <w:color w:val="FF79C6"/>
+          <w:lang w:val="en-CA" w:eastAsia="en-CA"/>
+        </w:rPr>
+        <w:t>xs:schema</w:t>
+      </w:r>
+      <w:proofErr w:type="spellEnd"/>
+      <w:proofErr w:type="gramEnd"/>
+      <w:r>
+        <w:rPr>
+          <w:color w:val="F8F8F2"/>
+          <w:lang w:val="en-CA" w:eastAsia="en-CA"/>
+        </w:rPr>
+        <w:t>&gt; </w:t>
+      </w:r>
+    </w:p>
+    <w:p/>
+    <w:p>
+      <w:r>
+        <w:t xml:space="preserve">Next you will define the elements </w:t>
+      </w:r>
+      <w:r>
+        <w:t xml:space="preserve">starting with the root element of the XML doc. This element </w:t>
+      </w:r>
+      <w:r>
+        <w:t xml:space="preserve">holds other </w:t>
+      </w:r>
+      <w:r>
+        <w:t>elements</w:t>
+      </w:r>
+      <w:r>
+        <w:t xml:space="preserve"> but does not contain and text or attributes itself </w:t>
+      </w:r>
+      <w:r>
+        <w:t>and looks like this.</w:t>
+      </w:r>
+    </w:p>
+    <w:p>
+      <w:pPr>
+        <w:shd w:val="clear" w:color="auto" w:fill="282A36"/>
+        <w:spacing w:line="285" w:lineRule="atLeast"/>
+        <w:rPr>
+          <w:color w:val="F8F8F2"/>
+          <w:lang w:val="en-CA" w:eastAsia="en-CA"/>
+        </w:rPr>
+      </w:pPr>
+      <w:r>
+        <w:rPr>
+          <w:color w:val="F8F8F2"/>
+          <w:lang w:val="en-CA" w:eastAsia="en-CA"/>
+        </w:rPr>
+        <w:t>&lt;</w:t>
+      </w:r>
+      <w:proofErr w:type="spellStart"/>
+      <w:proofErr w:type="gramStart"/>
+      <w:r>
+        <w:rPr>
+          <w:color w:val="FF79C6"/>
+          <w:lang w:val="en-CA" w:eastAsia="en-CA"/>
+        </w:rPr>
+        <w:t>xs:element</w:t>
+      </w:r>
+      <w:proofErr w:type="spellEnd"/>
+      <w:proofErr w:type="gramEnd"/>
+      <w:r>
+        <w:rPr>
+          <w:color w:val="F8F8F2"/>
+          <w:lang w:val="en-CA" w:eastAsia="en-CA"/>
+        </w:rPr>
+        <w:t> </w:t>
+      </w:r>
+      <w:r>
+        <w:rPr>
+          <w:i/>
+          <w:iCs/>
+          <w:color w:val="50FA7B"/>
+          <w:lang w:val="en-CA" w:eastAsia="en-CA"/>
+        </w:rPr>
+        <w:t>name</w:t>
+      </w:r>
+      <w:r>
+        <w:rPr>
+          <w:color w:val="F8F8F2"/>
+          <w:lang w:val="en-CA" w:eastAsia="en-CA"/>
+        </w:rPr>
+        <w:t>=</w:t>
+      </w:r>
+      <w:r>
+        <w:rPr>
+          <w:color w:val="E9F284"/>
+          <w:lang w:val="en-CA" w:eastAsia="en-CA"/>
+        </w:rPr>
+        <w:t>"</w:t>
+      </w:r>
+      <w:r>
+        <w:rPr>
+          <w:color w:val="F1FA8C"/>
+          <w:lang w:val="en-CA" w:eastAsia="en-CA"/>
+        </w:rPr>
+        <w:t>orders</w:t>
+      </w:r>
+      <w:r>
+        <w:rPr>
+          <w:color w:val="E9F284"/>
+          <w:lang w:val="en-CA" w:eastAsia="en-CA"/>
+        </w:rPr>
+        <w:t>"</w:t>
+      </w:r>
+      <w:r>
+        <w:rPr>
+          <w:color w:val="F8F8F2"/>
+          <w:lang w:val="en-CA" w:eastAsia="en-CA"/>
+        </w:rPr>
+        <w:t>&gt;</w:t>
+      </w:r>
+    </w:p>
+    <w:p/>
+    <w:p>
+      <w:pPr>
+        <w:pStyle w:val="ListParagraph"/>
+        <w:numPr>
+          <w:ilvl w:val="0"/>
+          <w:numId w:val="2"/>
+        </w:numPr>
+      </w:pPr>
+      <w:r>
+        <w:t xml:space="preserve">This is also closed at the end of the doc </w:t>
+      </w:r>
+    </w:p>
+    <w:p>
+      <w:pPr>
+        <w:pStyle w:val="ListParagraph"/>
+        <w:numPr>
+          <w:ilvl w:val="0"/>
+          <w:numId w:val="2"/>
+        </w:numPr>
+        <w:shd w:val="clear" w:color="auto" w:fill="282A36"/>
+        <w:spacing w:line="285" w:lineRule="atLeast"/>
+        <w:rPr>
+          <w:color w:val="F8F8F2"/>
+          <w:lang w:val="en-CA" w:eastAsia="en-CA"/>
+        </w:rPr>
+      </w:pPr>
+      <w:r>
+        <w:rPr>
+          <w:color w:val="F8F8F2"/>
+          <w:lang w:val="en-CA" w:eastAsia="en-CA"/>
+        </w:rPr>
+        <w:t> &lt;/</w:t>
+      </w:r>
+      <w:proofErr w:type="spellStart"/>
+      <w:proofErr w:type="gramStart"/>
+      <w:r>
+        <w:rPr>
+          <w:color w:val="FF79C6"/>
+          <w:lang w:val="en-CA" w:eastAsia="en-CA"/>
+        </w:rPr>
+        <w:t>xs:element</w:t>
+      </w:r>
+      <w:proofErr w:type="spellEnd"/>
+      <w:proofErr w:type="gramEnd"/>
+      <w:r>
+        <w:rPr>
+          <w:color w:val="F8F8F2"/>
+          <w:lang w:val="en-CA" w:eastAsia="en-CA"/>
+        </w:rPr>
+        <w:t>&gt;</w:t>
+      </w:r>
+    </w:p>
+    <w:p/>
+    <w:p>
+      <w:r>
+        <w:t>Next you will define the complex elements, the elements that hold data for the xml file</w:t>
+      </w:r>
+      <w:r>
+        <w:t xml:space="preserve"> (like text or attributes)</w:t>
+      </w:r>
+      <w:r>
+        <w:t xml:space="preserve">. You have to </w:t>
+      </w:r>
+      <w:r>
+        <w:t xml:space="preserve">start it with the below for each parent element holding other elements </w:t>
+      </w:r>
+    </w:p>
+    <w:p>
+      <w:pPr>
+        <w:shd w:val="clear" w:color="auto" w:fill="282A36"/>
+        <w:spacing w:line="285" w:lineRule="atLeast"/>
+        <w:rPr>
+          <w:color w:val="F8F8F2"/>
+          <w:lang w:val="en-CA" w:eastAsia="en-CA"/>
+        </w:rPr>
+      </w:pPr>
+      <w:r>
+        <w:rPr>
+          <w:color w:val="F8F8F2"/>
+          <w:lang w:val="en-CA" w:eastAsia="en-CA"/>
+        </w:rPr>
+        <w:t> &lt;</w:t>
+      </w:r>
+      <w:proofErr w:type="spellStart"/>
+      <w:proofErr w:type="gramStart"/>
+      <w:r>
+        <w:rPr>
+          <w:color w:val="FF79C6"/>
+          <w:lang w:val="en-CA" w:eastAsia="en-CA"/>
+        </w:rPr>
+        <w:t>xs:complexType</w:t>
+      </w:r>
+      <w:proofErr w:type="spellEnd"/>
+      <w:proofErr w:type="gramEnd"/>
+      <w:r>
+        <w:rPr>
+          <w:color w:val="F8F8F2"/>
+          <w:lang w:val="en-CA" w:eastAsia="en-CA"/>
+        </w:rPr>
+        <w:t>&gt;</w:t>
+      </w:r>
+    </w:p>
+    <w:p>
+      <w:pPr>
+        <w:shd w:val="clear" w:color="auto" w:fill="282A36"/>
+        <w:spacing w:line="285" w:lineRule="atLeast"/>
+        <w:rPr>
+          <w:color w:val="F8F8F2"/>
+          <w:lang w:val="en-CA" w:eastAsia="en-CA"/>
+        </w:rPr>
+      </w:pPr>
+      <w:r>
+        <w:rPr>
+          <w:color w:val="F8F8F2"/>
+          <w:lang w:val="en-CA" w:eastAsia="en-CA"/>
+        </w:rPr>
+        <w:t>      &lt;</w:t>
+      </w:r>
+      <w:proofErr w:type="spellStart"/>
+      <w:proofErr w:type="gramStart"/>
+      <w:r>
+        <w:rPr>
+          <w:color w:val="FF79C6"/>
+          <w:lang w:val="en-CA" w:eastAsia="en-CA"/>
+        </w:rPr>
+        <w:t>xs:sequence</w:t>
+      </w:r>
+      <w:proofErr w:type="spellEnd"/>
+      <w:proofErr w:type="gramEnd"/>
+      <w:r>
+        <w:rPr>
+          <w:color w:val="F8F8F2"/>
+          <w:lang w:val="en-CA" w:eastAsia="en-CA"/>
+        </w:rPr>
+        <w:t>&gt;</w:t>
+      </w:r>
+    </w:p>
+    <w:p>
+      <w:pPr>
+        <w:pStyle w:val="ListParagraph"/>
+        <w:numPr>
+          <w:ilvl w:val="0"/>
+          <w:numId w:val="2"/>
+        </w:numPr>
+      </w:pPr>
+      <w:r>
+        <w:t xml:space="preserve">These are also close at the end of the doc / end of the sequence </w:t>
+      </w:r>
+    </w:p>
+    <w:p>
+      <w:pPr>
+        <w:pStyle w:val="ListParagraph"/>
+        <w:numPr>
+          <w:ilvl w:val="0"/>
+          <w:numId w:val="2"/>
+        </w:numPr>
+        <w:shd w:val="clear" w:color="auto" w:fill="282A36"/>
+        <w:spacing w:line="285" w:lineRule="atLeast"/>
+        <w:rPr>
+          <w:color w:val="F8F8F2"/>
+          <w:lang w:val="en-CA" w:eastAsia="en-CA"/>
+        </w:rPr>
+      </w:pPr>
+      <w:r>
+        <w:rPr>
+          <w:color w:val="F8F8F2"/>
+          <w:lang w:val="en-CA" w:eastAsia="en-CA"/>
+        </w:rPr>
+        <w:t>&lt;/</w:t>
+      </w:r>
+      <w:proofErr w:type="spellStart"/>
+      <w:proofErr w:type="gramStart"/>
+      <w:r>
+        <w:rPr>
+          <w:color w:val="FF79C6"/>
+          <w:lang w:val="en-CA" w:eastAsia="en-CA"/>
+        </w:rPr>
+        <w:t>xs:sequence</w:t>
+      </w:r>
+      <w:proofErr w:type="spellEnd"/>
+      <w:proofErr w:type="gramEnd"/>
+      <w:r>
+        <w:rPr>
+          <w:color w:val="F8F8F2"/>
+          <w:lang w:val="en-CA" w:eastAsia="en-CA"/>
+        </w:rPr>
+        <w:t>&gt;</w:t>
+      </w:r>
+    </w:p>
+    <w:p>
+      <w:pPr>
+        <w:pStyle w:val="ListParagraph"/>
+        <w:numPr>
+          <w:ilvl w:val="0"/>
+          <w:numId w:val="2"/>
+        </w:numPr>
+        <w:shd w:val="clear" w:color="auto" w:fill="282A36"/>
+        <w:spacing w:line="285" w:lineRule="atLeast"/>
+        <w:rPr>
+          <w:color w:val="F8F8F2"/>
+          <w:lang w:val="en-CA" w:eastAsia="en-CA"/>
+        </w:rPr>
+      </w:pPr>
+      <w:r>
+        <w:rPr>
+          <w:color w:val="F8F8F2"/>
+          <w:lang w:val="en-CA" w:eastAsia="en-CA"/>
+        </w:rPr>
+        <w:t>&lt;/</w:t>
+      </w:r>
+      <w:proofErr w:type="spellStart"/>
+      <w:proofErr w:type="gramStart"/>
+      <w:r>
+        <w:rPr>
+          <w:color w:val="FF79C6"/>
+          <w:lang w:val="en-CA" w:eastAsia="en-CA"/>
+        </w:rPr>
+        <w:t>xs:complexType</w:t>
+      </w:r>
+      <w:proofErr w:type="spellEnd"/>
+      <w:proofErr w:type="gramEnd"/>
+      <w:r>
+        <w:rPr>
+          <w:color w:val="F8F8F2"/>
+          <w:lang w:val="en-CA" w:eastAsia="en-CA"/>
+        </w:rPr>
+        <w:t>&gt;</w:t>
+      </w:r>
+    </w:p>
+    <w:p/>
+    <w:p>
+      <w:r>
+        <w:t xml:space="preserve">For complex elements (elements that contain data like text or attributes) you need to do the following </w:t>
+      </w:r>
+    </w:p>
+    <w:p>
+      <w:pPr>
+        <w:shd w:val="clear" w:color="auto" w:fill="282A36"/>
+        <w:spacing w:line="285" w:lineRule="atLeast"/>
+        <w:rPr>
+          <w:color w:val="F8F8F2"/>
+          <w:lang w:val="en-CA" w:eastAsia="en-CA"/>
+        </w:rPr>
+      </w:pPr>
+      <w:r>
+        <w:rPr>
+          <w:color w:val="F8F8F2"/>
+          <w:lang w:val="en-CA" w:eastAsia="en-CA"/>
+        </w:rPr>
+        <w:t>&lt;</w:t>
+      </w:r>
+      <w:proofErr w:type="spellStart"/>
+      <w:proofErr w:type="gramStart"/>
+      <w:r>
+        <w:rPr>
+          <w:color w:val="FF79C6"/>
+          <w:lang w:val="en-CA" w:eastAsia="en-CA"/>
+        </w:rPr>
+        <w:t>xs:element</w:t>
+      </w:r>
+      <w:proofErr w:type="spellEnd"/>
+      <w:proofErr w:type="gramEnd"/>
+      <w:r>
+        <w:rPr>
+          <w:color w:val="F8F8F2"/>
+          <w:lang w:val="en-CA" w:eastAsia="en-CA"/>
+        </w:rPr>
+        <w:t> </w:t>
+      </w:r>
+      <w:r>
+        <w:rPr>
+          <w:i/>
+          <w:iCs/>
+          <w:color w:val="50FA7B"/>
+          <w:lang w:val="en-CA" w:eastAsia="en-CA"/>
+        </w:rPr>
+        <w:t>name</w:t>
+      </w:r>
+      <w:r>
+        <w:rPr>
+          <w:color w:val="F8F8F2"/>
+          <w:lang w:val="en-CA" w:eastAsia="en-CA"/>
+        </w:rPr>
+        <w:t>=</w:t>
+      </w:r>
+      <w:r>
+        <w:rPr>
+          <w:color w:val="E9F284"/>
+          <w:lang w:val="en-CA" w:eastAsia="en-CA"/>
+        </w:rPr>
+        <w:t>"</w:t>
+      </w:r>
+      <w:r>
+        <w:rPr>
+          <w:color w:val="F1FA8C"/>
+          <w:lang w:val="en-CA" w:eastAsia="en-CA"/>
+        </w:rPr>
+        <w:t>order</w:t>
+      </w:r>
+      <w:r>
+        <w:rPr>
+          <w:color w:val="E9F284"/>
+          <w:lang w:val="en-CA" w:eastAsia="en-CA"/>
+        </w:rPr>
+        <w:t>"</w:t>
+      </w:r>
+      <w:r>
+        <w:rPr>
+          <w:color w:val="F8F8F2"/>
+          <w:lang w:val="en-CA" w:eastAsia="en-CA"/>
+        </w:rPr>
+        <w:t> </w:t>
+      </w:r>
+      <w:proofErr w:type="spellStart"/>
+      <w:r>
+        <w:rPr>
+          <w:i/>
+          <w:iCs/>
+          <w:color w:val="50FA7B"/>
+          <w:lang w:val="en-CA" w:eastAsia="en-CA"/>
+        </w:rPr>
+        <w:t>maxOccurs</w:t>
+      </w:r>
+      <w:proofErr w:type="spellEnd"/>
+      <w:r>
+        <w:rPr>
+          <w:color w:val="F8F8F2"/>
+          <w:lang w:val="en-CA" w:eastAsia="en-CA"/>
+        </w:rPr>
+        <w:t>=</w:t>
+      </w:r>
+      <w:r>
+        <w:rPr>
+          <w:color w:val="E9F284"/>
+          <w:lang w:val="en-CA" w:eastAsia="en-CA"/>
+        </w:rPr>
+        <w:t>"</w:t>
+      </w:r>
+      <w:r>
+        <w:rPr>
+          <w:color w:val="F1FA8C"/>
+          <w:lang w:val="en-CA" w:eastAsia="en-CA"/>
+        </w:rPr>
+        <w:t>unbounded</w:t>
+      </w:r>
+      <w:r>
+        <w:rPr>
+          <w:color w:val="E9F284"/>
+          <w:lang w:val="en-CA" w:eastAsia="en-CA"/>
+        </w:rPr>
+        <w:t>"</w:t>
+      </w:r>
+      <w:r>
+        <w:rPr>
+          <w:color w:val="F8F8F2"/>
+          <w:lang w:val="en-CA" w:eastAsia="en-CA"/>
+        </w:rPr>
+        <w:t> </w:t>
+      </w:r>
+      <w:r>
+        <w:rPr>
+          <w:i/>
+          <w:iCs/>
+          <w:color w:val="50FA7B"/>
+          <w:lang w:val="en-CA" w:eastAsia="en-CA"/>
+        </w:rPr>
+        <w:t>minOccurs</w:t>
+      </w:r>
+      <w:r>
+        <w:rPr>
+          <w:color w:val="F8F8F2"/>
+          <w:lang w:val="en-CA" w:eastAsia="en-CA"/>
+        </w:rPr>
+        <w:t>=</w:t>
+      </w:r>
+      <w:r>
+        <w:rPr>
+          <w:color w:val="E9F284"/>
+          <w:lang w:val="en-CA" w:eastAsia="en-CA"/>
+        </w:rPr>
+        <w:t>"</w:t>
+      </w:r>
+      <w:r>
+        <w:rPr>
+          <w:color w:val="F1FA8C"/>
+          <w:lang w:val="en-CA" w:eastAsia="en-CA"/>
+        </w:rPr>
+        <w:t>0</w:t>
+      </w:r>
+      <w:r>
+        <w:rPr>
+          <w:color w:val="E9F284"/>
+          <w:lang w:val="en-CA" w:eastAsia="en-CA"/>
+        </w:rPr>
+        <w:t>"</w:t>
+      </w:r>
+      <w:r>
+        <w:rPr>
+          <w:color w:val="F8F8F2"/>
+          <w:lang w:val="en-CA" w:eastAsia="en-CA"/>
+        </w:rPr>
+        <w:t>&gt;</w:t>
+      </w:r>
+    </w:p>
+    <w:p>
+      <w:pPr>
+        <w:pStyle w:val="ListParagraph"/>
+        <w:numPr>
+          <w:ilvl w:val="0"/>
+          <w:numId w:val="2"/>
+        </w:numPr>
+      </w:pPr>
+      <w:r>
+        <w:t xml:space="preserve">And because it is a parent element it has to be closed as well at the end of place child elements inside </w:t>
+      </w:r>
+    </w:p>
+    <w:p>
+      <w:pPr>
+        <w:pStyle w:val="ListParagraph"/>
+        <w:numPr>
+          <w:ilvl w:val="0"/>
+          <w:numId w:val="2"/>
+        </w:numPr>
+      </w:pPr>
+      <w:r>
+        <w:t xml:space="preserve">This element is also </w:t>
+      </w:r>
+      <w:r>
+        <w:t>not holding any text, so type is not needed</w:t>
+      </w:r>
+    </w:p>
+    <w:p/>
+    <w:p>
+      <w:r>
+        <w:t xml:space="preserve">For </w:t>
+      </w:r>
+      <w:r>
+        <w:t>elements</w:t>
+      </w:r>
+      <w:r>
+        <w:t xml:space="preserve"> that hold text you need to do the following </w:t>
+      </w:r>
+    </w:p>
+    <w:p>
+      <w:pPr>
+        <w:shd w:val="clear" w:color="auto" w:fill="282A36"/>
+        <w:spacing w:line="285" w:lineRule="atLeast"/>
+        <w:rPr>
+          <w:color w:val="F8F8F2"/>
+          <w:lang w:val="en-CA" w:eastAsia="en-CA"/>
+        </w:rPr>
+      </w:pPr>
+      <w:r>
+        <w:rPr>
+          <w:color w:val="F8F8F2"/>
+          <w:lang w:val="en-CA" w:eastAsia="en-CA"/>
+        </w:rPr>
+        <w:t>&lt;</w:t>
+      </w:r>
+      <w:proofErr w:type="spellStart"/>
+      <w:proofErr w:type="gramStart"/>
+      <w:r>
+        <w:rPr>
+          <w:color w:val="FF79C6"/>
+          <w:lang w:val="en-CA" w:eastAsia="en-CA"/>
+        </w:rPr>
+        <w:t>xs:element</w:t>
+      </w:r>
+      <w:proofErr w:type="spellEnd"/>
+      <w:proofErr w:type="gramEnd"/>
+      <w:r>
+        <w:rPr>
+          <w:color w:val="F8F8F2"/>
+          <w:lang w:val="en-CA" w:eastAsia="en-CA"/>
+        </w:rPr>
+        <w:t> </w:t>
+      </w:r>
+      <w:r>
+        <w:rPr>
+          <w:i/>
+          <w:iCs/>
+          <w:color w:val="50FA7B"/>
+          <w:lang w:val="en-CA" w:eastAsia="en-CA"/>
+        </w:rPr>
+        <w:t>type</w:t>
+      </w:r>
+      <w:r>
+        <w:rPr>
+          <w:color w:val="F8F8F2"/>
+          <w:lang w:val="en-CA" w:eastAsia="en-CA"/>
+        </w:rPr>
+        <w:t>=</w:t>
+      </w:r>
+      <w:r>
+        <w:rPr>
+          <w:color w:val="E9F284"/>
+          <w:lang w:val="en-CA" w:eastAsia="en-CA"/>
+        </w:rPr>
+        <w:t>"</w:t>
+      </w:r>
+      <w:proofErr w:type="spellStart"/>
+      <w:r>
+        <w:rPr>
+          <w:color w:val="F1FA8C"/>
+          <w:lang w:val="en-CA" w:eastAsia="en-CA"/>
+        </w:rPr>
+        <w:t>xs:short</w:t>
+      </w:r>
+      <w:proofErr w:type="spellEnd"/>
+      <w:r>
+        <w:rPr>
+          <w:color w:val="E9F284"/>
+          <w:lang w:val="en-CA" w:eastAsia="en-CA"/>
+        </w:rPr>
+        <w:t>"</w:t>
+      </w:r>
+      <w:r>
+        <w:rPr>
+          <w:color w:val="F8F8F2"/>
+          <w:lang w:val="en-CA" w:eastAsia="en-CA"/>
+        </w:rPr>
+        <w:t> </w:t>
+      </w:r>
+      <w:r>
+        <w:rPr>
+          <w:i/>
+          <w:iCs/>
+          <w:color w:val="50FA7B"/>
+          <w:lang w:val="en-CA" w:eastAsia="en-CA"/>
+        </w:rPr>
+        <w:t>name</w:t>
+      </w:r>
+      <w:r>
+        <w:rPr>
+          <w:color w:val="F8F8F2"/>
+          <w:lang w:val="en-CA" w:eastAsia="en-CA"/>
+        </w:rPr>
+        <w:t>=</w:t>
+      </w:r>
+      <w:r>
+        <w:rPr>
+          <w:color w:val="E9F284"/>
+          <w:lang w:val="en-CA" w:eastAsia="en-CA"/>
+        </w:rPr>
+        <w:t>"</w:t>
+      </w:r>
+      <w:proofErr w:type="spellStart"/>
+      <w:r>
+        <w:rPr>
+          <w:color w:val="F1FA8C"/>
+          <w:lang w:val="en-CA" w:eastAsia="en-CA"/>
+        </w:rPr>
+        <w:t>customerid</w:t>
+      </w:r>
+      <w:proofErr w:type="spellEnd"/>
+      <w:r>
+        <w:rPr>
+          <w:color w:val="E9F284"/>
+          <w:lang w:val="en-CA" w:eastAsia="en-CA"/>
+        </w:rPr>
+        <w:t>"</w:t>
+      </w:r>
+      <w:r>
+        <w:rPr>
+          <w:color w:val="F8F8F2"/>
+          <w:lang w:val="en-CA" w:eastAsia="en-CA"/>
+        </w:rPr>
+        <w:t>/&gt;</w:t>
+      </w:r>
+    </w:p>
+    <w:p>
+      <w:pPr>
+        <w:shd w:val="clear" w:color="auto" w:fill="282A36"/>
+        <w:spacing w:line="285" w:lineRule="atLeast"/>
+        <w:rPr>
+          <w:color w:val="F8F8F2"/>
+          <w:lang w:val="en-CA" w:eastAsia="en-CA"/>
+        </w:rPr>
+      </w:pPr>
+      <w:r>
+        <w:rPr>
+          <w:color w:val="F8F8F2"/>
+          <w:lang w:val="en-CA" w:eastAsia="en-CA"/>
+        </w:rPr>
+        <w:t>              &lt;</w:t>
+      </w:r>
+      <w:proofErr w:type="spellStart"/>
+      <w:proofErr w:type="gramStart"/>
+      <w:r>
+        <w:rPr>
+          <w:color w:val="FF79C6"/>
+          <w:lang w:val="en-CA" w:eastAsia="en-CA"/>
+        </w:rPr>
+        <w:t>xs:element</w:t>
+      </w:r>
+      <w:proofErr w:type="spellEnd"/>
+      <w:proofErr w:type="gramEnd"/>
+      <w:r>
+        <w:rPr>
+          <w:color w:val="F8F8F2"/>
+          <w:lang w:val="en-CA" w:eastAsia="en-CA"/>
+        </w:rPr>
+        <w:t> </w:t>
+      </w:r>
+      <w:r>
+        <w:rPr>
+          <w:i/>
+          <w:iCs/>
+          <w:color w:val="50FA7B"/>
+          <w:lang w:val="en-CA" w:eastAsia="en-CA"/>
+        </w:rPr>
+        <w:t>type</w:t>
+      </w:r>
+      <w:r>
+        <w:rPr>
+          <w:color w:val="F8F8F2"/>
+          <w:lang w:val="en-CA" w:eastAsia="en-CA"/>
+        </w:rPr>
+        <w:t>=</w:t>
+      </w:r>
+      <w:r>
+        <w:rPr>
+          <w:color w:val="E9F284"/>
+          <w:lang w:val="en-CA" w:eastAsia="en-CA"/>
+        </w:rPr>
+        <w:t>"</w:t>
+      </w:r>
+      <w:proofErr w:type="spellStart"/>
+      <w:r>
+        <w:rPr>
+          <w:color w:val="F1FA8C"/>
+          <w:lang w:val="en-CA" w:eastAsia="en-CA"/>
+        </w:rPr>
+        <w:t>xs:string</w:t>
+      </w:r>
+      <w:proofErr w:type="spellEnd"/>
+      <w:r>
+        <w:rPr>
+          <w:color w:val="E9F284"/>
+          <w:lang w:val="en-CA" w:eastAsia="en-CA"/>
+        </w:rPr>
+        <w:t>"</w:t>
+      </w:r>
+      <w:r>
+        <w:rPr>
+          <w:color w:val="F8F8F2"/>
+          <w:lang w:val="en-CA" w:eastAsia="en-CA"/>
+        </w:rPr>
+        <w:t> </w:t>
+      </w:r>
+      <w:r>
+        <w:rPr>
+          <w:i/>
+          <w:iCs/>
+          <w:color w:val="50FA7B"/>
+          <w:lang w:val="en-CA" w:eastAsia="en-CA"/>
+        </w:rPr>
+        <w:t>name</w:t>
+      </w:r>
+      <w:r>
+        <w:rPr>
+          <w:color w:val="F8F8F2"/>
+          <w:lang w:val="en-CA" w:eastAsia="en-CA"/>
+        </w:rPr>
+        <w:t>=</w:t>
+      </w:r>
+      <w:r>
+        <w:rPr>
+          <w:color w:val="E9F284"/>
+          <w:lang w:val="en-CA" w:eastAsia="en-CA"/>
+        </w:rPr>
+        <w:t>"</w:t>
+      </w:r>
+      <w:r>
+        <w:rPr>
+          <w:color w:val="F1FA8C"/>
+          <w:lang w:val="en-CA" w:eastAsia="en-CA"/>
+        </w:rPr>
+        <w:t>status</w:t>
+      </w:r>
+      <w:r>
+        <w:rPr>
+          <w:color w:val="E9F284"/>
+          <w:lang w:val="en-CA" w:eastAsia="en-CA"/>
+        </w:rPr>
+        <w:t>"</w:t>
+      </w:r>
+      <w:r>
+        <w:rPr>
+          <w:color w:val="F8F8F2"/>
+          <w:lang w:val="en-CA" w:eastAsia="en-CA"/>
+        </w:rPr>
+        <w:t>/&gt;</w:t>
+      </w:r>
+    </w:p>
+    <w:p>
+      <w:pPr>
+        <w:pStyle w:val="ListParagraph"/>
+        <w:numPr>
+          <w:ilvl w:val="0"/>
+          <w:numId w:val="2"/>
+        </w:numPr>
+      </w:pPr>
+      <w:r>
+        <w:t xml:space="preserve">And because these are not parent elements you can self-close them </w:t>
+      </w:r>
+    </w:p>
+    <w:p/>
+    <w:p>
+      <w:r>
+        <w:t xml:space="preserve">If you follow and repeat these steps while following the syntax of the XML doc you will create a schema that correctly validates the XML doc. </w:t>
+      </w:r>
+    </w:p>
+    <w:p/>
+    <w:p/>
+    <w:p/>
+    <w:p/>
+    <w:p/>
+    <w:p>
+      <w:r>
+        <w:t xml:space="preserve"> </w:t>
+      </w:r>
+    </w:p>
+    <w:p/>
+    <w:p/>
+    <w:p/>
+    <w:p/>
+    <w:p/>
+    <w:p>
+      <w:r>
+        <w:rPr>
+          <w:b/>
+          <w:bCs/>
+        </w:rPr>
+        <w:lastRenderedPageBreak/>
+        <w:t>Part 3</w:t>
+      </w:r>
+      <w:r>
+        <w:t xml:space="preserve"> – schema: How did you validate them? Add screenshots.</w:t>
+      </w:r>
+    </w:p>
+    <w:p/>
+    <w:p>
+      <w:r>
+        <w:t xml:space="preserve">We validated it by using </w:t>
+      </w:r>
+      <w:hyperlink r:id="rId14" w:history="1">
+        <w:r>
+          <w:rPr>
+            <w:rStyle w:val="Hyperlink"/>
+          </w:rPr>
+          <w:t>https://www.xmlvalidation.com/</w:t>
+        </w:r>
+      </w:hyperlink>
+      <w:r>
+        <w:t xml:space="preserve"> and validated it against external XML schema. </w:t>
+      </w:r>
+    </w:p>
+    <w:p/>
+    <w:p>
+      <w:r>
+        <w:rPr>
+          <w:noProof/>
+        </w:rPr>
         <w:drawing>
-          <wp:inline distT="0" distB="0" distL="0" distR="0" wp14:anchorId="6FC5640D" wp14:editId="49BB85C4">
-            <wp:extent cx="4064000" cy="2231505"/>
-            <wp:effectExtent l="0" t="0" r="0" b="0"/>
+          <wp:inline distT="0" distB="0" distL="0" distR="0" wp14:anchorId="70E57D6C" wp14:editId="500FB81C">
+            <wp:extent cx="5486400" cy="3668395"/>
+            <wp:effectExtent l="0" t="0" r="0" b="8255"/>
             <wp:docPr id="6" name="Picture 6"/>
             <wp:cNvGraphicFramePr>
               <a:graphicFrameLocks xmlns:a="http://schemas.openxmlformats.org/drawingml/2006/main" noChangeAspect="1"/>
@@ -1857,7 +3499,7 @@
                     <pic:cNvPicPr/>
                   </pic:nvPicPr>
                   <pic:blipFill>
-                    <a:blip r:embed="rId14"/>
+                    <a:blip r:embed="rId15"/>
                     <a:stretch>
                       <a:fillRect/>
                     </a:stretch>
@@ -1865,7 +3507,7 @@
                   <pic:spPr>
                     <a:xfrm>
                       <a:off x="0" y="0"/>
-                      <a:ext cx="4107815" cy="2255563"/>
+                      <a:ext cx="5486400" cy="3668395"/>
                     </a:xfrm>
                     <a:prstGeom prst="rect">
                       <a:avLst/>
@@ -1879,39 +3521,477 @@
       </w:r>
     </w:p>
     <w:p>
+      <w:r>
+        <w:t>Again</w:t>
+      </w:r>
+      <w:r>
+        <w:t>,</w:t>
+      </w:r>
+      <w:r>
+        <w:t xml:space="preserve"> it will display an error if there are any. </w:t>
+      </w:r>
+    </w:p>
+    <w:p/>
+    <w:p>
+      <w:r>
+        <w:t xml:space="preserve">You can also compare its syntax to the syntax of the schema you generated to ensure it is well formed and valid. </w:t>
+      </w:r>
+    </w:p>
+    <w:p>
       <w:pPr>
         <w:spacing w:after="200" w:line="276" w:lineRule="auto"/>
-        <w:rPr>
-          <w:rFonts w:asciiTheme="majorHAnsi" w:eastAsiaTheme="majorEastAsia" w:hAnsiTheme="majorHAnsi" w:cstheme="majorBidi"/>
-          <w:b/>
-          <w:bCs/>
-          <w:color w:val="365F91" w:themeColor="accent1" w:themeShade="BF"/>
-          <w:sz w:val="22"/>
-          <w:szCs w:val="22"/>
-        </w:rPr>
-      </w:pPr>
-      <w:r>
-        <w:rPr>
-          <w:rFonts w:asciiTheme="majorHAnsi" w:eastAsiaTheme="majorEastAsia" w:hAnsiTheme="majorHAnsi" w:cstheme="majorBidi"/>
-          <w:b/>
-          <w:bCs/>
-          <w:color w:val="365F91" w:themeColor="accent1" w:themeShade="BF"/>
-          <w:sz w:val="22"/>
-          <w:szCs w:val="22"/>
+      </w:pPr>
+    </w:p>
+    <w:p>
+      <w:r>
+        <w:rPr>
+          <w:b/>
+          <w:bCs/>
+          <w:u w:val="single"/>
+        </w:rPr>
+        <w:t>Part 3 (</w:t>
+      </w:r>
+      <w:proofErr w:type="spellStart"/>
+      <w:r>
+        <w:rPr>
+          <w:b/>
+          <w:bCs/>
+          <w:u w:val="single"/>
+        </w:rPr>
+        <w:t>Cezmi</w:t>
+      </w:r>
+      <w:proofErr w:type="spellEnd"/>
+      <w:r>
+        <w:rPr>
+          <w:b/>
+          <w:bCs/>
+          <w:u w:val="single"/>
+        </w:rPr>
+        <w:t>)</w:t>
+      </w:r>
+      <w:r>
+        <w:t xml:space="preserve"> - DTD</w:t>
+      </w:r>
+    </w:p>
+    <w:p/>
+    <w:p>
+      <w:r>
+        <w:t>I used a web site to validate the DTD. Here is the screenshot.</w:t>
+      </w:r>
+    </w:p>
+    <w:p>
+      <w:r>
+        <w:rPr>
+          <w:noProof/>
         </w:rPr>
         <w:lastRenderedPageBreak/>
-        <w:t>B</w:t>
-      </w:r>
-      <w:r>
-        <w:rPr>
-          <w:rFonts w:asciiTheme="majorHAnsi" w:eastAsiaTheme="majorEastAsia" w:hAnsiTheme="majorHAnsi" w:cstheme="majorBidi"/>
-          <w:b/>
-          <w:bCs/>
-          <w:color w:val="365F91" w:themeColor="accent1" w:themeShade="BF"/>
-          <w:sz w:val="22"/>
-          <w:szCs w:val="22"/>
-        </w:rPr>
-        <w:t>.</w:t>
+        <w:drawing>
+          <wp:inline distT="0" distB="0" distL="0" distR="0" wp14:anchorId="0B223A00" wp14:editId="4272B814">
+            <wp:extent cx="5486400" cy="3440430"/>
+            <wp:effectExtent l="0" t="0" r="0" b="7620"/>
+            <wp:docPr id="7" name="Picture 7"/>
+            <wp:cNvGraphicFramePr>
+              <a:graphicFrameLocks xmlns:a="http://schemas.openxmlformats.org/drawingml/2006/main" noChangeAspect="1"/>
+            </wp:cNvGraphicFramePr>
+            <a:graphic xmlns:a="http://schemas.openxmlformats.org/drawingml/2006/main">
+              <a:graphicData uri="http://schemas.openxmlformats.org/drawingml/2006/picture">
+                <pic:pic xmlns:pic="http://schemas.openxmlformats.org/drawingml/2006/picture">
+                  <pic:nvPicPr>
+                    <pic:cNvPr id="0" name="Picture 1"/>
+                    <pic:cNvPicPr>
+                      <a:picLocks noChangeAspect="1" noChangeArrowheads="1"/>
+                    </pic:cNvPicPr>
+                  </pic:nvPicPr>
+                  <pic:blipFill>
+                    <a:blip r:embed="rId16">
+                      <a:extLst>
+                        <a:ext uri="{28A0092B-C50C-407E-A947-70E740481C1C}">
+                          <a14:useLocalDpi xmlns:a14="http://schemas.microsoft.com/office/drawing/2010/main" val="0"/>
+                        </a:ext>
+                      </a:extLst>
+                    </a:blip>
+                    <a:srcRect/>
+                    <a:stretch>
+                      <a:fillRect/>
+                    </a:stretch>
+                  </pic:blipFill>
+                  <pic:spPr bwMode="auto">
+                    <a:xfrm>
+                      <a:off x="0" y="0"/>
+                      <a:ext cx="5486400" cy="3440430"/>
+                    </a:xfrm>
+                    <a:prstGeom prst="rect">
+                      <a:avLst/>
+                    </a:prstGeom>
+                    <a:noFill/>
+                    <a:ln>
+                      <a:noFill/>
+                    </a:ln>
+                  </pic:spPr>
+                </pic:pic>
+              </a:graphicData>
+            </a:graphic>
+          </wp:inline>
+        </w:drawing>
+      </w:r>
+    </w:p>
+    <w:p/>
+    <w:p>
+      <w:pPr>
+        <w:spacing w:after="200" w:line="276" w:lineRule="auto"/>
+        <w:rPr>
+          <w:b/>
+          <w:bCs/>
+          <w:u w:val="single"/>
+        </w:rPr>
+      </w:pPr>
+      <w:r>
+        <w:rPr>
+          <w:b/>
+          <w:bCs/>
+          <w:u w:val="single"/>
+        </w:rPr>
+        <w:t xml:space="preserve">Part 4 </w:t>
+      </w:r>
+      <w:r>
+        <w:rPr>
+          <w:b/>
+          <w:bCs/>
+          <w:u w:val="single"/>
+        </w:rPr>
+        <w:t>(</w:t>
+      </w:r>
+      <w:proofErr w:type="spellStart"/>
+      <w:r>
+        <w:rPr>
+          <w:b/>
+          <w:bCs/>
+          <w:u w:val="single"/>
+        </w:rPr>
+        <w:t>Cezmi</w:t>
+      </w:r>
+      <w:proofErr w:type="spellEnd"/>
+      <w:r>
+        <w:rPr>
+          <w:b/>
+          <w:bCs/>
+          <w:u w:val="single"/>
+        </w:rPr>
+        <w:t xml:space="preserve"> an</w:t>
+      </w:r>
+      <w:r>
+        <w:rPr>
+          <w:b/>
+          <w:bCs/>
+          <w:u w:val="single"/>
+        </w:rPr>
+        <w:t>d Tim)</w:t>
+      </w:r>
+      <w:r>
+        <w:rPr>
+          <w:b/>
+          <w:bCs/>
+          <w:u w:val="single"/>
+        </w:rPr>
+        <w:t xml:space="preserve"> </w:t>
+      </w:r>
+    </w:p>
+    <w:p>
+      <w:pPr>
+        <w:spacing w:after="200" w:line="276" w:lineRule="auto"/>
+      </w:pPr>
+      <w:r>
+        <w:t>Both have tree like structure begins with root element and then other sub-elements. Both uses ELEMENT name for the xml element tags and ATTRIBUTE name for the xml attributes. Both show data type.</w:t>
+      </w:r>
+    </w:p>
+    <w:p>
+      <w:pPr>
+        <w:spacing w:after="200" w:line="276" w:lineRule="auto"/>
+        <w:rPr>
+          <w:color w:val="FF0000"/>
+        </w:rPr>
+      </w:pPr>
+    </w:p>
+    <w:p>
+      <w:pPr>
+        <w:spacing w:after="200" w:line="276" w:lineRule="auto"/>
+        <w:rPr>
+          <w:color w:val="FF0000"/>
+        </w:rPr>
+      </w:pPr>
+      <w:r>
+        <w:rPr>
+          <w:color w:val="FF0000"/>
+        </w:rPr>
+        <w:t xml:space="preserve">WILL WRITE SOME MORE HERE </w:t>
+      </w:r>
+    </w:p>
+    <w:p>
+      <w:pPr>
+        <w:spacing w:after="200" w:line="276" w:lineRule="auto"/>
+      </w:pPr>
+    </w:p>
+    <w:p>
+      <w:pPr>
+        <w:spacing w:after="200" w:line="276" w:lineRule="auto"/>
+      </w:pPr>
+    </w:p>
+    <w:p>
+      <w:pPr>
+        <w:spacing w:after="200" w:line="276" w:lineRule="auto"/>
+        <w:rPr>
+          <w:b/>
+          <w:bCs/>
+          <w:u w:val="single"/>
+        </w:rPr>
+      </w:pPr>
+    </w:p>
+    <w:p>
+      <w:pPr>
+        <w:spacing w:after="200" w:line="276" w:lineRule="auto"/>
+      </w:pPr>
+      <w:r>
+        <w:br w:type="page"/>
+      </w:r>
+    </w:p>
+    <w:p>
+      <w:pPr>
+        <w:pStyle w:val="Heading1"/>
+        <w:rPr>
+          <w:rFonts w:ascii="Times New Roman" w:hAnsi="Times New Roman" w:cs="Times New Roman"/>
+          <w:sz w:val="24"/>
+          <w:szCs w:val="24"/>
+        </w:rPr>
+      </w:pPr>
+      <w:bookmarkStart w:id="2" w:name="_Toc65610938"/>
+      <w:r>
+        <w:rPr>
+          <w:rFonts w:ascii="Times New Roman" w:hAnsi="Times New Roman" w:cs="Times New Roman"/>
+          <w:sz w:val="24"/>
+          <w:szCs w:val="24"/>
+        </w:rPr>
+        <w:lastRenderedPageBreak/>
+        <w:t>Question</w:t>
+      </w:r>
+      <w:r>
+        <w:rPr>
+          <w:rFonts w:ascii="Times New Roman" w:hAnsi="Times New Roman" w:cs="Times New Roman"/>
+          <w:sz w:val="24"/>
+          <w:szCs w:val="24"/>
+        </w:rPr>
+        <w:t xml:space="preserve"> </w:t>
+      </w:r>
+      <w:proofErr w:type="gramStart"/>
+      <w:r>
+        <w:rPr>
+          <w:rFonts w:ascii="Times New Roman" w:hAnsi="Times New Roman" w:cs="Times New Roman"/>
+          <w:sz w:val="24"/>
+          <w:szCs w:val="24"/>
+        </w:rPr>
+        <w:t>4</w:t>
+      </w:r>
+      <w:r>
+        <w:rPr>
+          <w:rFonts w:ascii="Times New Roman" w:hAnsi="Times New Roman" w:cs="Times New Roman"/>
+          <w:sz w:val="24"/>
+          <w:szCs w:val="24"/>
+        </w:rPr>
+        <w:t xml:space="preserve"> :</w:t>
+      </w:r>
+      <w:proofErr w:type="gramEnd"/>
+      <w:r>
+        <w:rPr>
+          <w:rFonts w:ascii="Times New Roman" w:hAnsi="Times New Roman" w:cs="Times New Roman"/>
+          <w:sz w:val="24"/>
+          <w:szCs w:val="24"/>
+        </w:rPr>
+        <w:t xml:space="preserve"> </w:t>
+      </w:r>
+      <w:r>
+        <w:rPr>
+          <w:rFonts w:ascii="Times New Roman" w:hAnsi="Times New Roman" w:cs="Times New Roman"/>
+          <w:sz w:val="24"/>
+          <w:szCs w:val="24"/>
+        </w:rPr>
+        <w:t>Design XSLT</w:t>
+      </w:r>
+      <w:bookmarkEnd w:id="2"/>
+    </w:p>
+    <w:p>
+      <w:r>
+        <w:t>(</w:t>
+      </w:r>
+      <w:r>
+        <w:t>Describe the major steps for designing the XSLT. Add screenshot of the output</w:t>
+      </w:r>
+      <w:r>
+        <w:t>)</w:t>
+      </w:r>
+    </w:p>
+    <w:p/>
+    <w:p>
+      <w:pPr>
+        <w:rPr>
+          <w:b/>
+          <w:bCs/>
+          <w:u w:val="single"/>
+        </w:rPr>
+      </w:pPr>
+      <w:proofErr w:type="spellStart"/>
+      <w:r>
+        <w:rPr>
+          <w:b/>
+          <w:bCs/>
+          <w:u w:val="single"/>
+        </w:rPr>
+        <w:t>Cezmi</w:t>
+      </w:r>
+      <w:proofErr w:type="spellEnd"/>
+      <w:r>
+        <w:rPr>
+          <w:b/>
+          <w:bCs/>
+          <w:u w:val="single"/>
+        </w:rPr>
+        <w:t xml:space="preserve"> </w:t>
+      </w:r>
+    </w:p>
+    <w:p/>
+    <w:p>
+      <w:pPr>
+        <w:pStyle w:val="ListParagraph"/>
+        <w:numPr>
+          <w:ilvl w:val="0"/>
+          <w:numId w:val="3"/>
+        </w:numPr>
+      </w:pPr>
+      <w:r>
+        <w:t xml:space="preserve">Create </w:t>
+      </w:r>
+      <w:proofErr w:type="spellStart"/>
+      <w:r>
+        <w:t>xsl</w:t>
+      </w:r>
+      <w:proofErr w:type="spellEnd"/>
+      <w:r>
+        <w:t xml:space="preserve"> file and begin to add </w:t>
+      </w:r>
+      <w:proofErr w:type="spellStart"/>
+      <w:proofErr w:type="gramStart"/>
+      <w:r>
+        <w:t>xsl:template</w:t>
+      </w:r>
+      <w:proofErr w:type="spellEnd"/>
+      <w:proofErr w:type="gramEnd"/>
+      <w:r>
+        <w:t xml:space="preserve"> and other sub-elements.</w:t>
+      </w:r>
+    </w:p>
+    <w:p>
+      <w:pPr>
+        <w:pStyle w:val="ListParagraph"/>
+        <w:numPr>
+          <w:ilvl w:val="0"/>
+          <w:numId w:val="3"/>
+        </w:numPr>
+      </w:pPr>
+      <w:r>
+        <w:t>Add html codes which will be used to display the xml file content.</w:t>
+      </w:r>
+    </w:p>
+    <w:p>
+      <w:pPr>
+        <w:pStyle w:val="ListParagraph"/>
+        <w:numPr>
+          <w:ilvl w:val="0"/>
+          <w:numId w:val="3"/>
+        </w:numPr>
+      </w:pPr>
+      <w:r>
+        <w:t xml:space="preserve">Use various </w:t>
+      </w:r>
+      <w:proofErr w:type="spellStart"/>
+      <w:r>
+        <w:t>xsl</w:t>
+      </w:r>
+      <w:proofErr w:type="spellEnd"/>
+      <w:r>
+        <w:t xml:space="preserve"> codes to extract data from xml and insert into the html tags.</w:t>
+      </w:r>
+    </w:p>
+    <w:p>
+      <w:pPr>
+        <w:pStyle w:val="ListParagraph"/>
+        <w:numPr>
+          <w:ilvl w:val="0"/>
+          <w:numId w:val="3"/>
+        </w:numPr>
+      </w:pPr>
+      <w:r>
+        <w:t xml:space="preserve">Add </w:t>
+      </w:r>
+      <w:proofErr w:type="spellStart"/>
+      <w:r>
+        <w:t>xsl</w:t>
+      </w:r>
+      <w:proofErr w:type="spellEnd"/>
+      <w:r>
+        <w:t xml:space="preserve"> link to xml file.</w:t>
+      </w:r>
+    </w:p>
+    <w:p>
+      <w:r>
+        <w:rPr>
+          <w:noProof/>
+        </w:rPr>
+        <w:drawing>
+          <wp:inline distT="0" distB="0" distL="0" distR="0" wp14:anchorId="1E68F033" wp14:editId="75BC7A11">
+            <wp:extent cx="3431540" cy="4870450"/>
+            <wp:effectExtent l="0" t="0" r="0" b="6350"/>
+            <wp:docPr id="9" name="Picture 9"/>
+            <wp:cNvGraphicFramePr>
+              <a:graphicFrameLocks xmlns:a="http://schemas.openxmlformats.org/drawingml/2006/main" noChangeAspect="1"/>
+            </wp:cNvGraphicFramePr>
+            <a:graphic xmlns:a="http://schemas.openxmlformats.org/drawingml/2006/main">
+              <a:graphicData uri="http://schemas.openxmlformats.org/drawingml/2006/picture">
+                <pic:pic xmlns:pic="http://schemas.openxmlformats.org/drawingml/2006/picture">
+                  <pic:nvPicPr>
+                    <pic:cNvPr id="0" name="Picture 2"/>
+                    <pic:cNvPicPr>
+                      <a:picLocks noChangeAspect="1" noChangeArrowheads="1"/>
+                    </pic:cNvPicPr>
+                  </pic:nvPicPr>
+                  <pic:blipFill>
+                    <a:blip r:embed="rId17">
+                      <a:extLst>
+                        <a:ext uri="{28A0092B-C50C-407E-A947-70E740481C1C}">
+                          <a14:useLocalDpi xmlns:a14="http://schemas.microsoft.com/office/drawing/2010/main" val="0"/>
+                        </a:ext>
+                      </a:extLst>
+                    </a:blip>
+                    <a:srcRect/>
+                    <a:stretch>
+                      <a:fillRect/>
+                    </a:stretch>
+                  </pic:blipFill>
+                  <pic:spPr bwMode="auto">
+                    <a:xfrm>
+                      <a:off x="0" y="0"/>
+                      <a:ext cx="3431540" cy="4870450"/>
+                    </a:xfrm>
+                    <a:prstGeom prst="rect">
+                      <a:avLst/>
+                    </a:prstGeom>
+                    <a:noFill/>
+                    <a:ln>
+                      <a:noFill/>
+                    </a:ln>
+                  </pic:spPr>
+                </pic:pic>
+              </a:graphicData>
+            </a:graphic>
+          </wp:inline>
+        </w:drawing>
       </w:r>
     </w:p>
     <w:p/>
@@ -1920,19 +4000,4008 @@
     <w:p>
       <w:pPr>
         <w:spacing w:after="200" w:line="276" w:lineRule="auto"/>
-        <w:rPr>
-          <w:rFonts w:asciiTheme="majorHAnsi" w:eastAsiaTheme="majorEastAsia" w:hAnsiTheme="majorHAnsi" w:cstheme="majorBidi"/>
+      </w:pPr>
+    </w:p>
+    <w:p/>
+    <w:p>
+      <w:pPr>
+        <w:spacing w:after="200" w:line="276" w:lineRule="auto"/>
+      </w:pPr>
+      <w:r>
+        <w:br w:type="page"/>
+      </w:r>
+    </w:p>
+    <w:p>
+      <w:pPr>
+        <w:pStyle w:val="Heading1"/>
+        <w:rPr>
+          <w:rFonts w:ascii="Times New Roman" w:hAnsi="Times New Roman" w:cs="Times New Roman"/>
+          <w:sz w:val="24"/>
+          <w:szCs w:val="24"/>
+        </w:rPr>
+      </w:pPr>
+      <w:bookmarkStart w:id="3" w:name="_Toc65610939"/>
+      <w:r>
+        <w:rPr>
+          <w:rFonts w:ascii="Times New Roman" w:hAnsi="Times New Roman" w:cs="Times New Roman"/>
+          <w:sz w:val="24"/>
+          <w:szCs w:val="24"/>
+        </w:rPr>
+        <w:lastRenderedPageBreak/>
+        <w:t xml:space="preserve">Question </w:t>
+      </w:r>
+      <w:r>
+        <w:rPr>
+          <w:rFonts w:ascii="Times New Roman" w:hAnsi="Times New Roman" w:cs="Times New Roman"/>
+          <w:sz w:val="24"/>
+          <w:szCs w:val="24"/>
+        </w:rPr>
+        <w:t>5</w:t>
+      </w:r>
+      <w:r>
+        <w:rPr>
+          <w:rFonts w:ascii="Times New Roman" w:hAnsi="Times New Roman" w:cs="Times New Roman"/>
+          <w:sz w:val="24"/>
+          <w:szCs w:val="24"/>
+        </w:rPr>
+        <w:t xml:space="preserve"> and </w:t>
+      </w:r>
+      <w:r>
+        <w:rPr>
+          <w:rFonts w:ascii="Times New Roman" w:hAnsi="Times New Roman" w:cs="Times New Roman"/>
+          <w:sz w:val="24"/>
+          <w:szCs w:val="24"/>
+        </w:rPr>
+        <w:t>8</w:t>
+      </w:r>
+      <w:r>
+        <w:rPr>
+          <w:rFonts w:ascii="Times New Roman" w:hAnsi="Times New Roman" w:cs="Times New Roman"/>
+          <w:sz w:val="24"/>
+          <w:szCs w:val="24"/>
+        </w:rPr>
+        <w:t xml:space="preserve">: </w:t>
+      </w:r>
+      <w:r>
+        <w:rPr>
+          <w:rFonts w:ascii="Times New Roman" w:hAnsi="Times New Roman" w:cs="Times New Roman"/>
+          <w:sz w:val="24"/>
+          <w:szCs w:val="24"/>
+        </w:rPr>
+        <w:t>XPath and XSLT</w:t>
+      </w:r>
+      <w:bookmarkEnd w:id="3"/>
+      <w:r>
+        <w:rPr>
+          <w:rFonts w:ascii="Times New Roman" w:hAnsi="Times New Roman" w:cs="Times New Roman"/>
+          <w:sz w:val="24"/>
+          <w:szCs w:val="24"/>
+        </w:rPr>
+        <w:t xml:space="preserve"> </w:t>
+      </w:r>
+    </w:p>
+    <w:p>
+      <w:r>
+        <w:t xml:space="preserve"> (Describe the major steps for designing the XPath and XSLT. How did you test the XPath? How did you use XPath in the XSLT?</w:t>
+      </w:r>
+    </w:p>
+    <w:p>
+      <w:r>
+        <w:t xml:space="preserve">Add screenshot of the XPath </w:t>
+      </w:r>
+      <w:r>
+        <w:t>testing</w:t>
+      </w:r>
+      <w:r>
+        <w:t xml:space="preserve"> and the output of XSLT)</w:t>
+      </w:r>
+    </w:p>
+    <w:p>
+      <w:pPr>
+        <w:spacing w:after="200" w:line="276" w:lineRule="auto"/>
+        <w:rPr>
+          <w:b/>
+          <w:bCs/>
+          <w:u w:val="single"/>
+        </w:rPr>
+      </w:pPr>
+      <w:r>
+        <w:rPr>
+          <w:b/>
+          <w:bCs/>
+          <w:u w:val="single"/>
+        </w:rPr>
+        <w:t>Tim</w:t>
+      </w:r>
+    </w:p>
+    <w:p>
+      <w:pPr>
+        <w:spacing w:after="200" w:line="276" w:lineRule="auto"/>
+        <w:rPr>
+          <w:b/>
+          <w:bCs/>
+          <w:u w:val="single"/>
+        </w:rPr>
+      </w:pPr>
+      <w:r>
+        <w:rPr>
+          <w:b/>
+          <w:bCs/>
+          <w:u w:val="single"/>
+        </w:rPr>
+        <w:t>XPath</w:t>
+      </w:r>
+      <w:r>
+        <w:rPr>
+          <w:b/>
+          <w:bCs/>
+          <w:u w:val="single"/>
+        </w:rPr>
+        <w:t xml:space="preserve"> &amp; XSLT Outputs</w:t>
+      </w:r>
+    </w:p>
+    <w:p>
+      <w:pPr>
+        <w:spacing w:after="200" w:line="276" w:lineRule="auto"/>
+        <w:rPr>
+          <w:b/>
+          <w:bCs/>
+          <w:u w:val="single"/>
+        </w:rPr>
+      </w:pPr>
+      <w:r>
+        <w:rPr>
+          <w:b/>
+          <w:bCs/>
+          <w:u w:val="single"/>
+        </w:rPr>
+        <w:t>XPATH (updated question 8 screen shot)</w:t>
+      </w:r>
+    </w:p>
+    <w:p>
+      <w:pPr>
+        <w:pStyle w:val="NormalWeb"/>
+        <w:numPr>
+          <w:ilvl w:val="0"/>
+          <w:numId w:val="2"/>
+        </w:numPr>
+        <w:shd w:val="clear" w:color="auto" w:fill="FFFFFF"/>
+        <w:spacing w:before="0" w:beforeAutospacing="0" w:after="0" w:afterAutospacing="0"/>
+        <w:rPr>
+          <w:b/>
+          <w:bCs/>
+          <w:color w:val="000000"/>
+          <w:bdr w:val="none" w:sz="0" w:space="0" w:color="auto" w:frame="1"/>
+          <w:shd w:val="clear" w:color="auto" w:fill="FFFFFF"/>
+        </w:rPr>
+      </w:pPr>
+      <w:r>
+        <w:rPr>
+          <w:b/>
+          <w:bCs/>
+          <w:color w:val="000000"/>
+          <w:bdr w:val="none" w:sz="0" w:space="0" w:color="auto" w:frame="1"/>
+          <w:shd w:val="clear" w:color="auto" w:fill="FFFFFF"/>
+        </w:rPr>
+        <w:t>//orders/order/item[@instock='N']</w:t>
+      </w:r>
+    </w:p>
+    <w:p>
+      <w:pPr>
+        <w:pStyle w:val="ListParagraph"/>
+        <w:numPr>
+          <w:ilvl w:val="0"/>
+          <w:numId w:val="2"/>
+        </w:numPr>
+        <w:spacing w:after="200" w:line="276" w:lineRule="auto"/>
+      </w:pPr>
+      <w:r>
+        <w:rPr>
+          <w:noProof/>
+        </w:rPr>
+        <w:drawing>
+          <wp:inline distT="0" distB="0" distL="0" distR="0" wp14:anchorId="1A02690A" wp14:editId="6BEA2872">
+            <wp:extent cx="3477707" cy="5334000"/>
+            <wp:effectExtent l="0" t="0" r="8890" b="0"/>
+            <wp:docPr id="8" name="Picture 8"/>
+            <wp:cNvGraphicFramePr>
+              <a:graphicFrameLocks xmlns:a="http://schemas.openxmlformats.org/drawingml/2006/main" noChangeAspect="1"/>
+            </wp:cNvGraphicFramePr>
+            <a:graphic xmlns:a="http://schemas.openxmlformats.org/drawingml/2006/main">
+              <a:graphicData uri="http://schemas.openxmlformats.org/drawingml/2006/picture">
+                <pic:pic xmlns:pic="http://schemas.openxmlformats.org/drawingml/2006/picture">
+                  <pic:nvPicPr>
+                    <pic:cNvPr id="1" name=""/>
+                    <pic:cNvPicPr/>
+                  </pic:nvPicPr>
+                  <pic:blipFill>
+                    <a:blip r:embed="rId18"/>
+                    <a:stretch>
+                      <a:fillRect/>
+                    </a:stretch>
+                  </pic:blipFill>
+                  <pic:spPr>
+                    <a:xfrm>
+                      <a:off x="0" y="0"/>
+                      <a:ext cx="3488438" cy="5350459"/>
+                    </a:xfrm>
+                    <a:prstGeom prst="rect">
+                      <a:avLst/>
+                    </a:prstGeom>
+                  </pic:spPr>
+                </pic:pic>
+              </a:graphicData>
+            </a:graphic>
+          </wp:inline>
+        </w:drawing>
+      </w:r>
+    </w:p>
+    <w:p>
+      <w:pPr>
+        <w:rPr>
+          <w:b/>
+          <w:bCs/>
+          <w:u w:val="single"/>
+        </w:rPr>
+      </w:pPr>
+    </w:p>
+    <w:p>
+      <w:pPr>
+        <w:rPr>
+          <w:b/>
+          <w:bCs/>
+          <w:u w:val="single"/>
+        </w:rPr>
+      </w:pPr>
+    </w:p>
+    <w:p>
+      <w:pPr>
+        <w:rPr>
+          <w:b/>
+          <w:bCs/>
+          <w:u w:val="single"/>
+        </w:rPr>
+      </w:pPr>
+    </w:p>
+    <w:p>
+      <w:pPr>
+        <w:rPr>
+          <w:b/>
+          <w:bCs/>
+          <w:u w:val="single"/>
+        </w:rPr>
+      </w:pPr>
+    </w:p>
+    <w:p>
+      <w:pPr>
+        <w:rPr>
+          <w:b/>
+          <w:bCs/>
+          <w:u w:val="single"/>
+        </w:rPr>
+      </w:pPr>
+    </w:p>
+    <w:p>
+      <w:pPr>
+        <w:rPr>
+          <w:b/>
+          <w:bCs/>
+          <w:u w:val="single"/>
+        </w:rPr>
+      </w:pPr>
+    </w:p>
+    <w:p>
+      <w:pPr>
+        <w:rPr>
+          <w:b/>
+          <w:bCs/>
+          <w:u w:val="single"/>
+        </w:rPr>
+      </w:pPr>
+      <w:r>
+        <w:rPr>
+          <w:b/>
+          <w:bCs/>
+          <w:u w:val="single"/>
+        </w:rPr>
+        <w:lastRenderedPageBreak/>
+        <w:t xml:space="preserve">Question 5 XSLT </w:t>
+      </w:r>
+    </w:p>
+    <w:p>
+      <w:pPr>
+        <w:rPr>
+          <w:b/>
+          <w:bCs/>
+          <w:u w:val="single"/>
+        </w:rPr>
+      </w:pPr>
+    </w:p>
+    <w:p>
+      <w:pPr>
+        <w:rPr>
+          <w:b/>
+          <w:bCs/>
+          <w:u w:val="single"/>
+        </w:rPr>
+      </w:pPr>
+      <w:r>
+        <w:rPr>
+          <w:noProof/>
+        </w:rPr>
+        <w:drawing>
+          <wp:inline distT="0" distB="0" distL="0" distR="0" wp14:anchorId="7683A317" wp14:editId="4A68ED31">
+            <wp:extent cx="4040767" cy="4029075"/>
+            <wp:effectExtent l="0" t="0" r="0" b="0"/>
+            <wp:docPr id="1" name="Picture 1"/>
+            <wp:cNvGraphicFramePr>
+              <a:graphicFrameLocks xmlns:a="http://schemas.openxmlformats.org/drawingml/2006/main" noChangeAspect="1"/>
+            </wp:cNvGraphicFramePr>
+            <a:graphic xmlns:a="http://schemas.openxmlformats.org/drawingml/2006/main">
+              <a:graphicData uri="http://schemas.openxmlformats.org/drawingml/2006/picture">
+                <pic:pic xmlns:pic="http://schemas.openxmlformats.org/drawingml/2006/picture">
+                  <pic:nvPicPr>
+                    <pic:cNvPr id="1" name=""/>
+                    <pic:cNvPicPr/>
+                  </pic:nvPicPr>
+                  <pic:blipFill>
+                    <a:blip r:embed="rId19"/>
+                    <a:stretch>
+                      <a:fillRect/>
+                    </a:stretch>
+                  </pic:blipFill>
+                  <pic:spPr>
+                    <a:xfrm>
+                      <a:off x="0" y="0"/>
+                      <a:ext cx="4048211" cy="4036498"/>
+                    </a:xfrm>
+                    <a:prstGeom prst="rect">
+                      <a:avLst/>
+                    </a:prstGeom>
+                  </pic:spPr>
+                </pic:pic>
+              </a:graphicData>
+            </a:graphic>
+          </wp:inline>
+        </w:drawing>
+      </w:r>
+    </w:p>
+    <w:p>
+      <w:pPr>
+        <w:rPr>
+          <w:b/>
+          <w:bCs/>
+          <w:u w:val="single"/>
+        </w:rPr>
+      </w:pPr>
+    </w:p>
+    <w:p>
+      <w:pPr>
+        <w:rPr>
+          <w:b/>
+          <w:bCs/>
+          <w:u w:val="single"/>
+        </w:rPr>
+      </w:pPr>
+      <w:r>
+        <w:rPr>
+          <w:b/>
+          <w:bCs/>
+          <w:u w:val="single"/>
+        </w:rPr>
+        <w:t xml:space="preserve">Question 8 XSLT </w:t>
+      </w:r>
+    </w:p>
+    <w:p>
+      <w:pPr>
+        <w:rPr>
+          <w:b/>
+          <w:bCs/>
+          <w:u w:val="single"/>
+        </w:rPr>
+      </w:pPr>
+    </w:p>
+    <w:p>
+      <w:pPr>
+        <w:rPr>
+          <w:b/>
+          <w:bCs/>
+          <w:u w:val="single"/>
+        </w:rPr>
+      </w:pPr>
+    </w:p>
+    <w:p>
+      <w:pPr>
+        <w:rPr>
+          <w:b/>
+          <w:bCs/>
+          <w:u w:val="single"/>
+        </w:rPr>
+      </w:pPr>
+      <w:r>
+        <w:rPr>
+          <w:noProof/>
+        </w:rPr>
+        <w:drawing>
+          <wp:inline distT="0" distB="0" distL="0" distR="0" wp14:anchorId="25C553D9" wp14:editId="52232068">
+            <wp:extent cx="3416300" cy="3374198"/>
+            <wp:effectExtent l="0" t="0" r="0" b="0"/>
+            <wp:docPr id="10" name="Picture 10"/>
+            <wp:cNvGraphicFramePr>
+              <a:graphicFrameLocks xmlns:a="http://schemas.openxmlformats.org/drawingml/2006/main" noChangeAspect="1"/>
+            </wp:cNvGraphicFramePr>
+            <a:graphic xmlns:a="http://schemas.openxmlformats.org/drawingml/2006/main">
+              <a:graphicData uri="http://schemas.openxmlformats.org/drawingml/2006/picture">
+                <pic:pic xmlns:pic="http://schemas.openxmlformats.org/drawingml/2006/picture">
+                  <pic:nvPicPr>
+                    <pic:cNvPr id="1" name=""/>
+                    <pic:cNvPicPr/>
+                  </pic:nvPicPr>
+                  <pic:blipFill>
+                    <a:blip r:embed="rId20"/>
+                    <a:stretch>
+                      <a:fillRect/>
+                    </a:stretch>
+                  </pic:blipFill>
+                  <pic:spPr>
+                    <a:xfrm>
+                      <a:off x="0" y="0"/>
+                      <a:ext cx="3420876" cy="3378718"/>
+                    </a:xfrm>
+                    <a:prstGeom prst="rect">
+                      <a:avLst/>
+                    </a:prstGeom>
+                  </pic:spPr>
+                </pic:pic>
+              </a:graphicData>
+            </a:graphic>
+          </wp:inline>
+        </w:drawing>
+      </w:r>
+    </w:p>
+    <w:p>
+      <w:pPr>
+        <w:rPr>
+          <w:b/>
+          <w:bCs/>
+          <w:u w:val="single"/>
+        </w:rPr>
+      </w:pPr>
+    </w:p>
+    <w:p>
+      <w:pPr>
+        <w:rPr>
+          <w:b/>
+          <w:bCs/>
+          <w:u w:val="single"/>
+        </w:rPr>
+      </w:pPr>
+      <w:r>
+        <w:rPr>
+          <w:b/>
+          <w:bCs/>
+          <w:u w:val="single"/>
+        </w:rPr>
+        <w:t>(Describe the major steps for designing the XPath and XSLT. How did you test the XPath? How did you use XPath in the XSLT?</w:t>
+      </w:r>
+    </w:p>
+    <w:p>
+      <w:pPr>
+        <w:spacing w:after="200" w:line="276" w:lineRule="auto"/>
+        <w:rPr>
+          <w:b/>
+          <w:bCs/>
+        </w:rPr>
+      </w:pPr>
+    </w:p>
+    <w:p>
+      <w:pPr>
+        <w:spacing w:after="200" w:line="276" w:lineRule="auto"/>
+        <w:rPr>
+          <w:b/>
+          <w:bCs/>
+        </w:rPr>
+      </w:pPr>
+      <w:r>
+        <w:rPr>
+          <w:b/>
+          <w:bCs/>
+        </w:rPr>
+        <w:t xml:space="preserve">Designing XPath </w:t>
+      </w:r>
+      <w:r>
+        <w:rPr>
+          <w:b/>
+          <w:bCs/>
+        </w:rPr>
+        <w:t xml:space="preserve">- </w:t>
+      </w:r>
+      <w:r>
+        <w:rPr>
+          <w:color w:val="000000"/>
+          <w:bdr w:val="none" w:sz="0" w:space="0" w:color="auto" w:frame="1"/>
+          <w:shd w:val="clear" w:color="auto" w:fill="FFFFFF"/>
+        </w:rPr>
+        <w:t>//orders/order/item[@instock='N']</w:t>
+      </w:r>
+    </w:p>
+    <w:p>
+      <w:pPr>
+        <w:spacing w:after="200" w:line="276" w:lineRule="auto"/>
+      </w:pPr>
+      <w:r>
+        <w:t xml:space="preserve">When designing the </w:t>
+      </w:r>
+      <w:proofErr w:type="spellStart"/>
+      <w:r>
+        <w:t>Xpath</w:t>
+      </w:r>
+      <w:proofErr w:type="spellEnd"/>
+      <w:r>
+        <w:t xml:space="preserve"> you must consider the syntax or hierarchy of the XML doc. It is good practice to start with two // and with the root element of the XML doc itself. </w:t>
+      </w:r>
+    </w:p>
+    <w:p>
+      <w:pPr>
+        <w:pStyle w:val="NormalWeb"/>
+        <w:numPr>
+          <w:ilvl w:val="0"/>
+          <w:numId w:val="2"/>
+        </w:numPr>
+        <w:shd w:val="clear" w:color="auto" w:fill="FFFFFF"/>
+        <w:spacing w:before="0" w:beforeAutospacing="0" w:after="0" w:afterAutospacing="0"/>
+        <w:rPr>
+          <w:color w:val="000000"/>
+          <w:bdr w:val="none" w:sz="0" w:space="0" w:color="auto" w:frame="1"/>
+          <w:shd w:val="clear" w:color="auto" w:fill="FFFFFF"/>
+        </w:rPr>
+      </w:pPr>
+      <w:r>
+        <w:t xml:space="preserve">Like </w:t>
+      </w:r>
+      <w:r>
+        <w:rPr>
+          <w:color w:val="000000"/>
+          <w:bdr w:val="none" w:sz="0" w:space="0" w:color="auto" w:frame="1"/>
+          <w:shd w:val="clear" w:color="auto" w:fill="FFFFFF"/>
+        </w:rPr>
+        <w:t>//orders</w:t>
+      </w:r>
+    </w:p>
+    <w:p>
+      <w:pPr>
+        <w:spacing w:after="200" w:line="276" w:lineRule="auto"/>
+      </w:pPr>
+      <w:r>
+        <w:t xml:space="preserve">Next you need to work </w:t>
+      </w:r>
+      <w:proofErr w:type="gramStart"/>
+      <w:r>
+        <w:t>you</w:t>
+      </w:r>
+      <w:proofErr w:type="gramEnd"/>
+      <w:r>
+        <w:t xml:space="preserve"> way through the hierarchy to get the desired element / data you wish to display. For each step in the hierarchy in which you are moving requires a / </w:t>
+      </w:r>
+    </w:p>
+    <w:p>
+      <w:pPr>
+        <w:pStyle w:val="ListParagraph"/>
+        <w:numPr>
+          <w:ilvl w:val="0"/>
+          <w:numId w:val="2"/>
+        </w:numPr>
+        <w:spacing w:after="200" w:line="276" w:lineRule="auto"/>
+      </w:pPr>
+      <w:r>
+        <w:t>Like //orders/order</w:t>
+      </w:r>
+    </w:p>
+    <w:p>
+      <w:pPr>
+        <w:spacing w:after="200" w:line="276" w:lineRule="auto"/>
+      </w:pPr>
+      <w:r>
+        <w:t xml:space="preserve">The above example would display all the data held in the order element. You continue this pattern until you get to the item element that holds an attribute we want to test against. </w:t>
+      </w:r>
+    </w:p>
+    <w:p>
+      <w:pPr>
+        <w:pStyle w:val="ListParagraph"/>
+        <w:numPr>
+          <w:ilvl w:val="0"/>
+          <w:numId w:val="2"/>
+        </w:numPr>
+        <w:spacing w:after="200" w:line="276" w:lineRule="auto"/>
+      </w:pPr>
+      <w:r>
+        <w:rPr>
+          <w:color w:val="000000"/>
+          <w:bdr w:val="none" w:sz="0" w:space="0" w:color="auto" w:frame="1"/>
+          <w:shd w:val="clear" w:color="auto" w:fill="FFFFFF"/>
+        </w:rPr>
+        <w:t>//orders/order/item</w:t>
+      </w:r>
+    </w:p>
+    <w:p>
+      <w:pPr>
+        <w:spacing w:after="200" w:line="276" w:lineRule="auto"/>
+      </w:pPr>
+      <w:r>
+        <w:t xml:space="preserve">The above would return all the data held in the item elements for all orders, however we need to only show the ones that are not </w:t>
+      </w:r>
+      <w:r>
+        <w:t>in stock</w:t>
+      </w:r>
+      <w:r>
+        <w:t xml:space="preserve">. To do this </w:t>
+      </w:r>
+      <w:proofErr w:type="spellStart"/>
+      <w:r>
+        <w:t>wee</w:t>
+      </w:r>
+      <w:proofErr w:type="spellEnd"/>
+      <w:r>
+        <w:t xml:space="preserve"> ne</w:t>
+      </w:r>
+      <w:r>
+        <w:t>e</w:t>
+      </w:r>
+      <w:r>
+        <w:t xml:space="preserve">d to open up with </w:t>
+      </w:r>
+      <w:r>
+        <w:t>square</w:t>
+      </w:r>
+      <w:r>
+        <w:t xml:space="preserve"> brackets and place the attribute we wish to test for inside, using @ to signify the attribute and placing the value we are testing for inside quotes. </w:t>
+      </w:r>
+    </w:p>
+    <w:p>
+      <w:pPr>
+        <w:pStyle w:val="ListParagraph"/>
+        <w:numPr>
+          <w:ilvl w:val="0"/>
+          <w:numId w:val="2"/>
+        </w:numPr>
+        <w:spacing w:after="200" w:line="276" w:lineRule="auto"/>
+      </w:pPr>
+      <w:r>
+        <w:t xml:space="preserve">Like </w:t>
+      </w:r>
+      <w:r>
+        <w:rPr>
+          <w:color w:val="000000"/>
+          <w:bdr w:val="none" w:sz="0" w:space="0" w:color="auto" w:frame="1"/>
+          <w:shd w:val="clear" w:color="auto" w:fill="FFFFFF"/>
+        </w:rPr>
+        <w:t>//orders/order/item[@instock='N']</w:t>
+      </w:r>
+    </w:p>
+    <w:p>
+      <w:pPr>
+        <w:spacing w:after="200" w:line="276" w:lineRule="auto"/>
+      </w:pPr>
+      <w:r>
+        <w:t xml:space="preserve">The above will return all elements that are not </w:t>
+      </w:r>
+      <w:r>
+        <w:t>in stock</w:t>
+      </w:r>
+      <w:r>
+        <w:t xml:space="preserve">. </w:t>
+      </w:r>
+    </w:p>
+    <w:p>
+      <w:pPr>
+        <w:spacing w:after="200" w:line="276" w:lineRule="auto"/>
+        <w:rPr>
+          <w:b/>
+          <w:bCs/>
+        </w:rPr>
+      </w:pPr>
+      <w:r>
+        <w:rPr>
+          <w:b/>
+          <w:bCs/>
+        </w:rPr>
+        <w:t>Designing the XSLT</w:t>
+      </w:r>
+    </w:p>
+    <w:p>
+      <w:pPr>
+        <w:spacing w:after="200" w:line="276" w:lineRule="auto"/>
+      </w:pPr>
+      <w:r>
+        <w:t>When designing the XSLT docs for questions 5 and 8 you must take into consideration the structure of the XML doc as well. This is because you need to access/ reference them in a similar way to using an XPath.</w:t>
+      </w:r>
+      <w:r>
+        <w:t xml:space="preserve"> The first thing you need to do is link the XML doc to the XSLT doc you have created (blank </w:t>
+      </w:r>
+      <w:proofErr w:type="spellStart"/>
+      <w:r>
+        <w:t>xslt</w:t>
+      </w:r>
+      <w:proofErr w:type="spellEnd"/>
+      <w:r>
+        <w:t>).</w:t>
+      </w:r>
+    </w:p>
+    <w:p>
+      <w:pPr>
+        <w:shd w:val="clear" w:color="auto" w:fill="282A36"/>
+        <w:spacing w:line="285" w:lineRule="atLeast"/>
+        <w:rPr>
+          <w:rFonts w:ascii="Consolas" w:hAnsi="Consolas"/>
+          <w:color w:val="F8F8F2"/>
+          <w:sz w:val="21"/>
+          <w:szCs w:val="21"/>
+          <w:lang w:val="en-CA" w:eastAsia="en-CA"/>
+        </w:rPr>
+      </w:pPr>
+      <w:r>
+        <w:rPr>
+          <w:rFonts w:ascii="Consolas" w:hAnsi="Consolas"/>
+          <w:color w:val="F8F8F2"/>
+          <w:sz w:val="21"/>
+          <w:szCs w:val="21"/>
+          <w:lang w:val="en-CA" w:eastAsia="en-CA"/>
+        </w:rPr>
+        <w:t>&lt;?</w:t>
+      </w:r>
+      <w:r>
+        <w:rPr>
+          <w:rFonts w:ascii="Consolas" w:hAnsi="Consolas"/>
+          <w:color w:val="FF79C6"/>
+          <w:sz w:val="21"/>
+          <w:szCs w:val="21"/>
+          <w:lang w:val="en-CA" w:eastAsia="en-CA"/>
+        </w:rPr>
+        <w:t>xml-stylesheet</w:t>
+      </w:r>
+      <w:r>
+        <w:rPr>
+          <w:rFonts w:ascii="Consolas" w:hAnsi="Consolas"/>
+          <w:i/>
+          <w:iCs/>
+          <w:color w:val="50FA7B"/>
+          <w:sz w:val="21"/>
+          <w:szCs w:val="21"/>
+          <w:lang w:val="en-CA" w:eastAsia="en-CA"/>
+        </w:rPr>
+        <w:t> type</w:t>
+      </w:r>
+      <w:r>
+        <w:rPr>
+          <w:rFonts w:ascii="Consolas" w:hAnsi="Consolas"/>
+          <w:color w:val="F8F8F2"/>
+          <w:sz w:val="21"/>
+          <w:szCs w:val="21"/>
+          <w:lang w:val="en-CA" w:eastAsia="en-CA"/>
+        </w:rPr>
+        <w:t>=</w:t>
+      </w:r>
+      <w:r>
+        <w:rPr>
+          <w:rFonts w:ascii="Consolas" w:hAnsi="Consolas"/>
+          <w:color w:val="E9F284"/>
+          <w:sz w:val="21"/>
+          <w:szCs w:val="21"/>
+          <w:lang w:val="en-CA" w:eastAsia="en-CA"/>
+        </w:rPr>
+        <w:t>"</w:t>
+      </w:r>
+      <w:r>
+        <w:rPr>
+          <w:rFonts w:ascii="Consolas" w:hAnsi="Consolas"/>
+          <w:color w:val="F1FA8C"/>
+          <w:sz w:val="21"/>
+          <w:szCs w:val="21"/>
+          <w:lang w:val="en-CA" w:eastAsia="en-CA"/>
+        </w:rPr>
+        <w:t>text/</w:t>
+      </w:r>
+      <w:proofErr w:type="spellStart"/>
+      <w:r>
+        <w:rPr>
+          <w:rFonts w:ascii="Consolas" w:hAnsi="Consolas"/>
+          <w:color w:val="F1FA8C"/>
+          <w:sz w:val="21"/>
+          <w:szCs w:val="21"/>
+          <w:lang w:val="en-CA" w:eastAsia="en-CA"/>
+        </w:rPr>
+        <w:t>xsl</w:t>
+      </w:r>
+      <w:proofErr w:type="spellEnd"/>
+      <w:r>
+        <w:rPr>
+          <w:rFonts w:ascii="Consolas" w:hAnsi="Consolas"/>
+          <w:color w:val="E9F284"/>
+          <w:sz w:val="21"/>
+          <w:szCs w:val="21"/>
+          <w:lang w:val="en-CA" w:eastAsia="en-CA"/>
+        </w:rPr>
+        <w:t>"</w:t>
+      </w:r>
+      <w:r>
+        <w:rPr>
+          <w:rFonts w:ascii="Consolas" w:hAnsi="Consolas"/>
+          <w:i/>
+          <w:iCs/>
+          <w:color w:val="50FA7B"/>
+          <w:sz w:val="21"/>
+          <w:szCs w:val="21"/>
+          <w:lang w:val="en-CA" w:eastAsia="en-CA"/>
+        </w:rPr>
+        <w:t> </w:t>
+      </w:r>
+      <w:proofErr w:type="spellStart"/>
+      <w:r>
+        <w:rPr>
+          <w:rFonts w:ascii="Consolas" w:hAnsi="Consolas"/>
+          <w:i/>
+          <w:iCs/>
+          <w:color w:val="50FA7B"/>
+          <w:sz w:val="21"/>
+          <w:szCs w:val="21"/>
+          <w:lang w:val="en-CA" w:eastAsia="en-CA"/>
+        </w:rPr>
+        <w:t>href</w:t>
+      </w:r>
+      <w:proofErr w:type="spellEnd"/>
+      <w:r>
+        <w:rPr>
+          <w:rFonts w:ascii="Consolas" w:hAnsi="Consolas"/>
+          <w:color w:val="F8F8F2"/>
+          <w:sz w:val="21"/>
+          <w:szCs w:val="21"/>
+          <w:lang w:val="en-CA" w:eastAsia="en-CA"/>
+        </w:rPr>
+        <w:t>=</w:t>
+      </w:r>
+      <w:r>
+        <w:rPr>
+          <w:rFonts w:ascii="Consolas" w:hAnsi="Consolas"/>
+          <w:color w:val="E9F284"/>
+          <w:sz w:val="21"/>
+          <w:szCs w:val="21"/>
+          <w:lang w:val="en-CA" w:eastAsia="en-CA"/>
+        </w:rPr>
+        <w:t>"</w:t>
+      </w:r>
+      <w:r>
+        <w:rPr>
+          <w:rFonts w:ascii="Consolas" w:hAnsi="Consolas"/>
+          <w:color w:val="F1FA8C"/>
+          <w:sz w:val="21"/>
+          <w:szCs w:val="21"/>
+          <w:lang w:val="en-CA" w:eastAsia="en-CA"/>
+        </w:rPr>
+        <w:t>Q5-A2.xsl</w:t>
+      </w:r>
+      <w:r>
+        <w:rPr>
+          <w:rFonts w:ascii="Consolas" w:hAnsi="Consolas"/>
+          <w:color w:val="E9F284"/>
+          <w:sz w:val="21"/>
+          <w:szCs w:val="21"/>
+          <w:lang w:val="en-CA" w:eastAsia="en-CA"/>
+        </w:rPr>
+        <w:t>"</w:t>
+      </w:r>
+      <w:r>
+        <w:rPr>
+          <w:rFonts w:ascii="Consolas" w:hAnsi="Consolas"/>
+          <w:color w:val="F8F8F2"/>
+          <w:sz w:val="21"/>
+          <w:szCs w:val="21"/>
+          <w:lang w:val="en-CA" w:eastAsia="en-CA"/>
+        </w:rPr>
+        <w:t>?&gt; </w:t>
+      </w:r>
+    </w:p>
+    <w:p>
+      <w:pPr>
+        <w:spacing w:after="200" w:line="276" w:lineRule="auto"/>
+      </w:pPr>
+      <w:r>
+        <w:t>In the above you place this line after declaring the XML doc. It tells the xml doc that styling will be applied and</w:t>
+      </w:r>
+      <w:r>
+        <w:t xml:space="preserve"> what </w:t>
+      </w:r>
+      <w:proofErr w:type="spellStart"/>
+      <w:r>
+        <w:t>xsl</w:t>
+      </w:r>
+      <w:proofErr w:type="spellEnd"/>
+      <w:r>
+        <w:t xml:space="preserve"> doc to reference. Now you can begin working on the XSLT </w:t>
+      </w:r>
+      <w:r>
+        <w:t xml:space="preserve">doc </w:t>
+      </w:r>
+      <w:r>
+        <w:t xml:space="preserve">which </w:t>
+      </w:r>
+      <w:r>
+        <w:t>starts with the following lines</w:t>
+      </w:r>
+      <w:r>
+        <w:t>.</w:t>
+      </w:r>
+    </w:p>
+    <w:p>
+      <w:pPr>
+        <w:shd w:val="clear" w:color="auto" w:fill="282A36"/>
+        <w:spacing w:line="285" w:lineRule="atLeast"/>
+        <w:rPr>
+          <w:rFonts w:ascii="Consolas" w:hAnsi="Consolas"/>
+          <w:color w:val="F8F8F2"/>
+          <w:sz w:val="21"/>
+          <w:szCs w:val="21"/>
+          <w:lang w:val="en-CA" w:eastAsia="en-CA"/>
+        </w:rPr>
+      </w:pPr>
+      <w:r>
+        <w:rPr>
+          <w:rFonts w:ascii="Consolas" w:hAnsi="Consolas"/>
+          <w:color w:val="F8F8F2"/>
+          <w:sz w:val="21"/>
+          <w:szCs w:val="21"/>
+          <w:lang w:val="en-CA" w:eastAsia="en-CA"/>
+        </w:rPr>
+        <w:t>&lt;?</w:t>
+      </w:r>
+      <w:r>
+        <w:rPr>
+          <w:rFonts w:ascii="Consolas" w:hAnsi="Consolas"/>
+          <w:color w:val="FF79C6"/>
+          <w:sz w:val="21"/>
+          <w:szCs w:val="21"/>
+          <w:lang w:val="en-CA" w:eastAsia="en-CA"/>
+        </w:rPr>
+        <w:t>xml</w:t>
+      </w:r>
+      <w:r>
+        <w:rPr>
+          <w:rFonts w:ascii="Consolas" w:hAnsi="Consolas"/>
+          <w:i/>
+          <w:iCs/>
+          <w:color w:val="50FA7B"/>
+          <w:sz w:val="21"/>
+          <w:szCs w:val="21"/>
+          <w:lang w:val="en-CA" w:eastAsia="en-CA"/>
+        </w:rPr>
+        <w:t> version</w:t>
+      </w:r>
+      <w:r>
+        <w:rPr>
+          <w:rFonts w:ascii="Consolas" w:hAnsi="Consolas"/>
+          <w:color w:val="F8F8F2"/>
+          <w:sz w:val="21"/>
+          <w:szCs w:val="21"/>
+          <w:lang w:val="en-CA" w:eastAsia="en-CA"/>
+        </w:rPr>
+        <w:t>=</w:t>
+      </w:r>
+      <w:r>
+        <w:rPr>
+          <w:rFonts w:ascii="Consolas" w:hAnsi="Consolas"/>
+          <w:color w:val="E9F284"/>
+          <w:sz w:val="21"/>
+          <w:szCs w:val="21"/>
+          <w:lang w:val="en-CA" w:eastAsia="en-CA"/>
+        </w:rPr>
+        <w:t>"</w:t>
+      </w:r>
+      <w:r>
+        <w:rPr>
+          <w:rFonts w:ascii="Consolas" w:hAnsi="Consolas"/>
+          <w:color w:val="F1FA8C"/>
+          <w:sz w:val="21"/>
+          <w:szCs w:val="21"/>
+          <w:lang w:val="en-CA" w:eastAsia="en-CA"/>
+        </w:rPr>
+        <w:t>1.0</w:t>
+      </w:r>
+      <w:r>
+        <w:rPr>
+          <w:rFonts w:ascii="Consolas" w:hAnsi="Consolas"/>
+          <w:color w:val="E9F284"/>
+          <w:sz w:val="21"/>
+          <w:szCs w:val="21"/>
+          <w:lang w:val="en-CA" w:eastAsia="en-CA"/>
+        </w:rPr>
+        <w:t>"</w:t>
+      </w:r>
+      <w:r>
+        <w:rPr>
+          <w:rFonts w:ascii="Consolas" w:hAnsi="Consolas"/>
+          <w:i/>
+          <w:iCs/>
+          <w:color w:val="50FA7B"/>
+          <w:sz w:val="21"/>
+          <w:szCs w:val="21"/>
+          <w:lang w:val="en-CA" w:eastAsia="en-CA"/>
+        </w:rPr>
+        <w:t> encoding</w:t>
+      </w:r>
+      <w:r>
+        <w:rPr>
+          <w:rFonts w:ascii="Consolas" w:hAnsi="Consolas"/>
+          <w:color w:val="F8F8F2"/>
+          <w:sz w:val="21"/>
+          <w:szCs w:val="21"/>
+          <w:lang w:val="en-CA" w:eastAsia="en-CA"/>
+        </w:rPr>
+        <w:t>=</w:t>
+      </w:r>
+      <w:r>
+        <w:rPr>
+          <w:rFonts w:ascii="Consolas" w:hAnsi="Consolas"/>
+          <w:color w:val="E9F284"/>
+          <w:sz w:val="21"/>
+          <w:szCs w:val="21"/>
+          <w:lang w:val="en-CA" w:eastAsia="en-CA"/>
+        </w:rPr>
+        <w:t>"</w:t>
+      </w:r>
+      <w:r>
+        <w:rPr>
+          <w:rFonts w:ascii="Consolas" w:hAnsi="Consolas"/>
+          <w:color w:val="F1FA8C"/>
+          <w:sz w:val="21"/>
+          <w:szCs w:val="21"/>
+          <w:lang w:val="en-CA" w:eastAsia="en-CA"/>
+        </w:rPr>
+        <w:t>UTF-8</w:t>
+      </w:r>
+      <w:proofErr w:type="gramStart"/>
+      <w:r>
+        <w:rPr>
+          <w:rFonts w:ascii="Consolas" w:hAnsi="Consolas"/>
+          <w:color w:val="E9F284"/>
+          <w:sz w:val="21"/>
+          <w:szCs w:val="21"/>
+          <w:lang w:val="en-CA" w:eastAsia="en-CA"/>
+        </w:rPr>
+        <w:t>"</w:t>
+      </w:r>
+      <w:r>
+        <w:rPr>
+          <w:rFonts w:ascii="Consolas" w:hAnsi="Consolas"/>
+          <w:color w:val="F8F8F2"/>
+          <w:sz w:val="21"/>
+          <w:szCs w:val="21"/>
+          <w:lang w:val="en-CA" w:eastAsia="en-CA"/>
+        </w:rPr>
+        <w:t> ?</w:t>
+      </w:r>
+      <w:proofErr w:type="gramEnd"/>
+      <w:r>
+        <w:rPr>
+          <w:rFonts w:ascii="Consolas" w:hAnsi="Consolas"/>
+          <w:color w:val="F8F8F2"/>
+          <w:sz w:val="21"/>
+          <w:szCs w:val="21"/>
+          <w:lang w:val="en-CA" w:eastAsia="en-CA"/>
+        </w:rPr>
+        <w:t>&gt;</w:t>
+      </w:r>
+    </w:p>
+    <w:p>
+      <w:pPr>
+        <w:shd w:val="clear" w:color="auto" w:fill="282A36"/>
+        <w:spacing w:line="285" w:lineRule="atLeast"/>
+        <w:rPr>
+          <w:rFonts w:ascii="Consolas" w:hAnsi="Consolas"/>
+          <w:color w:val="F8F8F2"/>
+          <w:sz w:val="21"/>
+          <w:szCs w:val="21"/>
+          <w:lang w:val="en-CA" w:eastAsia="en-CA"/>
+        </w:rPr>
+      </w:pPr>
+      <w:r>
+        <w:rPr>
+          <w:rFonts w:ascii="Consolas" w:hAnsi="Consolas"/>
+          <w:color w:val="F8F8F2"/>
+          <w:sz w:val="21"/>
+          <w:szCs w:val="21"/>
+          <w:lang w:val="en-CA" w:eastAsia="en-CA"/>
+        </w:rPr>
+        <w:t>&lt;</w:t>
+      </w:r>
+      <w:proofErr w:type="gramStart"/>
+      <w:r>
+        <w:rPr>
+          <w:rFonts w:ascii="Consolas" w:hAnsi="Consolas"/>
+          <w:color w:val="FF79C6"/>
+          <w:sz w:val="21"/>
+          <w:szCs w:val="21"/>
+          <w:lang w:val="en-CA" w:eastAsia="en-CA"/>
+        </w:rPr>
+        <w:t>xsl:stylesheet</w:t>
+      </w:r>
+      <w:proofErr w:type="gramEnd"/>
+      <w:r>
+        <w:rPr>
+          <w:rFonts w:ascii="Consolas" w:hAnsi="Consolas"/>
+          <w:color w:val="F8F8F2"/>
+          <w:sz w:val="21"/>
+          <w:szCs w:val="21"/>
+          <w:lang w:val="en-CA" w:eastAsia="en-CA"/>
+        </w:rPr>
+        <w:t> </w:t>
+      </w:r>
+      <w:r>
+        <w:rPr>
+          <w:rFonts w:ascii="Consolas" w:hAnsi="Consolas"/>
+          <w:i/>
+          <w:iCs/>
+          <w:color w:val="50FA7B"/>
+          <w:sz w:val="21"/>
+          <w:szCs w:val="21"/>
+          <w:lang w:val="en-CA" w:eastAsia="en-CA"/>
+        </w:rPr>
+        <w:t>version</w:t>
+      </w:r>
+      <w:r>
+        <w:rPr>
+          <w:rFonts w:ascii="Consolas" w:hAnsi="Consolas"/>
+          <w:color w:val="F8F8F2"/>
+          <w:sz w:val="21"/>
+          <w:szCs w:val="21"/>
+          <w:lang w:val="en-CA" w:eastAsia="en-CA"/>
+        </w:rPr>
+        <w:t>=</w:t>
+      </w:r>
+      <w:r>
+        <w:rPr>
+          <w:rFonts w:ascii="Consolas" w:hAnsi="Consolas"/>
+          <w:color w:val="E9F284"/>
+          <w:sz w:val="21"/>
+          <w:szCs w:val="21"/>
+          <w:lang w:val="en-CA" w:eastAsia="en-CA"/>
+        </w:rPr>
+        <w:t>"</w:t>
+      </w:r>
+      <w:r>
+        <w:rPr>
+          <w:rFonts w:ascii="Consolas" w:hAnsi="Consolas"/>
+          <w:color w:val="F1FA8C"/>
+          <w:sz w:val="21"/>
+          <w:szCs w:val="21"/>
+          <w:lang w:val="en-CA" w:eastAsia="en-CA"/>
+        </w:rPr>
+        <w:t>1.0</w:t>
+      </w:r>
+      <w:r>
+        <w:rPr>
+          <w:rFonts w:ascii="Consolas" w:hAnsi="Consolas"/>
+          <w:color w:val="E9F284"/>
+          <w:sz w:val="21"/>
+          <w:szCs w:val="21"/>
+          <w:lang w:val="en-CA" w:eastAsia="en-CA"/>
+        </w:rPr>
+        <w:t>"</w:t>
+      </w:r>
+      <w:r>
+        <w:rPr>
+          <w:rFonts w:ascii="Consolas" w:hAnsi="Consolas"/>
+          <w:color w:val="F8F8F2"/>
+          <w:sz w:val="21"/>
+          <w:szCs w:val="21"/>
+          <w:lang w:val="en-CA" w:eastAsia="en-CA"/>
+        </w:rPr>
+        <w:t> </w:t>
+      </w:r>
+      <w:r>
+        <w:rPr>
+          <w:rFonts w:ascii="Consolas" w:hAnsi="Consolas"/>
+          <w:i/>
+          <w:iCs/>
+          <w:color w:val="50FA7B"/>
+          <w:sz w:val="21"/>
+          <w:szCs w:val="21"/>
+          <w:lang w:val="en-CA" w:eastAsia="en-CA"/>
+        </w:rPr>
+        <w:t>xmlns</w:t>
+      </w:r>
+      <w:r>
+        <w:rPr>
+          <w:rFonts w:ascii="Consolas" w:hAnsi="Consolas"/>
+          <w:i/>
+          <w:iCs/>
+          <w:color w:val="FF79C6"/>
+          <w:sz w:val="21"/>
+          <w:szCs w:val="21"/>
+          <w:lang w:val="en-CA" w:eastAsia="en-CA"/>
+        </w:rPr>
+        <w:t>:</w:t>
+      </w:r>
+      <w:r>
+        <w:rPr>
+          <w:rFonts w:ascii="Consolas" w:hAnsi="Consolas"/>
+          <w:i/>
+          <w:iCs/>
+          <w:color w:val="50FA7B"/>
+          <w:sz w:val="21"/>
+          <w:szCs w:val="21"/>
+          <w:lang w:val="en-CA" w:eastAsia="en-CA"/>
+        </w:rPr>
+        <w:t>xsl</w:t>
+      </w:r>
+      <w:r>
+        <w:rPr>
+          <w:rFonts w:ascii="Consolas" w:hAnsi="Consolas"/>
+          <w:color w:val="F8F8F2"/>
+          <w:sz w:val="21"/>
+          <w:szCs w:val="21"/>
+          <w:lang w:val="en-CA" w:eastAsia="en-CA"/>
+        </w:rPr>
+        <w:t>=</w:t>
+      </w:r>
+      <w:r>
+        <w:rPr>
+          <w:rFonts w:ascii="Consolas" w:hAnsi="Consolas"/>
+          <w:color w:val="E9F284"/>
+          <w:sz w:val="21"/>
+          <w:szCs w:val="21"/>
+          <w:lang w:val="en-CA" w:eastAsia="en-CA"/>
+        </w:rPr>
+        <w:t>"</w:t>
+      </w:r>
+      <w:r>
+        <w:rPr>
+          <w:rFonts w:ascii="Consolas" w:hAnsi="Consolas"/>
+          <w:color w:val="F1FA8C"/>
+          <w:sz w:val="21"/>
+          <w:szCs w:val="21"/>
+          <w:lang w:val="en-CA" w:eastAsia="en-CA"/>
+        </w:rPr>
+        <w:t>http://www.w3.org/1999/XSL/Transform</w:t>
+      </w:r>
+      <w:r>
+        <w:rPr>
+          <w:rFonts w:ascii="Consolas" w:hAnsi="Consolas"/>
+          <w:color w:val="E9F284"/>
+          <w:sz w:val="21"/>
+          <w:szCs w:val="21"/>
+          <w:lang w:val="en-CA" w:eastAsia="en-CA"/>
+        </w:rPr>
+        <w:t>"</w:t>
+      </w:r>
+      <w:r>
+        <w:rPr>
+          <w:rFonts w:ascii="Consolas" w:hAnsi="Consolas"/>
+          <w:color w:val="F8F8F2"/>
+          <w:sz w:val="21"/>
+          <w:szCs w:val="21"/>
+          <w:lang w:val="en-CA" w:eastAsia="en-CA"/>
+        </w:rPr>
+        <w:t>&gt;</w:t>
+      </w:r>
+    </w:p>
+    <w:p>
+      <w:pPr>
+        <w:spacing w:after="200" w:line="276" w:lineRule="auto"/>
+      </w:pPr>
+    </w:p>
+    <w:p>
+      <w:pPr>
+        <w:spacing w:after="200" w:line="276" w:lineRule="auto"/>
+      </w:pPr>
+      <w:r>
+        <w:lastRenderedPageBreak/>
+        <w:t xml:space="preserve">These declare/define the </w:t>
+      </w:r>
+      <w:proofErr w:type="spellStart"/>
+      <w:r>
+        <w:t>xslt</w:t>
+      </w:r>
+      <w:proofErr w:type="spellEnd"/>
+      <w:r>
+        <w:t xml:space="preserve"> doc and then you can begin building it from here. The next this is to start adding elements, starting with </w:t>
+      </w:r>
+      <w:proofErr w:type="spellStart"/>
+      <w:proofErr w:type="gramStart"/>
+      <w:r>
+        <w:t>xsl:template</w:t>
+      </w:r>
+      <w:proofErr w:type="spellEnd"/>
+      <w:proofErr w:type="gramEnd"/>
+      <w:r>
+        <w:t xml:space="preserve"> followed by its child elements. In the </w:t>
+      </w:r>
+      <w:proofErr w:type="spellStart"/>
+      <w:r>
+        <w:t>xslt</w:t>
+      </w:r>
+      <w:proofErr w:type="spellEnd"/>
+      <w:r>
+        <w:t xml:space="preserve"> doc you can use html vocab (elements) to define the style you want to display the data in. For </w:t>
+      </w:r>
+      <w:proofErr w:type="gramStart"/>
+      <w:r>
+        <w:t>example</w:t>
+      </w:r>
+      <w:proofErr w:type="gramEnd"/>
+      <w:r>
+        <w:t xml:space="preserve"> you may want to create a head and body section like in and html doc. </w:t>
+      </w:r>
+    </w:p>
+    <w:p>
+      <w:pPr>
+        <w:shd w:val="clear" w:color="auto" w:fill="282A36"/>
+        <w:spacing w:line="285" w:lineRule="atLeast"/>
+        <w:rPr>
+          <w:rFonts w:ascii="Consolas" w:hAnsi="Consolas"/>
+          <w:color w:val="F8F8F2"/>
+          <w:sz w:val="21"/>
+          <w:szCs w:val="21"/>
+          <w:lang w:val="en-CA" w:eastAsia="en-CA"/>
+        </w:rPr>
+      </w:pPr>
+      <w:r>
+        <w:rPr>
+          <w:rFonts w:ascii="Consolas" w:hAnsi="Consolas"/>
+          <w:color w:val="F8F8F2"/>
+          <w:sz w:val="21"/>
+          <w:szCs w:val="21"/>
+          <w:lang w:val="en-CA" w:eastAsia="en-CA"/>
+        </w:rPr>
+        <w:t>&lt;</w:t>
+      </w:r>
+      <w:r>
+        <w:rPr>
+          <w:rFonts w:ascii="Consolas" w:hAnsi="Consolas"/>
+          <w:color w:val="FF79C6"/>
+          <w:sz w:val="21"/>
+          <w:szCs w:val="21"/>
+          <w:lang w:val="en-CA" w:eastAsia="en-CA"/>
+        </w:rPr>
+        <w:t>html</w:t>
+      </w:r>
+      <w:r>
+        <w:rPr>
+          <w:rFonts w:ascii="Consolas" w:hAnsi="Consolas"/>
+          <w:color w:val="F8F8F2"/>
+          <w:sz w:val="21"/>
+          <w:szCs w:val="21"/>
+          <w:lang w:val="en-CA" w:eastAsia="en-CA"/>
+        </w:rPr>
+        <w:t>&gt;</w:t>
+      </w:r>
+    </w:p>
+    <w:p>
+      <w:pPr>
+        <w:shd w:val="clear" w:color="auto" w:fill="282A36"/>
+        <w:spacing w:line="285" w:lineRule="atLeast"/>
+        <w:rPr>
+          <w:rFonts w:ascii="Consolas" w:hAnsi="Consolas"/>
+          <w:color w:val="F8F8F2"/>
+          <w:sz w:val="21"/>
+          <w:szCs w:val="21"/>
+          <w:lang w:val="en-CA" w:eastAsia="en-CA"/>
+        </w:rPr>
+      </w:pPr>
+      <w:r>
+        <w:rPr>
+          <w:rFonts w:ascii="Consolas" w:hAnsi="Consolas"/>
+          <w:color w:val="F8F8F2"/>
+          <w:sz w:val="21"/>
+          <w:szCs w:val="21"/>
+          <w:lang w:val="en-CA" w:eastAsia="en-CA"/>
+        </w:rPr>
+        <w:t>         &lt;</w:t>
+      </w:r>
+      <w:r>
+        <w:rPr>
+          <w:rFonts w:ascii="Consolas" w:hAnsi="Consolas"/>
+          <w:color w:val="FF79C6"/>
+          <w:sz w:val="21"/>
+          <w:szCs w:val="21"/>
+          <w:lang w:val="en-CA" w:eastAsia="en-CA"/>
+        </w:rPr>
+        <w:t>head</w:t>
+      </w:r>
+      <w:r>
+        <w:rPr>
+          <w:rFonts w:ascii="Consolas" w:hAnsi="Consolas"/>
+          <w:color w:val="F8F8F2"/>
+          <w:sz w:val="21"/>
+          <w:szCs w:val="21"/>
+          <w:lang w:val="en-CA" w:eastAsia="en-CA"/>
+        </w:rPr>
+        <w:t>&gt;&lt;/</w:t>
+      </w:r>
+      <w:r>
+        <w:rPr>
+          <w:rFonts w:ascii="Consolas" w:hAnsi="Consolas"/>
+          <w:color w:val="FF79C6"/>
+          <w:sz w:val="21"/>
+          <w:szCs w:val="21"/>
+          <w:lang w:val="en-CA" w:eastAsia="en-CA"/>
+        </w:rPr>
+        <w:t>head</w:t>
+      </w:r>
+      <w:r>
+        <w:rPr>
+          <w:rFonts w:ascii="Consolas" w:hAnsi="Consolas"/>
+          <w:color w:val="F8F8F2"/>
+          <w:sz w:val="21"/>
+          <w:szCs w:val="21"/>
+          <w:lang w:val="en-CA" w:eastAsia="en-CA"/>
+        </w:rPr>
+        <w:t>&gt;</w:t>
+      </w:r>
+    </w:p>
+    <w:p>
+      <w:pPr>
+        <w:shd w:val="clear" w:color="auto" w:fill="282A36"/>
+        <w:spacing w:line="285" w:lineRule="atLeast"/>
+        <w:rPr>
+          <w:rFonts w:ascii="Consolas" w:hAnsi="Consolas"/>
+          <w:color w:val="FF79C6"/>
+          <w:sz w:val="21"/>
+          <w:szCs w:val="21"/>
+          <w:lang w:val="en-CA" w:eastAsia="en-CA"/>
+        </w:rPr>
+      </w:pPr>
+      <w:r>
+        <w:rPr>
+          <w:rFonts w:ascii="Consolas" w:hAnsi="Consolas"/>
+          <w:color w:val="F8F8F2"/>
+          <w:sz w:val="21"/>
+          <w:szCs w:val="21"/>
+          <w:lang w:val="en-CA" w:eastAsia="en-CA"/>
+        </w:rPr>
+        <w:t>         &lt;</w:t>
+      </w:r>
+      <w:r>
+        <w:rPr>
+          <w:rFonts w:ascii="Consolas" w:hAnsi="Consolas"/>
+          <w:color w:val="FF79C6"/>
+          <w:sz w:val="21"/>
+          <w:szCs w:val="21"/>
+          <w:lang w:val="en-CA" w:eastAsia="en-CA"/>
+        </w:rPr>
+        <w:t>body</w:t>
+      </w:r>
+      <w:r>
+        <w:rPr>
+          <w:rFonts w:ascii="Consolas" w:hAnsi="Consolas"/>
+          <w:color w:val="F8F8F2"/>
+          <w:sz w:val="21"/>
+          <w:szCs w:val="21"/>
+          <w:lang w:val="en-CA" w:eastAsia="en-CA"/>
+        </w:rPr>
+        <w:t>&gt;</w:t>
+      </w:r>
+      <w:r>
+        <w:rPr>
+          <w:rFonts w:ascii="Consolas" w:hAnsi="Consolas"/>
+          <w:color w:val="F8F8F2"/>
+          <w:sz w:val="21"/>
+          <w:szCs w:val="21"/>
+          <w:lang w:val="en-CA" w:eastAsia="en-CA"/>
+        </w:rPr>
+        <w:t>&lt;/</w:t>
+      </w:r>
+      <w:r>
+        <w:rPr>
+          <w:rFonts w:ascii="Consolas" w:hAnsi="Consolas"/>
+          <w:color w:val="FF79C6"/>
+          <w:sz w:val="21"/>
+          <w:szCs w:val="21"/>
+          <w:lang w:val="en-CA" w:eastAsia="en-CA"/>
+        </w:rPr>
+        <w:t>body</w:t>
+      </w:r>
+    </w:p>
+    <w:p>
+      <w:pPr>
+        <w:shd w:val="clear" w:color="auto" w:fill="282A36"/>
+        <w:spacing w:line="285" w:lineRule="atLeast"/>
+        <w:rPr>
+          <w:rFonts w:ascii="Consolas" w:hAnsi="Consolas"/>
+          <w:color w:val="F8F8F2"/>
+          <w:sz w:val="21"/>
+          <w:szCs w:val="21"/>
+          <w:lang w:val="en-CA" w:eastAsia="en-CA"/>
+        </w:rPr>
+      </w:pPr>
+      <w:r>
+        <w:rPr>
+          <w:rFonts w:ascii="Consolas" w:hAnsi="Consolas"/>
+          <w:color w:val="F8F8F2"/>
+          <w:sz w:val="21"/>
+          <w:szCs w:val="21"/>
+          <w:lang w:val="en-CA" w:eastAsia="en-CA"/>
+        </w:rPr>
+        <w:t>&lt;/</w:t>
+      </w:r>
+      <w:r>
+        <w:rPr>
+          <w:rFonts w:ascii="Consolas" w:hAnsi="Consolas"/>
+          <w:color w:val="FF79C6"/>
+          <w:sz w:val="21"/>
+          <w:szCs w:val="21"/>
+          <w:lang w:val="en-CA" w:eastAsia="en-CA"/>
+        </w:rPr>
+        <w:t>html</w:t>
+      </w:r>
+      <w:r>
+        <w:rPr>
+          <w:rFonts w:ascii="Consolas" w:hAnsi="Consolas"/>
+          <w:color w:val="F8F8F2"/>
+          <w:sz w:val="21"/>
+          <w:szCs w:val="21"/>
+          <w:lang w:val="en-CA" w:eastAsia="en-CA"/>
+        </w:rPr>
+        <w:t>&gt;</w:t>
+      </w:r>
+      <w:r>
+        <w:rPr>
+          <w:rFonts w:ascii="Consolas" w:hAnsi="Consolas"/>
+          <w:color w:val="F8F8F2"/>
+          <w:sz w:val="21"/>
+          <w:szCs w:val="21"/>
+          <w:lang w:val="en-CA" w:eastAsia="en-CA"/>
+        </w:rPr>
+        <w:tab/>
+      </w:r>
+    </w:p>
+    <w:p>
+      <w:pPr>
+        <w:spacing w:after="200" w:line="276" w:lineRule="auto"/>
+      </w:pPr>
+      <w:r>
+        <w:t xml:space="preserve"> </w:t>
+      </w:r>
+    </w:p>
+    <w:p>
+      <w:pPr>
+        <w:spacing w:after="200" w:line="276" w:lineRule="auto"/>
+      </w:pPr>
+      <w:r>
+        <w:t xml:space="preserve">Next you can begin adding html elements like table and its sub elements (like tr </w:t>
+      </w:r>
+      <w:proofErr w:type="spellStart"/>
+      <w:r>
+        <w:t>th</w:t>
+      </w:r>
+      <w:proofErr w:type="spellEnd"/>
+      <w:r>
+        <w:t>) to design the structure that the xml data will be displayed in. For example</w:t>
+      </w:r>
+    </w:p>
+    <w:p>
+      <w:pPr>
+        <w:shd w:val="clear" w:color="auto" w:fill="282A36"/>
+        <w:spacing w:line="285" w:lineRule="atLeast"/>
+        <w:rPr>
+          <w:rFonts w:ascii="Consolas" w:hAnsi="Consolas"/>
+          <w:color w:val="F8F8F2"/>
+          <w:sz w:val="21"/>
+          <w:szCs w:val="21"/>
+          <w:lang w:val="en-CA" w:eastAsia="en-CA"/>
+        </w:rPr>
+      </w:pPr>
+      <w:r>
+        <w:rPr>
+          <w:rFonts w:ascii="Consolas" w:hAnsi="Consolas"/>
+          <w:color w:val="F8F8F2"/>
+          <w:sz w:val="21"/>
+          <w:szCs w:val="21"/>
+          <w:lang w:val="en-CA" w:eastAsia="en-CA"/>
+        </w:rPr>
+        <w:t>&lt;</w:t>
+      </w:r>
+      <w:r>
+        <w:rPr>
+          <w:rFonts w:ascii="Consolas" w:hAnsi="Consolas"/>
+          <w:color w:val="FF79C6"/>
+          <w:sz w:val="21"/>
+          <w:szCs w:val="21"/>
+          <w:lang w:val="en-CA" w:eastAsia="en-CA"/>
+        </w:rPr>
+        <w:t>table</w:t>
+      </w:r>
+      <w:r>
+        <w:rPr>
+          <w:rFonts w:ascii="Consolas" w:hAnsi="Consolas"/>
+          <w:color w:val="F8F8F2"/>
+          <w:sz w:val="21"/>
+          <w:szCs w:val="21"/>
+          <w:lang w:val="en-CA" w:eastAsia="en-CA"/>
+        </w:rPr>
+        <w:t> </w:t>
+      </w:r>
+      <w:r>
+        <w:rPr>
+          <w:rFonts w:ascii="Consolas" w:hAnsi="Consolas"/>
+          <w:i/>
+          <w:iCs/>
+          <w:color w:val="50FA7B"/>
+          <w:sz w:val="21"/>
+          <w:szCs w:val="21"/>
+          <w:lang w:val="en-CA" w:eastAsia="en-CA"/>
+        </w:rPr>
+        <w:t>border</w:t>
+      </w:r>
+      <w:r>
+        <w:rPr>
+          <w:rFonts w:ascii="Consolas" w:hAnsi="Consolas"/>
+          <w:color w:val="F8F8F2"/>
+          <w:sz w:val="21"/>
+          <w:szCs w:val="21"/>
+          <w:lang w:val="en-CA" w:eastAsia="en-CA"/>
+        </w:rPr>
+        <w:t>=</w:t>
+      </w:r>
+      <w:r>
+        <w:rPr>
+          <w:rFonts w:ascii="Consolas" w:hAnsi="Consolas"/>
+          <w:color w:val="E9F284"/>
+          <w:sz w:val="21"/>
+          <w:szCs w:val="21"/>
+          <w:lang w:val="en-CA" w:eastAsia="en-CA"/>
+        </w:rPr>
+        <w:t>'</w:t>
+      </w:r>
+      <w:r>
+        <w:rPr>
+          <w:rFonts w:ascii="Consolas" w:hAnsi="Consolas"/>
+          <w:color w:val="F1FA8C"/>
+          <w:sz w:val="21"/>
+          <w:szCs w:val="21"/>
+          <w:lang w:val="en-CA" w:eastAsia="en-CA"/>
+        </w:rPr>
+        <w:t>1</w:t>
+      </w:r>
+      <w:r>
+        <w:rPr>
+          <w:rFonts w:ascii="Consolas" w:hAnsi="Consolas"/>
+          <w:color w:val="E9F284"/>
+          <w:sz w:val="21"/>
+          <w:szCs w:val="21"/>
+          <w:lang w:val="en-CA" w:eastAsia="en-CA"/>
+        </w:rPr>
+        <w:t>'</w:t>
+      </w:r>
+      <w:r>
+        <w:rPr>
+          <w:rFonts w:ascii="Consolas" w:hAnsi="Consolas"/>
+          <w:color w:val="F8F8F2"/>
+          <w:sz w:val="21"/>
+          <w:szCs w:val="21"/>
+          <w:lang w:val="en-CA" w:eastAsia="en-CA"/>
+        </w:rPr>
+        <w:t>&gt;</w:t>
+      </w:r>
+    </w:p>
+    <w:p>
+      <w:pPr>
+        <w:shd w:val="clear" w:color="auto" w:fill="282A36"/>
+        <w:spacing w:line="285" w:lineRule="atLeast"/>
+        <w:rPr>
+          <w:rFonts w:ascii="Consolas" w:hAnsi="Consolas"/>
+          <w:color w:val="F8F8F2"/>
+          <w:sz w:val="21"/>
+          <w:szCs w:val="21"/>
+          <w:lang w:val="en-CA" w:eastAsia="en-CA"/>
+        </w:rPr>
+      </w:pPr>
+      <w:r>
+        <w:rPr>
+          <w:rFonts w:ascii="Consolas" w:hAnsi="Consolas"/>
+          <w:color w:val="F8F8F2"/>
+          <w:sz w:val="21"/>
+          <w:szCs w:val="21"/>
+          <w:lang w:val="en-CA" w:eastAsia="en-CA"/>
+        </w:rPr>
+        <w:t>                    &lt;</w:t>
+      </w:r>
+      <w:r>
+        <w:rPr>
+          <w:rFonts w:ascii="Consolas" w:hAnsi="Consolas"/>
+          <w:color w:val="FF79C6"/>
+          <w:sz w:val="21"/>
+          <w:szCs w:val="21"/>
+          <w:lang w:val="en-CA" w:eastAsia="en-CA"/>
+        </w:rPr>
+        <w:t>tr</w:t>
+      </w:r>
+      <w:r>
+        <w:rPr>
+          <w:rFonts w:ascii="Consolas" w:hAnsi="Consolas"/>
+          <w:color w:val="F8F8F2"/>
+          <w:sz w:val="21"/>
+          <w:szCs w:val="21"/>
+          <w:lang w:val="en-CA" w:eastAsia="en-CA"/>
+        </w:rPr>
+        <w:t>&gt;</w:t>
+      </w:r>
+    </w:p>
+    <w:p>
+      <w:pPr>
+        <w:shd w:val="clear" w:color="auto" w:fill="282A36"/>
+        <w:spacing w:line="285" w:lineRule="atLeast"/>
+        <w:rPr>
+          <w:rFonts w:ascii="Consolas" w:hAnsi="Consolas"/>
+          <w:color w:val="F8F8F2"/>
+          <w:sz w:val="21"/>
+          <w:szCs w:val="21"/>
+          <w:lang w:val="en-CA" w:eastAsia="en-CA"/>
+        </w:rPr>
+      </w:pPr>
+      <w:r>
+        <w:rPr>
+          <w:rFonts w:ascii="Consolas" w:hAnsi="Consolas"/>
+          <w:color w:val="F8F8F2"/>
+          <w:sz w:val="21"/>
+          <w:szCs w:val="21"/>
+          <w:lang w:val="en-CA" w:eastAsia="en-CA"/>
+        </w:rPr>
+        <w:t>                        &lt;</w:t>
+      </w:r>
+      <w:r>
+        <w:rPr>
+          <w:rFonts w:ascii="Consolas" w:hAnsi="Consolas"/>
+          <w:color w:val="FF79C6"/>
+          <w:sz w:val="21"/>
+          <w:szCs w:val="21"/>
+          <w:lang w:val="en-CA" w:eastAsia="en-CA"/>
+        </w:rPr>
+        <w:t>td</w:t>
+      </w:r>
+      <w:r>
+        <w:rPr>
+          <w:rFonts w:ascii="Consolas" w:hAnsi="Consolas"/>
+          <w:color w:val="F8F8F2"/>
+          <w:sz w:val="21"/>
+          <w:szCs w:val="21"/>
+          <w:lang w:val="en-CA" w:eastAsia="en-CA"/>
+        </w:rPr>
+        <w:t>&gt;</w:t>
+      </w:r>
+    </w:p>
+    <w:p>
+      <w:pPr>
+        <w:shd w:val="clear" w:color="auto" w:fill="282A36"/>
+        <w:spacing w:line="285" w:lineRule="atLeast"/>
+        <w:rPr>
+          <w:rFonts w:ascii="Consolas" w:hAnsi="Consolas"/>
+          <w:color w:val="F8F8F2"/>
+          <w:sz w:val="21"/>
+          <w:szCs w:val="21"/>
+          <w:lang w:val="en-CA" w:eastAsia="en-CA"/>
+        </w:rPr>
+      </w:pPr>
+      <w:r>
+        <w:rPr>
+          <w:rFonts w:ascii="Consolas" w:hAnsi="Consolas"/>
+          <w:color w:val="F8F8F2"/>
+          <w:sz w:val="21"/>
+          <w:szCs w:val="21"/>
+          <w:lang w:val="en-CA" w:eastAsia="en-CA"/>
+        </w:rPr>
+        <w:t>                            &lt;</w:t>
+      </w:r>
+      <w:r>
+        <w:rPr>
+          <w:rFonts w:ascii="Consolas" w:hAnsi="Consolas"/>
+          <w:color w:val="FF79C6"/>
+          <w:sz w:val="21"/>
+          <w:szCs w:val="21"/>
+          <w:lang w:val="en-CA" w:eastAsia="en-CA"/>
+        </w:rPr>
+        <w:t>h4</w:t>
+      </w:r>
+      <w:r>
+        <w:rPr>
+          <w:rFonts w:ascii="Consolas" w:hAnsi="Consolas"/>
+          <w:color w:val="F8F8F2"/>
+          <w:sz w:val="21"/>
+          <w:szCs w:val="21"/>
+          <w:lang w:val="en-CA" w:eastAsia="en-CA"/>
+        </w:rPr>
+        <w:t>&gt;Customer ID&lt;/</w:t>
+      </w:r>
+      <w:r>
+        <w:rPr>
+          <w:rFonts w:ascii="Consolas" w:hAnsi="Consolas"/>
+          <w:color w:val="FF79C6"/>
+          <w:sz w:val="21"/>
+          <w:szCs w:val="21"/>
+          <w:lang w:val="en-CA" w:eastAsia="en-CA"/>
+        </w:rPr>
+        <w:t>h4</w:t>
+      </w:r>
+      <w:r>
+        <w:rPr>
+          <w:rFonts w:ascii="Consolas" w:hAnsi="Consolas"/>
+          <w:color w:val="F8F8F2"/>
+          <w:sz w:val="21"/>
+          <w:szCs w:val="21"/>
+          <w:lang w:val="en-CA" w:eastAsia="en-CA"/>
+        </w:rPr>
+        <w:t>&gt;</w:t>
+      </w:r>
+    </w:p>
+    <w:p>
+      <w:pPr>
+        <w:shd w:val="clear" w:color="auto" w:fill="282A36"/>
+        <w:spacing w:line="285" w:lineRule="atLeast"/>
+        <w:rPr>
+          <w:rFonts w:ascii="Consolas" w:hAnsi="Consolas"/>
+          <w:color w:val="F8F8F2"/>
+          <w:sz w:val="21"/>
+          <w:szCs w:val="21"/>
+          <w:lang w:val="en-CA" w:eastAsia="en-CA"/>
+        </w:rPr>
+      </w:pPr>
+      <w:r>
+        <w:rPr>
+          <w:rFonts w:ascii="Consolas" w:hAnsi="Consolas"/>
+          <w:color w:val="F8F8F2"/>
+          <w:sz w:val="21"/>
+          <w:szCs w:val="21"/>
+          <w:lang w:val="en-CA" w:eastAsia="en-CA"/>
+        </w:rPr>
+        <w:t>                        &lt;/</w:t>
+      </w:r>
+      <w:r>
+        <w:rPr>
+          <w:rFonts w:ascii="Consolas" w:hAnsi="Consolas"/>
+          <w:color w:val="FF79C6"/>
+          <w:sz w:val="21"/>
+          <w:szCs w:val="21"/>
+          <w:lang w:val="en-CA" w:eastAsia="en-CA"/>
+        </w:rPr>
+        <w:t>td</w:t>
+      </w:r>
+      <w:r>
+        <w:rPr>
+          <w:rFonts w:ascii="Consolas" w:hAnsi="Consolas"/>
+          <w:color w:val="F8F8F2"/>
+          <w:sz w:val="21"/>
+          <w:szCs w:val="21"/>
+          <w:lang w:val="en-CA" w:eastAsia="en-CA"/>
+        </w:rPr>
+        <w:t>&gt;</w:t>
+      </w:r>
+    </w:p>
+    <w:p>
+      <w:pPr>
+        <w:shd w:val="clear" w:color="auto" w:fill="282A36"/>
+        <w:spacing w:line="285" w:lineRule="atLeast"/>
+        <w:rPr>
+          <w:rFonts w:ascii="Consolas" w:hAnsi="Consolas"/>
+          <w:color w:val="F8F8F2"/>
+          <w:sz w:val="21"/>
+          <w:szCs w:val="21"/>
+          <w:lang w:val="en-CA" w:eastAsia="en-CA"/>
+        </w:rPr>
+      </w:pPr>
+      <w:r>
+        <w:rPr>
+          <w:rFonts w:ascii="Consolas" w:hAnsi="Consolas"/>
+          <w:color w:val="F8F8F2"/>
+          <w:sz w:val="21"/>
+          <w:szCs w:val="21"/>
+          <w:lang w:val="en-CA" w:eastAsia="en-CA"/>
+        </w:rPr>
+        <w:t>                        &lt;</w:t>
+      </w:r>
+      <w:r>
+        <w:rPr>
+          <w:rFonts w:ascii="Consolas" w:hAnsi="Consolas"/>
+          <w:color w:val="FF79C6"/>
+          <w:sz w:val="21"/>
+          <w:szCs w:val="21"/>
+          <w:lang w:val="en-CA" w:eastAsia="en-CA"/>
+        </w:rPr>
+        <w:t>td</w:t>
+      </w:r>
+      <w:r>
+        <w:rPr>
+          <w:rFonts w:ascii="Consolas" w:hAnsi="Consolas"/>
+          <w:color w:val="F8F8F2"/>
+          <w:sz w:val="21"/>
+          <w:szCs w:val="21"/>
+          <w:lang w:val="en-CA" w:eastAsia="en-CA"/>
+        </w:rPr>
+        <w:t>&gt;</w:t>
+      </w:r>
+    </w:p>
+    <w:p>
+      <w:pPr>
+        <w:shd w:val="clear" w:color="auto" w:fill="282A36"/>
+        <w:spacing w:line="285" w:lineRule="atLeast"/>
+        <w:rPr>
+          <w:rFonts w:ascii="Consolas" w:hAnsi="Consolas"/>
+          <w:color w:val="F8F8F2"/>
+          <w:sz w:val="21"/>
+          <w:szCs w:val="21"/>
+          <w:lang w:val="en-CA" w:eastAsia="en-CA"/>
+        </w:rPr>
+      </w:pPr>
+      <w:r>
+        <w:rPr>
+          <w:rFonts w:ascii="Consolas" w:hAnsi="Consolas"/>
+          <w:color w:val="F8F8F2"/>
+          <w:sz w:val="21"/>
+          <w:szCs w:val="21"/>
+          <w:lang w:val="en-CA" w:eastAsia="en-CA"/>
+        </w:rPr>
+        <w:t>                            &lt;</w:t>
+      </w:r>
+      <w:r>
+        <w:rPr>
+          <w:rFonts w:ascii="Consolas" w:hAnsi="Consolas"/>
+          <w:color w:val="FF79C6"/>
+          <w:sz w:val="21"/>
+          <w:szCs w:val="21"/>
+          <w:lang w:val="en-CA" w:eastAsia="en-CA"/>
+        </w:rPr>
+        <w:t>h4</w:t>
+      </w:r>
+      <w:r>
+        <w:rPr>
+          <w:rFonts w:ascii="Consolas" w:hAnsi="Consolas"/>
+          <w:color w:val="F8F8F2"/>
+          <w:sz w:val="21"/>
+          <w:szCs w:val="21"/>
+          <w:lang w:val="en-CA" w:eastAsia="en-CA"/>
+        </w:rPr>
+        <w:t>&gt;Status&lt;/</w:t>
+      </w:r>
+      <w:r>
+        <w:rPr>
+          <w:rFonts w:ascii="Consolas" w:hAnsi="Consolas"/>
+          <w:color w:val="FF79C6"/>
+          <w:sz w:val="21"/>
+          <w:szCs w:val="21"/>
+          <w:lang w:val="en-CA" w:eastAsia="en-CA"/>
+        </w:rPr>
+        <w:t>h4</w:t>
+      </w:r>
+      <w:r>
+        <w:rPr>
+          <w:rFonts w:ascii="Consolas" w:hAnsi="Consolas"/>
+          <w:color w:val="F8F8F2"/>
+          <w:sz w:val="21"/>
+          <w:szCs w:val="21"/>
+          <w:lang w:val="en-CA" w:eastAsia="en-CA"/>
+        </w:rPr>
+        <w:t>&gt;</w:t>
+      </w:r>
+    </w:p>
+    <w:p>
+      <w:pPr>
+        <w:shd w:val="clear" w:color="auto" w:fill="282A36"/>
+        <w:spacing w:line="285" w:lineRule="atLeast"/>
+        <w:rPr>
+          <w:rFonts w:ascii="Consolas" w:hAnsi="Consolas"/>
+          <w:color w:val="F8F8F2"/>
+          <w:sz w:val="21"/>
+          <w:szCs w:val="21"/>
+          <w:lang w:val="en-CA" w:eastAsia="en-CA"/>
+        </w:rPr>
+      </w:pPr>
+      <w:r>
+        <w:rPr>
+          <w:rFonts w:ascii="Consolas" w:hAnsi="Consolas"/>
+          <w:color w:val="F8F8F2"/>
+          <w:sz w:val="21"/>
+          <w:szCs w:val="21"/>
+          <w:lang w:val="en-CA" w:eastAsia="en-CA"/>
+        </w:rPr>
+        <w:t>                        &lt;/</w:t>
+      </w:r>
+      <w:r>
+        <w:rPr>
+          <w:rFonts w:ascii="Consolas" w:hAnsi="Consolas"/>
+          <w:color w:val="FF79C6"/>
+          <w:sz w:val="21"/>
+          <w:szCs w:val="21"/>
+          <w:lang w:val="en-CA" w:eastAsia="en-CA"/>
+        </w:rPr>
+        <w:t>td</w:t>
+      </w:r>
+      <w:r>
+        <w:rPr>
+          <w:rFonts w:ascii="Consolas" w:hAnsi="Consolas"/>
+          <w:color w:val="F8F8F2"/>
+          <w:sz w:val="21"/>
+          <w:szCs w:val="21"/>
+          <w:lang w:val="en-CA" w:eastAsia="en-CA"/>
+        </w:rPr>
+        <w:t>&gt;</w:t>
+      </w:r>
+    </w:p>
+    <w:p>
+      <w:pPr>
+        <w:shd w:val="clear" w:color="auto" w:fill="282A36"/>
+        <w:spacing w:line="285" w:lineRule="atLeast"/>
+        <w:rPr>
+          <w:rFonts w:ascii="Consolas" w:hAnsi="Consolas"/>
+          <w:color w:val="F8F8F2"/>
+          <w:sz w:val="21"/>
+          <w:szCs w:val="21"/>
+          <w:lang w:val="en-CA" w:eastAsia="en-CA"/>
+        </w:rPr>
+      </w:pPr>
+      <w:r>
+        <w:rPr>
+          <w:rFonts w:ascii="Consolas" w:hAnsi="Consolas"/>
+          <w:color w:val="F8F8F2"/>
+          <w:sz w:val="21"/>
+          <w:szCs w:val="21"/>
+          <w:lang w:val="en-CA" w:eastAsia="en-CA"/>
+        </w:rPr>
+        <w:t>                        &lt;</w:t>
+      </w:r>
+      <w:r>
+        <w:rPr>
+          <w:rFonts w:ascii="Consolas" w:hAnsi="Consolas"/>
+          <w:color w:val="FF79C6"/>
+          <w:sz w:val="21"/>
+          <w:szCs w:val="21"/>
+          <w:lang w:val="en-CA" w:eastAsia="en-CA"/>
+        </w:rPr>
+        <w:t>td</w:t>
+      </w:r>
+      <w:r>
+        <w:rPr>
+          <w:rFonts w:ascii="Consolas" w:hAnsi="Consolas"/>
+          <w:color w:val="F8F8F2"/>
+          <w:sz w:val="21"/>
+          <w:szCs w:val="21"/>
+          <w:lang w:val="en-CA" w:eastAsia="en-CA"/>
+        </w:rPr>
+        <w:t>&gt;</w:t>
+      </w:r>
+    </w:p>
+    <w:p>
+      <w:pPr>
+        <w:shd w:val="clear" w:color="auto" w:fill="282A36"/>
+        <w:spacing w:line="285" w:lineRule="atLeast"/>
+        <w:rPr>
+          <w:rFonts w:ascii="Consolas" w:hAnsi="Consolas"/>
+          <w:color w:val="F8F8F2"/>
+          <w:sz w:val="21"/>
+          <w:szCs w:val="21"/>
+          <w:lang w:val="en-CA" w:eastAsia="en-CA"/>
+        </w:rPr>
+      </w:pPr>
+      <w:r>
+        <w:rPr>
+          <w:rFonts w:ascii="Consolas" w:hAnsi="Consolas"/>
+          <w:color w:val="F8F8F2"/>
+          <w:sz w:val="21"/>
+          <w:szCs w:val="21"/>
+          <w:lang w:val="en-CA" w:eastAsia="en-CA"/>
+        </w:rPr>
+        <w:t>                            &lt;</w:t>
+      </w:r>
+      <w:r>
+        <w:rPr>
+          <w:rFonts w:ascii="Consolas" w:hAnsi="Consolas"/>
+          <w:color w:val="FF79C6"/>
+          <w:sz w:val="21"/>
+          <w:szCs w:val="21"/>
+          <w:lang w:val="en-CA" w:eastAsia="en-CA"/>
+        </w:rPr>
+        <w:t>h4</w:t>
+      </w:r>
+      <w:r>
+        <w:rPr>
+          <w:rFonts w:ascii="Consolas" w:hAnsi="Consolas"/>
+          <w:color w:val="F8F8F2"/>
+          <w:sz w:val="21"/>
+          <w:szCs w:val="21"/>
+          <w:lang w:val="en-CA" w:eastAsia="en-CA"/>
+        </w:rPr>
+        <w:t>&gt;Item&lt;/</w:t>
+      </w:r>
+      <w:r>
+        <w:rPr>
+          <w:rFonts w:ascii="Consolas" w:hAnsi="Consolas"/>
+          <w:color w:val="FF79C6"/>
+          <w:sz w:val="21"/>
+          <w:szCs w:val="21"/>
+          <w:lang w:val="en-CA" w:eastAsia="en-CA"/>
+        </w:rPr>
+        <w:t>h4</w:t>
+      </w:r>
+      <w:r>
+        <w:rPr>
+          <w:rFonts w:ascii="Consolas" w:hAnsi="Consolas"/>
+          <w:color w:val="F8F8F2"/>
+          <w:sz w:val="21"/>
+          <w:szCs w:val="21"/>
+          <w:lang w:val="en-CA" w:eastAsia="en-CA"/>
+        </w:rPr>
+        <w:t>&gt;</w:t>
+      </w:r>
+    </w:p>
+    <w:p>
+      <w:pPr>
+        <w:shd w:val="clear" w:color="auto" w:fill="282A36"/>
+        <w:spacing w:line="285" w:lineRule="atLeast"/>
+        <w:rPr>
+          <w:rFonts w:ascii="Consolas" w:hAnsi="Consolas"/>
+          <w:color w:val="F8F8F2"/>
+          <w:sz w:val="21"/>
+          <w:szCs w:val="21"/>
+          <w:lang w:val="en-CA" w:eastAsia="en-CA"/>
+        </w:rPr>
+      </w:pPr>
+      <w:r>
+        <w:rPr>
+          <w:rFonts w:ascii="Consolas" w:hAnsi="Consolas"/>
+          <w:color w:val="F8F8F2"/>
+          <w:sz w:val="21"/>
+          <w:szCs w:val="21"/>
+          <w:lang w:val="en-CA" w:eastAsia="en-CA"/>
+        </w:rPr>
+        <w:t>                        &lt;/</w:t>
+      </w:r>
+      <w:r>
+        <w:rPr>
+          <w:rFonts w:ascii="Consolas" w:hAnsi="Consolas"/>
+          <w:color w:val="FF79C6"/>
+          <w:sz w:val="21"/>
+          <w:szCs w:val="21"/>
+          <w:lang w:val="en-CA" w:eastAsia="en-CA"/>
+        </w:rPr>
+        <w:t>td</w:t>
+      </w:r>
+      <w:r>
+        <w:rPr>
+          <w:rFonts w:ascii="Consolas" w:hAnsi="Consolas"/>
+          <w:color w:val="F8F8F2"/>
+          <w:sz w:val="21"/>
+          <w:szCs w:val="21"/>
+          <w:lang w:val="en-CA" w:eastAsia="en-CA"/>
+        </w:rPr>
+        <w:t>&gt;</w:t>
+      </w:r>
+    </w:p>
+    <w:p>
+      <w:pPr>
+        <w:shd w:val="clear" w:color="auto" w:fill="282A36"/>
+        <w:spacing w:line="285" w:lineRule="atLeast"/>
+        <w:rPr>
+          <w:rFonts w:ascii="Consolas" w:hAnsi="Consolas"/>
+          <w:color w:val="F8F8F2"/>
+          <w:sz w:val="21"/>
+          <w:szCs w:val="21"/>
+          <w:lang w:val="en-CA" w:eastAsia="en-CA"/>
+        </w:rPr>
+      </w:pPr>
+      <w:r>
+        <w:rPr>
+          <w:rFonts w:ascii="Consolas" w:hAnsi="Consolas"/>
+          <w:color w:val="F8F8F2"/>
+          <w:sz w:val="21"/>
+          <w:szCs w:val="21"/>
+          <w:lang w:val="en-CA" w:eastAsia="en-CA"/>
+        </w:rPr>
+        <w:t>                    &lt;/</w:t>
+      </w:r>
+      <w:r>
+        <w:rPr>
+          <w:rFonts w:ascii="Consolas" w:hAnsi="Consolas"/>
+          <w:color w:val="FF79C6"/>
+          <w:sz w:val="21"/>
+          <w:szCs w:val="21"/>
+          <w:lang w:val="en-CA" w:eastAsia="en-CA"/>
+        </w:rPr>
+        <w:t>tr</w:t>
+      </w:r>
+      <w:r>
+        <w:rPr>
+          <w:rFonts w:ascii="Consolas" w:hAnsi="Consolas"/>
+          <w:color w:val="F8F8F2"/>
+          <w:sz w:val="21"/>
+          <w:szCs w:val="21"/>
+          <w:lang w:val="en-CA" w:eastAsia="en-CA"/>
+        </w:rPr>
+        <w:t>&gt;</w:t>
+      </w:r>
+    </w:p>
+    <w:p>
+      <w:pPr>
+        <w:spacing w:after="200" w:line="276" w:lineRule="auto"/>
+      </w:pPr>
+    </w:p>
+    <w:p>
+      <w:pPr>
+        <w:spacing w:after="200" w:line="276" w:lineRule="auto"/>
+      </w:pPr>
+      <w:r>
+        <w:t xml:space="preserve">Once you have </w:t>
+      </w:r>
+      <w:proofErr w:type="gramStart"/>
+      <w:r>
+        <w:t>design</w:t>
+      </w:r>
+      <w:proofErr w:type="gramEnd"/>
+      <w:r>
+        <w:t xml:space="preserve"> the structure of your </w:t>
+      </w:r>
+      <w:proofErr w:type="spellStart"/>
+      <w:r>
+        <w:t>xslt</w:t>
+      </w:r>
+      <w:proofErr w:type="spellEnd"/>
+      <w:r>
+        <w:t xml:space="preserve"> doc you can begin extracting data from the </w:t>
+      </w:r>
+      <w:proofErr w:type="spellStart"/>
+      <w:r>
+        <w:t>XMl</w:t>
+      </w:r>
+      <w:proofErr w:type="spellEnd"/>
+      <w:r>
+        <w:t xml:space="preserve"> doc using </w:t>
+      </w:r>
+      <w:proofErr w:type="spellStart"/>
+      <w:r>
+        <w:t>xsl</w:t>
+      </w:r>
+      <w:proofErr w:type="spellEnd"/>
+      <w:r>
+        <w:t xml:space="preserve"> codes within the html elements.</w:t>
+      </w:r>
+      <w:r>
+        <w:t xml:space="preserve"> You will have to understand the structure of the xml doc in order to extract the proper data. </w:t>
+      </w:r>
+      <w:proofErr w:type="spellStart"/>
+      <w:r>
+        <w:t>Additionaly</w:t>
+      </w:r>
+      <w:proofErr w:type="spellEnd"/>
+      <w:r>
+        <w:t xml:space="preserve">, you will need to leverage different </w:t>
+      </w:r>
+      <w:proofErr w:type="spellStart"/>
+      <w:r>
+        <w:t>xslt</w:t>
+      </w:r>
+      <w:proofErr w:type="spellEnd"/>
+      <w:r>
+        <w:t xml:space="preserve"> codes/elements to do work for you like for loops and when otherwise statements as will as defining what data to extract. For </w:t>
+      </w:r>
+      <w:proofErr w:type="gramStart"/>
+      <w:r>
+        <w:t>example</w:t>
+      </w:r>
+      <w:proofErr w:type="gramEnd"/>
+      <w:r>
+        <w:t xml:space="preserve"> the following </w:t>
+      </w:r>
+      <w:proofErr w:type="spellStart"/>
+      <w:r>
+        <w:t>xslt</w:t>
+      </w:r>
+      <w:proofErr w:type="spellEnd"/>
+      <w:r>
+        <w:t xml:space="preserve"> elements…</w:t>
+      </w:r>
+    </w:p>
+    <w:p>
+      <w:pPr>
+        <w:shd w:val="clear" w:color="auto" w:fill="282A36"/>
+        <w:spacing w:line="285" w:lineRule="atLeast"/>
+        <w:rPr>
+          <w:rFonts w:ascii="Consolas" w:hAnsi="Consolas"/>
+          <w:color w:val="F8F8F2"/>
+          <w:sz w:val="21"/>
+          <w:szCs w:val="21"/>
+          <w:lang w:val="en-CA" w:eastAsia="en-CA"/>
+        </w:rPr>
+      </w:pPr>
+      <w:r>
+        <w:rPr>
+          <w:rFonts w:ascii="Consolas" w:hAnsi="Consolas"/>
+          <w:color w:val="F8F8F2"/>
+          <w:sz w:val="21"/>
+          <w:szCs w:val="21"/>
+          <w:lang w:val="en-CA" w:eastAsia="en-CA"/>
+        </w:rPr>
+        <w:t>&lt;</w:t>
+      </w:r>
+      <w:proofErr w:type="spellStart"/>
+      <w:proofErr w:type="gramStart"/>
+      <w:r>
+        <w:rPr>
+          <w:rFonts w:ascii="Consolas" w:hAnsi="Consolas"/>
+          <w:color w:val="FF79C6"/>
+          <w:sz w:val="21"/>
+          <w:szCs w:val="21"/>
+          <w:lang w:val="en-CA" w:eastAsia="en-CA"/>
+        </w:rPr>
+        <w:t>xsl:for</w:t>
+      </w:r>
+      <w:proofErr w:type="gramEnd"/>
+      <w:r>
+        <w:rPr>
+          <w:rFonts w:ascii="Consolas" w:hAnsi="Consolas"/>
+          <w:color w:val="FF79C6"/>
+          <w:sz w:val="21"/>
+          <w:szCs w:val="21"/>
+          <w:lang w:val="en-CA" w:eastAsia="en-CA"/>
+        </w:rPr>
+        <w:t>-each</w:t>
+      </w:r>
+      <w:proofErr w:type="spellEnd"/>
+      <w:r>
+        <w:rPr>
+          <w:rFonts w:ascii="Consolas" w:hAnsi="Consolas"/>
+          <w:color w:val="F8F8F2"/>
+          <w:sz w:val="21"/>
+          <w:szCs w:val="21"/>
+          <w:lang w:val="en-CA" w:eastAsia="en-CA"/>
+        </w:rPr>
+        <w:t> </w:t>
+      </w:r>
+      <w:r>
+        <w:rPr>
+          <w:rFonts w:ascii="Consolas" w:hAnsi="Consolas"/>
+          <w:i/>
+          <w:iCs/>
+          <w:color w:val="50FA7B"/>
+          <w:sz w:val="21"/>
+          <w:szCs w:val="21"/>
+          <w:lang w:val="en-CA" w:eastAsia="en-CA"/>
+        </w:rPr>
+        <w:t>select</w:t>
+      </w:r>
+      <w:r>
+        <w:rPr>
+          <w:rFonts w:ascii="Consolas" w:hAnsi="Consolas"/>
+          <w:color w:val="F8F8F2"/>
+          <w:sz w:val="21"/>
+          <w:szCs w:val="21"/>
+          <w:lang w:val="en-CA" w:eastAsia="en-CA"/>
+        </w:rPr>
+        <w:t>=</w:t>
+      </w:r>
+      <w:r>
+        <w:rPr>
+          <w:rFonts w:ascii="Consolas" w:hAnsi="Consolas"/>
+          <w:color w:val="E9F284"/>
+          <w:sz w:val="21"/>
+          <w:szCs w:val="21"/>
+          <w:lang w:val="en-CA" w:eastAsia="en-CA"/>
+        </w:rPr>
+        <w:t>"</w:t>
+      </w:r>
+      <w:r>
+        <w:rPr>
+          <w:rFonts w:ascii="Consolas" w:hAnsi="Consolas"/>
+          <w:color w:val="F1FA8C"/>
+          <w:sz w:val="21"/>
+          <w:szCs w:val="21"/>
+          <w:lang w:val="en-CA" w:eastAsia="en-CA"/>
+        </w:rPr>
+        <w:t>//order</w:t>
+      </w:r>
+      <w:r>
+        <w:rPr>
+          <w:rFonts w:ascii="Consolas" w:hAnsi="Consolas"/>
+          <w:color w:val="E9F284"/>
+          <w:sz w:val="21"/>
+          <w:szCs w:val="21"/>
+          <w:lang w:val="en-CA" w:eastAsia="en-CA"/>
+        </w:rPr>
+        <w:t>"</w:t>
+      </w:r>
+      <w:r>
+        <w:rPr>
+          <w:rFonts w:ascii="Consolas" w:hAnsi="Consolas"/>
+          <w:color w:val="F8F8F2"/>
+          <w:sz w:val="21"/>
+          <w:szCs w:val="21"/>
+          <w:lang w:val="en-CA" w:eastAsia="en-CA"/>
+        </w:rPr>
+        <w:t>&gt;</w:t>
+      </w:r>
+    </w:p>
+    <w:p>
+      <w:pPr>
+        <w:shd w:val="clear" w:color="auto" w:fill="282A36"/>
+        <w:spacing w:line="285" w:lineRule="atLeast"/>
+        <w:rPr>
+          <w:rFonts w:ascii="Consolas" w:hAnsi="Consolas"/>
+          <w:color w:val="F8F8F2"/>
+          <w:sz w:val="21"/>
+          <w:szCs w:val="21"/>
+          <w:lang w:val="en-CA" w:eastAsia="en-CA"/>
+        </w:rPr>
+      </w:pPr>
+      <w:r>
+        <w:rPr>
+          <w:rFonts w:ascii="Consolas" w:hAnsi="Consolas"/>
+          <w:color w:val="F8F8F2"/>
+          <w:sz w:val="21"/>
+          <w:szCs w:val="21"/>
+          <w:lang w:val="en-CA" w:eastAsia="en-CA"/>
+        </w:rPr>
+        <w:t>&lt;</w:t>
+      </w:r>
+      <w:proofErr w:type="spellStart"/>
+      <w:r>
+        <w:rPr>
+          <w:rFonts w:ascii="Consolas" w:hAnsi="Consolas"/>
+          <w:color w:val="FF79C6"/>
+          <w:sz w:val="21"/>
+          <w:szCs w:val="21"/>
+          <w:lang w:val="en-CA" w:eastAsia="en-CA"/>
+        </w:rPr>
+        <w:t>xsl:value-of</w:t>
+      </w:r>
+      <w:proofErr w:type="spellEnd"/>
+      <w:r>
+        <w:rPr>
+          <w:rFonts w:ascii="Consolas" w:hAnsi="Consolas"/>
+          <w:color w:val="F8F8F2"/>
+          <w:sz w:val="21"/>
+          <w:szCs w:val="21"/>
+          <w:lang w:val="en-CA" w:eastAsia="en-CA"/>
+        </w:rPr>
+        <w:t> </w:t>
+      </w:r>
+      <w:r>
+        <w:rPr>
+          <w:rFonts w:ascii="Consolas" w:hAnsi="Consolas"/>
+          <w:i/>
+          <w:iCs/>
+          <w:color w:val="50FA7B"/>
+          <w:sz w:val="21"/>
+          <w:szCs w:val="21"/>
+          <w:lang w:val="en-CA" w:eastAsia="en-CA"/>
+        </w:rPr>
+        <w:t>select</w:t>
+      </w:r>
+      <w:r>
+        <w:rPr>
+          <w:rFonts w:ascii="Consolas" w:hAnsi="Consolas"/>
+          <w:color w:val="F8F8F2"/>
+          <w:sz w:val="21"/>
+          <w:szCs w:val="21"/>
+          <w:lang w:val="en-CA" w:eastAsia="en-CA"/>
+        </w:rPr>
+        <w:t>=</w:t>
+      </w:r>
+      <w:r>
+        <w:rPr>
+          <w:rFonts w:ascii="Consolas" w:hAnsi="Consolas"/>
+          <w:color w:val="E9F284"/>
+          <w:sz w:val="21"/>
+          <w:szCs w:val="21"/>
+          <w:lang w:val="en-CA" w:eastAsia="en-CA"/>
+        </w:rPr>
+        <w:t>"</w:t>
+      </w:r>
+      <w:proofErr w:type="spellStart"/>
+      <w:r>
+        <w:rPr>
+          <w:rFonts w:ascii="Consolas" w:hAnsi="Consolas"/>
+          <w:color w:val="F1FA8C"/>
+          <w:sz w:val="21"/>
+          <w:szCs w:val="21"/>
+          <w:lang w:val="en-CA" w:eastAsia="en-CA"/>
+        </w:rPr>
+        <w:t>customerid</w:t>
+      </w:r>
+      <w:proofErr w:type="spellEnd"/>
+      <w:r>
+        <w:rPr>
+          <w:rFonts w:ascii="Consolas" w:hAnsi="Consolas"/>
+          <w:color w:val="E9F284"/>
+          <w:sz w:val="21"/>
+          <w:szCs w:val="21"/>
+          <w:lang w:val="en-CA" w:eastAsia="en-CA"/>
+        </w:rPr>
+        <w:t>"</w:t>
+      </w:r>
+      <w:r>
+        <w:rPr>
+          <w:rFonts w:ascii="Consolas" w:hAnsi="Consolas"/>
+          <w:color w:val="F8F8F2"/>
+          <w:sz w:val="21"/>
+          <w:szCs w:val="21"/>
+          <w:lang w:val="en-CA" w:eastAsia="en-CA"/>
+        </w:rPr>
+        <w:t>/&gt;</w:t>
+      </w:r>
+    </w:p>
+    <w:p>
+      <w:pPr>
+        <w:shd w:val="clear" w:color="auto" w:fill="282A36"/>
+        <w:spacing w:line="285" w:lineRule="atLeast"/>
+        <w:rPr>
+          <w:rFonts w:ascii="Consolas" w:hAnsi="Consolas"/>
+          <w:color w:val="F8F8F2"/>
+          <w:sz w:val="21"/>
+          <w:szCs w:val="21"/>
+          <w:lang w:val="en-CA" w:eastAsia="en-CA"/>
+        </w:rPr>
+      </w:pPr>
+      <w:r>
+        <w:rPr>
+          <w:rFonts w:ascii="Consolas" w:hAnsi="Consolas"/>
+          <w:color w:val="F8F8F2"/>
+          <w:sz w:val="21"/>
+          <w:szCs w:val="21"/>
+          <w:lang w:val="en-CA" w:eastAsia="en-CA"/>
+        </w:rPr>
+        <w:t>&lt;</w:t>
+      </w:r>
+      <w:proofErr w:type="spellStart"/>
+      <w:proofErr w:type="gramStart"/>
+      <w:r>
+        <w:rPr>
+          <w:rFonts w:ascii="Consolas" w:hAnsi="Consolas"/>
+          <w:color w:val="FF79C6"/>
+          <w:sz w:val="21"/>
+          <w:szCs w:val="21"/>
+          <w:lang w:val="en-CA" w:eastAsia="en-CA"/>
+        </w:rPr>
+        <w:t>xsl:choose</w:t>
+      </w:r>
+      <w:proofErr w:type="spellEnd"/>
+      <w:proofErr w:type="gramEnd"/>
+      <w:r>
+        <w:rPr>
+          <w:rFonts w:ascii="Consolas" w:hAnsi="Consolas"/>
+          <w:color w:val="F8F8F2"/>
+          <w:sz w:val="21"/>
+          <w:szCs w:val="21"/>
+          <w:lang w:val="en-CA" w:eastAsia="en-CA"/>
+        </w:rPr>
+        <w:t>&gt;</w:t>
+      </w:r>
+    </w:p>
+    <w:p>
+      <w:pPr>
+        <w:shd w:val="clear" w:color="auto" w:fill="282A36"/>
+        <w:spacing w:line="285" w:lineRule="atLeast"/>
+        <w:rPr>
+          <w:rFonts w:ascii="Consolas" w:hAnsi="Consolas"/>
+          <w:color w:val="F8F8F2"/>
+          <w:sz w:val="21"/>
+          <w:szCs w:val="21"/>
+          <w:lang w:val="en-CA" w:eastAsia="en-CA"/>
+        </w:rPr>
+      </w:pPr>
+      <w:r>
+        <w:rPr>
+          <w:rFonts w:ascii="Consolas" w:hAnsi="Consolas"/>
+          <w:color w:val="F8F8F2"/>
+          <w:sz w:val="21"/>
+          <w:szCs w:val="21"/>
+          <w:lang w:val="en-CA" w:eastAsia="en-CA"/>
+        </w:rPr>
+        <w:t>&lt;</w:t>
+      </w:r>
+      <w:proofErr w:type="spellStart"/>
+      <w:proofErr w:type="gramStart"/>
+      <w:r>
+        <w:rPr>
+          <w:rFonts w:ascii="Consolas" w:hAnsi="Consolas"/>
+          <w:color w:val="FF79C6"/>
+          <w:sz w:val="21"/>
+          <w:szCs w:val="21"/>
+          <w:lang w:val="en-CA" w:eastAsia="en-CA"/>
+        </w:rPr>
+        <w:t>xsl:when</w:t>
+      </w:r>
+      <w:proofErr w:type="spellEnd"/>
+      <w:proofErr w:type="gramEnd"/>
+      <w:r>
+        <w:rPr>
+          <w:rFonts w:ascii="Consolas" w:hAnsi="Consolas"/>
+          <w:color w:val="F8F8F2"/>
+          <w:sz w:val="21"/>
+          <w:szCs w:val="21"/>
+          <w:lang w:val="en-CA" w:eastAsia="en-CA"/>
+        </w:rPr>
+        <w:t> </w:t>
+      </w:r>
+      <w:r>
+        <w:rPr>
+          <w:rFonts w:ascii="Consolas" w:hAnsi="Consolas"/>
+          <w:i/>
+          <w:iCs/>
+          <w:color w:val="50FA7B"/>
+          <w:sz w:val="21"/>
+          <w:szCs w:val="21"/>
+          <w:lang w:val="en-CA" w:eastAsia="en-CA"/>
+        </w:rPr>
+        <w:t>test</w:t>
+      </w:r>
+      <w:r>
+        <w:rPr>
+          <w:rFonts w:ascii="Consolas" w:hAnsi="Consolas"/>
+          <w:color w:val="F8F8F2"/>
+          <w:sz w:val="21"/>
+          <w:szCs w:val="21"/>
+          <w:lang w:val="en-CA" w:eastAsia="en-CA"/>
+        </w:rPr>
+        <w:t>=</w:t>
+      </w:r>
+      <w:r>
+        <w:rPr>
+          <w:rFonts w:ascii="Consolas" w:hAnsi="Consolas"/>
+          <w:color w:val="E9F284"/>
+          <w:sz w:val="21"/>
+          <w:szCs w:val="21"/>
+          <w:lang w:val="en-CA" w:eastAsia="en-CA"/>
+        </w:rPr>
+        <w:t>"</w:t>
+      </w:r>
+      <w:r>
+        <w:rPr>
+          <w:rFonts w:ascii="Consolas" w:hAnsi="Consolas"/>
+          <w:color w:val="F1FA8C"/>
+          <w:sz w:val="21"/>
+          <w:szCs w:val="21"/>
+          <w:lang w:val="en-CA" w:eastAsia="en-CA"/>
+        </w:rPr>
+        <w:t>@</w:t>
+      </w:r>
+      <w:proofErr w:type="spellStart"/>
+      <w:r>
+        <w:rPr>
+          <w:rFonts w:ascii="Consolas" w:hAnsi="Consolas"/>
+          <w:color w:val="F1FA8C"/>
+          <w:sz w:val="21"/>
+          <w:szCs w:val="21"/>
+          <w:lang w:val="en-CA" w:eastAsia="en-CA"/>
+        </w:rPr>
+        <w:t>instock</w:t>
+      </w:r>
+      <w:proofErr w:type="spellEnd"/>
+      <w:r>
+        <w:rPr>
+          <w:rFonts w:ascii="Consolas" w:hAnsi="Consolas"/>
+          <w:color w:val="F1FA8C"/>
+          <w:sz w:val="21"/>
+          <w:szCs w:val="21"/>
+          <w:lang w:val="en-CA" w:eastAsia="en-CA"/>
+        </w:rPr>
+        <w:t>='N'</w:t>
+      </w:r>
+      <w:r>
+        <w:rPr>
+          <w:rFonts w:ascii="Consolas" w:hAnsi="Consolas"/>
+          <w:color w:val="E9F284"/>
+          <w:sz w:val="21"/>
+          <w:szCs w:val="21"/>
+          <w:lang w:val="en-CA" w:eastAsia="en-CA"/>
+        </w:rPr>
+        <w:t>"</w:t>
+      </w:r>
+      <w:r>
+        <w:rPr>
+          <w:rFonts w:ascii="Consolas" w:hAnsi="Consolas"/>
+          <w:color w:val="F8F8F2"/>
+          <w:sz w:val="21"/>
+          <w:szCs w:val="21"/>
+          <w:lang w:val="en-CA" w:eastAsia="en-CA"/>
+        </w:rPr>
+        <w:t>&gt;</w:t>
+      </w:r>
+    </w:p>
+    <w:p>
+      <w:pPr>
+        <w:shd w:val="clear" w:color="auto" w:fill="282A36"/>
+        <w:spacing w:line="285" w:lineRule="atLeast"/>
+        <w:rPr>
+          <w:rFonts w:ascii="Consolas" w:hAnsi="Consolas"/>
+          <w:color w:val="F8F8F2"/>
+          <w:sz w:val="21"/>
+          <w:szCs w:val="21"/>
+          <w:lang w:val="en-CA" w:eastAsia="en-CA"/>
+        </w:rPr>
+      </w:pPr>
+      <w:r>
+        <w:rPr>
+          <w:rFonts w:ascii="Consolas" w:hAnsi="Consolas"/>
+          <w:color w:val="F8F8F2"/>
+          <w:sz w:val="21"/>
+          <w:szCs w:val="21"/>
+          <w:lang w:val="en-CA" w:eastAsia="en-CA"/>
+        </w:rPr>
+        <w:t>&lt;</w:t>
+      </w:r>
+      <w:proofErr w:type="spellStart"/>
+      <w:proofErr w:type="gramStart"/>
+      <w:r>
+        <w:rPr>
+          <w:rFonts w:ascii="Consolas" w:hAnsi="Consolas"/>
+          <w:color w:val="FF79C6"/>
+          <w:sz w:val="21"/>
+          <w:szCs w:val="21"/>
+          <w:lang w:val="en-CA" w:eastAsia="en-CA"/>
+        </w:rPr>
+        <w:t>xsl:otherwise</w:t>
+      </w:r>
+      <w:proofErr w:type="spellEnd"/>
+      <w:proofErr w:type="gramEnd"/>
+      <w:r>
+        <w:rPr>
+          <w:rFonts w:ascii="Consolas" w:hAnsi="Consolas"/>
+          <w:color w:val="F8F8F2"/>
+          <w:sz w:val="21"/>
+          <w:szCs w:val="21"/>
+          <w:lang w:val="en-CA" w:eastAsia="en-CA"/>
+        </w:rPr>
+        <w:t>&gt;                            </w:t>
+      </w:r>
+    </w:p>
+    <w:p>
+      <w:pPr>
+        <w:spacing w:after="200" w:line="276" w:lineRule="auto"/>
+      </w:pPr>
+    </w:p>
+    <w:p>
+      <w:pPr>
+        <w:spacing w:after="200" w:line="276" w:lineRule="auto"/>
+      </w:pPr>
+      <w:r>
+        <w:t xml:space="preserve">Once you have done the above in the proper way </w:t>
+      </w:r>
+      <w:proofErr w:type="gramStart"/>
+      <w:r>
+        <w:t>you</w:t>
+      </w:r>
+      <w:proofErr w:type="gramEnd"/>
+      <w:r>
+        <w:t xml:space="preserve"> data will be display as desired. </w:t>
+      </w:r>
+    </w:p>
+    <w:p>
+      <w:pPr>
+        <w:spacing w:after="200" w:line="276" w:lineRule="auto"/>
+        <w:rPr>
+          <w:b/>
+          <w:bCs/>
+        </w:rPr>
+      </w:pPr>
+    </w:p>
+    <w:p>
+      <w:pPr>
+        <w:spacing w:after="200" w:line="276" w:lineRule="auto"/>
+        <w:rPr>
+          <w:b/>
+          <w:bCs/>
+        </w:rPr>
+      </w:pPr>
+      <w:r>
+        <w:rPr>
+          <w:b/>
+          <w:bCs/>
+        </w:rPr>
+        <w:lastRenderedPageBreak/>
+        <w:t xml:space="preserve">Testing </w:t>
+      </w:r>
+      <w:proofErr w:type="spellStart"/>
+      <w:r>
+        <w:rPr>
+          <w:b/>
+          <w:bCs/>
+        </w:rPr>
+        <w:t>Xpath</w:t>
+      </w:r>
+      <w:proofErr w:type="spellEnd"/>
+      <w:r>
+        <w:rPr>
+          <w:b/>
+          <w:bCs/>
+        </w:rPr>
+        <w:t xml:space="preserve"> </w:t>
+      </w:r>
+    </w:p>
+    <w:p>
+      <w:pPr>
+        <w:spacing w:after="200" w:line="276" w:lineRule="auto"/>
+      </w:pPr>
+      <w:r>
+        <w:t xml:space="preserve">Testing the XPath is done using </w:t>
+      </w:r>
+      <w:hyperlink r:id="rId21" w:anchor="ad-output" w:history="1">
+        <w:r>
+          <w:rPr>
+            <w:rStyle w:val="Hyperlink"/>
+          </w:rPr>
+          <w:t>https://www.freeformatter.com/xpath-tester.html#ad-output</w:t>
+        </w:r>
+      </w:hyperlink>
+    </w:p>
+    <w:p>
+      <w:pPr>
+        <w:spacing w:after="200" w:line="276" w:lineRule="auto"/>
+      </w:pPr>
+      <w:r>
+        <w:t xml:space="preserve">However, you can test it yourself by comparing your XPath to the syntax of the XML file, as you to go through each </w:t>
+      </w:r>
+      <w:r>
+        <w:t>element</w:t>
+      </w:r>
+      <w:r>
+        <w:t xml:space="preserve"> in the hierarchy in order without skipping over </w:t>
+      </w:r>
+      <w:r>
+        <w:t>elements</w:t>
+      </w:r>
+    </w:p>
+    <w:p>
+      <w:pPr>
+        <w:pStyle w:val="ListParagraph"/>
+        <w:numPr>
+          <w:ilvl w:val="0"/>
+          <w:numId w:val="2"/>
+        </w:numPr>
+        <w:spacing w:after="200" w:line="276" w:lineRule="auto"/>
+      </w:pPr>
+      <w:r>
+        <w:t>So, you would not do this //orders/item</w:t>
+      </w:r>
+      <w:r>
+        <w:rPr>
+          <w:color w:val="000000"/>
+          <w:bdr w:val="none" w:sz="0" w:space="0" w:color="auto" w:frame="1"/>
+          <w:shd w:val="clear" w:color="auto" w:fill="FFFFFF"/>
+        </w:rPr>
+        <w:t xml:space="preserve">[@instock='N'] </w:t>
+      </w:r>
+    </w:p>
+    <w:p>
+      <w:pPr>
+        <w:pStyle w:val="ListParagraph"/>
+        <w:numPr>
+          <w:ilvl w:val="0"/>
+          <w:numId w:val="2"/>
+        </w:numPr>
+        <w:spacing w:after="200" w:line="276" w:lineRule="auto"/>
+      </w:pPr>
+      <w:r>
+        <w:rPr>
+          <w:color w:val="000000"/>
+          <w:bdr w:val="none" w:sz="0" w:space="0" w:color="auto" w:frame="1"/>
+          <w:shd w:val="clear" w:color="auto" w:fill="FFFFFF"/>
+        </w:rPr>
+        <w:t xml:space="preserve">This would give you errors as item is a child of order not orders </w:t>
+      </w:r>
+    </w:p>
+    <w:p>
+      <w:pPr>
+        <w:spacing w:after="200" w:line="276" w:lineRule="auto"/>
+        <w:rPr>
+          <w:b/>
+          <w:bCs/>
+        </w:rPr>
+      </w:pPr>
+    </w:p>
+    <w:p>
+      <w:pPr>
+        <w:spacing w:after="200" w:line="276" w:lineRule="auto"/>
+        <w:rPr>
+          <w:b/>
+          <w:bCs/>
+        </w:rPr>
+      </w:pPr>
+      <w:r>
+        <w:rPr>
+          <w:b/>
+          <w:bCs/>
+        </w:rPr>
+        <w:t xml:space="preserve">Using XPath </w:t>
+      </w:r>
+    </w:p>
+    <w:p>
+      <w:pPr>
+        <w:spacing w:after="200" w:line="276" w:lineRule="auto"/>
+      </w:pPr>
+      <w:r>
+        <w:t xml:space="preserve">I was able to use </w:t>
+      </w:r>
+      <w:r>
+        <w:t xml:space="preserve">a portion of the </w:t>
+      </w:r>
+      <w:r>
+        <w:t>X</w:t>
+      </w:r>
+      <w:r>
+        <w:t>P</w:t>
+      </w:r>
+      <w:r>
+        <w:t>ath</w:t>
+      </w:r>
+      <w:r>
+        <w:t xml:space="preserve"> (</w:t>
+      </w:r>
+      <w:r>
+        <w:rPr>
+          <w:b/>
+          <w:bCs/>
+        </w:rPr>
+        <w:t>item[@instock='N'])</w:t>
+      </w:r>
+      <w:r>
+        <w:t xml:space="preserve"> </w:t>
+      </w:r>
+      <w:r>
+        <w:t xml:space="preserve">in my XSLT as the comparer </w:t>
+      </w:r>
+      <w:r>
+        <w:t xml:space="preserve">in </w:t>
+      </w:r>
+      <w:r>
+        <w:t xml:space="preserve">a </w:t>
+      </w:r>
+      <w:r>
+        <w:t>when otherwise statement</w:t>
+      </w:r>
+      <w:r>
+        <w:t>/clause</w:t>
+      </w:r>
+      <w:r>
+        <w:t xml:space="preserve"> to give rows red back ground if they are not in stock</w:t>
+      </w:r>
+      <w:r>
+        <w:t xml:space="preserve"> and leave the row back ground as white if they are in stock. </w:t>
+      </w:r>
+      <w:r>
+        <w:t>Additionally, it was useful to have an understanding of the XPath to know how to traverse the hierarchy within the XML doc</w:t>
+      </w:r>
+      <w:r>
+        <w:t>.</w:t>
+      </w:r>
+    </w:p>
+    <w:p>
+      <w:pPr>
+        <w:spacing w:after="200" w:line="276" w:lineRule="auto"/>
+      </w:pPr>
+    </w:p>
+    <w:p>
+      <w:pPr>
+        <w:spacing w:after="200" w:line="276" w:lineRule="auto"/>
+      </w:pPr>
+    </w:p>
+    <w:p>
+      <w:pPr>
+        <w:spacing w:after="200" w:line="276" w:lineRule="auto"/>
+        <w:rPr>
+          <w:b/>
+          <w:bCs/>
+        </w:rPr>
+      </w:pPr>
+      <w:r>
+        <w:rPr>
+          <w:b/>
+          <w:bCs/>
+        </w:rPr>
+        <w:br w:type="page"/>
+      </w:r>
+    </w:p>
+    <w:p>
+      <w:pPr>
+        <w:pStyle w:val="Heading1"/>
+        <w:rPr>
+          <w:rFonts w:ascii="Times New Roman" w:hAnsi="Times New Roman" w:cs="Times New Roman"/>
+          <w:sz w:val="24"/>
+          <w:szCs w:val="24"/>
+        </w:rPr>
+      </w:pPr>
+      <w:bookmarkStart w:id="4" w:name="_Toc65610940"/>
+      <w:r>
+        <w:rPr>
+          <w:rFonts w:ascii="Times New Roman" w:hAnsi="Times New Roman" w:cs="Times New Roman"/>
+          <w:sz w:val="24"/>
+          <w:szCs w:val="24"/>
+        </w:rPr>
+        <w:lastRenderedPageBreak/>
+        <w:t xml:space="preserve">Question </w:t>
+      </w:r>
+      <w:r>
+        <w:rPr>
+          <w:rFonts w:ascii="Times New Roman" w:hAnsi="Times New Roman" w:cs="Times New Roman"/>
+          <w:sz w:val="24"/>
+          <w:szCs w:val="24"/>
+        </w:rPr>
+        <w:t>6</w:t>
+      </w:r>
+      <w:r>
+        <w:rPr>
+          <w:rFonts w:ascii="Times New Roman" w:hAnsi="Times New Roman" w:cs="Times New Roman"/>
+          <w:sz w:val="24"/>
+          <w:szCs w:val="24"/>
+        </w:rPr>
+        <w:t xml:space="preserve"> and </w:t>
+      </w:r>
+      <w:r>
+        <w:rPr>
+          <w:rFonts w:ascii="Times New Roman" w:hAnsi="Times New Roman" w:cs="Times New Roman"/>
+          <w:sz w:val="24"/>
+          <w:szCs w:val="24"/>
+        </w:rPr>
+        <w:t>7</w:t>
+      </w:r>
+      <w:r>
+        <w:rPr>
+          <w:rFonts w:ascii="Times New Roman" w:hAnsi="Times New Roman" w:cs="Times New Roman"/>
+          <w:sz w:val="24"/>
+          <w:szCs w:val="24"/>
+        </w:rPr>
+        <w:t>: Use JavaScript to process XML data</w:t>
+      </w:r>
+      <w:bookmarkEnd w:id="4"/>
+    </w:p>
+    <w:p>
+      <w:r>
+        <w:t>(Describe the major steps for designing the JavaScript function(s), how you test this program, add some screenshots of the output)</w:t>
+      </w:r>
+    </w:p>
+    <w:p/>
+    <w:p>
+      <w:pPr>
+        <w:rPr>
+          <w:b/>
+          <w:bCs/>
+          <w:u w:val="single"/>
+        </w:rPr>
+      </w:pPr>
+      <w:proofErr w:type="spellStart"/>
+      <w:r>
+        <w:rPr>
+          <w:b/>
+          <w:bCs/>
+          <w:u w:val="single"/>
+        </w:rPr>
+        <w:t>Cezmi</w:t>
+      </w:r>
+      <w:proofErr w:type="spellEnd"/>
+    </w:p>
+    <w:p>
+      <w:pPr>
+        <w:pStyle w:val="ListParagraph"/>
+        <w:numPr>
+          <w:ilvl w:val="0"/>
+          <w:numId w:val="4"/>
+        </w:numPr>
+      </w:pPr>
+      <w:r>
+        <w:t>Create an external script file and link this file with the html.</w:t>
+      </w:r>
+    </w:p>
+    <w:p>
+      <w:pPr>
+        <w:pStyle w:val="ListParagraph"/>
+        <w:numPr>
+          <w:ilvl w:val="0"/>
+          <w:numId w:val="4"/>
+        </w:numPr>
+      </w:pPr>
+      <w:r>
+        <w:t>Create codes to connect and extract information from xml file.</w:t>
+      </w:r>
+    </w:p>
+    <w:p>
+      <w:pPr>
+        <w:pStyle w:val="ListParagraph"/>
+        <w:numPr>
+          <w:ilvl w:val="0"/>
+          <w:numId w:val="4"/>
+        </w:numPr>
+      </w:pPr>
+      <w:r>
+        <w:t>Create a function to write extracted and filtered data into the html file.</w:t>
+      </w:r>
+    </w:p>
+    <w:p>
+      <w:pPr>
+        <w:pStyle w:val="ListParagraph"/>
+        <w:numPr>
+          <w:ilvl w:val="0"/>
+          <w:numId w:val="4"/>
+        </w:numPr>
+      </w:pPr>
+      <w:r>
+        <w:t>Use loops and if conditionals to search data in the xml file and filter data.</w:t>
+      </w:r>
+    </w:p>
+    <w:p>
+      <w:pPr>
+        <w:pStyle w:val="ListParagraph"/>
+        <w:numPr>
+          <w:ilvl w:val="0"/>
+          <w:numId w:val="4"/>
+        </w:numPr>
+      </w:pPr>
+      <w:r>
+        <w:t>Use html button to activate function.</w:t>
+      </w:r>
+    </w:p>
+    <w:p>
+      <w:pPr>
+        <w:pStyle w:val="ListParagraph"/>
+        <w:numPr>
+          <w:ilvl w:val="0"/>
+          <w:numId w:val="4"/>
+        </w:numPr>
+      </w:pPr>
+      <w:r>
+        <w:t>After all, I used live server to test codes.</w:t>
+      </w:r>
+    </w:p>
+    <w:p/>
+    <w:p>
+      <w:r>
+        <w:t xml:space="preserve">Here </w:t>
+      </w:r>
+      <w:proofErr w:type="gramStart"/>
+      <w:r>
+        <w:t>is</w:t>
+      </w:r>
+      <w:proofErr w:type="gramEnd"/>
+      <w:r>
+        <w:t xml:space="preserve"> the screen shoots of output</w:t>
+      </w:r>
+    </w:p>
+    <w:p/>
+    <w:p>
+      <w:pPr>
+        <w:spacing w:after="200" w:line="276" w:lineRule="auto"/>
+      </w:pPr>
+      <w:r>
+        <w:rPr>
+          <w:noProof/>
+        </w:rPr>
+        <w:drawing>
+          <wp:inline distT="0" distB="0" distL="0" distR="0" wp14:anchorId="29541B8D" wp14:editId="698499F1">
+            <wp:extent cx="4191635" cy="2969260"/>
+            <wp:effectExtent l="0" t="0" r="0" b="2540"/>
+            <wp:docPr id="12" name="Picture 12"/>
+            <wp:cNvGraphicFramePr>
+              <a:graphicFrameLocks xmlns:a="http://schemas.openxmlformats.org/drawingml/2006/main" noChangeAspect="1"/>
+            </wp:cNvGraphicFramePr>
+            <a:graphic xmlns:a="http://schemas.openxmlformats.org/drawingml/2006/main">
+              <a:graphicData uri="http://schemas.openxmlformats.org/drawingml/2006/picture">
+                <pic:pic xmlns:pic="http://schemas.openxmlformats.org/drawingml/2006/picture">
+                  <pic:nvPicPr>
+                    <pic:cNvPr id="0" name="Picture 3"/>
+                    <pic:cNvPicPr>
+                      <a:picLocks noChangeAspect="1" noChangeArrowheads="1"/>
+                    </pic:cNvPicPr>
+                  </pic:nvPicPr>
+                  <pic:blipFill>
+                    <a:blip r:embed="rId22">
+                      <a:extLst>
+                        <a:ext uri="{28A0092B-C50C-407E-A947-70E740481C1C}">
+                          <a14:useLocalDpi xmlns:a14="http://schemas.microsoft.com/office/drawing/2010/main" val="0"/>
+                        </a:ext>
+                      </a:extLst>
+                    </a:blip>
+                    <a:srcRect/>
+                    <a:stretch>
+                      <a:fillRect/>
+                    </a:stretch>
+                  </pic:blipFill>
+                  <pic:spPr bwMode="auto">
+                    <a:xfrm>
+                      <a:off x="0" y="0"/>
+                      <a:ext cx="4191635" cy="2969260"/>
+                    </a:xfrm>
+                    <a:prstGeom prst="rect">
+                      <a:avLst/>
+                    </a:prstGeom>
+                    <a:noFill/>
+                    <a:ln>
+                      <a:noFill/>
+                    </a:ln>
+                  </pic:spPr>
+                </pic:pic>
+              </a:graphicData>
+            </a:graphic>
+          </wp:inline>
+        </w:drawing>
+      </w:r>
+    </w:p>
+    <w:p>
+      <w:pPr>
+        <w:spacing w:after="200" w:line="276" w:lineRule="auto"/>
+      </w:pPr>
+      <w:r>
+        <w:rPr>
+          <w:noProof/>
+        </w:rPr>
+        <w:drawing>
+          <wp:inline distT="0" distB="0" distL="0" distR="0" wp14:anchorId="1AB1C724" wp14:editId="1DC287B8">
+            <wp:extent cx="4608195" cy="2698115"/>
+            <wp:effectExtent l="0" t="0" r="1905" b="6985"/>
+            <wp:docPr id="11" name="Picture 11"/>
+            <wp:cNvGraphicFramePr>
+              <a:graphicFrameLocks xmlns:a="http://schemas.openxmlformats.org/drawingml/2006/main" noChangeAspect="1"/>
+            </wp:cNvGraphicFramePr>
+            <a:graphic xmlns:a="http://schemas.openxmlformats.org/drawingml/2006/main">
+              <a:graphicData uri="http://schemas.openxmlformats.org/drawingml/2006/picture">
+                <pic:pic xmlns:pic="http://schemas.openxmlformats.org/drawingml/2006/picture">
+                  <pic:nvPicPr>
+                    <pic:cNvPr id="0" name="Picture 4"/>
+                    <pic:cNvPicPr>
+                      <a:picLocks noChangeAspect="1" noChangeArrowheads="1"/>
+                    </pic:cNvPicPr>
+                  </pic:nvPicPr>
+                  <pic:blipFill>
+                    <a:blip r:embed="rId23">
+                      <a:extLst>
+                        <a:ext uri="{28A0092B-C50C-407E-A947-70E740481C1C}">
+                          <a14:useLocalDpi xmlns:a14="http://schemas.microsoft.com/office/drawing/2010/main" val="0"/>
+                        </a:ext>
+                      </a:extLst>
+                    </a:blip>
+                    <a:srcRect/>
+                    <a:stretch>
+                      <a:fillRect/>
+                    </a:stretch>
+                  </pic:blipFill>
+                  <pic:spPr bwMode="auto">
+                    <a:xfrm>
+                      <a:off x="0" y="0"/>
+                      <a:ext cx="4608195" cy="2698115"/>
+                    </a:xfrm>
+                    <a:prstGeom prst="rect">
+                      <a:avLst/>
+                    </a:prstGeom>
+                    <a:noFill/>
+                    <a:ln>
+                      <a:noFill/>
+                    </a:ln>
+                  </pic:spPr>
+                </pic:pic>
+              </a:graphicData>
+            </a:graphic>
+          </wp:inline>
+        </w:drawing>
+      </w:r>
+    </w:p>
+    <w:p>
+      <w:pPr>
+        <w:pStyle w:val="Heading1"/>
+        <w:rPr>
+          <w:rFonts w:ascii="Times New Roman" w:hAnsi="Times New Roman" w:cs="Times New Roman"/>
+          <w:sz w:val="24"/>
+          <w:szCs w:val="24"/>
+        </w:rPr>
+      </w:pPr>
+      <w:bookmarkStart w:id="5" w:name="_Toc65610941"/>
+      <w:r>
+        <w:rPr>
+          <w:rFonts w:ascii="Times New Roman" w:hAnsi="Times New Roman" w:cs="Times New Roman"/>
+          <w:sz w:val="24"/>
+          <w:szCs w:val="24"/>
+        </w:rPr>
+        <w:lastRenderedPageBreak/>
+        <w:t xml:space="preserve">Question </w:t>
+      </w:r>
+      <w:r>
+        <w:rPr>
+          <w:rFonts w:ascii="Times New Roman" w:hAnsi="Times New Roman" w:cs="Times New Roman"/>
+          <w:sz w:val="24"/>
+          <w:szCs w:val="24"/>
+        </w:rPr>
+        <w:t>9</w:t>
+      </w:r>
+      <w:bookmarkEnd w:id="5"/>
+      <w:r>
+        <w:rPr>
+          <w:rFonts w:ascii="Times New Roman" w:hAnsi="Times New Roman" w:cs="Times New Roman"/>
+          <w:sz w:val="24"/>
+          <w:szCs w:val="24"/>
+        </w:rPr>
+        <w:t xml:space="preserve"> </w:t>
+      </w:r>
+    </w:p>
+    <w:p>
+      <w:r>
+        <w:t>(Describe the major steps for designing the JavaScript function(s), how you test this program, add some screenshots of the output)</w:t>
+      </w:r>
+    </w:p>
+    <w:p>
+      <w:pPr>
+        <w:rPr>
+          <w:b/>
+          <w:bCs/>
+          <w:u w:val="single"/>
+        </w:rPr>
+      </w:pPr>
+    </w:p>
+    <w:p>
+      <w:pPr>
+        <w:rPr>
+          <w:b/>
+          <w:bCs/>
+          <w:u w:val="single"/>
+        </w:rPr>
+      </w:pPr>
+      <w:proofErr w:type="spellStart"/>
+      <w:r>
+        <w:rPr>
+          <w:b/>
+          <w:bCs/>
+          <w:u w:val="single"/>
+        </w:rPr>
+        <w:t>Cezmi</w:t>
+      </w:r>
+      <w:proofErr w:type="spellEnd"/>
+      <w:r>
+        <w:rPr>
+          <w:b/>
+          <w:bCs/>
+          <w:u w:val="single"/>
+        </w:rPr>
+        <w:t xml:space="preserve"> &amp; Tim</w:t>
+      </w:r>
+      <w:r>
+        <w:rPr>
+          <w:b/>
+          <w:bCs/>
+          <w:u w:val="single"/>
+        </w:rPr>
+        <w:t xml:space="preserve"> </w:t>
+      </w:r>
+    </w:p>
+    <w:p>
+      <w:pPr>
+        <w:spacing w:after="200" w:line="276" w:lineRule="auto"/>
+        <w:rPr>
+          <w:rFonts w:eastAsiaTheme="majorEastAsia"/>
           <w:b/>
           <w:bCs/>
           <w:color w:val="365F91" w:themeColor="accent1" w:themeShade="BF"/>
-          <w:sz w:val="28"/>
-          <w:szCs w:val="28"/>
-        </w:rPr>
-      </w:pPr>
+        </w:rPr>
+      </w:pPr>
+      <w:r>
+        <w:rPr>
+          <w:rFonts w:eastAsiaTheme="majorEastAsia"/>
+          <w:b/>
+          <w:bCs/>
+          <w:color w:val="365F91" w:themeColor="accent1" w:themeShade="BF"/>
+        </w:rPr>
+        <w:t>A.</w:t>
+      </w:r>
     </w:p>
     <w:p>
       <w:pPr>
         <w:spacing w:after="200" w:line="276" w:lineRule="auto"/>
+        <w:rPr>
+          <w:rFonts w:eastAsiaTheme="majorEastAsia"/>
+          <w:b/>
+          <w:bCs/>
+          <w:color w:val="365F91" w:themeColor="accent1" w:themeShade="BF"/>
+        </w:rPr>
+      </w:pPr>
+      <w:r>
+        <w:rPr>
+          <w:rFonts w:eastAsiaTheme="majorEastAsia"/>
+          <w:b/>
+          <w:bCs/>
+          <w:color w:val="365F91" w:themeColor="accent1" w:themeShade="BF"/>
+        </w:rPr>
+        <w:t>Redo Question 6 and Question 7 (</w:t>
+      </w:r>
+      <w:proofErr w:type="spellStart"/>
+      <w:r>
+        <w:rPr>
+          <w:rFonts w:eastAsiaTheme="majorEastAsia"/>
+          <w:b/>
+          <w:bCs/>
+          <w:color w:val="365F91" w:themeColor="accent1" w:themeShade="BF"/>
+        </w:rPr>
+        <w:t>Cezmi</w:t>
+      </w:r>
+      <w:proofErr w:type="spellEnd"/>
+      <w:r>
+        <w:rPr>
+          <w:rFonts w:eastAsiaTheme="majorEastAsia"/>
+          <w:b/>
+          <w:bCs/>
+          <w:color w:val="365F91" w:themeColor="accent1" w:themeShade="BF"/>
+        </w:rPr>
+        <w:t>)</w:t>
+      </w:r>
+    </w:p>
+    <w:p>
+      <w:pPr>
+        <w:pStyle w:val="ListParagraph"/>
+        <w:numPr>
+          <w:ilvl w:val="0"/>
+          <w:numId w:val="4"/>
+        </w:numPr>
+      </w:pPr>
+      <w:r>
+        <w:t>Create an external script file and link this file with the html.</w:t>
+      </w:r>
+    </w:p>
+    <w:p>
+      <w:pPr>
+        <w:pStyle w:val="ListParagraph"/>
+        <w:numPr>
+          <w:ilvl w:val="0"/>
+          <w:numId w:val="4"/>
+        </w:numPr>
+      </w:pPr>
+      <w:r>
+        <w:t>Create codes to connect and extract information from xml file.</w:t>
+      </w:r>
+    </w:p>
+    <w:p>
+      <w:pPr>
+        <w:pStyle w:val="ListParagraph"/>
+        <w:numPr>
+          <w:ilvl w:val="0"/>
+          <w:numId w:val="4"/>
+        </w:numPr>
+      </w:pPr>
+      <w:r>
+        <w:t>Create a function to write extracted and filtered data into the html file.</w:t>
+      </w:r>
+    </w:p>
+    <w:p>
+      <w:pPr>
+        <w:pStyle w:val="ListParagraph"/>
+        <w:numPr>
+          <w:ilvl w:val="0"/>
+          <w:numId w:val="4"/>
+        </w:numPr>
+      </w:pPr>
+      <w:r>
+        <w:t>Use loops and if conditionals to search data in the xml file and filter data.</w:t>
+      </w:r>
+    </w:p>
+    <w:p>
+      <w:pPr>
+        <w:pStyle w:val="ListParagraph"/>
+        <w:numPr>
+          <w:ilvl w:val="0"/>
+          <w:numId w:val="4"/>
+        </w:numPr>
+      </w:pPr>
+      <w:r>
+        <w:t>Use html button to activate function.</w:t>
+      </w:r>
+    </w:p>
+    <w:p>
+      <w:pPr>
+        <w:pStyle w:val="ListParagraph"/>
+        <w:numPr>
+          <w:ilvl w:val="0"/>
+          <w:numId w:val="4"/>
+        </w:numPr>
+      </w:pPr>
+      <w:r>
+        <w:t>After all, I used live server to test codes.</w:t>
+      </w:r>
+    </w:p>
+    <w:p/>
+    <w:p>
+      <w:r>
+        <w:t xml:space="preserve">Here </w:t>
+      </w:r>
+      <w:r>
+        <w:t>are</w:t>
+      </w:r>
+      <w:r>
+        <w:t xml:space="preserve"> the screen shots of output</w:t>
+      </w:r>
+    </w:p>
+    <w:p/>
+    <w:p>
+      <w:r>
+        <w:rPr>
+          <w:noProof/>
+        </w:rPr>
+        <w:drawing>
+          <wp:inline distT="0" distB="0" distL="0" distR="0" wp14:anchorId="2526E310" wp14:editId="75DC6838">
+            <wp:extent cx="4101465" cy="2435225"/>
+            <wp:effectExtent l="0" t="0" r="0" b="3175"/>
+            <wp:docPr id="14" name="Picture 14"/>
+            <wp:cNvGraphicFramePr>
+              <a:graphicFrameLocks xmlns:a="http://schemas.openxmlformats.org/drawingml/2006/main" noChangeAspect="1"/>
+            </wp:cNvGraphicFramePr>
+            <a:graphic xmlns:a="http://schemas.openxmlformats.org/drawingml/2006/main">
+              <a:graphicData uri="http://schemas.openxmlformats.org/drawingml/2006/picture">
+                <pic:pic xmlns:pic="http://schemas.openxmlformats.org/drawingml/2006/picture">
+                  <pic:nvPicPr>
+                    <pic:cNvPr id="0" name="Picture 5"/>
+                    <pic:cNvPicPr>
+                      <a:picLocks noChangeAspect="1" noChangeArrowheads="1"/>
+                    </pic:cNvPicPr>
+                  </pic:nvPicPr>
+                  <pic:blipFill>
+                    <a:blip r:embed="rId24">
+                      <a:extLst>
+                        <a:ext uri="{28A0092B-C50C-407E-A947-70E740481C1C}">
+                          <a14:useLocalDpi xmlns:a14="http://schemas.microsoft.com/office/drawing/2010/main" val="0"/>
+                        </a:ext>
+                      </a:extLst>
+                    </a:blip>
+                    <a:srcRect/>
+                    <a:stretch>
+                      <a:fillRect/>
+                    </a:stretch>
+                  </pic:blipFill>
+                  <pic:spPr bwMode="auto">
+                    <a:xfrm>
+                      <a:off x="0" y="0"/>
+                      <a:ext cx="4101465" cy="2435225"/>
+                    </a:xfrm>
+                    <a:prstGeom prst="rect">
+                      <a:avLst/>
+                    </a:prstGeom>
+                    <a:noFill/>
+                    <a:ln>
+                      <a:noFill/>
+                    </a:ln>
+                  </pic:spPr>
+                </pic:pic>
+              </a:graphicData>
+            </a:graphic>
+          </wp:inline>
+        </w:drawing>
+      </w:r>
+    </w:p>
+    <w:p>
+      <w:r>
+        <w:rPr>
+          <w:noProof/>
+        </w:rPr>
+        <w:drawing>
+          <wp:inline distT="0" distB="0" distL="0" distR="0" wp14:anchorId="5FE19921" wp14:editId="516A467B">
+            <wp:extent cx="4065270" cy="2236470"/>
+            <wp:effectExtent l="0" t="0" r="0" b="0"/>
+            <wp:docPr id="13" name="Picture 13"/>
+            <wp:cNvGraphicFramePr>
+              <a:graphicFrameLocks xmlns:a="http://schemas.openxmlformats.org/drawingml/2006/main" noChangeAspect="1"/>
+            </wp:cNvGraphicFramePr>
+            <a:graphic xmlns:a="http://schemas.openxmlformats.org/drawingml/2006/main">
+              <a:graphicData uri="http://schemas.openxmlformats.org/drawingml/2006/picture">
+                <pic:pic xmlns:pic="http://schemas.openxmlformats.org/drawingml/2006/picture">
+                  <pic:nvPicPr>
+                    <pic:cNvPr id="0" name="Picture 6"/>
+                    <pic:cNvPicPr>
+                      <a:picLocks noChangeAspect="1" noChangeArrowheads="1"/>
+                    </pic:cNvPicPr>
+                  </pic:nvPicPr>
+                  <pic:blipFill>
+                    <a:blip r:embed="rId25">
+                      <a:extLst>
+                        <a:ext uri="{28A0092B-C50C-407E-A947-70E740481C1C}">
+                          <a14:useLocalDpi xmlns:a14="http://schemas.microsoft.com/office/drawing/2010/main" val="0"/>
+                        </a:ext>
+                      </a:extLst>
+                    </a:blip>
+                    <a:srcRect/>
+                    <a:stretch>
+                      <a:fillRect/>
+                    </a:stretch>
+                  </pic:blipFill>
+                  <pic:spPr bwMode="auto">
+                    <a:xfrm>
+                      <a:off x="0" y="0"/>
+                      <a:ext cx="4065270" cy="2236470"/>
+                    </a:xfrm>
+                    <a:prstGeom prst="rect">
+                      <a:avLst/>
+                    </a:prstGeom>
+                    <a:noFill/>
+                    <a:ln>
+                      <a:noFill/>
+                    </a:ln>
+                  </pic:spPr>
+                </pic:pic>
+              </a:graphicData>
+            </a:graphic>
+          </wp:inline>
+        </w:drawing>
+      </w:r>
+    </w:p>
+    <w:p>
+      <w:pPr>
+        <w:spacing w:after="200" w:line="276" w:lineRule="auto"/>
+        <w:rPr>
+          <w:rFonts w:eastAsiaTheme="majorEastAsia"/>
+          <w:b/>
+          <w:bCs/>
+          <w:color w:val="365F91" w:themeColor="accent1" w:themeShade="BF"/>
+        </w:rPr>
+      </w:pPr>
+    </w:p>
+    <w:p>
+      <w:pPr>
+        <w:spacing w:after="200" w:line="276" w:lineRule="auto"/>
+        <w:rPr>
+          <w:rFonts w:eastAsiaTheme="majorEastAsia"/>
+          <w:b/>
+          <w:bCs/>
+          <w:color w:val="365F91" w:themeColor="accent1" w:themeShade="BF"/>
+        </w:rPr>
+      </w:pPr>
+    </w:p>
+    <w:p>
+      <w:pPr>
+        <w:spacing w:after="200" w:line="276" w:lineRule="auto"/>
+        <w:rPr>
+          <w:b/>
+          <w:bCs/>
+          <w:u w:val="single"/>
+        </w:rPr>
+      </w:pPr>
+      <w:r>
+        <w:rPr>
+          <w:rFonts w:eastAsiaTheme="majorEastAsia"/>
+          <w:b/>
+          <w:bCs/>
+          <w:color w:val="365F91" w:themeColor="accent1" w:themeShade="BF"/>
+        </w:rPr>
+        <w:lastRenderedPageBreak/>
+        <w:t>Redo Question 8 (screen shot)</w:t>
+      </w:r>
+      <w:r>
+        <w:rPr>
+          <w:rFonts w:eastAsiaTheme="majorEastAsia"/>
+          <w:b/>
+          <w:bCs/>
+          <w:color w:val="365F91" w:themeColor="accent1" w:themeShade="BF"/>
+        </w:rPr>
+        <w:t xml:space="preserve"> </w:t>
+      </w:r>
+      <w:r>
+        <w:rPr>
+          <w:b/>
+          <w:bCs/>
+          <w:u w:val="single"/>
+        </w:rPr>
+        <w:t>(Tim)</w:t>
+      </w:r>
+    </w:p>
+    <w:p>
+      <w:pPr>
+        <w:spacing w:after="200" w:line="276" w:lineRule="auto"/>
+        <w:rPr>
+          <w:rFonts w:eastAsiaTheme="majorEastAsia"/>
+          <w:b/>
+          <w:bCs/>
+          <w:color w:val="365F91" w:themeColor="accent1" w:themeShade="BF"/>
+        </w:rPr>
+      </w:pPr>
+      <w:r>
+        <w:rPr>
+          <w:noProof/>
+        </w:rPr>
+        <w:drawing>
+          <wp:inline distT="0" distB="0" distL="0" distR="0" wp14:anchorId="34C7D749" wp14:editId="719AD47F">
+            <wp:extent cx="5229225" cy="5314950"/>
+            <wp:effectExtent l="0" t="0" r="9525" b="0"/>
+            <wp:docPr id="2" name="Picture 2"/>
+            <wp:cNvGraphicFramePr>
+              <a:graphicFrameLocks xmlns:a="http://schemas.openxmlformats.org/drawingml/2006/main" noChangeAspect="1"/>
+            </wp:cNvGraphicFramePr>
+            <a:graphic xmlns:a="http://schemas.openxmlformats.org/drawingml/2006/main">
+              <a:graphicData uri="http://schemas.openxmlformats.org/drawingml/2006/picture">
+                <pic:pic xmlns:pic="http://schemas.openxmlformats.org/drawingml/2006/picture">
+                  <pic:nvPicPr>
+                    <pic:cNvPr id="1" name=""/>
+                    <pic:cNvPicPr/>
+                  </pic:nvPicPr>
+                  <pic:blipFill>
+                    <a:blip r:embed="rId26"/>
+                    <a:stretch>
+                      <a:fillRect/>
+                    </a:stretch>
+                  </pic:blipFill>
+                  <pic:spPr>
+                    <a:xfrm>
+                      <a:off x="0" y="0"/>
+                      <a:ext cx="5229225" cy="5314950"/>
+                    </a:xfrm>
+                    <a:prstGeom prst="rect">
+                      <a:avLst/>
+                    </a:prstGeom>
+                  </pic:spPr>
+                </pic:pic>
+              </a:graphicData>
+            </a:graphic>
+          </wp:inline>
+        </w:drawing>
+      </w:r>
+    </w:p>
+    <w:p>
+      <w:pPr>
+        <w:spacing w:after="200" w:line="276" w:lineRule="auto"/>
+      </w:pPr>
+      <w:r>
+        <w:rPr>
+          <w:rFonts w:eastAsiaTheme="majorEastAsia"/>
+          <w:b/>
+          <w:bCs/>
+          <w:color w:val="365F91" w:themeColor="accent1" w:themeShade="BF"/>
+        </w:rPr>
+        <w:t>B.</w:t>
+      </w:r>
+      <w:r>
+        <w:rPr>
+          <w:rFonts w:eastAsiaTheme="majorEastAsia"/>
+          <w:b/>
+          <w:bCs/>
+          <w:color w:val="365F91" w:themeColor="accent1" w:themeShade="BF"/>
+        </w:rPr>
+        <w:t xml:space="preserve"> </w:t>
+      </w:r>
+      <w:r>
+        <w:rPr>
+          <w:color w:val="365F91" w:themeColor="accent1" w:themeShade="BF"/>
+        </w:rPr>
+        <w:t xml:space="preserve">From your understanding as developer, explain your idea about coding/processing XML element vs attribute. Which one is easier to develop with JS or XSLT, process </w:t>
+      </w:r>
+      <w:proofErr w:type="spellStart"/>
+      <w:r>
+        <w:rPr>
+          <w:color w:val="365F91" w:themeColor="accent1" w:themeShade="BF"/>
+        </w:rPr>
+        <w:t>customerid</w:t>
+      </w:r>
+      <w:proofErr w:type="spellEnd"/>
+      <w:r>
+        <w:rPr>
+          <w:color w:val="365F91" w:themeColor="accent1" w:themeShade="BF"/>
+        </w:rPr>
+        <w:t xml:space="preserve"> as element-data or attribute-data? Explain your answer based on your observation through this project</w:t>
+      </w:r>
+    </w:p>
+    <w:p>
+      <w:pPr>
+        <w:spacing w:after="200" w:line="276" w:lineRule="auto"/>
+        <w:rPr>
+          <w:b/>
+          <w:bCs/>
+          <w:color w:val="FF0000"/>
+          <w:sz w:val="36"/>
+          <w:szCs w:val="36"/>
+        </w:rPr>
+      </w:pPr>
+      <w:proofErr w:type="spellStart"/>
+      <w:r>
+        <w:rPr>
+          <w:b/>
+          <w:bCs/>
+          <w:u w:val="single"/>
+        </w:rPr>
+        <w:t>Cezmi</w:t>
+      </w:r>
+      <w:proofErr w:type="spellEnd"/>
+      <w:r>
+        <w:rPr>
+          <w:b/>
+          <w:bCs/>
+          <w:u w:val="single"/>
+        </w:rPr>
+        <w:t xml:space="preserve"> &amp; </w:t>
+      </w:r>
+      <w:r>
+        <w:rPr>
+          <w:b/>
+          <w:bCs/>
+          <w:u w:val="single"/>
+        </w:rPr>
+        <w:t>Tim</w:t>
+      </w:r>
+      <w:r>
+        <w:rPr>
+          <w:b/>
+          <w:bCs/>
+          <w:color w:val="FF0000"/>
+          <w:sz w:val="36"/>
+          <w:szCs w:val="36"/>
+        </w:rPr>
+        <w:t xml:space="preserve"> </w:t>
+      </w:r>
+      <w:r>
+        <w:rPr>
+          <w:b/>
+          <w:bCs/>
+          <w:color w:val="FF0000"/>
+          <w:sz w:val="36"/>
+          <w:szCs w:val="36"/>
+        </w:rPr>
+        <w:t>NEEDS WORK</w:t>
+      </w:r>
+    </w:p>
+    <w:p>
+      <w:pPr>
+        <w:spacing w:after="200" w:line="276" w:lineRule="auto"/>
+      </w:pPr>
+      <w:r>
+        <w:t xml:space="preserve">I think </w:t>
+      </w:r>
+      <w:r>
+        <w:t xml:space="preserve">it is easier </w:t>
+      </w:r>
+      <w:r>
+        <w:t>manipulate data from an xml file using JavaScript</w:t>
+      </w:r>
+      <w:r>
+        <w:t xml:space="preserve"> as compared XSLT data manipulation. This is because</w:t>
+      </w:r>
+      <w:r>
+        <w:t xml:space="preserve"> JavaScript is easier for me to understand and manipulate data and can be written directly on the HTML page or on a separate </w:t>
+      </w:r>
+      <w:proofErr w:type="spellStart"/>
+      <w:r>
+        <w:t>js</w:t>
+      </w:r>
+      <w:proofErr w:type="spellEnd"/>
+      <w:r>
+        <w:t xml:space="preserve"> file itself. This </w:t>
+      </w:r>
+      <w:proofErr w:type="gramStart"/>
+      <w:r>
+        <w:t>provide</w:t>
+      </w:r>
+      <w:proofErr w:type="gramEnd"/>
+      <w:r>
+        <w:t xml:space="preserve"> the developer more options in how he wants to display and store the data. </w:t>
+      </w:r>
+      <w:r>
+        <w:t xml:space="preserve"> </w:t>
+      </w:r>
+      <w:r>
+        <w:t xml:space="preserve">Instead of converting xml to </w:t>
+      </w:r>
+      <w:proofErr w:type="spellStart"/>
+      <w:r>
+        <w:t>xslt</w:t>
+      </w:r>
+      <w:proofErr w:type="spellEnd"/>
+      <w:r>
+        <w:t xml:space="preserve"> and then using html elements with predefined </w:t>
+      </w:r>
+      <w:proofErr w:type="spellStart"/>
+      <w:r>
+        <w:t>xsl</w:t>
+      </w:r>
+      <w:proofErr w:type="spellEnd"/>
+      <w:r>
+        <w:t xml:space="preserve"> </w:t>
+      </w:r>
+      <w:r>
+        <w:lastRenderedPageBreak/>
+        <w:t xml:space="preserve">codes, you can simply build the html and </w:t>
+      </w:r>
+      <w:proofErr w:type="spellStart"/>
+      <w:r>
+        <w:t>js</w:t>
+      </w:r>
+      <w:proofErr w:type="spellEnd"/>
+      <w:r>
+        <w:t xml:space="preserve"> in the same file and be more precise with what </w:t>
+      </w:r>
+      <w:proofErr w:type="gramStart"/>
+      <w:r>
+        <w:t>you</w:t>
+      </w:r>
+      <w:proofErr w:type="gramEnd"/>
+      <w:r>
+        <w:t xml:space="preserve"> functions are doing. </w:t>
+      </w:r>
+    </w:p>
+    <w:p>
+      <w:pPr>
+        <w:spacing w:after="200" w:line="276" w:lineRule="auto"/>
+      </w:pPr>
+      <w:r>
+        <w:t xml:space="preserve">For example, when considering displaying the </w:t>
+      </w:r>
+      <w:proofErr w:type="spellStart"/>
+      <w:r>
+        <w:t>customerid</w:t>
+      </w:r>
+      <w:proofErr w:type="spellEnd"/>
+      <w:r>
+        <w:t xml:space="preserve"> as element-data or attribute-data I </w:t>
+      </w:r>
+      <w:r>
+        <w:t xml:space="preserve">believe it is easier to develop with JS as you simply reference that element by tag and use </w:t>
+      </w:r>
+      <w:proofErr w:type="spellStart"/>
+      <w:r>
+        <w:t>customerId</w:t>
+      </w:r>
+      <w:proofErr w:type="spellEnd"/>
+      <w:r>
+        <w:t>[</w:t>
+      </w:r>
+      <w:proofErr w:type="spellStart"/>
+      <w:r>
+        <w:t>i</w:t>
+      </w:r>
+      <w:proofErr w:type="spellEnd"/>
+      <w:proofErr w:type="gramStart"/>
+      <w:r>
+        <w:t>].</w:t>
+      </w:r>
+      <w:proofErr w:type="spellStart"/>
+      <w:r>
+        <w:t>innerHTML</w:t>
+      </w:r>
+      <w:proofErr w:type="spellEnd"/>
+      <w:proofErr w:type="gramEnd"/>
+      <w:r>
+        <w:t xml:space="preserve">  and </w:t>
+      </w:r>
+      <w:r>
+        <w:t>order[index].</w:t>
+      </w:r>
+      <w:proofErr w:type="spellStart"/>
+      <w:r>
+        <w:t>getAttribute</w:t>
+      </w:r>
+      <w:proofErr w:type="spellEnd"/>
+      <w:r>
+        <w:t>('</w:t>
+      </w:r>
+      <w:proofErr w:type="spellStart"/>
+      <w:r>
+        <w:t>customerid</w:t>
+      </w:r>
+      <w:proofErr w:type="spellEnd"/>
+      <w:r>
+        <w:t>')</w:t>
+      </w:r>
+      <w:r>
+        <w:t xml:space="preserve"> respectively, allowing you to directly access that data without having to step down through the hierarchy (where errors can arise). </w:t>
+      </w:r>
+    </w:p>
+    <w:p>
+      <w:pPr>
+        <w:spacing w:after="200" w:line="276" w:lineRule="auto"/>
+      </w:pPr>
+    </w:p>
+    <w:p>
+      <w:pPr>
+        <w:spacing w:after="200" w:line="276" w:lineRule="auto"/>
+        <w:ind w:left="1440" w:hanging="1440"/>
+        <w:rPr>
+          <w:rFonts w:eastAsiaTheme="majorEastAsia"/>
+          <w:color w:val="365F91" w:themeColor="accent1" w:themeShade="BF"/>
+          <w:u w:val="single"/>
+        </w:rPr>
+      </w:pPr>
+    </w:p>
+    <w:p>
+      <w:pPr>
+        <w:spacing w:after="200" w:line="276" w:lineRule="auto"/>
+        <w:rPr>
+          <w:rFonts w:eastAsiaTheme="majorEastAsia"/>
+          <w:b/>
+          <w:bCs/>
+          <w:color w:val="365F91" w:themeColor="accent1" w:themeShade="BF"/>
+        </w:rPr>
+      </w:pPr>
+    </w:p>
+    <w:p>
+      <w:pPr>
+        <w:spacing w:after="200" w:line="276" w:lineRule="auto"/>
       </w:pPr>
       <w:r>
         <w:br w:type="page"/>
@@ -1941,9 +8010,19 @@
     <w:p>
       <w:pPr>
         <w:pStyle w:val="Heading1"/>
+        <w:rPr>
+          <w:rFonts w:ascii="Times New Roman" w:hAnsi="Times New Roman" w:cs="Times New Roman"/>
+          <w:sz w:val="24"/>
+          <w:szCs w:val="24"/>
+        </w:rPr>
       </w:pPr>
       <w:bookmarkStart w:id="6" w:name="_Toc65610942"/>
       <w:r>
+        <w:rPr>
+          <w:rFonts w:ascii="Times New Roman" w:hAnsi="Times New Roman" w:cs="Times New Roman"/>
+          <w:sz w:val="24"/>
+          <w:szCs w:val="24"/>
+        </w:rPr>
         <w:lastRenderedPageBreak/>
         <w:t>Bonus question</w:t>
       </w:r>
@@ -1951,31 +8030,50 @@
     </w:p>
     <w:p>
       <w:r>
-        <w:t>(Describe the major steps for designing the XSLT/JavaScript, how you test this program, add some screenshots of the output )</w:t>
-      </w:r>
+        <w:t xml:space="preserve">(Describe the major steps for designing the XSLT/JavaScript, how you test this program, add some screenshots of the </w:t>
+      </w:r>
+      <w:proofErr w:type="gramStart"/>
+      <w:r>
+        <w:t>output )</w:t>
+      </w:r>
+      <w:proofErr w:type="gramEnd"/>
     </w:p>
     <w:p>
       <w:pPr>
         <w:spacing w:after="200" w:line="276" w:lineRule="auto"/>
         <w:rPr>
-          <w:rFonts w:asciiTheme="majorHAnsi" w:eastAsiaTheme="majorEastAsia" w:hAnsiTheme="majorHAnsi" w:cstheme="majorBidi"/>
+          <w:rFonts w:eastAsiaTheme="majorEastAsia"/>
           <w:b/>
           <w:bCs/>
           <w:color w:val="365F91" w:themeColor="accent1" w:themeShade="BF"/>
-          <w:sz w:val="28"/>
-          <w:szCs w:val="28"/>
-        </w:rPr>
-      </w:pPr>
-      <w:r>
+          <w:u w:val="single"/>
+        </w:rPr>
+      </w:pPr>
+      <w:r>
+        <w:rPr>
+          <w:b/>
+          <w:bCs/>
+          <w:u w:val="single"/>
+        </w:rPr>
         <w:br w:type="page"/>
       </w:r>
     </w:p>
     <w:p>
       <w:pPr>
         <w:pStyle w:val="Heading1"/>
+        <w:rPr>
+          <w:rFonts w:ascii="Times New Roman" w:hAnsi="Times New Roman" w:cs="Times New Roman"/>
+          <w:sz w:val="24"/>
+          <w:szCs w:val="24"/>
+        </w:rPr>
       </w:pPr>
       <w:bookmarkStart w:id="7" w:name="_Toc65610943"/>
       <w:r>
+        <w:rPr>
+          <w:rFonts w:ascii="Times New Roman" w:hAnsi="Times New Roman" w:cs="Times New Roman"/>
+          <w:sz w:val="24"/>
+          <w:szCs w:val="24"/>
+        </w:rPr>
         <w:lastRenderedPageBreak/>
         <w:t>Summary</w:t>
       </w:r>
@@ -1987,9 +8085,214 @@
       </w:r>
     </w:p>
     <w:p/>
+    <w:p>
+      <w:pPr>
+        <w:rPr>
+          <w:b/>
+          <w:bCs/>
+        </w:rPr>
+      </w:pPr>
+      <w:r>
+        <w:rPr>
+          <w:b/>
+          <w:bCs/>
+        </w:rPr>
+        <w:t>(Tim)</w:t>
+      </w:r>
+    </w:p>
+    <w:p>
+      <w:r>
+        <w:t xml:space="preserve">Challenges </w:t>
+      </w:r>
+    </w:p>
+    <w:p>
+      <w:pPr>
+        <w:pStyle w:val="ListParagraph"/>
+        <w:numPr>
+          <w:ilvl w:val="0"/>
+          <w:numId w:val="2"/>
+        </w:numPr>
+      </w:pPr>
+      <w:r>
+        <w:t xml:space="preserve">Coloring of the chart </w:t>
+      </w:r>
+    </w:p>
+    <w:p>
+      <w:pPr>
+        <w:pStyle w:val="ListParagraph"/>
+        <w:numPr>
+          <w:ilvl w:val="0"/>
+          <w:numId w:val="2"/>
+        </w:numPr>
+        <w:spacing w:after="200" w:line="276" w:lineRule="auto"/>
+        <w:rPr>
+          <w:b/>
+          <w:bCs/>
+          <w:color w:val="FF0000"/>
+          <w:sz w:val="36"/>
+          <w:szCs w:val="36"/>
+        </w:rPr>
+      </w:pPr>
+      <w:r>
+        <w:rPr>
+          <w:b/>
+          <w:bCs/>
+          <w:color w:val="FF0000"/>
+          <w:sz w:val="36"/>
+          <w:szCs w:val="36"/>
+        </w:rPr>
+        <w:t>NEEDS WORK</w:t>
+      </w:r>
+    </w:p>
+    <w:p/>
+    <w:p/>
+    <w:p/>
+    <w:p>
+      <w:proofErr w:type="spellStart"/>
+      <w:r>
+        <w:t>Cezmi</w:t>
+      </w:r>
+      <w:proofErr w:type="spellEnd"/>
+    </w:p>
+    <w:p>
+      <w:pPr>
+        <w:pStyle w:val="ListParagraph"/>
+        <w:numPr>
+          <w:ilvl w:val="0"/>
+          <w:numId w:val="2"/>
+        </w:numPr>
+      </w:pPr>
+      <w:r>
+        <w:t xml:space="preserve">Challenges </w:t>
+      </w:r>
+    </w:p>
+    <w:p>
+      <w:pPr>
+        <w:pStyle w:val="ListParagraph"/>
+        <w:numPr>
+          <w:ilvl w:val="1"/>
+          <w:numId w:val="2"/>
+        </w:numPr>
+      </w:pPr>
+      <w:r>
+        <w:t>Extracting of the data in the 7</w:t>
+      </w:r>
+      <w:r>
+        <w:rPr>
+          <w:vertAlign w:val="superscript"/>
+        </w:rPr>
+        <w:t>th</w:t>
+      </w:r>
+      <w:r>
+        <w:t xml:space="preserve"> question </w:t>
+      </w:r>
+    </w:p>
+    <w:p>
+      <w:pPr>
+        <w:pStyle w:val="ListParagraph"/>
+        <w:numPr>
+          <w:ilvl w:val="0"/>
+          <w:numId w:val="2"/>
+        </w:numPr>
+      </w:pPr>
+      <w:r>
+        <w:t xml:space="preserve">Feedback </w:t>
+      </w:r>
+    </w:p>
+    <w:p>
+      <w:pPr>
+        <w:pStyle w:val="ListParagraph"/>
+        <w:numPr>
+          <w:ilvl w:val="1"/>
+          <w:numId w:val="2"/>
+        </w:numPr>
+      </w:pPr>
+      <w:r>
+        <w:t xml:space="preserve">Nothing at this time </w:t>
+      </w:r>
+    </w:p>
+    <w:p>
+      <w:pPr>
+        <w:pStyle w:val="ListParagraph"/>
+        <w:numPr>
+          <w:ilvl w:val="0"/>
+          <w:numId w:val="2"/>
+        </w:numPr>
+      </w:pPr>
+      <w:r>
+        <w:t xml:space="preserve">What learned </w:t>
+      </w:r>
+    </w:p>
+    <w:p>
+      <w:pPr>
+        <w:pStyle w:val="ListParagraph"/>
+        <w:numPr>
+          <w:ilvl w:val="1"/>
+          <w:numId w:val="2"/>
+        </w:numPr>
+      </w:pPr>
+      <w:r>
+        <w:t xml:space="preserve">Learned various JavaScript functions </w:t>
+      </w:r>
+    </w:p>
+    <w:p/>
+    <w:p/>
+    <w:p/>
+    <w:p>
+      <w:r>
+        <w:t xml:space="preserve">VIDEO </w:t>
+      </w:r>
+    </w:p>
+    <w:p>
+      <w:pPr>
+        <w:spacing w:after="200" w:line="276" w:lineRule="auto"/>
+        <w:rPr>
+          <w:b/>
+          <w:bCs/>
+          <w:color w:val="FF0000"/>
+          <w:sz w:val="36"/>
+          <w:szCs w:val="36"/>
+        </w:rPr>
+      </w:pPr>
+      <w:r>
+        <w:rPr>
+          <w:b/>
+          <w:bCs/>
+          <w:color w:val="FF0000"/>
+          <w:sz w:val="36"/>
+          <w:szCs w:val="36"/>
+        </w:rPr>
+        <w:t>NEEDS WORK</w:t>
+      </w:r>
+    </w:p>
+    <w:p>
+      <w:pPr>
+        <w:spacing w:after="200" w:line="276" w:lineRule="auto"/>
+        <w:rPr>
+          <w:b/>
+          <w:bCs/>
+          <w:color w:val="FF0000"/>
+          <w:sz w:val="36"/>
+          <w:szCs w:val="36"/>
+        </w:rPr>
+      </w:pPr>
+    </w:p>
+    <w:p>
+      <w:pPr>
+        <w:spacing w:after="200" w:line="276" w:lineRule="auto"/>
+        <w:rPr>
+          <w:b/>
+          <w:bCs/>
+          <w:color w:val="FF0000"/>
+          <w:sz w:val="36"/>
+          <w:szCs w:val="36"/>
+        </w:rPr>
+      </w:pPr>
+    </w:p>
+    <w:p/>
     <w:sectPr>
-      <w:footerReference w:type="even" r:id="rId15"/>
-      <w:footerReference w:type="default" r:id="rId16"/>
+      <w:footerReference w:type="even" r:id="rId27"/>
+      <w:footerReference w:type="default" r:id="rId28"/>
       <w:pgSz w:w="12240" w:h="15840"/>
       <w:pgMar w:top="1440" w:right="1800" w:bottom="900" w:left="1800" w:header="720" w:footer="720" w:gutter="0"/>
       <w:pgNumType w:start="0"/>
@@ -2146,7 +8449,7 @@
         <w:rFonts w:ascii="Symbol" w:hAnsi="Symbol" w:hint="default"/>
       </w:rPr>
     </w:lvl>
-    <w:lvl w:ilvl="1" w:tplc="04090003" w:tentative="1">
+    <w:lvl w:ilvl="1" w:tplc="04090003">
       <w:start w:val="1"/>
       <w:numFmt w:val="bullet"/>
       <w:lvlText w:val="o"/>
@@ -2158,7 +8461,7 @@
         <w:rFonts w:ascii="Courier New" w:hAnsi="Courier New" w:cs="Courier New" w:hint="default"/>
       </w:rPr>
     </w:lvl>
-    <w:lvl w:ilvl="2" w:tplc="04090005" w:tentative="1">
+    <w:lvl w:ilvl="2" w:tplc="04090005">
       <w:start w:val="1"/>
       <w:numFmt w:val="bullet"/>
       <w:lvlText w:val=""/>
@@ -2170,7 +8473,7 @@
         <w:rFonts w:ascii="Wingdings" w:hAnsi="Wingdings" w:hint="default"/>
       </w:rPr>
     </w:lvl>
-    <w:lvl w:ilvl="3" w:tplc="04090001" w:tentative="1">
+    <w:lvl w:ilvl="3" w:tplc="04090001">
       <w:start w:val="1"/>
       <w:numFmt w:val="bullet"/>
       <w:lvlText w:val=""/>
@@ -2182,7 +8485,7 @@
         <w:rFonts w:ascii="Symbol" w:hAnsi="Symbol" w:hint="default"/>
       </w:rPr>
     </w:lvl>
-    <w:lvl w:ilvl="4" w:tplc="04090003" w:tentative="1">
+    <w:lvl w:ilvl="4" w:tplc="04090003">
       <w:start w:val="1"/>
       <w:numFmt w:val="bullet"/>
       <w:lvlText w:val="o"/>
@@ -2194,7 +8497,7 @@
         <w:rFonts w:ascii="Courier New" w:hAnsi="Courier New" w:cs="Courier New" w:hint="default"/>
       </w:rPr>
     </w:lvl>
-    <w:lvl w:ilvl="5" w:tplc="04090005" w:tentative="1">
+    <w:lvl w:ilvl="5" w:tplc="04090005">
       <w:start w:val="1"/>
       <w:numFmt w:val="bullet"/>
       <w:lvlText w:val=""/>
@@ -2206,7 +8509,7 @@
         <w:rFonts w:ascii="Wingdings" w:hAnsi="Wingdings" w:hint="default"/>
       </w:rPr>
     </w:lvl>
-    <w:lvl w:ilvl="6" w:tplc="04090001" w:tentative="1">
+    <w:lvl w:ilvl="6" w:tplc="04090001">
       <w:start w:val="1"/>
       <w:numFmt w:val="bullet"/>
       <w:lvlText w:val=""/>
@@ -2218,7 +8521,7 @@
         <w:rFonts w:ascii="Symbol" w:hAnsi="Symbol" w:hint="default"/>
       </w:rPr>
     </w:lvl>
-    <w:lvl w:ilvl="7" w:tplc="04090003" w:tentative="1">
+    <w:lvl w:ilvl="7" w:tplc="04090003">
       <w:start w:val="1"/>
       <w:numFmt w:val="bullet"/>
       <w:lvlText w:val="o"/>
@@ -2230,7 +8533,7 @@
         <w:rFonts w:ascii="Courier New" w:hAnsi="Courier New" w:cs="Courier New" w:hint="default"/>
       </w:rPr>
     </w:lvl>
-    <w:lvl w:ilvl="8" w:tplc="04090005" w:tentative="1">
+    <w:lvl w:ilvl="8" w:tplc="04090005">
       <w:start w:val="1"/>
       <w:numFmt w:val="bullet"/>
       <w:lvlText w:val=""/>
@@ -2244,6 +8547,118 @@
     </w:lvl>
   </w:abstractNum>
   <w:abstractNum w:abstractNumId="1" w15:restartNumberingAfterBreak="0">
+    <w:nsid w:val="3A9066B2"/>
+    <w:multiLevelType w:val="hybridMultilevel"/>
+    <w:tmpl w:val="4D3680D0"/>
+    <w:lvl w:ilvl="0" w:tplc="EF2CEF48">
+      <w:numFmt w:val="bullet"/>
+      <w:lvlText w:val="-"/>
+      <w:lvlJc w:val="left"/>
+      <w:pPr>
+        <w:ind w:left="720" w:hanging="360"/>
+      </w:pPr>
+      <w:rPr>
+        <w:rFonts w:ascii="Times New Roman" w:eastAsia="Times New Roman" w:hAnsi="Times New Roman" w:cs="Times New Roman" w:hint="default"/>
+      </w:rPr>
+    </w:lvl>
+    <w:lvl w:ilvl="1" w:tplc="10090003">
+      <w:start w:val="1"/>
+      <w:numFmt w:val="bullet"/>
+      <w:lvlText w:val="o"/>
+      <w:lvlJc w:val="left"/>
+      <w:pPr>
+        <w:ind w:left="1440" w:hanging="360"/>
+      </w:pPr>
+      <w:rPr>
+        <w:rFonts w:ascii="Courier New" w:hAnsi="Courier New" w:cs="Courier New" w:hint="default"/>
+      </w:rPr>
+    </w:lvl>
+    <w:lvl w:ilvl="2" w:tplc="10090005" w:tentative="1">
+      <w:start w:val="1"/>
+      <w:numFmt w:val="bullet"/>
+      <w:lvlText w:val=""/>
+      <w:lvlJc w:val="left"/>
+      <w:pPr>
+        <w:ind w:left="2160" w:hanging="360"/>
+      </w:pPr>
+      <w:rPr>
+        <w:rFonts w:ascii="Wingdings" w:hAnsi="Wingdings" w:hint="default"/>
+      </w:rPr>
+    </w:lvl>
+    <w:lvl w:ilvl="3" w:tplc="10090001" w:tentative="1">
+      <w:start w:val="1"/>
+      <w:numFmt w:val="bullet"/>
+      <w:lvlText w:val=""/>
+      <w:lvlJc w:val="left"/>
+      <w:pPr>
+        <w:ind w:left="2880" w:hanging="360"/>
+      </w:pPr>
+      <w:rPr>
+        <w:rFonts w:ascii="Symbol" w:hAnsi="Symbol" w:hint="default"/>
+      </w:rPr>
+    </w:lvl>
+    <w:lvl w:ilvl="4" w:tplc="10090003" w:tentative="1">
+      <w:start w:val="1"/>
+      <w:numFmt w:val="bullet"/>
+      <w:lvlText w:val="o"/>
+      <w:lvlJc w:val="left"/>
+      <w:pPr>
+        <w:ind w:left="3600" w:hanging="360"/>
+      </w:pPr>
+      <w:rPr>
+        <w:rFonts w:ascii="Courier New" w:hAnsi="Courier New" w:cs="Courier New" w:hint="default"/>
+      </w:rPr>
+    </w:lvl>
+    <w:lvl w:ilvl="5" w:tplc="10090005" w:tentative="1">
+      <w:start w:val="1"/>
+      <w:numFmt w:val="bullet"/>
+      <w:lvlText w:val=""/>
+      <w:lvlJc w:val="left"/>
+      <w:pPr>
+        <w:ind w:left="4320" w:hanging="360"/>
+      </w:pPr>
+      <w:rPr>
+        <w:rFonts w:ascii="Wingdings" w:hAnsi="Wingdings" w:hint="default"/>
+      </w:rPr>
+    </w:lvl>
+    <w:lvl w:ilvl="6" w:tplc="10090001" w:tentative="1">
+      <w:start w:val="1"/>
+      <w:numFmt w:val="bullet"/>
+      <w:lvlText w:val=""/>
+      <w:lvlJc w:val="left"/>
+      <w:pPr>
+        <w:ind w:left="5040" w:hanging="360"/>
+      </w:pPr>
+      <w:rPr>
+        <w:rFonts w:ascii="Symbol" w:hAnsi="Symbol" w:hint="default"/>
+      </w:rPr>
+    </w:lvl>
+    <w:lvl w:ilvl="7" w:tplc="10090003" w:tentative="1">
+      <w:start w:val="1"/>
+      <w:numFmt w:val="bullet"/>
+      <w:lvlText w:val="o"/>
+      <w:lvlJc w:val="left"/>
+      <w:pPr>
+        <w:ind w:left="5760" w:hanging="360"/>
+      </w:pPr>
+      <w:rPr>
+        <w:rFonts w:ascii="Courier New" w:hAnsi="Courier New" w:cs="Courier New" w:hint="default"/>
+      </w:rPr>
+    </w:lvl>
+    <w:lvl w:ilvl="8" w:tplc="10090005" w:tentative="1">
+      <w:start w:val="1"/>
+      <w:numFmt w:val="bullet"/>
+      <w:lvlText w:val=""/>
+      <w:lvlJc w:val="left"/>
+      <w:pPr>
+        <w:ind w:left="6480" w:hanging="360"/>
+      </w:pPr>
+      <w:rPr>
+        <w:rFonts w:ascii="Wingdings" w:hAnsi="Wingdings" w:hint="default"/>
+      </w:rPr>
+    </w:lvl>
+  </w:abstractNum>
+  <w:abstractNum w:abstractNumId="2" w15:restartNumberingAfterBreak="0">
     <w:nsid w:val="3C44366F"/>
     <w:multiLevelType w:val="hybridMultilevel"/>
     <w:tmpl w:val="F85809C2"/>
@@ -2332,7 +8747,7 @@
       </w:pPr>
     </w:lvl>
   </w:abstractNum>
-  <w:abstractNum w:abstractNumId="2" w15:restartNumberingAfterBreak="0">
+  <w:abstractNum w:abstractNumId="3" w15:restartNumberingAfterBreak="0">
     <w:nsid w:val="47A54443"/>
     <w:multiLevelType w:val="hybridMultilevel"/>
     <w:tmpl w:val="1834DCA4"/>
@@ -2348,7 +8763,7 @@
         <w:rFonts w:ascii="Symbol" w:hAnsi="Symbol" w:hint="default"/>
       </w:rPr>
     </w:lvl>
-    <w:lvl w:ilvl="1" w:tplc="04090003" w:tentative="1">
+    <w:lvl w:ilvl="1" w:tplc="04090003">
       <w:start w:val="1"/>
       <w:numFmt w:val="bullet"/>
       <w:lvlText w:val="o"/>
@@ -2360,7 +8775,7 @@
         <w:rFonts w:ascii="Courier New" w:hAnsi="Courier New" w:cs="Courier New" w:hint="default"/>
       </w:rPr>
     </w:lvl>
-    <w:lvl w:ilvl="2" w:tplc="04090005" w:tentative="1">
+    <w:lvl w:ilvl="2" w:tplc="04090005">
       <w:start w:val="1"/>
       <w:numFmt w:val="bullet"/>
       <w:lvlText w:val=""/>
@@ -2372,7 +8787,7 @@
         <w:rFonts w:ascii="Wingdings" w:hAnsi="Wingdings" w:hint="default"/>
       </w:rPr>
     </w:lvl>
-    <w:lvl w:ilvl="3" w:tplc="04090001" w:tentative="1">
+    <w:lvl w:ilvl="3" w:tplc="04090001">
       <w:start w:val="1"/>
       <w:numFmt w:val="bullet"/>
       <w:lvlText w:val=""/>
@@ -2384,7 +8799,7 @@
         <w:rFonts w:ascii="Symbol" w:hAnsi="Symbol" w:hint="default"/>
       </w:rPr>
     </w:lvl>
-    <w:lvl w:ilvl="4" w:tplc="04090003" w:tentative="1">
+    <w:lvl w:ilvl="4" w:tplc="04090003">
       <w:start w:val="1"/>
       <w:numFmt w:val="bullet"/>
       <w:lvlText w:val="o"/>
@@ -2396,7 +8811,7 @@
         <w:rFonts w:ascii="Courier New" w:hAnsi="Courier New" w:cs="Courier New" w:hint="default"/>
       </w:rPr>
     </w:lvl>
-    <w:lvl w:ilvl="5" w:tplc="04090005" w:tentative="1">
+    <w:lvl w:ilvl="5" w:tplc="04090005">
       <w:start w:val="1"/>
       <w:numFmt w:val="bullet"/>
       <w:lvlText w:val=""/>
@@ -2408,7 +8823,7 @@
         <w:rFonts w:ascii="Wingdings" w:hAnsi="Wingdings" w:hint="default"/>
       </w:rPr>
     </w:lvl>
-    <w:lvl w:ilvl="6" w:tplc="04090001" w:tentative="1">
+    <w:lvl w:ilvl="6" w:tplc="04090001">
       <w:start w:val="1"/>
       <w:numFmt w:val="bullet"/>
       <w:lvlText w:val=""/>
@@ -2420,7 +8835,7 @@
         <w:rFonts w:ascii="Symbol" w:hAnsi="Symbol" w:hint="default"/>
       </w:rPr>
     </w:lvl>
-    <w:lvl w:ilvl="7" w:tplc="04090003" w:tentative="1">
+    <w:lvl w:ilvl="7" w:tplc="04090003">
       <w:start w:val="1"/>
       <w:numFmt w:val="bullet"/>
       <w:lvlText w:val="o"/>
@@ -2432,7 +8847,7 @@
         <w:rFonts w:ascii="Courier New" w:hAnsi="Courier New" w:cs="Courier New" w:hint="default"/>
       </w:rPr>
     </w:lvl>
-    <w:lvl w:ilvl="8" w:tplc="04090005" w:tentative="1">
+    <w:lvl w:ilvl="8" w:tplc="04090005">
       <w:start w:val="1"/>
       <w:numFmt w:val="bullet"/>
       <w:lvlText w:val=""/>
@@ -2446,12 +8861,15 @@
     </w:lvl>
   </w:abstractNum>
   <w:num w:numId="1">
+    <w:abstractNumId w:val="2"/>
+  </w:num>
+  <w:num w:numId="2">
     <w:abstractNumId w:val="1"/>
   </w:num>
-  <w:num w:numId="2">
-    <w:abstractNumId w:val="2"/>
+  <w:num w:numId="3">
+    <w:abstractNumId w:val="3"/>
   </w:num>
-  <w:num w:numId="3">
+  <w:num w:numId="4">
     <w:abstractNumId w:val="0"/>
   </w:num>
 </w:numbering>
@@ -2580,6 +8998,7 @@
     <w:lsdException w:name="HTML Sample" w:semiHidden="1" w:unhideWhenUsed="1"/>
     <w:lsdException w:name="HTML Typewriter" w:semiHidden="1" w:unhideWhenUsed="1"/>
     <w:lsdException w:name="HTML Variable" w:semiHidden="1" w:unhideWhenUsed="1"/>
+    <w:lsdException w:name="Normal Table" w:semiHidden="1" w:unhideWhenUsed="1"/>
     <w:lsdException w:name="annotation subject" w:semiHidden="1" w:unhideWhenUsed="1"/>
     <w:lsdException w:name="No List" w:semiHidden="1" w:unhideWhenUsed="1"/>
     <w:lsdException w:name="Outline List 1" w:semiHidden="1" w:unhideWhenUsed="1"/>
@@ -2622,8 +9041,11 @@
     <w:lsdException w:name="Table Contemporary" w:semiHidden="1" w:unhideWhenUsed="1"/>
     <w:lsdException w:name="Table Elegant" w:semiHidden="1" w:unhideWhenUsed="1"/>
     <w:lsdException w:name="Table Professional" w:semiHidden="1" w:unhideWhenUsed="1"/>
+    <w:lsdException w:name="Table Subtle 1" w:semiHidden="1" w:unhideWhenUsed="1"/>
     <w:lsdException w:name="Table Subtle 2" w:semiHidden="1" w:unhideWhenUsed="1"/>
     <w:lsdException w:name="Table Web 1" w:semiHidden="1" w:unhideWhenUsed="1"/>
+    <w:lsdException w:name="Table Web 2" w:semiHidden="1" w:unhideWhenUsed="1"/>
+    <w:lsdException w:name="Table Web 3" w:semiHidden="1" w:unhideWhenUsed="1"/>
     <w:lsdException w:name="Balloon Text" w:semiHidden="1" w:unhideWhenUsed="1"/>
     <w:lsdException w:name="Table Grid" w:uiPriority="59"/>
     <w:lsdException w:name="Table Theme" w:semiHidden="1" w:unhideWhenUsed="1"/>
@@ -3057,6 +9479,31 @@
       <w:u w:val="single"/>
     </w:rPr>
   </w:style>
+  <w:style w:type="paragraph" w:styleId="NormalWeb">
+    <w:name w:val="Normal (Web)"/>
+    <w:basedOn w:val="Normal"/>
+    <w:uiPriority w:val="99"/>
+    <w:unhideWhenUsed/>
+    <w:rsid w:val="00B4653E"/>
+    <w:pPr>
+      <w:spacing w:before="100" w:beforeAutospacing="1" w:after="100" w:afterAutospacing="1"/>
+    </w:pPr>
+    <w:rPr>
+      <w:lang w:val="en-CA" w:eastAsia="en-CA"/>
+    </w:rPr>
+  </w:style>
+  <w:style w:type="character" w:styleId="UnresolvedMention">
+    <w:name w:val="Unresolved Mention"/>
+    <w:basedOn w:val="DefaultParagraphFont"/>
+    <w:uiPriority w:val="99"/>
+    <w:semiHidden/>
+    <w:unhideWhenUsed/>
+    <w:rsid w:val="00512663"/>
+    <w:rPr>
+      <w:color w:val="605E5C"/>
+      <w:shd w:val="clear" w:color="auto" w:fill="E1DFDD"/>
+    </w:rPr>
+  </w:style>
 </w:styles>
 </file>
 
@@ -3247,6 +9694,13 @@
     <w:pitch w:val="variable"/>
     <w:sig w:usb0="E1002EFF" w:usb1="C000605B" w:usb2="00000029" w:usb3="00000000" w:csb0="000101FF" w:csb1="00000000"/>
   </w:font>
+  <w:font w:name="Consolas">
+    <w:panose1 w:val="020B0609020204030204"/>
+    <w:charset w:val="00"/>
+    <w:family w:val="modern"/>
+    <w:pitch w:val="fixed"/>
+    <w:sig w:usb0="E00006FF" w:usb1="0000FCFF" w:usb2="00000001" w:usb3="00000000" w:csb0="0000019F" w:csb1="00000000"/>
+  </w:font>
   <w:font w:name="Calibri Light">
     <w:panose1 w:val="020F0302020204030204"/>
     <w:charset w:val="00"/>
@@ -3274,10 +9728,10 @@
     <w:rsidRoot w:val="00ED0190"/>
     <w:rsid w:val="0024511C"/>
     <w:rsid w:val="006C0893"/>
-    <w:rsid w:val="007B2694"/>
     <w:rsid w:val="00A77FE4"/>
     <w:rsid w:val="00B40E39"/>
     <w:rsid w:val="00ED0190"/>
+    <w:rsid w:val="00FE3C4B"/>
   </w:rsids>
   <m:mathPr>
     <m:mathFont m:val="Cambria Math"/>
@@ -3422,6 +9876,7 @@
     <w:lsdException w:name="HTML Sample" w:semiHidden="1" w:unhideWhenUsed="1"/>
     <w:lsdException w:name="HTML Typewriter" w:semiHidden="1" w:unhideWhenUsed="1"/>
     <w:lsdException w:name="HTML Variable" w:semiHidden="1" w:unhideWhenUsed="1"/>
+    <w:lsdException w:name="Normal Table" w:semiHidden="1" w:unhideWhenUsed="1"/>
     <w:lsdException w:name="annotation subject" w:semiHidden="1" w:unhideWhenUsed="1"/>
     <w:lsdException w:name="No List" w:semiHidden="1" w:unhideWhenUsed="1"/>
     <w:lsdException w:name="Outline List 1" w:semiHidden="1" w:unhideWhenUsed="1"/>
@@ -3464,8 +9919,11 @@
     <w:lsdException w:name="Table Contemporary" w:semiHidden="1" w:unhideWhenUsed="1"/>
     <w:lsdException w:name="Table Elegant" w:semiHidden="1" w:unhideWhenUsed="1"/>
     <w:lsdException w:name="Table Professional" w:semiHidden="1" w:unhideWhenUsed="1"/>
+    <w:lsdException w:name="Table Subtle 1" w:semiHidden="1" w:unhideWhenUsed="1"/>
     <w:lsdException w:name="Table Subtle 2" w:semiHidden="1" w:unhideWhenUsed="1"/>
     <w:lsdException w:name="Table Web 1" w:semiHidden="1" w:unhideWhenUsed="1"/>
+    <w:lsdException w:name="Table Web 2" w:semiHidden="1" w:unhideWhenUsed="1"/>
+    <w:lsdException w:name="Table Web 3" w:semiHidden="1" w:unhideWhenUsed="1"/>
     <w:lsdException w:name="Balloon Text" w:semiHidden="1" w:unhideWhenUsed="1"/>
     <w:lsdException w:name="Table Grid" w:uiPriority="59"/>
     <w:lsdException w:name="Table Theme" w:semiHidden="1" w:unhideWhenUsed="1"/>
@@ -4034,7 +10492,7 @@
 
 <file path=customXml/item1.xml><?xml version="1.0" encoding="utf-8"?>
 <CoverPageProperties xmlns="http://schemas.microsoft.com/office/2006/coverPageProps">
-  <PublishDate/>
+  <PublishDate>2021-03-06T00:00:00</PublishDate>
   <Abstract>This document explains how to process Order/Item XML data …………………………. </Abstract>
   <CompanyAddress/>
   <CompanyPhone/>

--- a/Project-Report.docx
+++ b/Project-Report.docx
@@ -278,7 +278,6 @@
                         <w:szCs w:val="24"/>
                       </w:rPr>
                     </w:pPr>
-                    <w:proofErr w:type="spellStart"/>
                     <w:r>
                       <w:rPr>
                         <w:rFonts w:ascii="Times New Roman" w:hAnsi="Times New Roman" w:cs="Times New Roman"/>
@@ -287,40 +286,7 @@
                         <w:sz w:val="24"/>
                         <w:szCs w:val="24"/>
                       </w:rPr>
-                      <w:t>Cezmi</w:t>
-                    </w:r>
-                    <w:proofErr w:type="spellEnd"/>
-                    <w:r>
-                      <w:rPr>
-                        <w:rFonts w:ascii="Times New Roman" w:hAnsi="Times New Roman" w:cs="Times New Roman"/>
-                        <w:b/>
-                        <w:bCs/>
-                        <w:sz w:val="24"/>
-                        <w:szCs w:val="24"/>
-                      </w:rPr>
-                      <w:t xml:space="preserve"> </w:t>
-                    </w:r>
-                    <w:proofErr w:type="spellStart"/>
-                    <w:r>
-                      <w:rPr>
-                        <w:rFonts w:ascii="Times New Roman" w:hAnsi="Times New Roman" w:cs="Times New Roman"/>
-                        <w:b/>
-                        <w:bCs/>
-                        <w:sz w:val="24"/>
-                        <w:szCs w:val="24"/>
-                      </w:rPr>
-                      <w:t>Aktepe</w:t>
-                    </w:r>
-                    <w:proofErr w:type="spellEnd"/>
-                    <w:r>
-                      <w:rPr>
-                        <w:rFonts w:ascii="Times New Roman" w:hAnsi="Times New Roman" w:cs="Times New Roman"/>
-                        <w:b/>
-                        <w:bCs/>
-                        <w:sz w:val="24"/>
-                        <w:szCs w:val="24"/>
-                      </w:rPr>
-                      <w:t xml:space="preserve"> &amp; Tim Burns</w:t>
+                      <w:t>Cezmi Aktepe &amp; Tim Burns</w:t>
                     </w:r>
                   </w:p>
                 </w:tc>
@@ -747,7 +713,7 @@
                 <w:noProof/>
                 <w:webHidden/>
               </w:rPr>
-              <w:t>9</w:t>
+              <w:t>10</w:t>
             </w:r>
             <w:r>
               <w:rPr>
@@ -817,7 +783,7 @@
                 <w:noProof/>
                 <w:webHidden/>
               </w:rPr>
-              <w:t>10</w:t>
+              <w:t>11</w:t>
             </w:r>
             <w:r>
               <w:rPr>
@@ -887,7 +853,7 @@
                 <w:noProof/>
                 <w:webHidden/>
               </w:rPr>
-              <w:t>15</w:t>
+              <w:t>16</w:t>
             </w:r>
             <w:r>
               <w:rPr>
@@ -957,7 +923,7 @@
                 <w:noProof/>
                 <w:webHidden/>
               </w:rPr>
-              <w:t>16</w:t>
+              <w:t>17</w:t>
             </w:r>
             <w:r>
               <w:rPr>
@@ -1027,7 +993,7 @@
                 <w:noProof/>
                 <w:webHidden/>
               </w:rPr>
-              <w:t>19</w:t>
+              <w:t>20</w:t>
             </w:r>
             <w:r>
               <w:rPr>
@@ -1097,7 +1063,7 @@
                 <w:noProof/>
                 <w:webHidden/>
               </w:rPr>
-              <w:t>20</w:t>
+              <w:t>21</w:t>
             </w:r>
             <w:r>
               <w:rPr>
@@ -1520,23 +1486,7 @@
           <w:color w:val="000000"/>
           <w:bdr w:val="none" w:sz="0" w:space="0" w:color="auto" w:frame="1"/>
         </w:rPr>
-        <w:t xml:space="preserve">        &lt;</w:t>
-      </w:r>
-      <w:proofErr w:type="spellStart"/>
-      <w:r>
-        <w:rPr>
-          <w:color w:val="000000"/>
-          <w:bdr w:val="none" w:sz="0" w:space="0" w:color="auto" w:frame="1"/>
-        </w:rPr>
-        <w:t>customerid</w:t>
-      </w:r>
-      <w:proofErr w:type="spellEnd"/>
-      <w:r>
-        <w:rPr>
-          <w:color w:val="000000"/>
-          <w:bdr w:val="none" w:sz="0" w:space="0" w:color="auto" w:frame="1"/>
-        </w:rPr>
-        <w:t xml:space="preserve">&gt; </w:t>
+        <w:t xml:space="preserve">        &lt;customerid&gt; </w:t>
       </w:r>
     </w:p>
     <w:p>
@@ -1771,13 +1721,17 @@
       <w:r>
         <w:t xml:space="preserve">Before we added our own </w:t>
       </w:r>
-      <w:proofErr w:type="gramStart"/>
-      <w:r>
-        <w:t>schema</w:t>
-      </w:r>
-      <w:proofErr w:type="gramEnd"/>
-      <w:r>
-        <w:t xml:space="preserve"> we can simple </w:t>
+      <w:r>
+        <w:t>schema,</w:t>
+      </w:r>
+      <w:r>
+        <w:t xml:space="preserve"> we can </w:t>
+      </w:r>
+      <w:r>
+        <w:t>simply</w:t>
+      </w:r>
+      <w:r>
+        <w:t xml:space="preserve"> </w:t>
       </w:r>
       <w:r>
         <w:t xml:space="preserve">copy and paste the file and test whether it is well formed and valid. – it will be valid as there is no schema to test against. </w:t>
@@ -1831,12 +1785,10 @@
       <w:r>
         <w:t xml:space="preserve">If there are errors (that would make it not well formed – and thus valid like spelling) you will be displayed with </w:t>
       </w:r>
-      <w:proofErr w:type="spellStart"/>
       <w:proofErr w:type="gramStart"/>
       <w:r>
         <w:t>a</w:t>
       </w:r>
-      <w:proofErr w:type="spellEnd"/>
       <w:proofErr w:type="gramEnd"/>
       <w:r>
         <w:t xml:space="preserve"> error message like so showing you what the error is. </w:t>
@@ -1993,15 +1945,7 @@
         <w:t>(</w:t>
       </w:r>
       <w:r>
-        <w:t>1) Explain the major steps that you take to create DTD. Did you create a .</w:t>
-      </w:r>
-      <w:proofErr w:type="spellStart"/>
-      <w:r>
-        <w:t>dtd</w:t>
-      </w:r>
-      <w:proofErr w:type="spellEnd"/>
-      <w:r>
-        <w:t xml:space="preserve"> file, or you keep the DTD declaration inside the XML file? Why? </w:t>
+        <w:t xml:space="preserve">1) Explain the major steps that you take to create DTD. Did you create a .dtd file, or you keep the DTD declaration inside the XML file? Why? </w:t>
       </w:r>
     </w:p>
     <w:p>
@@ -2046,7 +1990,6 @@
         </w:rPr>
         <w:t>Part 1 (</w:t>
       </w:r>
-      <w:proofErr w:type="spellStart"/>
       <w:r>
         <w:rPr>
           <w:b/>
@@ -2061,33 +2004,34 @@
           <w:bCs/>
           <w:u w:val="single"/>
         </w:rPr>
-        <w:t>ezmi</w:t>
-      </w:r>
-      <w:proofErr w:type="spellEnd"/>
-      <w:r>
+        <w:t>ezmi)</w:t>
+      </w:r>
+    </w:p>
+    <w:p>
+      <w:pPr>
+        <w:spacing w:after="200" w:line="276" w:lineRule="auto"/>
+      </w:pPr>
+      <w:r>
+        <w:t>I declared DOCTYPE and I found root element. I searched all elements and attributes along with their occurrences. I defined root element and added sub-root elements then I added attributes. Finally, I added occurrences of elements.</w:t>
+      </w:r>
+    </w:p>
+    <w:p>
+      <w:pPr>
+        <w:spacing w:after="200" w:line="276" w:lineRule="auto"/>
+      </w:pPr>
+      <w:r>
+        <w:t>I kept the DTD declaration inside the XML file because it seems more tidy and clean code for me.</w:t>
+      </w:r>
+    </w:p>
+    <w:p>
+      <w:pPr>
+        <w:spacing w:after="200" w:line="276" w:lineRule="auto"/>
         <w:rPr>
           <w:b/>
           <w:bCs/>
           <w:u w:val="single"/>
         </w:rPr>
-        <w:t>)</w:t>
-      </w:r>
-    </w:p>
-    <w:p>
-      <w:pPr>
-        <w:spacing w:after="200" w:line="276" w:lineRule="auto"/>
-      </w:pPr>
-      <w:r>
-        <w:t>I declared DOCTYPE and I found root element. I searched all elements and attributes along with their occurrences. I defined root element and added sub-root elements then I added attributes. Finally, I added occurrences of elements.</w:t>
-      </w:r>
-    </w:p>
-    <w:p>
-      <w:pPr>
-        <w:spacing w:after="200" w:line="276" w:lineRule="auto"/>
-      </w:pPr>
-      <w:r>
-        <w:t>I kept the DTD declaration inside the XML file because it seems more tidy and clean code for me.</w:t>
-      </w:r>
+      </w:pPr>
     </w:p>
     <w:p>
       <w:pPr>
@@ -2098,23 +2042,21 @@
           <w:u w:val="single"/>
         </w:rPr>
       </w:pPr>
-    </w:p>
-    <w:p>
-      <w:pPr>
-        <w:spacing w:after="200" w:line="276" w:lineRule="auto"/>
+      <w:r>
         <w:rPr>
           <w:b/>
           <w:bCs/>
           <w:u w:val="single"/>
         </w:rPr>
-      </w:pPr>
+        <w:t xml:space="preserve">Part 2 and 3 </w:t>
+      </w:r>
       <w:r>
         <w:rPr>
           <w:b/>
           <w:bCs/>
           <w:u w:val="single"/>
         </w:rPr>
-        <w:t xml:space="preserve">Part 2 and 3 </w:t>
+        <w:t>(</w:t>
       </w:r>
       <w:r>
         <w:rPr>
@@ -2122,7 +2064,7 @@
           <w:bCs/>
           <w:u w:val="single"/>
         </w:rPr>
-        <w:t>(</w:t>
+        <w:t>Tim</w:t>
       </w:r>
       <w:r>
         <w:rPr>
@@ -2130,22 +2072,14 @@
           <w:bCs/>
           <w:u w:val="single"/>
         </w:rPr>
-        <w:t>Tim</w:t>
-      </w:r>
+        <w:t>)</w:t>
+      </w:r>
+    </w:p>
+    <w:p>
       <w:r>
         <w:rPr>
           <w:b/>
           <w:bCs/>
-          <w:u w:val="single"/>
-        </w:rPr>
-        <w:t>)</w:t>
-      </w:r>
-    </w:p>
-    <w:p>
-      <w:r>
-        <w:rPr>
-          <w:b/>
-          <w:bCs/>
         </w:rPr>
         <w:t>Part 2</w:t>
       </w:r>
@@ -2158,11 +2092,9 @@
       <w:r>
         <w:t xml:space="preserve">To create a xml </w:t>
       </w:r>
-      <w:proofErr w:type="gramStart"/>
-      <w:r>
-        <w:t>schema</w:t>
-      </w:r>
-      <w:proofErr w:type="gramEnd"/>
+      <w:r>
+        <w:t>schema,</w:t>
+      </w:r>
       <w:r>
         <w:t xml:space="preserve"> you can use a website called </w:t>
       </w:r>
@@ -2599,7 +2531,6 @@
         </w:rPr>
         <w:t>&lt;/</w:t>
       </w:r>
-      <w:proofErr w:type="spellStart"/>
       <w:proofErr w:type="gramStart"/>
       <w:r>
         <w:rPr>
@@ -2608,7 +2539,6 @@
         </w:rPr>
         <w:t>xs:schema</w:t>
       </w:r>
-      <w:proofErr w:type="spellEnd"/>
       <w:proofErr w:type="gramEnd"/>
       <w:r>
         <w:rPr>
@@ -2655,7 +2585,6 @@
         </w:rPr>
         <w:t>&lt;</w:t>
       </w:r>
-      <w:proofErr w:type="spellStart"/>
       <w:proofErr w:type="gramStart"/>
       <w:r>
         <w:rPr>
@@ -2664,7 +2593,6 @@
         </w:rPr>
         <w:t>xs:element</w:t>
       </w:r>
-      <w:proofErr w:type="spellEnd"/>
       <w:proofErr w:type="gramEnd"/>
       <w:r>
         <w:rPr>
@@ -2752,7 +2680,6 @@
         </w:rPr>
         <w:t> &lt;/</w:t>
       </w:r>
-      <w:proofErr w:type="spellStart"/>
       <w:proofErr w:type="gramStart"/>
       <w:r>
         <w:rPr>
@@ -2761,7 +2688,6 @@
         </w:rPr>
         <w:t>xs:element</w:t>
       </w:r>
-      <w:proofErr w:type="spellEnd"/>
       <w:proofErr w:type="gramEnd"/>
       <w:r>
         <w:rPr>
@@ -2802,7 +2728,6 @@
         </w:rPr>
         <w:t> &lt;</w:t>
       </w:r>
-      <w:proofErr w:type="spellStart"/>
       <w:proofErr w:type="gramStart"/>
       <w:r>
         <w:rPr>
@@ -2811,7 +2736,6 @@
         </w:rPr>
         <w:t>xs:complexType</w:t>
       </w:r>
-      <w:proofErr w:type="spellEnd"/>
       <w:proofErr w:type="gramEnd"/>
       <w:r>
         <w:rPr>
@@ -2837,7 +2761,6 @@
         </w:rPr>
         <w:t>      &lt;</w:t>
       </w:r>
-      <w:proofErr w:type="spellStart"/>
       <w:proofErr w:type="gramStart"/>
       <w:r>
         <w:rPr>
@@ -2846,7 +2769,6 @@
         </w:rPr>
         <w:t>xs:sequence</w:t>
       </w:r>
-      <w:proofErr w:type="spellEnd"/>
       <w:proofErr w:type="gramEnd"/>
       <w:r>
         <w:rPr>
@@ -2889,7 +2811,6 @@
         </w:rPr>
         <w:t>&lt;/</w:t>
       </w:r>
-      <w:proofErr w:type="spellStart"/>
       <w:proofErr w:type="gramStart"/>
       <w:r>
         <w:rPr>
@@ -2898,7 +2819,6 @@
         </w:rPr>
         <w:t>xs:sequence</w:t>
       </w:r>
-      <w:proofErr w:type="spellEnd"/>
       <w:proofErr w:type="gramEnd"/>
       <w:r>
         <w:rPr>
@@ -2929,7 +2849,6 @@
         </w:rPr>
         <w:t>&lt;/</w:t>
       </w:r>
-      <w:proofErr w:type="spellStart"/>
       <w:proofErr w:type="gramStart"/>
       <w:r>
         <w:rPr>
@@ -2938,7 +2857,6 @@
         </w:rPr>
         <w:t>xs:complexType</w:t>
       </w:r>
-      <w:proofErr w:type="spellEnd"/>
       <w:proofErr w:type="gramEnd"/>
       <w:r>
         <w:rPr>
@@ -2970,7 +2888,6 @@
         </w:rPr>
         <w:t>&lt;</w:t>
       </w:r>
-      <w:proofErr w:type="spellStart"/>
       <w:proofErr w:type="gramStart"/>
       <w:r>
         <w:rPr>
@@ -2979,7 +2896,6 @@
         </w:rPr>
         <w:t>xs:element</w:t>
       </w:r>
-      <w:proofErr w:type="spellEnd"/>
       <w:proofErr w:type="gramEnd"/>
       <w:r>
         <w:rPr>
@@ -3032,7 +2948,6 @@
         </w:rPr>
         <w:t> </w:t>
       </w:r>
-      <w:proofErr w:type="spellStart"/>
       <w:r>
         <w:rPr>
           <w:i/>
@@ -3042,7 +2957,6 @@
         </w:rPr>
         <w:t>maxOccurs</w:t>
       </w:r>
-      <w:proofErr w:type="spellEnd"/>
       <w:r>
         <w:rPr>
           <w:color w:val="F8F8F2"/>
@@ -3178,7 +3092,6 @@
         </w:rPr>
         <w:t>&lt;</w:t>
       </w:r>
-      <w:proofErr w:type="spellStart"/>
       <w:proofErr w:type="gramStart"/>
       <w:r>
         <w:rPr>
@@ -3187,7 +3100,6 @@
         </w:rPr>
         <w:t>xs:element</w:t>
       </w:r>
-      <w:proofErr w:type="spellEnd"/>
       <w:proofErr w:type="gramEnd"/>
       <w:r>
         <w:rPr>
@@ -3219,7 +3131,6 @@
         </w:rPr>
         <w:t>"</w:t>
       </w:r>
-      <w:proofErr w:type="spellStart"/>
       <w:r>
         <w:rPr>
           <w:color w:val="F1FA8C"/>
@@ -3227,7 +3138,6 @@
         </w:rPr>
         <w:t>xs:short</w:t>
       </w:r>
-      <w:proofErr w:type="spellEnd"/>
       <w:r>
         <w:rPr>
           <w:color w:val="E9F284"/>
@@ -3265,7 +3175,6 @@
         </w:rPr>
         <w:t>"</w:t>
       </w:r>
-      <w:proofErr w:type="spellStart"/>
       <w:r>
         <w:rPr>
           <w:color w:val="F1FA8C"/>
@@ -3273,7 +3182,6 @@
         </w:rPr>
         <w:t>customerid</w:t>
       </w:r>
-      <w:proofErr w:type="spellEnd"/>
       <w:r>
         <w:rPr>
           <w:color w:val="E9F284"/>
@@ -3305,7 +3213,6 @@
         </w:rPr>
         <w:t>              &lt;</w:t>
       </w:r>
-      <w:proofErr w:type="spellStart"/>
       <w:proofErr w:type="gramStart"/>
       <w:r>
         <w:rPr>
@@ -3314,7 +3221,6 @@
         </w:rPr>
         <w:t>xs:element</w:t>
       </w:r>
-      <w:proofErr w:type="spellEnd"/>
       <w:proofErr w:type="gramEnd"/>
       <w:r>
         <w:rPr>
@@ -3346,7 +3252,6 @@
         </w:rPr>
         <w:t>"</w:t>
       </w:r>
-      <w:proofErr w:type="spellStart"/>
       <w:r>
         <w:rPr>
           <w:color w:val="F1FA8C"/>
@@ -3354,7 +3259,6 @@
         </w:rPr>
         <w:t>xs:string</w:t>
       </w:r>
-      <w:proofErr w:type="spellEnd"/>
       <w:r>
         <w:rPr>
           <w:color w:val="E9F284"/>
@@ -3549,25 +3453,7 @@
           <w:bCs/>
           <w:u w:val="single"/>
         </w:rPr>
-        <w:t>Part 3 (</w:t>
-      </w:r>
-      <w:proofErr w:type="spellStart"/>
-      <w:r>
-        <w:rPr>
-          <w:b/>
-          <w:bCs/>
-          <w:u w:val="single"/>
-        </w:rPr>
-        <w:t>Cezmi</w:t>
-      </w:r>
-      <w:proofErr w:type="spellEnd"/>
-      <w:r>
-        <w:rPr>
-          <w:b/>
-          <w:bCs/>
-          <w:u w:val="single"/>
-        </w:rPr>
-        <w:t>)</w:t>
+        <w:t>Part 3 (Cezmi)</w:t>
       </w:r>
       <w:r>
         <w:t xml:space="preserve"> - DTD</w:t>
@@ -3661,23 +3547,21 @@
         </w:rPr>
         <w:t>(</w:t>
       </w:r>
-      <w:proofErr w:type="spellStart"/>
       <w:r>
         <w:rPr>
           <w:b/>
           <w:bCs/>
           <w:u w:val="single"/>
         </w:rPr>
-        <w:t>Cezmi</w:t>
-      </w:r>
-      <w:proofErr w:type="spellEnd"/>
+        <w:t>Cezmi an</w:t>
+      </w:r>
       <w:r>
         <w:rPr>
           <w:b/>
           <w:bCs/>
           <w:u w:val="single"/>
         </w:rPr>
-        <w:t xml:space="preserve"> an</w:t>
+        <w:t>d Tim)</w:t>
       </w:r>
       <w:r>
         <w:rPr>
@@ -3685,175 +3569,3825 @@
           <w:bCs/>
           <w:u w:val="single"/>
         </w:rPr>
-        <w:t>d Tim)</w:t>
-      </w:r>
-      <w:r>
+        <w:t xml:space="preserve"> </w:t>
+      </w:r>
+    </w:p>
+    <w:p>
+      <w:pPr>
+        <w:spacing w:after="200" w:line="276" w:lineRule="auto"/>
+        <w:rPr>
+          <w:b/>
+          <w:bCs/>
+          <w:i/>
+          <w:iCs/>
+          <w:u w:val="single"/>
+        </w:rPr>
+      </w:pPr>
+      <w:r>
+        <w:rPr>
+          <w:i/>
+          <w:iCs/>
+        </w:rPr>
+        <w:t>Compare the DTD and Schema and show how DTD declaration are matched with Schema.</w:t>
+      </w:r>
+    </w:p>
+    <w:p>
+      <w:pPr>
+        <w:spacing w:after="200" w:line="276" w:lineRule="auto"/>
+      </w:pPr>
+      <w:r>
+        <w:t>Both have tree like structure begins with root element and then other sub-elements. Both uses ELEMENT name for the xml element tags and ATTRIBUTE name for the xml attributes. Both show data type.</w:t>
+      </w:r>
+    </w:p>
+    <w:p>
+      <w:pPr>
+        <w:shd w:val="clear" w:color="auto" w:fill="282A36"/>
+        <w:spacing w:line="285" w:lineRule="atLeast"/>
+        <w:rPr>
+          <w:rFonts w:ascii="Consolas" w:hAnsi="Consolas"/>
+          <w:color w:val="F8F8F2"/>
+          <w:sz w:val="21"/>
+          <w:szCs w:val="21"/>
+          <w:lang w:val="en-CA" w:eastAsia="en-CA"/>
+        </w:rPr>
+      </w:pPr>
+      <w:r>
+        <w:rPr>
+          <w:rFonts w:ascii="Consolas" w:hAnsi="Consolas"/>
+          <w:color w:val="F8F8F2"/>
+          <w:sz w:val="21"/>
+          <w:szCs w:val="21"/>
+          <w:lang w:val="en-CA" w:eastAsia="en-CA"/>
+        </w:rPr>
+        <w:t>&lt;!</w:t>
+      </w:r>
+      <w:r>
+        <w:rPr>
+          <w:rFonts w:ascii="Consolas" w:hAnsi="Consolas"/>
+          <w:color w:val="FF79C6"/>
+          <w:sz w:val="21"/>
+          <w:szCs w:val="21"/>
+          <w:lang w:val="en-CA" w:eastAsia="en-CA"/>
+        </w:rPr>
+        <w:t>DOCTYPE</w:t>
+      </w:r>
+      <w:r>
+        <w:rPr>
+          <w:rFonts w:ascii="Consolas" w:hAnsi="Consolas"/>
+          <w:color w:val="F8F8F2"/>
+          <w:sz w:val="21"/>
+          <w:szCs w:val="21"/>
+          <w:lang w:val="en-CA" w:eastAsia="en-CA"/>
+        </w:rPr>
+        <w:t> </w:t>
+      </w:r>
+      <w:proofErr w:type="gramStart"/>
+      <w:r>
+        <w:rPr>
+          <w:rFonts w:ascii="Consolas" w:hAnsi="Consolas"/>
+          <w:i/>
+          <w:iCs/>
+          <w:color w:val="BD93F9"/>
+          <w:sz w:val="21"/>
+          <w:szCs w:val="21"/>
+          <w:lang w:val="en-CA" w:eastAsia="en-CA"/>
+        </w:rPr>
+        <w:t>orders</w:t>
+      </w:r>
+      <w:r>
+        <w:rPr>
+          <w:rFonts w:ascii="Consolas" w:hAnsi="Consolas"/>
+          <w:color w:val="F8F8F2"/>
+          <w:sz w:val="21"/>
+          <w:szCs w:val="21"/>
+          <w:lang w:val="en-CA" w:eastAsia="en-CA"/>
+        </w:rPr>
+        <w:t>[</w:t>
+      </w:r>
+      <w:proofErr w:type="gramEnd"/>
+    </w:p>
+    <w:p>
+      <w:pPr>
+        <w:shd w:val="clear" w:color="auto" w:fill="282A36"/>
+        <w:spacing w:line="285" w:lineRule="atLeast"/>
+        <w:rPr>
+          <w:rFonts w:ascii="Consolas" w:hAnsi="Consolas"/>
+          <w:color w:val="F8F8F2"/>
+          <w:sz w:val="21"/>
+          <w:szCs w:val="21"/>
+          <w:lang w:val="en-CA" w:eastAsia="en-CA"/>
+        </w:rPr>
+      </w:pPr>
+      <w:r>
+        <w:rPr>
+          <w:rFonts w:ascii="Consolas" w:hAnsi="Consolas"/>
+          <w:color w:val="F8F8F2"/>
+          <w:sz w:val="21"/>
+          <w:szCs w:val="21"/>
+          <w:lang w:val="en-CA" w:eastAsia="en-CA"/>
+        </w:rPr>
+        <w:t>    &lt;!ELEMENT orders </w:t>
+      </w:r>
+      <w:proofErr w:type="gramStart"/>
+      <w:r>
+        <w:rPr>
+          <w:rFonts w:ascii="Consolas" w:hAnsi="Consolas"/>
+          <w:color w:val="F8F8F2"/>
+          <w:sz w:val="21"/>
+          <w:szCs w:val="21"/>
+          <w:lang w:val="en-CA" w:eastAsia="en-CA"/>
+        </w:rPr>
+        <w:t>( order</w:t>
+      </w:r>
+      <w:proofErr w:type="gramEnd"/>
+      <w:r>
+        <w:rPr>
+          <w:rFonts w:ascii="Consolas" w:hAnsi="Consolas"/>
+          <w:color w:val="F8F8F2"/>
+          <w:sz w:val="21"/>
+          <w:szCs w:val="21"/>
+          <w:lang w:val="en-CA" w:eastAsia="en-CA"/>
+        </w:rPr>
+        <w:t>+ )&gt;    </w:t>
+      </w:r>
+    </w:p>
+    <w:p>
+      <w:pPr>
+        <w:shd w:val="clear" w:color="auto" w:fill="282A36"/>
+        <w:spacing w:line="285" w:lineRule="atLeast"/>
+        <w:rPr>
+          <w:rFonts w:ascii="Consolas" w:hAnsi="Consolas"/>
+          <w:color w:val="F8F8F2"/>
+          <w:sz w:val="21"/>
+          <w:szCs w:val="21"/>
+          <w:lang w:val="en-CA" w:eastAsia="en-CA"/>
+        </w:rPr>
+      </w:pPr>
+      <w:r>
+        <w:rPr>
+          <w:rFonts w:ascii="Consolas" w:hAnsi="Consolas"/>
+          <w:color w:val="F8F8F2"/>
+          <w:sz w:val="21"/>
+          <w:szCs w:val="21"/>
+          <w:lang w:val="en-CA" w:eastAsia="en-CA"/>
+        </w:rPr>
+        <w:t>    &lt;!ELEMENT order </w:t>
+      </w:r>
+      <w:proofErr w:type="gramStart"/>
+      <w:r>
+        <w:rPr>
+          <w:rFonts w:ascii="Consolas" w:hAnsi="Consolas"/>
+          <w:color w:val="F8F8F2"/>
+          <w:sz w:val="21"/>
+          <w:szCs w:val="21"/>
+          <w:lang w:val="en-CA" w:eastAsia="en-CA"/>
+        </w:rPr>
+        <w:t>( customerid</w:t>
+      </w:r>
+      <w:proofErr w:type="gramEnd"/>
+      <w:r>
+        <w:rPr>
+          <w:rFonts w:ascii="Consolas" w:hAnsi="Consolas"/>
+          <w:color w:val="F8F8F2"/>
+          <w:sz w:val="21"/>
+          <w:szCs w:val="21"/>
+          <w:lang w:val="en-CA" w:eastAsia="en-CA"/>
+        </w:rPr>
+        <w:t>, status, item+ )&gt;</w:t>
+      </w:r>
+    </w:p>
+    <w:p>
+      <w:pPr>
+        <w:shd w:val="clear" w:color="auto" w:fill="282A36"/>
+        <w:spacing w:line="285" w:lineRule="atLeast"/>
+        <w:rPr>
+          <w:rFonts w:ascii="Consolas" w:hAnsi="Consolas"/>
+          <w:color w:val="F8F8F2"/>
+          <w:sz w:val="21"/>
+          <w:szCs w:val="21"/>
+          <w:lang w:val="en-CA" w:eastAsia="en-CA"/>
+        </w:rPr>
+      </w:pPr>
+      <w:r>
+        <w:rPr>
+          <w:rFonts w:ascii="Consolas" w:hAnsi="Consolas"/>
+          <w:color w:val="F8F8F2"/>
+          <w:sz w:val="21"/>
+          <w:szCs w:val="21"/>
+          <w:lang w:val="en-CA" w:eastAsia="en-CA"/>
+        </w:rPr>
+        <w:t>    &lt;!ELEMENT customerid </w:t>
+      </w:r>
+      <w:proofErr w:type="gramStart"/>
+      <w:r>
+        <w:rPr>
+          <w:rFonts w:ascii="Consolas" w:hAnsi="Consolas"/>
+          <w:color w:val="F8F8F2"/>
+          <w:sz w:val="21"/>
+          <w:szCs w:val="21"/>
+          <w:lang w:val="en-CA" w:eastAsia="en-CA"/>
+        </w:rPr>
+        <w:t>( #</w:t>
+      </w:r>
+      <w:proofErr w:type="gramEnd"/>
+      <w:r>
+        <w:rPr>
+          <w:rFonts w:ascii="Consolas" w:hAnsi="Consolas"/>
+          <w:color w:val="F8F8F2"/>
+          <w:sz w:val="21"/>
+          <w:szCs w:val="21"/>
+          <w:lang w:val="en-CA" w:eastAsia="en-CA"/>
+        </w:rPr>
+        <w:t>PCDATA )&gt;</w:t>
+      </w:r>
+    </w:p>
+    <w:p>
+      <w:pPr>
+        <w:shd w:val="clear" w:color="auto" w:fill="282A36"/>
+        <w:spacing w:line="285" w:lineRule="atLeast"/>
+        <w:rPr>
+          <w:rFonts w:ascii="Consolas" w:hAnsi="Consolas"/>
+          <w:color w:val="F8F8F2"/>
+          <w:sz w:val="21"/>
+          <w:szCs w:val="21"/>
+          <w:lang w:val="en-CA" w:eastAsia="en-CA"/>
+        </w:rPr>
+      </w:pPr>
+      <w:r>
+        <w:rPr>
+          <w:rFonts w:ascii="Consolas" w:hAnsi="Consolas"/>
+          <w:color w:val="F8F8F2"/>
+          <w:sz w:val="21"/>
+          <w:szCs w:val="21"/>
+          <w:lang w:val="en-CA" w:eastAsia="en-CA"/>
+        </w:rPr>
+        <w:t>    &lt;!ELEMENT status </w:t>
+      </w:r>
+      <w:proofErr w:type="gramStart"/>
+      <w:r>
+        <w:rPr>
+          <w:rFonts w:ascii="Consolas" w:hAnsi="Consolas"/>
+          <w:color w:val="F8F8F2"/>
+          <w:sz w:val="21"/>
+          <w:szCs w:val="21"/>
+          <w:lang w:val="en-CA" w:eastAsia="en-CA"/>
+        </w:rPr>
+        <w:t>( #</w:t>
+      </w:r>
+      <w:proofErr w:type="gramEnd"/>
+      <w:r>
+        <w:rPr>
+          <w:rFonts w:ascii="Consolas" w:hAnsi="Consolas"/>
+          <w:color w:val="F8F8F2"/>
+          <w:sz w:val="21"/>
+          <w:szCs w:val="21"/>
+          <w:lang w:val="en-CA" w:eastAsia="en-CA"/>
+        </w:rPr>
+        <w:t>PCDATA )&gt;</w:t>
+      </w:r>
+    </w:p>
+    <w:p>
+      <w:pPr>
+        <w:shd w:val="clear" w:color="auto" w:fill="282A36"/>
+        <w:spacing w:line="285" w:lineRule="atLeast"/>
+        <w:rPr>
+          <w:rFonts w:ascii="Consolas" w:hAnsi="Consolas"/>
+          <w:color w:val="F8F8F2"/>
+          <w:sz w:val="21"/>
+          <w:szCs w:val="21"/>
+          <w:lang w:val="en-CA" w:eastAsia="en-CA"/>
+        </w:rPr>
+      </w:pPr>
+      <w:r>
+        <w:rPr>
+          <w:rFonts w:ascii="Consolas" w:hAnsi="Consolas"/>
+          <w:color w:val="F8F8F2"/>
+          <w:sz w:val="21"/>
+          <w:szCs w:val="21"/>
+          <w:lang w:val="en-CA" w:eastAsia="en-CA"/>
+        </w:rPr>
+        <w:t>    &lt;!ELEMENT item </w:t>
+      </w:r>
+      <w:proofErr w:type="gramStart"/>
+      <w:r>
+        <w:rPr>
+          <w:rFonts w:ascii="Consolas" w:hAnsi="Consolas"/>
+          <w:color w:val="F8F8F2"/>
+          <w:sz w:val="21"/>
+          <w:szCs w:val="21"/>
+          <w:lang w:val="en-CA" w:eastAsia="en-CA"/>
+        </w:rPr>
+        <w:t>( name</w:t>
+      </w:r>
+      <w:proofErr w:type="gramEnd"/>
+      <w:r>
+        <w:rPr>
+          <w:rFonts w:ascii="Consolas" w:hAnsi="Consolas"/>
+          <w:color w:val="F8F8F2"/>
+          <w:sz w:val="21"/>
+          <w:szCs w:val="21"/>
+          <w:lang w:val="en-CA" w:eastAsia="en-CA"/>
+        </w:rPr>
+        <w:t>, price, qty )&gt;</w:t>
+      </w:r>
+    </w:p>
+    <w:p>
+      <w:pPr>
+        <w:shd w:val="clear" w:color="auto" w:fill="282A36"/>
+        <w:spacing w:line="285" w:lineRule="atLeast"/>
+        <w:rPr>
+          <w:rFonts w:ascii="Consolas" w:hAnsi="Consolas"/>
+          <w:color w:val="F8F8F2"/>
+          <w:sz w:val="21"/>
+          <w:szCs w:val="21"/>
+          <w:lang w:val="en-CA" w:eastAsia="en-CA"/>
+        </w:rPr>
+      </w:pPr>
+      <w:r>
+        <w:rPr>
+          <w:rFonts w:ascii="Consolas" w:hAnsi="Consolas"/>
+          <w:color w:val="F8F8F2"/>
+          <w:sz w:val="21"/>
+          <w:szCs w:val="21"/>
+          <w:lang w:val="en-CA" w:eastAsia="en-CA"/>
+        </w:rPr>
+        <w:t>    &lt;!ELEMENT name </w:t>
+      </w:r>
+      <w:proofErr w:type="gramStart"/>
+      <w:r>
+        <w:rPr>
+          <w:rFonts w:ascii="Consolas" w:hAnsi="Consolas"/>
+          <w:color w:val="F8F8F2"/>
+          <w:sz w:val="21"/>
+          <w:szCs w:val="21"/>
+          <w:lang w:val="en-CA" w:eastAsia="en-CA"/>
+        </w:rPr>
+        <w:t>( #</w:t>
+      </w:r>
+      <w:proofErr w:type="gramEnd"/>
+      <w:r>
+        <w:rPr>
+          <w:rFonts w:ascii="Consolas" w:hAnsi="Consolas"/>
+          <w:color w:val="F8F8F2"/>
+          <w:sz w:val="21"/>
+          <w:szCs w:val="21"/>
+          <w:lang w:val="en-CA" w:eastAsia="en-CA"/>
+        </w:rPr>
+        <w:t>PCDATA )&gt;</w:t>
+      </w:r>
+    </w:p>
+    <w:p>
+      <w:pPr>
+        <w:shd w:val="clear" w:color="auto" w:fill="282A36"/>
+        <w:spacing w:line="285" w:lineRule="atLeast"/>
+        <w:rPr>
+          <w:rFonts w:ascii="Consolas" w:hAnsi="Consolas"/>
+          <w:color w:val="F8F8F2"/>
+          <w:sz w:val="21"/>
+          <w:szCs w:val="21"/>
+          <w:lang w:val="en-CA" w:eastAsia="en-CA"/>
+        </w:rPr>
+      </w:pPr>
+      <w:r>
+        <w:rPr>
+          <w:rFonts w:ascii="Consolas" w:hAnsi="Consolas"/>
+          <w:color w:val="F8F8F2"/>
+          <w:sz w:val="21"/>
+          <w:szCs w:val="21"/>
+          <w:lang w:val="en-CA" w:eastAsia="en-CA"/>
+        </w:rPr>
+        <w:t>    &lt;!ELEMENT price </w:t>
+      </w:r>
+      <w:proofErr w:type="gramStart"/>
+      <w:r>
+        <w:rPr>
+          <w:rFonts w:ascii="Consolas" w:hAnsi="Consolas"/>
+          <w:color w:val="F8F8F2"/>
+          <w:sz w:val="21"/>
+          <w:szCs w:val="21"/>
+          <w:lang w:val="en-CA" w:eastAsia="en-CA"/>
+        </w:rPr>
+        <w:t>( #</w:t>
+      </w:r>
+      <w:proofErr w:type="gramEnd"/>
+      <w:r>
+        <w:rPr>
+          <w:rFonts w:ascii="Consolas" w:hAnsi="Consolas"/>
+          <w:color w:val="F8F8F2"/>
+          <w:sz w:val="21"/>
+          <w:szCs w:val="21"/>
+          <w:lang w:val="en-CA" w:eastAsia="en-CA"/>
+        </w:rPr>
+        <w:t>PCDATA )&gt;</w:t>
+      </w:r>
+    </w:p>
+    <w:p>
+      <w:pPr>
+        <w:shd w:val="clear" w:color="auto" w:fill="282A36"/>
+        <w:spacing w:line="285" w:lineRule="atLeast"/>
+        <w:rPr>
+          <w:rFonts w:ascii="Consolas" w:hAnsi="Consolas"/>
+          <w:color w:val="F8F8F2"/>
+          <w:sz w:val="21"/>
+          <w:szCs w:val="21"/>
+          <w:lang w:val="en-CA" w:eastAsia="en-CA"/>
+        </w:rPr>
+      </w:pPr>
+      <w:r>
+        <w:rPr>
+          <w:rFonts w:ascii="Consolas" w:hAnsi="Consolas"/>
+          <w:color w:val="F8F8F2"/>
+          <w:sz w:val="21"/>
+          <w:szCs w:val="21"/>
+          <w:lang w:val="en-CA" w:eastAsia="en-CA"/>
+        </w:rPr>
+        <w:t>    &lt;!ELEMENT qty </w:t>
+      </w:r>
+      <w:proofErr w:type="gramStart"/>
+      <w:r>
+        <w:rPr>
+          <w:rFonts w:ascii="Consolas" w:hAnsi="Consolas"/>
+          <w:color w:val="F8F8F2"/>
+          <w:sz w:val="21"/>
+          <w:szCs w:val="21"/>
+          <w:lang w:val="en-CA" w:eastAsia="en-CA"/>
+        </w:rPr>
+        <w:t>( #</w:t>
+      </w:r>
+      <w:proofErr w:type="gramEnd"/>
+      <w:r>
+        <w:rPr>
+          <w:rFonts w:ascii="Consolas" w:hAnsi="Consolas"/>
+          <w:color w:val="F8F8F2"/>
+          <w:sz w:val="21"/>
+          <w:szCs w:val="21"/>
+          <w:lang w:val="en-CA" w:eastAsia="en-CA"/>
+        </w:rPr>
+        <w:t>PCDATA )&gt;</w:t>
+      </w:r>
+    </w:p>
+    <w:p>
+      <w:pPr>
+        <w:shd w:val="clear" w:color="auto" w:fill="282A36"/>
+        <w:spacing w:line="285" w:lineRule="atLeast"/>
+        <w:rPr>
+          <w:rFonts w:ascii="Consolas" w:hAnsi="Consolas"/>
+          <w:color w:val="F8F8F2"/>
+          <w:sz w:val="21"/>
+          <w:szCs w:val="21"/>
+          <w:lang w:val="en-CA" w:eastAsia="en-CA"/>
+        </w:rPr>
+      </w:pPr>
+      <w:r>
+        <w:rPr>
+          <w:rFonts w:ascii="Consolas" w:hAnsi="Consolas"/>
+          <w:color w:val="F8F8F2"/>
+          <w:sz w:val="21"/>
+          <w:szCs w:val="21"/>
+          <w:lang w:val="en-CA" w:eastAsia="en-CA"/>
+        </w:rPr>
+        <w:t>    &lt;!ATTLIST order ordId CDATA #IMPLIED&gt;</w:t>
+      </w:r>
+    </w:p>
+    <w:p>
+      <w:pPr>
+        <w:shd w:val="clear" w:color="auto" w:fill="282A36"/>
+        <w:spacing w:line="285" w:lineRule="atLeast"/>
+        <w:rPr>
+          <w:rFonts w:ascii="Consolas" w:hAnsi="Consolas"/>
+          <w:color w:val="F8F8F2"/>
+          <w:sz w:val="21"/>
+          <w:szCs w:val="21"/>
+          <w:lang w:val="en-CA" w:eastAsia="en-CA"/>
+        </w:rPr>
+      </w:pPr>
+      <w:r>
+        <w:rPr>
+          <w:rFonts w:ascii="Consolas" w:hAnsi="Consolas"/>
+          <w:color w:val="F8F8F2"/>
+          <w:sz w:val="21"/>
+          <w:szCs w:val="21"/>
+          <w:lang w:val="en-CA" w:eastAsia="en-CA"/>
+        </w:rPr>
+        <w:t>    &lt;!ATTLIST item instock CDATA #REQUIRED &gt;</w:t>
+      </w:r>
+    </w:p>
+    <w:p>
+      <w:pPr>
+        <w:shd w:val="clear" w:color="auto" w:fill="282A36"/>
+        <w:spacing w:line="285" w:lineRule="atLeast"/>
+        <w:rPr>
+          <w:rFonts w:ascii="Consolas" w:hAnsi="Consolas"/>
+          <w:color w:val="F8F8F2"/>
+          <w:sz w:val="21"/>
+          <w:szCs w:val="21"/>
+          <w:lang w:val="en-CA" w:eastAsia="en-CA"/>
+        </w:rPr>
+      </w:pPr>
+      <w:r>
+        <w:rPr>
+          <w:rFonts w:ascii="Consolas" w:hAnsi="Consolas"/>
+          <w:color w:val="F8F8F2"/>
+          <w:sz w:val="21"/>
+          <w:szCs w:val="21"/>
+          <w:lang w:val="en-CA" w:eastAsia="en-CA"/>
+        </w:rPr>
+        <w:t>    &lt;!ATTLIST item itemid CDATA #REQUIRED &gt;</w:t>
+      </w:r>
+    </w:p>
+    <w:p>
+      <w:pPr>
+        <w:shd w:val="clear" w:color="auto" w:fill="282A36"/>
+        <w:spacing w:line="285" w:lineRule="atLeast"/>
+        <w:rPr>
+          <w:rFonts w:ascii="Consolas" w:hAnsi="Consolas"/>
+          <w:color w:val="F8F8F2"/>
+          <w:sz w:val="21"/>
+          <w:szCs w:val="21"/>
+          <w:lang w:val="en-CA" w:eastAsia="en-CA"/>
+        </w:rPr>
+      </w:pPr>
+      <w:r>
+        <w:rPr>
+          <w:rFonts w:ascii="Consolas" w:hAnsi="Consolas"/>
+          <w:color w:val="F8F8F2"/>
+          <w:sz w:val="21"/>
+          <w:szCs w:val="21"/>
+          <w:lang w:val="en-CA" w:eastAsia="en-CA"/>
+        </w:rPr>
+        <w:t>]&gt;</w:t>
+      </w:r>
+    </w:p>
+    <w:p>
+      <w:pPr>
+        <w:spacing w:after="200" w:line="276" w:lineRule="auto"/>
+      </w:pPr>
+    </w:p>
+    <w:p>
+      <w:pPr>
+        <w:shd w:val="clear" w:color="auto" w:fill="282A36"/>
+        <w:spacing w:line="285" w:lineRule="atLeast"/>
+        <w:rPr>
+          <w:rFonts w:ascii="Consolas" w:hAnsi="Consolas"/>
+          <w:color w:val="F8F8F2"/>
+          <w:sz w:val="21"/>
+          <w:szCs w:val="21"/>
+          <w:lang w:val="en-CA" w:eastAsia="en-CA"/>
+        </w:rPr>
+      </w:pPr>
+      <w:r>
+        <w:rPr>
+          <w:rFonts w:ascii="Consolas" w:hAnsi="Consolas"/>
+          <w:color w:val="F8F8F2"/>
+          <w:sz w:val="21"/>
+          <w:szCs w:val="21"/>
+          <w:lang w:val="en-CA" w:eastAsia="en-CA"/>
+        </w:rPr>
+        <w:t>&lt;</w:t>
+      </w:r>
+      <w:proofErr w:type="gramStart"/>
+      <w:r>
+        <w:rPr>
+          <w:rFonts w:ascii="Consolas" w:hAnsi="Consolas"/>
+          <w:color w:val="FF79C6"/>
+          <w:sz w:val="21"/>
+          <w:szCs w:val="21"/>
+          <w:lang w:val="en-CA" w:eastAsia="en-CA"/>
+        </w:rPr>
+        <w:t>xs:schema</w:t>
+      </w:r>
+      <w:proofErr w:type="gramEnd"/>
+      <w:r>
+        <w:rPr>
+          <w:rFonts w:ascii="Consolas" w:hAnsi="Consolas"/>
+          <w:color w:val="F8F8F2"/>
+          <w:sz w:val="21"/>
+          <w:szCs w:val="21"/>
+          <w:lang w:val="en-CA" w:eastAsia="en-CA"/>
+        </w:rPr>
+        <w:t> </w:t>
+      </w:r>
+      <w:r>
+        <w:rPr>
+          <w:rFonts w:ascii="Consolas" w:hAnsi="Consolas"/>
+          <w:i/>
+          <w:iCs/>
+          <w:color w:val="50FA7B"/>
+          <w:sz w:val="21"/>
+          <w:szCs w:val="21"/>
+          <w:lang w:val="en-CA" w:eastAsia="en-CA"/>
+        </w:rPr>
+        <w:t>attributeFormDefault</w:t>
+      </w:r>
+      <w:r>
+        <w:rPr>
+          <w:rFonts w:ascii="Consolas" w:hAnsi="Consolas"/>
+          <w:color w:val="F8F8F2"/>
+          <w:sz w:val="21"/>
+          <w:szCs w:val="21"/>
+          <w:lang w:val="en-CA" w:eastAsia="en-CA"/>
+        </w:rPr>
+        <w:t>=</w:t>
+      </w:r>
+      <w:r>
+        <w:rPr>
+          <w:rFonts w:ascii="Consolas" w:hAnsi="Consolas"/>
+          <w:color w:val="E9F284"/>
+          <w:sz w:val="21"/>
+          <w:szCs w:val="21"/>
+          <w:lang w:val="en-CA" w:eastAsia="en-CA"/>
+        </w:rPr>
+        <w:t>"</w:t>
+      </w:r>
+      <w:r>
+        <w:rPr>
+          <w:rFonts w:ascii="Consolas" w:hAnsi="Consolas"/>
+          <w:color w:val="F1FA8C"/>
+          <w:sz w:val="21"/>
+          <w:szCs w:val="21"/>
+          <w:lang w:val="en-CA" w:eastAsia="en-CA"/>
+        </w:rPr>
+        <w:t>unqualified</w:t>
+      </w:r>
+      <w:r>
+        <w:rPr>
+          <w:rFonts w:ascii="Consolas" w:hAnsi="Consolas"/>
+          <w:color w:val="E9F284"/>
+          <w:sz w:val="21"/>
+          <w:szCs w:val="21"/>
+          <w:lang w:val="en-CA" w:eastAsia="en-CA"/>
+        </w:rPr>
+        <w:t>"</w:t>
+      </w:r>
+      <w:r>
+        <w:rPr>
+          <w:rFonts w:ascii="Consolas" w:hAnsi="Consolas"/>
+          <w:color w:val="F8F8F2"/>
+          <w:sz w:val="21"/>
+          <w:szCs w:val="21"/>
+          <w:lang w:val="en-CA" w:eastAsia="en-CA"/>
+        </w:rPr>
+        <w:t> </w:t>
+      </w:r>
+      <w:r>
+        <w:rPr>
+          <w:rFonts w:ascii="Consolas" w:hAnsi="Consolas"/>
+          <w:i/>
+          <w:iCs/>
+          <w:color w:val="50FA7B"/>
+          <w:sz w:val="21"/>
+          <w:szCs w:val="21"/>
+          <w:lang w:val="en-CA" w:eastAsia="en-CA"/>
+        </w:rPr>
+        <w:t>elementFormDefault</w:t>
+      </w:r>
+      <w:r>
+        <w:rPr>
+          <w:rFonts w:ascii="Consolas" w:hAnsi="Consolas"/>
+          <w:color w:val="F8F8F2"/>
+          <w:sz w:val="21"/>
+          <w:szCs w:val="21"/>
+          <w:lang w:val="en-CA" w:eastAsia="en-CA"/>
+        </w:rPr>
+        <w:t>=</w:t>
+      </w:r>
+      <w:r>
+        <w:rPr>
+          <w:rFonts w:ascii="Consolas" w:hAnsi="Consolas"/>
+          <w:color w:val="E9F284"/>
+          <w:sz w:val="21"/>
+          <w:szCs w:val="21"/>
+          <w:lang w:val="en-CA" w:eastAsia="en-CA"/>
+        </w:rPr>
+        <w:t>"</w:t>
+      </w:r>
+      <w:r>
+        <w:rPr>
+          <w:rFonts w:ascii="Consolas" w:hAnsi="Consolas"/>
+          <w:color w:val="F1FA8C"/>
+          <w:sz w:val="21"/>
+          <w:szCs w:val="21"/>
+          <w:lang w:val="en-CA" w:eastAsia="en-CA"/>
+        </w:rPr>
+        <w:t>qualified</w:t>
+      </w:r>
+      <w:r>
+        <w:rPr>
+          <w:rFonts w:ascii="Consolas" w:hAnsi="Consolas"/>
+          <w:color w:val="E9F284"/>
+          <w:sz w:val="21"/>
+          <w:szCs w:val="21"/>
+          <w:lang w:val="en-CA" w:eastAsia="en-CA"/>
+        </w:rPr>
+        <w:t>"</w:t>
+      </w:r>
+      <w:r>
+        <w:rPr>
+          <w:rFonts w:ascii="Consolas" w:hAnsi="Consolas"/>
+          <w:color w:val="F8F8F2"/>
+          <w:sz w:val="21"/>
+          <w:szCs w:val="21"/>
+          <w:lang w:val="en-CA" w:eastAsia="en-CA"/>
+        </w:rPr>
+        <w:t> </w:t>
+      </w:r>
+      <w:r>
+        <w:rPr>
+          <w:rFonts w:ascii="Consolas" w:hAnsi="Consolas"/>
+          <w:i/>
+          <w:iCs/>
+          <w:color w:val="50FA7B"/>
+          <w:sz w:val="21"/>
+          <w:szCs w:val="21"/>
+          <w:lang w:val="en-CA" w:eastAsia="en-CA"/>
+        </w:rPr>
+        <w:t>xmlns</w:t>
+      </w:r>
+      <w:r>
+        <w:rPr>
+          <w:rFonts w:ascii="Consolas" w:hAnsi="Consolas"/>
+          <w:i/>
+          <w:iCs/>
+          <w:color w:val="FF79C6"/>
+          <w:sz w:val="21"/>
+          <w:szCs w:val="21"/>
+          <w:lang w:val="en-CA" w:eastAsia="en-CA"/>
+        </w:rPr>
+        <w:t>:</w:t>
+      </w:r>
+      <w:r>
+        <w:rPr>
+          <w:rFonts w:ascii="Consolas" w:hAnsi="Consolas"/>
+          <w:i/>
+          <w:iCs/>
+          <w:color w:val="50FA7B"/>
+          <w:sz w:val="21"/>
+          <w:szCs w:val="21"/>
+          <w:lang w:val="en-CA" w:eastAsia="en-CA"/>
+        </w:rPr>
+        <w:t>xs</w:t>
+      </w:r>
+      <w:r>
+        <w:rPr>
+          <w:rFonts w:ascii="Consolas" w:hAnsi="Consolas"/>
+          <w:color w:val="F8F8F2"/>
+          <w:sz w:val="21"/>
+          <w:szCs w:val="21"/>
+          <w:lang w:val="en-CA" w:eastAsia="en-CA"/>
+        </w:rPr>
+        <w:t>=</w:t>
+      </w:r>
+      <w:r>
+        <w:rPr>
+          <w:rFonts w:ascii="Consolas" w:hAnsi="Consolas"/>
+          <w:color w:val="E9F284"/>
+          <w:sz w:val="21"/>
+          <w:szCs w:val="21"/>
+          <w:lang w:val="en-CA" w:eastAsia="en-CA"/>
+        </w:rPr>
+        <w:t>"</w:t>
+      </w:r>
+      <w:r>
+        <w:rPr>
+          <w:rFonts w:ascii="Consolas" w:hAnsi="Consolas"/>
+          <w:color w:val="F1FA8C"/>
+          <w:sz w:val="21"/>
+          <w:szCs w:val="21"/>
+          <w:lang w:val="en-CA" w:eastAsia="en-CA"/>
+        </w:rPr>
+        <w:t>http://www.w3.org/2001/XMLSchema</w:t>
+      </w:r>
+      <w:r>
+        <w:rPr>
+          <w:rFonts w:ascii="Consolas" w:hAnsi="Consolas"/>
+          <w:color w:val="E9F284"/>
+          <w:sz w:val="21"/>
+          <w:szCs w:val="21"/>
+          <w:lang w:val="en-CA" w:eastAsia="en-CA"/>
+        </w:rPr>
+        <w:t>"</w:t>
+      </w:r>
+      <w:r>
+        <w:rPr>
+          <w:rFonts w:ascii="Consolas" w:hAnsi="Consolas"/>
+          <w:color w:val="F8F8F2"/>
+          <w:sz w:val="21"/>
+          <w:szCs w:val="21"/>
+          <w:lang w:val="en-CA" w:eastAsia="en-CA"/>
+        </w:rPr>
+        <w:t>&gt;</w:t>
+      </w:r>
+    </w:p>
+    <w:p>
+      <w:pPr>
+        <w:shd w:val="clear" w:color="auto" w:fill="282A36"/>
+        <w:spacing w:line="285" w:lineRule="atLeast"/>
+        <w:rPr>
+          <w:rFonts w:ascii="Consolas" w:hAnsi="Consolas"/>
+          <w:color w:val="F8F8F2"/>
+          <w:sz w:val="21"/>
+          <w:szCs w:val="21"/>
+          <w:lang w:val="en-CA" w:eastAsia="en-CA"/>
+        </w:rPr>
+      </w:pPr>
+      <w:r>
+        <w:rPr>
+          <w:rFonts w:ascii="Consolas" w:hAnsi="Consolas"/>
+          <w:color w:val="F8F8F2"/>
+          <w:sz w:val="21"/>
+          <w:szCs w:val="21"/>
+          <w:lang w:val="en-CA" w:eastAsia="en-CA"/>
+        </w:rPr>
+        <w:t>  &lt;</w:t>
+      </w:r>
+      <w:proofErr w:type="gramStart"/>
+      <w:r>
+        <w:rPr>
+          <w:rFonts w:ascii="Consolas" w:hAnsi="Consolas"/>
+          <w:color w:val="FF79C6"/>
+          <w:sz w:val="21"/>
+          <w:szCs w:val="21"/>
+          <w:lang w:val="en-CA" w:eastAsia="en-CA"/>
+        </w:rPr>
+        <w:t>xs:element</w:t>
+      </w:r>
+      <w:proofErr w:type="gramEnd"/>
+      <w:r>
+        <w:rPr>
+          <w:rFonts w:ascii="Consolas" w:hAnsi="Consolas"/>
+          <w:color w:val="F8F8F2"/>
+          <w:sz w:val="21"/>
+          <w:szCs w:val="21"/>
+          <w:lang w:val="en-CA" w:eastAsia="en-CA"/>
+        </w:rPr>
+        <w:t> </w:t>
+      </w:r>
+      <w:r>
+        <w:rPr>
+          <w:rFonts w:ascii="Consolas" w:hAnsi="Consolas"/>
+          <w:i/>
+          <w:iCs/>
+          <w:color w:val="50FA7B"/>
+          <w:sz w:val="21"/>
+          <w:szCs w:val="21"/>
+          <w:lang w:val="en-CA" w:eastAsia="en-CA"/>
+        </w:rPr>
+        <w:t>name</w:t>
+      </w:r>
+      <w:r>
+        <w:rPr>
+          <w:rFonts w:ascii="Consolas" w:hAnsi="Consolas"/>
+          <w:color w:val="F8F8F2"/>
+          <w:sz w:val="21"/>
+          <w:szCs w:val="21"/>
+          <w:lang w:val="en-CA" w:eastAsia="en-CA"/>
+        </w:rPr>
+        <w:t>=</w:t>
+      </w:r>
+      <w:r>
+        <w:rPr>
+          <w:rFonts w:ascii="Consolas" w:hAnsi="Consolas"/>
+          <w:color w:val="E9F284"/>
+          <w:sz w:val="21"/>
+          <w:szCs w:val="21"/>
+          <w:lang w:val="en-CA" w:eastAsia="en-CA"/>
+        </w:rPr>
+        <w:t>"</w:t>
+      </w:r>
+      <w:r>
+        <w:rPr>
+          <w:rFonts w:ascii="Consolas" w:hAnsi="Consolas"/>
+          <w:color w:val="F1FA8C"/>
+          <w:sz w:val="21"/>
+          <w:szCs w:val="21"/>
+          <w:lang w:val="en-CA" w:eastAsia="en-CA"/>
+        </w:rPr>
+        <w:t>orders</w:t>
+      </w:r>
+      <w:r>
+        <w:rPr>
+          <w:rFonts w:ascii="Consolas" w:hAnsi="Consolas"/>
+          <w:color w:val="E9F284"/>
+          <w:sz w:val="21"/>
+          <w:szCs w:val="21"/>
+          <w:lang w:val="en-CA" w:eastAsia="en-CA"/>
+        </w:rPr>
+        <w:t>"</w:t>
+      </w:r>
+      <w:r>
+        <w:rPr>
+          <w:rFonts w:ascii="Consolas" w:hAnsi="Consolas"/>
+          <w:color w:val="F8F8F2"/>
+          <w:sz w:val="21"/>
+          <w:szCs w:val="21"/>
+          <w:lang w:val="en-CA" w:eastAsia="en-CA"/>
+        </w:rPr>
+        <w:t>&gt;</w:t>
+      </w:r>
+    </w:p>
+    <w:p>
+      <w:pPr>
+        <w:shd w:val="clear" w:color="auto" w:fill="282A36"/>
+        <w:spacing w:line="285" w:lineRule="atLeast"/>
+        <w:rPr>
+          <w:rFonts w:ascii="Consolas" w:hAnsi="Consolas"/>
+          <w:color w:val="F8F8F2"/>
+          <w:sz w:val="21"/>
+          <w:szCs w:val="21"/>
+          <w:lang w:val="en-CA" w:eastAsia="en-CA"/>
+        </w:rPr>
+      </w:pPr>
+      <w:r>
+        <w:rPr>
+          <w:rFonts w:ascii="Consolas" w:hAnsi="Consolas"/>
+          <w:color w:val="F8F8F2"/>
+          <w:sz w:val="21"/>
+          <w:szCs w:val="21"/>
+          <w:lang w:val="en-CA" w:eastAsia="en-CA"/>
+        </w:rPr>
+        <w:lastRenderedPageBreak/>
+        <w:t>    &lt;</w:t>
+      </w:r>
+      <w:proofErr w:type="gramStart"/>
+      <w:r>
+        <w:rPr>
+          <w:rFonts w:ascii="Consolas" w:hAnsi="Consolas"/>
+          <w:color w:val="FF79C6"/>
+          <w:sz w:val="21"/>
+          <w:szCs w:val="21"/>
+          <w:lang w:val="en-CA" w:eastAsia="en-CA"/>
+        </w:rPr>
+        <w:t>xs:complexType</w:t>
+      </w:r>
+      <w:proofErr w:type="gramEnd"/>
+      <w:r>
+        <w:rPr>
+          <w:rFonts w:ascii="Consolas" w:hAnsi="Consolas"/>
+          <w:color w:val="F8F8F2"/>
+          <w:sz w:val="21"/>
+          <w:szCs w:val="21"/>
+          <w:lang w:val="en-CA" w:eastAsia="en-CA"/>
+        </w:rPr>
+        <w:t>&gt;</w:t>
+      </w:r>
+    </w:p>
+    <w:p>
+      <w:pPr>
+        <w:shd w:val="clear" w:color="auto" w:fill="282A36"/>
+        <w:spacing w:line="285" w:lineRule="atLeast"/>
+        <w:rPr>
+          <w:rFonts w:ascii="Consolas" w:hAnsi="Consolas"/>
+          <w:color w:val="F8F8F2"/>
+          <w:sz w:val="21"/>
+          <w:szCs w:val="21"/>
+          <w:lang w:val="en-CA" w:eastAsia="en-CA"/>
+        </w:rPr>
+      </w:pPr>
+      <w:r>
+        <w:rPr>
+          <w:rFonts w:ascii="Consolas" w:hAnsi="Consolas"/>
+          <w:color w:val="F8F8F2"/>
+          <w:sz w:val="21"/>
+          <w:szCs w:val="21"/>
+          <w:lang w:val="en-CA" w:eastAsia="en-CA"/>
+        </w:rPr>
+        <w:t>      &lt;</w:t>
+      </w:r>
+      <w:proofErr w:type="gramStart"/>
+      <w:r>
+        <w:rPr>
+          <w:rFonts w:ascii="Consolas" w:hAnsi="Consolas"/>
+          <w:color w:val="FF79C6"/>
+          <w:sz w:val="21"/>
+          <w:szCs w:val="21"/>
+          <w:lang w:val="en-CA" w:eastAsia="en-CA"/>
+        </w:rPr>
+        <w:t>xs:sequence</w:t>
+      </w:r>
+      <w:proofErr w:type="gramEnd"/>
+      <w:r>
+        <w:rPr>
+          <w:rFonts w:ascii="Consolas" w:hAnsi="Consolas"/>
+          <w:color w:val="F8F8F2"/>
+          <w:sz w:val="21"/>
+          <w:szCs w:val="21"/>
+          <w:lang w:val="en-CA" w:eastAsia="en-CA"/>
+        </w:rPr>
+        <w:t>&gt;</w:t>
+      </w:r>
+    </w:p>
+    <w:p>
+      <w:pPr>
+        <w:shd w:val="clear" w:color="auto" w:fill="282A36"/>
+        <w:spacing w:line="285" w:lineRule="atLeast"/>
+        <w:rPr>
+          <w:rFonts w:ascii="Consolas" w:hAnsi="Consolas"/>
+          <w:color w:val="F8F8F2"/>
+          <w:sz w:val="21"/>
+          <w:szCs w:val="21"/>
+          <w:lang w:val="en-CA" w:eastAsia="en-CA"/>
+        </w:rPr>
+      </w:pPr>
+      <w:r>
+        <w:rPr>
+          <w:rFonts w:ascii="Consolas" w:hAnsi="Consolas"/>
+          <w:color w:val="F8F8F2"/>
+          <w:sz w:val="21"/>
+          <w:szCs w:val="21"/>
+          <w:lang w:val="en-CA" w:eastAsia="en-CA"/>
+        </w:rPr>
+        <w:t>        &lt;</w:t>
+      </w:r>
+      <w:proofErr w:type="gramStart"/>
+      <w:r>
+        <w:rPr>
+          <w:rFonts w:ascii="Consolas" w:hAnsi="Consolas"/>
+          <w:color w:val="FF79C6"/>
+          <w:sz w:val="21"/>
+          <w:szCs w:val="21"/>
+          <w:lang w:val="en-CA" w:eastAsia="en-CA"/>
+        </w:rPr>
+        <w:t>xs:element</w:t>
+      </w:r>
+      <w:proofErr w:type="gramEnd"/>
+      <w:r>
+        <w:rPr>
+          <w:rFonts w:ascii="Consolas" w:hAnsi="Consolas"/>
+          <w:color w:val="F8F8F2"/>
+          <w:sz w:val="21"/>
+          <w:szCs w:val="21"/>
+          <w:lang w:val="en-CA" w:eastAsia="en-CA"/>
+        </w:rPr>
+        <w:t> </w:t>
+      </w:r>
+      <w:r>
+        <w:rPr>
+          <w:rFonts w:ascii="Consolas" w:hAnsi="Consolas"/>
+          <w:i/>
+          <w:iCs/>
+          <w:color w:val="50FA7B"/>
+          <w:sz w:val="21"/>
+          <w:szCs w:val="21"/>
+          <w:lang w:val="en-CA" w:eastAsia="en-CA"/>
+        </w:rPr>
+        <w:t>name</w:t>
+      </w:r>
+      <w:r>
+        <w:rPr>
+          <w:rFonts w:ascii="Consolas" w:hAnsi="Consolas"/>
+          <w:color w:val="F8F8F2"/>
+          <w:sz w:val="21"/>
+          <w:szCs w:val="21"/>
+          <w:lang w:val="en-CA" w:eastAsia="en-CA"/>
+        </w:rPr>
+        <w:t>=</w:t>
+      </w:r>
+      <w:r>
+        <w:rPr>
+          <w:rFonts w:ascii="Consolas" w:hAnsi="Consolas"/>
+          <w:color w:val="E9F284"/>
+          <w:sz w:val="21"/>
+          <w:szCs w:val="21"/>
+          <w:lang w:val="en-CA" w:eastAsia="en-CA"/>
+        </w:rPr>
+        <w:t>"</w:t>
+      </w:r>
+      <w:r>
+        <w:rPr>
+          <w:rFonts w:ascii="Consolas" w:hAnsi="Consolas"/>
+          <w:color w:val="F1FA8C"/>
+          <w:sz w:val="21"/>
+          <w:szCs w:val="21"/>
+          <w:lang w:val="en-CA" w:eastAsia="en-CA"/>
+        </w:rPr>
+        <w:t>order</w:t>
+      </w:r>
+      <w:r>
+        <w:rPr>
+          <w:rFonts w:ascii="Consolas" w:hAnsi="Consolas"/>
+          <w:color w:val="E9F284"/>
+          <w:sz w:val="21"/>
+          <w:szCs w:val="21"/>
+          <w:lang w:val="en-CA" w:eastAsia="en-CA"/>
+        </w:rPr>
+        <w:t>"</w:t>
+      </w:r>
+      <w:r>
+        <w:rPr>
+          <w:rFonts w:ascii="Consolas" w:hAnsi="Consolas"/>
+          <w:color w:val="F8F8F2"/>
+          <w:sz w:val="21"/>
+          <w:szCs w:val="21"/>
+          <w:lang w:val="en-CA" w:eastAsia="en-CA"/>
+        </w:rPr>
+        <w:t> </w:t>
+      </w:r>
+      <w:r>
+        <w:rPr>
+          <w:rFonts w:ascii="Consolas" w:hAnsi="Consolas"/>
+          <w:i/>
+          <w:iCs/>
+          <w:color w:val="50FA7B"/>
+          <w:sz w:val="21"/>
+          <w:szCs w:val="21"/>
+          <w:lang w:val="en-CA" w:eastAsia="en-CA"/>
+        </w:rPr>
+        <w:t>maxOccurs</w:t>
+      </w:r>
+      <w:r>
+        <w:rPr>
+          <w:rFonts w:ascii="Consolas" w:hAnsi="Consolas"/>
+          <w:color w:val="F8F8F2"/>
+          <w:sz w:val="21"/>
+          <w:szCs w:val="21"/>
+          <w:lang w:val="en-CA" w:eastAsia="en-CA"/>
+        </w:rPr>
+        <w:t>=</w:t>
+      </w:r>
+      <w:r>
+        <w:rPr>
+          <w:rFonts w:ascii="Consolas" w:hAnsi="Consolas"/>
+          <w:color w:val="E9F284"/>
+          <w:sz w:val="21"/>
+          <w:szCs w:val="21"/>
+          <w:lang w:val="en-CA" w:eastAsia="en-CA"/>
+        </w:rPr>
+        <w:t>"</w:t>
+      </w:r>
+      <w:r>
+        <w:rPr>
+          <w:rFonts w:ascii="Consolas" w:hAnsi="Consolas"/>
+          <w:color w:val="F1FA8C"/>
+          <w:sz w:val="21"/>
+          <w:szCs w:val="21"/>
+          <w:lang w:val="en-CA" w:eastAsia="en-CA"/>
+        </w:rPr>
+        <w:t>unbounded</w:t>
+      </w:r>
+      <w:r>
+        <w:rPr>
+          <w:rFonts w:ascii="Consolas" w:hAnsi="Consolas"/>
+          <w:color w:val="E9F284"/>
+          <w:sz w:val="21"/>
+          <w:szCs w:val="21"/>
+          <w:lang w:val="en-CA" w:eastAsia="en-CA"/>
+        </w:rPr>
+        <w:t>"</w:t>
+      </w:r>
+      <w:r>
+        <w:rPr>
+          <w:rFonts w:ascii="Consolas" w:hAnsi="Consolas"/>
+          <w:color w:val="F8F8F2"/>
+          <w:sz w:val="21"/>
+          <w:szCs w:val="21"/>
+          <w:lang w:val="en-CA" w:eastAsia="en-CA"/>
+        </w:rPr>
+        <w:t> </w:t>
+      </w:r>
+      <w:r>
+        <w:rPr>
+          <w:rFonts w:ascii="Consolas" w:hAnsi="Consolas"/>
+          <w:i/>
+          <w:iCs/>
+          <w:color w:val="50FA7B"/>
+          <w:sz w:val="21"/>
+          <w:szCs w:val="21"/>
+          <w:lang w:val="en-CA" w:eastAsia="en-CA"/>
+        </w:rPr>
+        <w:t>minOccurs</w:t>
+      </w:r>
+      <w:r>
+        <w:rPr>
+          <w:rFonts w:ascii="Consolas" w:hAnsi="Consolas"/>
+          <w:color w:val="F8F8F2"/>
+          <w:sz w:val="21"/>
+          <w:szCs w:val="21"/>
+          <w:lang w:val="en-CA" w:eastAsia="en-CA"/>
+        </w:rPr>
+        <w:t>=</w:t>
+      </w:r>
+      <w:r>
+        <w:rPr>
+          <w:rFonts w:ascii="Consolas" w:hAnsi="Consolas"/>
+          <w:color w:val="E9F284"/>
+          <w:sz w:val="21"/>
+          <w:szCs w:val="21"/>
+          <w:lang w:val="en-CA" w:eastAsia="en-CA"/>
+        </w:rPr>
+        <w:t>"</w:t>
+      </w:r>
+      <w:r>
+        <w:rPr>
+          <w:rFonts w:ascii="Consolas" w:hAnsi="Consolas"/>
+          <w:color w:val="F1FA8C"/>
+          <w:sz w:val="21"/>
+          <w:szCs w:val="21"/>
+          <w:lang w:val="en-CA" w:eastAsia="en-CA"/>
+        </w:rPr>
+        <w:t>0</w:t>
+      </w:r>
+      <w:r>
+        <w:rPr>
+          <w:rFonts w:ascii="Consolas" w:hAnsi="Consolas"/>
+          <w:color w:val="E9F284"/>
+          <w:sz w:val="21"/>
+          <w:szCs w:val="21"/>
+          <w:lang w:val="en-CA" w:eastAsia="en-CA"/>
+        </w:rPr>
+        <w:t>"</w:t>
+      </w:r>
+      <w:r>
+        <w:rPr>
+          <w:rFonts w:ascii="Consolas" w:hAnsi="Consolas"/>
+          <w:color w:val="F8F8F2"/>
+          <w:sz w:val="21"/>
+          <w:szCs w:val="21"/>
+          <w:lang w:val="en-CA" w:eastAsia="en-CA"/>
+        </w:rPr>
+        <w:t>&gt;</w:t>
+      </w:r>
+    </w:p>
+    <w:p>
+      <w:pPr>
+        <w:shd w:val="clear" w:color="auto" w:fill="282A36"/>
+        <w:spacing w:line="285" w:lineRule="atLeast"/>
+        <w:rPr>
+          <w:rFonts w:ascii="Consolas" w:hAnsi="Consolas"/>
+          <w:color w:val="F8F8F2"/>
+          <w:sz w:val="21"/>
+          <w:szCs w:val="21"/>
+          <w:lang w:val="en-CA" w:eastAsia="en-CA"/>
+        </w:rPr>
+      </w:pPr>
+      <w:r>
+        <w:rPr>
+          <w:rFonts w:ascii="Consolas" w:hAnsi="Consolas"/>
+          <w:color w:val="F8F8F2"/>
+          <w:sz w:val="21"/>
+          <w:szCs w:val="21"/>
+          <w:lang w:val="en-CA" w:eastAsia="en-CA"/>
+        </w:rPr>
+        <w:t>          &lt;</w:t>
+      </w:r>
+      <w:proofErr w:type="gramStart"/>
+      <w:r>
+        <w:rPr>
+          <w:rFonts w:ascii="Consolas" w:hAnsi="Consolas"/>
+          <w:color w:val="FF79C6"/>
+          <w:sz w:val="21"/>
+          <w:szCs w:val="21"/>
+          <w:lang w:val="en-CA" w:eastAsia="en-CA"/>
+        </w:rPr>
+        <w:t>xs:complexType</w:t>
+      </w:r>
+      <w:proofErr w:type="gramEnd"/>
+      <w:r>
+        <w:rPr>
+          <w:rFonts w:ascii="Consolas" w:hAnsi="Consolas"/>
+          <w:color w:val="F8F8F2"/>
+          <w:sz w:val="21"/>
+          <w:szCs w:val="21"/>
+          <w:lang w:val="en-CA" w:eastAsia="en-CA"/>
+        </w:rPr>
+        <w:t>&gt;</w:t>
+      </w:r>
+    </w:p>
+    <w:p>
+      <w:pPr>
+        <w:shd w:val="clear" w:color="auto" w:fill="282A36"/>
+        <w:spacing w:line="285" w:lineRule="atLeast"/>
+        <w:rPr>
+          <w:rFonts w:ascii="Consolas" w:hAnsi="Consolas"/>
+          <w:color w:val="F8F8F2"/>
+          <w:sz w:val="21"/>
+          <w:szCs w:val="21"/>
+          <w:lang w:val="en-CA" w:eastAsia="en-CA"/>
+        </w:rPr>
+      </w:pPr>
+      <w:r>
+        <w:rPr>
+          <w:rFonts w:ascii="Consolas" w:hAnsi="Consolas"/>
+          <w:color w:val="F8F8F2"/>
+          <w:sz w:val="21"/>
+          <w:szCs w:val="21"/>
+          <w:lang w:val="en-CA" w:eastAsia="en-CA"/>
+        </w:rPr>
+        <w:t>            &lt;</w:t>
+      </w:r>
+      <w:proofErr w:type="gramStart"/>
+      <w:r>
+        <w:rPr>
+          <w:rFonts w:ascii="Consolas" w:hAnsi="Consolas"/>
+          <w:color w:val="FF79C6"/>
+          <w:sz w:val="21"/>
+          <w:szCs w:val="21"/>
+          <w:lang w:val="en-CA" w:eastAsia="en-CA"/>
+        </w:rPr>
+        <w:t>xs:sequence</w:t>
+      </w:r>
+      <w:proofErr w:type="gramEnd"/>
+      <w:r>
+        <w:rPr>
+          <w:rFonts w:ascii="Consolas" w:hAnsi="Consolas"/>
+          <w:color w:val="F8F8F2"/>
+          <w:sz w:val="21"/>
+          <w:szCs w:val="21"/>
+          <w:lang w:val="en-CA" w:eastAsia="en-CA"/>
+        </w:rPr>
+        <w:t>&gt;</w:t>
+      </w:r>
+    </w:p>
+    <w:p>
+      <w:pPr>
+        <w:shd w:val="clear" w:color="auto" w:fill="282A36"/>
+        <w:spacing w:line="285" w:lineRule="atLeast"/>
+        <w:rPr>
+          <w:rFonts w:ascii="Consolas" w:hAnsi="Consolas"/>
+          <w:color w:val="F8F8F2"/>
+          <w:sz w:val="21"/>
+          <w:szCs w:val="21"/>
+          <w:lang w:val="en-CA" w:eastAsia="en-CA"/>
+        </w:rPr>
+      </w:pPr>
+      <w:r>
+        <w:rPr>
+          <w:rFonts w:ascii="Consolas" w:hAnsi="Consolas"/>
+          <w:color w:val="F8F8F2"/>
+          <w:sz w:val="21"/>
+          <w:szCs w:val="21"/>
+          <w:lang w:val="en-CA" w:eastAsia="en-CA"/>
+        </w:rPr>
+        <w:t>              &lt;</w:t>
+      </w:r>
+      <w:proofErr w:type="gramStart"/>
+      <w:r>
+        <w:rPr>
+          <w:rFonts w:ascii="Consolas" w:hAnsi="Consolas"/>
+          <w:color w:val="FF79C6"/>
+          <w:sz w:val="21"/>
+          <w:szCs w:val="21"/>
+          <w:lang w:val="en-CA" w:eastAsia="en-CA"/>
+        </w:rPr>
+        <w:t>xs:element</w:t>
+      </w:r>
+      <w:proofErr w:type="gramEnd"/>
+      <w:r>
+        <w:rPr>
+          <w:rFonts w:ascii="Consolas" w:hAnsi="Consolas"/>
+          <w:color w:val="F8F8F2"/>
+          <w:sz w:val="21"/>
+          <w:szCs w:val="21"/>
+          <w:lang w:val="en-CA" w:eastAsia="en-CA"/>
+        </w:rPr>
+        <w:t> </w:t>
+      </w:r>
+      <w:r>
+        <w:rPr>
+          <w:rFonts w:ascii="Consolas" w:hAnsi="Consolas"/>
+          <w:i/>
+          <w:iCs/>
+          <w:color w:val="50FA7B"/>
+          <w:sz w:val="21"/>
+          <w:szCs w:val="21"/>
+          <w:lang w:val="en-CA" w:eastAsia="en-CA"/>
+        </w:rPr>
+        <w:t>type</w:t>
+      </w:r>
+      <w:r>
+        <w:rPr>
+          <w:rFonts w:ascii="Consolas" w:hAnsi="Consolas"/>
+          <w:color w:val="F8F8F2"/>
+          <w:sz w:val="21"/>
+          <w:szCs w:val="21"/>
+          <w:lang w:val="en-CA" w:eastAsia="en-CA"/>
+        </w:rPr>
+        <w:t>=</w:t>
+      </w:r>
+      <w:r>
+        <w:rPr>
+          <w:rFonts w:ascii="Consolas" w:hAnsi="Consolas"/>
+          <w:color w:val="E9F284"/>
+          <w:sz w:val="21"/>
+          <w:szCs w:val="21"/>
+          <w:lang w:val="en-CA" w:eastAsia="en-CA"/>
+        </w:rPr>
+        <w:t>"</w:t>
+      </w:r>
+      <w:r>
+        <w:rPr>
+          <w:rFonts w:ascii="Consolas" w:hAnsi="Consolas"/>
+          <w:color w:val="F1FA8C"/>
+          <w:sz w:val="21"/>
+          <w:szCs w:val="21"/>
+          <w:lang w:val="en-CA" w:eastAsia="en-CA"/>
+        </w:rPr>
+        <w:t>xs:short</w:t>
+      </w:r>
+      <w:r>
+        <w:rPr>
+          <w:rFonts w:ascii="Consolas" w:hAnsi="Consolas"/>
+          <w:color w:val="E9F284"/>
+          <w:sz w:val="21"/>
+          <w:szCs w:val="21"/>
+          <w:lang w:val="en-CA" w:eastAsia="en-CA"/>
+        </w:rPr>
+        <w:t>"</w:t>
+      </w:r>
+      <w:r>
+        <w:rPr>
+          <w:rFonts w:ascii="Consolas" w:hAnsi="Consolas"/>
+          <w:color w:val="F8F8F2"/>
+          <w:sz w:val="21"/>
+          <w:szCs w:val="21"/>
+          <w:lang w:val="en-CA" w:eastAsia="en-CA"/>
+        </w:rPr>
+        <w:t> </w:t>
+      </w:r>
+      <w:r>
+        <w:rPr>
+          <w:rFonts w:ascii="Consolas" w:hAnsi="Consolas"/>
+          <w:i/>
+          <w:iCs/>
+          <w:color w:val="50FA7B"/>
+          <w:sz w:val="21"/>
+          <w:szCs w:val="21"/>
+          <w:lang w:val="en-CA" w:eastAsia="en-CA"/>
+        </w:rPr>
+        <w:t>name</w:t>
+      </w:r>
+      <w:r>
+        <w:rPr>
+          <w:rFonts w:ascii="Consolas" w:hAnsi="Consolas"/>
+          <w:color w:val="F8F8F2"/>
+          <w:sz w:val="21"/>
+          <w:szCs w:val="21"/>
+          <w:lang w:val="en-CA" w:eastAsia="en-CA"/>
+        </w:rPr>
+        <w:t>=</w:t>
+      </w:r>
+      <w:r>
+        <w:rPr>
+          <w:rFonts w:ascii="Consolas" w:hAnsi="Consolas"/>
+          <w:color w:val="E9F284"/>
+          <w:sz w:val="21"/>
+          <w:szCs w:val="21"/>
+          <w:lang w:val="en-CA" w:eastAsia="en-CA"/>
+        </w:rPr>
+        <w:t>"</w:t>
+      </w:r>
+      <w:r>
+        <w:rPr>
+          <w:rFonts w:ascii="Consolas" w:hAnsi="Consolas"/>
+          <w:color w:val="F1FA8C"/>
+          <w:sz w:val="21"/>
+          <w:szCs w:val="21"/>
+          <w:lang w:val="en-CA" w:eastAsia="en-CA"/>
+        </w:rPr>
+        <w:t>customerid</w:t>
+      </w:r>
+      <w:r>
+        <w:rPr>
+          <w:rFonts w:ascii="Consolas" w:hAnsi="Consolas"/>
+          <w:color w:val="E9F284"/>
+          <w:sz w:val="21"/>
+          <w:szCs w:val="21"/>
+          <w:lang w:val="en-CA" w:eastAsia="en-CA"/>
+        </w:rPr>
+        <w:t>"</w:t>
+      </w:r>
+      <w:r>
+        <w:rPr>
+          <w:rFonts w:ascii="Consolas" w:hAnsi="Consolas"/>
+          <w:color w:val="F8F8F2"/>
+          <w:sz w:val="21"/>
+          <w:szCs w:val="21"/>
+          <w:lang w:val="en-CA" w:eastAsia="en-CA"/>
+        </w:rPr>
+        <w:t>/&gt;</w:t>
+      </w:r>
+    </w:p>
+    <w:p>
+      <w:pPr>
+        <w:shd w:val="clear" w:color="auto" w:fill="282A36"/>
+        <w:spacing w:line="285" w:lineRule="atLeast"/>
+        <w:rPr>
+          <w:rFonts w:ascii="Consolas" w:hAnsi="Consolas"/>
+          <w:color w:val="F8F8F2"/>
+          <w:sz w:val="21"/>
+          <w:szCs w:val="21"/>
+          <w:lang w:val="en-CA" w:eastAsia="en-CA"/>
+        </w:rPr>
+      </w:pPr>
+      <w:r>
+        <w:rPr>
+          <w:rFonts w:ascii="Consolas" w:hAnsi="Consolas"/>
+          <w:color w:val="F8F8F2"/>
+          <w:sz w:val="21"/>
+          <w:szCs w:val="21"/>
+          <w:lang w:val="en-CA" w:eastAsia="en-CA"/>
+        </w:rPr>
+        <w:t>              &lt;</w:t>
+      </w:r>
+      <w:proofErr w:type="gramStart"/>
+      <w:r>
+        <w:rPr>
+          <w:rFonts w:ascii="Consolas" w:hAnsi="Consolas"/>
+          <w:color w:val="FF79C6"/>
+          <w:sz w:val="21"/>
+          <w:szCs w:val="21"/>
+          <w:lang w:val="en-CA" w:eastAsia="en-CA"/>
+        </w:rPr>
+        <w:t>xs:element</w:t>
+      </w:r>
+      <w:proofErr w:type="gramEnd"/>
+      <w:r>
+        <w:rPr>
+          <w:rFonts w:ascii="Consolas" w:hAnsi="Consolas"/>
+          <w:color w:val="F8F8F2"/>
+          <w:sz w:val="21"/>
+          <w:szCs w:val="21"/>
+          <w:lang w:val="en-CA" w:eastAsia="en-CA"/>
+        </w:rPr>
+        <w:t> </w:t>
+      </w:r>
+      <w:r>
+        <w:rPr>
+          <w:rFonts w:ascii="Consolas" w:hAnsi="Consolas"/>
+          <w:i/>
+          <w:iCs/>
+          <w:color w:val="50FA7B"/>
+          <w:sz w:val="21"/>
+          <w:szCs w:val="21"/>
+          <w:lang w:val="en-CA" w:eastAsia="en-CA"/>
+        </w:rPr>
+        <w:t>type</w:t>
+      </w:r>
+      <w:r>
+        <w:rPr>
+          <w:rFonts w:ascii="Consolas" w:hAnsi="Consolas"/>
+          <w:color w:val="F8F8F2"/>
+          <w:sz w:val="21"/>
+          <w:szCs w:val="21"/>
+          <w:lang w:val="en-CA" w:eastAsia="en-CA"/>
+        </w:rPr>
+        <w:t>=</w:t>
+      </w:r>
+      <w:r>
+        <w:rPr>
+          <w:rFonts w:ascii="Consolas" w:hAnsi="Consolas"/>
+          <w:color w:val="E9F284"/>
+          <w:sz w:val="21"/>
+          <w:szCs w:val="21"/>
+          <w:lang w:val="en-CA" w:eastAsia="en-CA"/>
+        </w:rPr>
+        <w:t>"</w:t>
+      </w:r>
+      <w:r>
+        <w:rPr>
+          <w:rFonts w:ascii="Consolas" w:hAnsi="Consolas"/>
+          <w:color w:val="F1FA8C"/>
+          <w:sz w:val="21"/>
+          <w:szCs w:val="21"/>
+          <w:lang w:val="en-CA" w:eastAsia="en-CA"/>
+        </w:rPr>
+        <w:t>xs:string</w:t>
+      </w:r>
+      <w:r>
+        <w:rPr>
+          <w:rFonts w:ascii="Consolas" w:hAnsi="Consolas"/>
+          <w:color w:val="E9F284"/>
+          <w:sz w:val="21"/>
+          <w:szCs w:val="21"/>
+          <w:lang w:val="en-CA" w:eastAsia="en-CA"/>
+        </w:rPr>
+        <w:t>"</w:t>
+      </w:r>
+      <w:r>
+        <w:rPr>
+          <w:rFonts w:ascii="Consolas" w:hAnsi="Consolas"/>
+          <w:color w:val="F8F8F2"/>
+          <w:sz w:val="21"/>
+          <w:szCs w:val="21"/>
+          <w:lang w:val="en-CA" w:eastAsia="en-CA"/>
+        </w:rPr>
+        <w:t> </w:t>
+      </w:r>
+      <w:r>
+        <w:rPr>
+          <w:rFonts w:ascii="Consolas" w:hAnsi="Consolas"/>
+          <w:i/>
+          <w:iCs/>
+          <w:color w:val="50FA7B"/>
+          <w:sz w:val="21"/>
+          <w:szCs w:val="21"/>
+          <w:lang w:val="en-CA" w:eastAsia="en-CA"/>
+        </w:rPr>
+        <w:t>name</w:t>
+      </w:r>
+      <w:r>
+        <w:rPr>
+          <w:rFonts w:ascii="Consolas" w:hAnsi="Consolas"/>
+          <w:color w:val="F8F8F2"/>
+          <w:sz w:val="21"/>
+          <w:szCs w:val="21"/>
+          <w:lang w:val="en-CA" w:eastAsia="en-CA"/>
+        </w:rPr>
+        <w:t>=</w:t>
+      </w:r>
+      <w:r>
+        <w:rPr>
+          <w:rFonts w:ascii="Consolas" w:hAnsi="Consolas"/>
+          <w:color w:val="E9F284"/>
+          <w:sz w:val="21"/>
+          <w:szCs w:val="21"/>
+          <w:lang w:val="en-CA" w:eastAsia="en-CA"/>
+        </w:rPr>
+        <w:t>"</w:t>
+      </w:r>
+      <w:r>
+        <w:rPr>
+          <w:rFonts w:ascii="Consolas" w:hAnsi="Consolas"/>
+          <w:color w:val="F1FA8C"/>
+          <w:sz w:val="21"/>
+          <w:szCs w:val="21"/>
+          <w:lang w:val="en-CA" w:eastAsia="en-CA"/>
+        </w:rPr>
+        <w:t>status</w:t>
+      </w:r>
+      <w:r>
+        <w:rPr>
+          <w:rFonts w:ascii="Consolas" w:hAnsi="Consolas"/>
+          <w:color w:val="E9F284"/>
+          <w:sz w:val="21"/>
+          <w:szCs w:val="21"/>
+          <w:lang w:val="en-CA" w:eastAsia="en-CA"/>
+        </w:rPr>
+        <w:t>"</w:t>
+      </w:r>
+      <w:r>
+        <w:rPr>
+          <w:rFonts w:ascii="Consolas" w:hAnsi="Consolas"/>
+          <w:color w:val="F8F8F2"/>
+          <w:sz w:val="21"/>
+          <w:szCs w:val="21"/>
+          <w:lang w:val="en-CA" w:eastAsia="en-CA"/>
+        </w:rPr>
+        <w:t>/&gt;</w:t>
+      </w:r>
+    </w:p>
+    <w:p>
+      <w:pPr>
+        <w:shd w:val="clear" w:color="auto" w:fill="282A36"/>
+        <w:spacing w:line="285" w:lineRule="atLeast"/>
+        <w:rPr>
+          <w:rFonts w:ascii="Consolas" w:hAnsi="Consolas"/>
+          <w:color w:val="F8F8F2"/>
+          <w:sz w:val="21"/>
+          <w:szCs w:val="21"/>
+          <w:lang w:val="en-CA" w:eastAsia="en-CA"/>
+        </w:rPr>
+      </w:pPr>
+      <w:r>
+        <w:rPr>
+          <w:rFonts w:ascii="Consolas" w:hAnsi="Consolas"/>
+          <w:color w:val="F8F8F2"/>
+          <w:sz w:val="21"/>
+          <w:szCs w:val="21"/>
+          <w:lang w:val="en-CA" w:eastAsia="en-CA"/>
+        </w:rPr>
+        <w:t>              &lt;</w:t>
+      </w:r>
+      <w:proofErr w:type="gramStart"/>
+      <w:r>
+        <w:rPr>
+          <w:rFonts w:ascii="Consolas" w:hAnsi="Consolas"/>
+          <w:color w:val="FF79C6"/>
+          <w:sz w:val="21"/>
+          <w:szCs w:val="21"/>
+          <w:lang w:val="en-CA" w:eastAsia="en-CA"/>
+        </w:rPr>
+        <w:t>xs:element</w:t>
+      </w:r>
+      <w:proofErr w:type="gramEnd"/>
+      <w:r>
+        <w:rPr>
+          <w:rFonts w:ascii="Consolas" w:hAnsi="Consolas"/>
+          <w:color w:val="F8F8F2"/>
+          <w:sz w:val="21"/>
+          <w:szCs w:val="21"/>
+          <w:lang w:val="en-CA" w:eastAsia="en-CA"/>
+        </w:rPr>
+        <w:t> </w:t>
+      </w:r>
+      <w:r>
+        <w:rPr>
+          <w:rFonts w:ascii="Consolas" w:hAnsi="Consolas"/>
+          <w:i/>
+          <w:iCs/>
+          <w:color w:val="50FA7B"/>
+          <w:sz w:val="21"/>
+          <w:szCs w:val="21"/>
+          <w:lang w:val="en-CA" w:eastAsia="en-CA"/>
+        </w:rPr>
+        <w:t>name</w:t>
+      </w:r>
+      <w:r>
+        <w:rPr>
+          <w:rFonts w:ascii="Consolas" w:hAnsi="Consolas"/>
+          <w:color w:val="F8F8F2"/>
+          <w:sz w:val="21"/>
+          <w:szCs w:val="21"/>
+          <w:lang w:val="en-CA" w:eastAsia="en-CA"/>
+        </w:rPr>
+        <w:t>=</w:t>
+      </w:r>
+      <w:r>
+        <w:rPr>
+          <w:rFonts w:ascii="Consolas" w:hAnsi="Consolas"/>
+          <w:color w:val="E9F284"/>
+          <w:sz w:val="21"/>
+          <w:szCs w:val="21"/>
+          <w:lang w:val="en-CA" w:eastAsia="en-CA"/>
+        </w:rPr>
+        <w:t>"</w:t>
+      </w:r>
+      <w:r>
+        <w:rPr>
+          <w:rFonts w:ascii="Consolas" w:hAnsi="Consolas"/>
+          <w:color w:val="F1FA8C"/>
+          <w:sz w:val="21"/>
+          <w:szCs w:val="21"/>
+          <w:lang w:val="en-CA" w:eastAsia="en-CA"/>
+        </w:rPr>
+        <w:t>item</w:t>
+      </w:r>
+      <w:r>
+        <w:rPr>
+          <w:rFonts w:ascii="Consolas" w:hAnsi="Consolas"/>
+          <w:color w:val="E9F284"/>
+          <w:sz w:val="21"/>
+          <w:szCs w:val="21"/>
+          <w:lang w:val="en-CA" w:eastAsia="en-CA"/>
+        </w:rPr>
+        <w:t>"</w:t>
+      </w:r>
+      <w:r>
+        <w:rPr>
+          <w:rFonts w:ascii="Consolas" w:hAnsi="Consolas"/>
+          <w:color w:val="F8F8F2"/>
+          <w:sz w:val="21"/>
+          <w:szCs w:val="21"/>
+          <w:lang w:val="en-CA" w:eastAsia="en-CA"/>
+        </w:rPr>
+        <w:t> </w:t>
+      </w:r>
+      <w:r>
+        <w:rPr>
+          <w:rFonts w:ascii="Consolas" w:hAnsi="Consolas"/>
+          <w:i/>
+          <w:iCs/>
+          <w:color w:val="50FA7B"/>
+          <w:sz w:val="21"/>
+          <w:szCs w:val="21"/>
+          <w:lang w:val="en-CA" w:eastAsia="en-CA"/>
+        </w:rPr>
+        <w:t>maxOccurs</w:t>
+      </w:r>
+      <w:r>
+        <w:rPr>
+          <w:rFonts w:ascii="Consolas" w:hAnsi="Consolas"/>
+          <w:color w:val="F8F8F2"/>
+          <w:sz w:val="21"/>
+          <w:szCs w:val="21"/>
+          <w:lang w:val="en-CA" w:eastAsia="en-CA"/>
+        </w:rPr>
+        <w:t>=</w:t>
+      </w:r>
+      <w:r>
+        <w:rPr>
+          <w:rFonts w:ascii="Consolas" w:hAnsi="Consolas"/>
+          <w:color w:val="E9F284"/>
+          <w:sz w:val="21"/>
+          <w:szCs w:val="21"/>
+          <w:lang w:val="en-CA" w:eastAsia="en-CA"/>
+        </w:rPr>
+        <w:t>"</w:t>
+      </w:r>
+      <w:r>
+        <w:rPr>
+          <w:rFonts w:ascii="Consolas" w:hAnsi="Consolas"/>
+          <w:color w:val="F1FA8C"/>
+          <w:sz w:val="21"/>
+          <w:szCs w:val="21"/>
+          <w:lang w:val="en-CA" w:eastAsia="en-CA"/>
+        </w:rPr>
+        <w:t>unbounded</w:t>
+      </w:r>
+      <w:r>
+        <w:rPr>
+          <w:rFonts w:ascii="Consolas" w:hAnsi="Consolas"/>
+          <w:color w:val="E9F284"/>
+          <w:sz w:val="21"/>
+          <w:szCs w:val="21"/>
+          <w:lang w:val="en-CA" w:eastAsia="en-CA"/>
+        </w:rPr>
+        <w:t>"</w:t>
+      </w:r>
+      <w:r>
+        <w:rPr>
+          <w:rFonts w:ascii="Consolas" w:hAnsi="Consolas"/>
+          <w:color w:val="F8F8F2"/>
+          <w:sz w:val="21"/>
+          <w:szCs w:val="21"/>
+          <w:lang w:val="en-CA" w:eastAsia="en-CA"/>
+        </w:rPr>
+        <w:t> </w:t>
+      </w:r>
+      <w:r>
+        <w:rPr>
+          <w:rFonts w:ascii="Consolas" w:hAnsi="Consolas"/>
+          <w:i/>
+          <w:iCs/>
+          <w:color w:val="50FA7B"/>
+          <w:sz w:val="21"/>
+          <w:szCs w:val="21"/>
+          <w:lang w:val="en-CA" w:eastAsia="en-CA"/>
+        </w:rPr>
+        <w:t>minOccurs</w:t>
+      </w:r>
+      <w:r>
+        <w:rPr>
+          <w:rFonts w:ascii="Consolas" w:hAnsi="Consolas"/>
+          <w:color w:val="F8F8F2"/>
+          <w:sz w:val="21"/>
+          <w:szCs w:val="21"/>
+          <w:lang w:val="en-CA" w:eastAsia="en-CA"/>
+        </w:rPr>
+        <w:t>=</w:t>
+      </w:r>
+      <w:r>
+        <w:rPr>
+          <w:rFonts w:ascii="Consolas" w:hAnsi="Consolas"/>
+          <w:color w:val="E9F284"/>
+          <w:sz w:val="21"/>
+          <w:szCs w:val="21"/>
+          <w:lang w:val="en-CA" w:eastAsia="en-CA"/>
+        </w:rPr>
+        <w:t>"</w:t>
+      </w:r>
+      <w:r>
+        <w:rPr>
+          <w:rFonts w:ascii="Consolas" w:hAnsi="Consolas"/>
+          <w:color w:val="F1FA8C"/>
+          <w:sz w:val="21"/>
+          <w:szCs w:val="21"/>
+          <w:lang w:val="en-CA" w:eastAsia="en-CA"/>
+        </w:rPr>
+        <w:t>0</w:t>
+      </w:r>
+      <w:r>
+        <w:rPr>
+          <w:rFonts w:ascii="Consolas" w:hAnsi="Consolas"/>
+          <w:color w:val="E9F284"/>
+          <w:sz w:val="21"/>
+          <w:szCs w:val="21"/>
+          <w:lang w:val="en-CA" w:eastAsia="en-CA"/>
+        </w:rPr>
+        <w:t>"</w:t>
+      </w:r>
+      <w:r>
+        <w:rPr>
+          <w:rFonts w:ascii="Consolas" w:hAnsi="Consolas"/>
+          <w:color w:val="F8F8F2"/>
+          <w:sz w:val="21"/>
+          <w:szCs w:val="21"/>
+          <w:lang w:val="en-CA" w:eastAsia="en-CA"/>
+        </w:rPr>
+        <w:t>&gt;</w:t>
+      </w:r>
+    </w:p>
+    <w:p>
+      <w:pPr>
+        <w:shd w:val="clear" w:color="auto" w:fill="282A36"/>
+        <w:spacing w:line="285" w:lineRule="atLeast"/>
+        <w:rPr>
+          <w:rFonts w:ascii="Consolas" w:hAnsi="Consolas"/>
+          <w:color w:val="F8F8F2"/>
+          <w:sz w:val="21"/>
+          <w:szCs w:val="21"/>
+          <w:lang w:val="en-CA" w:eastAsia="en-CA"/>
+        </w:rPr>
+      </w:pPr>
+      <w:r>
+        <w:rPr>
+          <w:rFonts w:ascii="Consolas" w:hAnsi="Consolas"/>
+          <w:color w:val="F8F8F2"/>
+          <w:sz w:val="21"/>
+          <w:szCs w:val="21"/>
+          <w:lang w:val="en-CA" w:eastAsia="en-CA"/>
+        </w:rPr>
+        <w:t>                &lt;</w:t>
+      </w:r>
+      <w:proofErr w:type="gramStart"/>
+      <w:r>
+        <w:rPr>
+          <w:rFonts w:ascii="Consolas" w:hAnsi="Consolas"/>
+          <w:color w:val="FF79C6"/>
+          <w:sz w:val="21"/>
+          <w:szCs w:val="21"/>
+          <w:lang w:val="en-CA" w:eastAsia="en-CA"/>
+        </w:rPr>
+        <w:t>xs:complexType</w:t>
+      </w:r>
+      <w:proofErr w:type="gramEnd"/>
+      <w:r>
+        <w:rPr>
+          <w:rFonts w:ascii="Consolas" w:hAnsi="Consolas"/>
+          <w:color w:val="F8F8F2"/>
+          <w:sz w:val="21"/>
+          <w:szCs w:val="21"/>
+          <w:lang w:val="en-CA" w:eastAsia="en-CA"/>
+        </w:rPr>
+        <w:t>&gt;</w:t>
+      </w:r>
+    </w:p>
+    <w:p>
+      <w:pPr>
+        <w:shd w:val="clear" w:color="auto" w:fill="282A36"/>
+        <w:spacing w:line="285" w:lineRule="atLeast"/>
+        <w:rPr>
+          <w:rFonts w:ascii="Consolas" w:hAnsi="Consolas"/>
+          <w:color w:val="F8F8F2"/>
+          <w:sz w:val="21"/>
+          <w:szCs w:val="21"/>
+          <w:lang w:val="en-CA" w:eastAsia="en-CA"/>
+        </w:rPr>
+      </w:pPr>
+      <w:r>
+        <w:rPr>
+          <w:rFonts w:ascii="Consolas" w:hAnsi="Consolas"/>
+          <w:color w:val="F8F8F2"/>
+          <w:sz w:val="21"/>
+          <w:szCs w:val="21"/>
+          <w:lang w:val="en-CA" w:eastAsia="en-CA"/>
+        </w:rPr>
+        <w:t>                  &lt;</w:t>
+      </w:r>
+      <w:proofErr w:type="gramStart"/>
+      <w:r>
+        <w:rPr>
+          <w:rFonts w:ascii="Consolas" w:hAnsi="Consolas"/>
+          <w:color w:val="FF79C6"/>
+          <w:sz w:val="21"/>
+          <w:szCs w:val="21"/>
+          <w:lang w:val="en-CA" w:eastAsia="en-CA"/>
+        </w:rPr>
+        <w:t>xs:sequence</w:t>
+      </w:r>
+      <w:proofErr w:type="gramEnd"/>
+      <w:r>
+        <w:rPr>
+          <w:rFonts w:ascii="Consolas" w:hAnsi="Consolas"/>
+          <w:color w:val="F8F8F2"/>
+          <w:sz w:val="21"/>
+          <w:szCs w:val="21"/>
+          <w:lang w:val="en-CA" w:eastAsia="en-CA"/>
+        </w:rPr>
+        <w:t>&gt;</w:t>
+      </w:r>
+    </w:p>
+    <w:p>
+      <w:pPr>
+        <w:shd w:val="clear" w:color="auto" w:fill="282A36"/>
+        <w:spacing w:line="285" w:lineRule="atLeast"/>
+        <w:rPr>
+          <w:rFonts w:ascii="Consolas" w:hAnsi="Consolas"/>
+          <w:color w:val="F8F8F2"/>
+          <w:sz w:val="21"/>
+          <w:szCs w:val="21"/>
+          <w:lang w:val="en-CA" w:eastAsia="en-CA"/>
+        </w:rPr>
+      </w:pPr>
+      <w:r>
+        <w:rPr>
+          <w:rFonts w:ascii="Consolas" w:hAnsi="Consolas"/>
+          <w:color w:val="F8F8F2"/>
+          <w:sz w:val="21"/>
+          <w:szCs w:val="21"/>
+          <w:lang w:val="en-CA" w:eastAsia="en-CA"/>
+        </w:rPr>
+        <w:t>                    &lt;</w:t>
+      </w:r>
+      <w:proofErr w:type="gramStart"/>
+      <w:r>
+        <w:rPr>
+          <w:rFonts w:ascii="Consolas" w:hAnsi="Consolas"/>
+          <w:color w:val="FF79C6"/>
+          <w:sz w:val="21"/>
+          <w:szCs w:val="21"/>
+          <w:lang w:val="en-CA" w:eastAsia="en-CA"/>
+        </w:rPr>
+        <w:t>xs:element</w:t>
+      </w:r>
+      <w:proofErr w:type="gramEnd"/>
+      <w:r>
+        <w:rPr>
+          <w:rFonts w:ascii="Consolas" w:hAnsi="Consolas"/>
+          <w:color w:val="F8F8F2"/>
+          <w:sz w:val="21"/>
+          <w:szCs w:val="21"/>
+          <w:lang w:val="en-CA" w:eastAsia="en-CA"/>
+        </w:rPr>
+        <w:t> </w:t>
+      </w:r>
+      <w:r>
+        <w:rPr>
+          <w:rFonts w:ascii="Consolas" w:hAnsi="Consolas"/>
+          <w:i/>
+          <w:iCs/>
+          <w:color w:val="50FA7B"/>
+          <w:sz w:val="21"/>
+          <w:szCs w:val="21"/>
+          <w:lang w:val="en-CA" w:eastAsia="en-CA"/>
+        </w:rPr>
+        <w:t>type</w:t>
+      </w:r>
+      <w:r>
+        <w:rPr>
+          <w:rFonts w:ascii="Consolas" w:hAnsi="Consolas"/>
+          <w:color w:val="F8F8F2"/>
+          <w:sz w:val="21"/>
+          <w:szCs w:val="21"/>
+          <w:lang w:val="en-CA" w:eastAsia="en-CA"/>
+        </w:rPr>
+        <w:t>=</w:t>
+      </w:r>
+      <w:r>
+        <w:rPr>
+          <w:rFonts w:ascii="Consolas" w:hAnsi="Consolas"/>
+          <w:color w:val="E9F284"/>
+          <w:sz w:val="21"/>
+          <w:szCs w:val="21"/>
+          <w:lang w:val="en-CA" w:eastAsia="en-CA"/>
+        </w:rPr>
+        <w:t>"</w:t>
+      </w:r>
+      <w:r>
+        <w:rPr>
+          <w:rFonts w:ascii="Consolas" w:hAnsi="Consolas"/>
+          <w:color w:val="F1FA8C"/>
+          <w:sz w:val="21"/>
+          <w:szCs w:val="21"/>
+          <w:lang w:val="en-CA" w:eastAsia="en-CA"/>
+        </w:rPr>
+        <w:t>xs:string</w:t>
+      </w:r>
+      <w:r>
+        <w:rPr>
+          <w:rFonts w:ascii="Consolas" w:hAnsi="Consolas"/>
+          <w:color w:val="E9F284"/>
+          <w:sz w:val="21"/>
+          <w:szCs w:val="21"/>
+          <w:lang w:val="en-CA" w:eastAsia="en-CA"/>
+        </w:rPr>
+        <w:t>"</w:t>
+      </w:r>
+      <w:r>
+        <w:rPr>
+          <w:rFonts w:ascii="Consolas" w:hAnsi="Consolas"/>
+          <w:color w:val="F8F8F2"/>
+          <w:sz w:val="21"/>
+          <w:szCs w:val="21"/>
+          <w:lang w:val="en-CA" w:eastAsia="en-CA"/>
+        </w:rPr>
+        <w:t> </w:t>
+      </w:r>
+      <w:r>
+        <w:rPr>
+          <w:rFonts w:ascii="Consolas" w:hAnsi="Consolas"/>
+          <w:i/>
+          <w:iCs/>
+          <w:color w:val="50FA7B"/>
+          <w:sz w:val="21"/>
+          <w:szCs w:val="21"/>
+          <w:lang w:val="en-CA" w:eastAsia="en-CA"/>
+        </w:rPr>
+        <w:t>name</w:t>
+      </w:r>
+      <w:r>
+        <w:rPr>
+          <w:rFonts w:ascii="Consolas" w:hAnsi="Consolas"/>
+          <w:color w:val="F8F8F2"/>
+          <w:sz w:val="21"/>
+          <w:szCs w:val="21"/>
+          <w:lang w:val="en-CA" w:eastAsia="en-CA"/>
+        </w:rPr>
+        <w:t>=</w:t>
+      </w:r>
+      <w:r>
+        <w:rPr>
+          <w:rFonts w:ascii="Consolas" w:hAnsi="Consolas"/>
+          <w:color w:val="E9F284"/>
+          <w:sz w:val="21"/>
+          <w:szCs w:val="21"/>
+          <w:lang w:val="en-CA" w:eastAsia="en-CA"/>
+        </w:rPr>
+        <w:t>"</w:t>
+      </w:r>
+      <w:r>
+        <w:rPr>
+          <w:rFonts w:ascii="Consolas" w:hAnsi="Consolas"/>
+          <w:color w:val="F1FA8C"/>
+          <w:sz w:val="21"/>
+          <w:szCs w:val="21"/>
+          <w:lang w:val="en-CA" w:eastAsia="en-CA"/>
+        </w:rPr>
+        <w:t>name</w:t>
+      </w:r>
+      <w:r>
+        <w:rPr>
+          <w:rFonts w:ascii="Consolas" w:hAnsi="Consolas"/>
+          <w:color w:val="E9F284"/>
+          <w:sz w:val="21"/>
+          <w:szCs w:val="21"/>
+          <w:lang w:val="en-CA" w:eastAsia="en-CA"/>
+        </w:rPr>
+        <w:t>"</w:t>
+      </w:r>
+      <w:r>
+        <w:rPr>
+          <w:rFonts w:ascii="Consolas" w:hAnsi="Consolas"/>
+          <w:color w:val="F8F8F2"/>
+          <w:sz w:val="21"/>
+          <w:szCs w:val="21"/>
+          <w:lang w:val="en-CA" w:eastAsia="en-CA"/>
+        </w:rPr>
+        <w:t>/&gt;</w:t>
+      </w:r>
+    </w:p>
+    <w:p>
+      <w:pPr>
+        <w:shd w:val="clear" w:color="auto" w:fill="282A36"/>
+        <w:spacing w:line="285" w:lineRule="atLeast"/>
+        <w:rPr>
+          <w:rFonts w:ascii="Consolas" w:hAnsi="Consolas"/>
+          <w:color w:val="F8F8F2"/>
+          <w:sz w:val="21"/>
+          <w:szCs w:val="21"/>
+          <w:lang w:val="en-CA" w:eastAsia="en-CA"/>
+        </w:rPr>
+      </w:pPr>
+      <w:r>
+        <w:rPr>
+          <w:rFonts w:ascii="Consolas" w:hAnsi="Consolas"/>
+          <w:color w:val="F8F8F2"/>
+          <w:sz w:val="21"/>
+          <w:szCs w:val="21"/>
+          <w:lang w:val="en-CA" w:eastAsia="en-CA"/>
+        </w:rPr>
+        <w:t>                    &lt;</w:t>
+      </w:r>
+      <w:proofErr w:type="gramStart"/>
+      <w:r>
+        <w:rPr>
+          <w:rFonts w:ascii="Consolas" w:hAnsi="Consolas"/>
+          <w:color w:val="FF79C6"/>
+          <w:sz w:val="21"/>
+          <w:szCs w:val="21"/>
+          <w:lang w:val="en-CA" w:eastAsia="en-CA"/>
+        </w:rPr>
+        <w:t>xs:element</w:t>
+      </w:r>
+      <w:proofErr w:type="gramEnd"/>
+      <w:r>
+        <w:rPr>
+          <w:rFonts w:ascii="Consolas" w:hAnsi="Consolas"/>
+          <w:color w:val="F8F8F2"/>
+          <w:sz w:val="21"/>
+          <w:szCs w:val="21"/>
+          <w:lang w:val="en-CA" w:eastAsia="en-CA"/>
+        </w:rPr>
+        <w:t> </w:t>
+      </w:r>
+      <w:r>
+        <w:rPr>
+          <w:rFonts w:ascii="Consolas" w:hAnsi="Consolas"/>
+          <w:i/>
+          <w:iCs/>
+          <w:color w:val="50FA7B"/>
+          <w:sz w:val="21"/>
+          <w:szCs w:val="21"/>
+          <w:lang w:val="en-CA" w:eastAsia="en-CA"/>
+        </w:rPr>
+        <w:t>type</w:t>
+      </w:r>
+      <w:r>
+        <w:rPr>
+          <w:rFonts w:ascii="Consolas" w:hAnsi="Consolas"/>
+          <w:color w:val="F8F8F2"/>
+          <w:sz w:val="21"/>
+          <w:szCs w:val="21"/>
+          <w:lang w:val="en-CA" w:eastAsia="en-CA"/>
+        </w:rPr>
+        <w:t>=</w:t>
+      </w:r>
+      <w:r>
+        <w:rPr>
+          <w:rFonts w:ascii="Consolas" w:hAnsi="Consolas"/>
+          <w:color w:val="E9F284"/>
+          <w:sz w:val="21"/>
+          <w:szCs w:val="21"/>
+          <w:lang w:val="en-CA" w:eastAsia="en-CA"/>
+        </w:rPr>
+        <w:t>"</w:t>
+      </w:r>
+      <w:r>
+        <w:rPr>
+          <w:rFonts w:ascii="Consolas" w:hAnsi="Consolas"/>
+          <w:color w:val="F1FA8C"/>
+          <w:sz w:val="21"/>
+          <w:szCs w:val="21"/>
+          <w:lang w:val="en-CA" w:eastAsia="en-CA"/>
+        </w:rPr>
+        <w:t>xs:float</w:t>
+      </w:r>
+      <w:r>
+        <w:rPr>
+          <w:rFonts w:ascii="Consolas" w:hAnsi="Consolas"/>
+          <w:color w:val="E9F284"/>
+          <w:sz w:val="21"/>
+          <w:szCs w:val="21"/>
+          <w:lang w:val="en-CA" w:eastAsia="en-CA"/>
+        </w:rPr>
+        <w:t>"</w:t>
+      </w:r>
+      <w:r>
+        <w:rPr>
+          <w:rFonts w:ascii="Consolas" w:hAnsi="Consolas"/>
+          <w:color w:val="F8F8F2"/>
+          <w:sz w:val="21"/>
+          <w:szCs w:val="21"/>
+          <w:lang w:val="en-CA" w:eastAsia="en-CA"/>
+        </w:rPr>
+        <w:t> </w:t>
+      </w:r>
+      <w:r>
+        <w:rPr>
+          <w:rFonts w:ascii="Consolas" w:hAnsi="Consolas"/>
+          <w:i/>
+          <w:iCs/>
+          <w:color w:val="50FA7B"/>
+          <w:sz w:val="21"/>
+          <w:szCs w:val="21"/>
+          <w:lang w:val="en-CA" w:eastAsia="en-CA"/>
+        </w:rPr>
+        <w:t>name</w:t>
+      </w:r>
+      <w:r>
+        <w:rPr>
+          <w:rFonts w:ascii="Consolas" w:hAnsi="Consolas"/>
+          <w:color w:val="F8F8F2"/>
+          <w:sz w:val="21"/>
+          <w:szCs w:val="21"/>
+          <w:lang w:val="en-CA" w:eastAsia="en-CA"/>
+        </w:rPr>
+        <w:t>=</w:t>
+      </w:r>
+      <w:r>
+        <w:rPr>
+          <w:rFonts w:ascii="Consolas" w:hAnsi="Consolas"/>
+          <w:color w:val="E9F284"/>
+          <w:sz w:val="21"/>
+          <w:szCs w:val="21"/>
+          <w:lang w:val="en-CA" w:eastAsia="en-CA"/>
+        </w:rPr>
+        <w:t>"</w:t>
+      </w:r>
+      <w:r>
+        <w:rPr>
+          <w:rFonts w:ascii="Consolas" w:hAnsi="Consolas"/>
+          <w:color w:val="F1FA8C"/>
+          <w:sz w:val="21"/>
+          <w:szCs w:val="21"/>
+          <w:lang w:val="en-CA" w:eastAsia="en-CA"/>
+        </w:rPr>
+        <w:t>price</w:t>
+      </w:r>
+      <w:r>
+        <w:rPr>
+          <w:rFonts w:ascii="Consolas" w:hAnsi="Consolas"/>
+          <w:color w:val="E9F284"/>
+          <w:sz w:val="21"/>
+          <w:szCs w:val="21"/>
+          <w:lang w:val="en-CA" w:eastAsia="en-CA"/>
+        </w:rPr>
+        <w:t>"</w:t>
+      </w:r>
+      <w:r>
+        <w:rPr>
+          <w:rFonts w:ascii="Consolas" w:hAnsi="Consolas"/>
+          <w:color w:val="F8F8F2"/>
+          <w:sz w:val="21"/>
+          <w:szCs w:val="21"/>
+          <w:lang w:val="en-CA" w:eastAsia="en-CA"/>
+        </w:rPr>
+        <w:t>/&gt;</w:t>
+      </w:r>
+    </w:p>
+    <w:p>
+      <w:pPr>
+        <w:shd w:val="clear" w:color="auto" w:fill="282A36"/>
+        <w:spacing w:line="285" w:lineRule="atLeast"/>
+        <w:rPr>
+          <w:rFonts w:ascii="Consolas" w:hAnsi="Consolas"/>
+          <w:color w:val="F8F8F2"/>
+          <w:sz w:val="21"/>
+          <w:szCs w:val="21"/>
+          <w:lang w:val="en-CA" w:eastAsia="en-CA"/>
+        </w:rPr>
+      </w:pPr>
+      <w:r>
+        <w:rPr>
+          <w:rFonts w:ascii="Consolas" w:hAnsi="Consolas"/>
+          <w:color w:val="F8F8F2"/>
+          <w:sz w:val="21"/>
+          <w:szCs w:val="21"/>
+          <w:lang w:val="en-CA" w:eastAsia="en-CA"/>
+        </w:rPr>
+        <w:t>                    &lt;</w:t>
+      </w:r>
+      <w:proofErr w:type="gramStart"/>
+      <w:r>
+        <w:rPr>
+          <w:rFonts w:ascii="Consolas" w:hAnsi="Consolas"/>
+          <w:color w:val="FF79C6"/>
+          <w:sz w:val="21"/>
+          <w:szCs w:val="21"/>
+          <w:lang w:val="en-CA" w:eastAsia="en-CA"/>
+        </w:rPr>
+        <w:t>xs:element</w:t>
+      </w:r>
+      <w:proofErr w:type="gramEnd"/>
+      <w:r>
+        <w:rPr>
+          <w:rFonts w:ascii="Consolas" w:hAnsi="Consolas"/>
+          <w:color w:val="F8F8F2"/>
+          <w:sz w:val="21"/>
+          <w:szCs w:val="21"/>
+          <w:lang w:val="en-CA" w:eastAsia="en-CA"/>
+        </w:rPr>
+        <w:t> </w:t>
+      </w:r>
+      <w:r>
+        <w:rPr>
+          <w:rFonts w:ascii="Consolas" w:hAnsi="Consolas"/>
+          <w:i/>
+          <w:iCs/>
+          <w:color w:val="50FA7B"/>
+          <w:sz w:val="21"/>
+          <w:szCs w:val="21"/>
+          <w:lang w:val="en-CA" w:eastAsia="en-CA"/>
+        </w:rPr>
+        <w:t>type</w:t>
+      </w:r>
+      <w:r>
+        <w:rPr>
+          <w:rFonts w:ascii="Consolas" w:hAnsi="Consolas"/>
+          <w:color w:val="F8F8F2"/>
+          <w:sz w:val="21"/>
+          <w:szCs w:val="21"/>
+          <w:lang w:val="en-CA" w:eastAsia="en-CA"/>
+        </w:rPr>
+        <w:t>=</w:t>
+      </w:r>
+      <w:r>
+        <w:rPr>
+          <w:rFonts w:ascii="Consolas" w:hAnsi="Consolas"/>
+          <w:color w:val="E9F284"/>
+          <w:sz w:val="21"/>
+          <w:szCs w:val="21"/>
+          <w:lang w:val="en-CA" w:eastAsia="en-CA"/>
+        </w:rPr>
+        <w:t>"</w:t>
+      </w:r>
+      <w:r>
+        <w:rPr>
+          <w:rFonts w:ascii="Consolas" w:hAnsi="Consolas"/>
+          <w:color w:val="F1FA8C"/>
+          <w:sz w:val="21"/>
+          <w:szCs w:val="21"/>
+          <w:lang w:val="en-CA" w:eastAsia="en-CA"/>
+        </w:rPr>
+        <w:t>xs:short</w:t>
+      </w:r>
+      <w:r>
+        <w:rPr>
+          <w:rFonts w:ascii="Consolas" w:hAnsi="Consolas"/>
+          <w:color w:val="E9F284"/>
+          <w:sz w:val="21"/>
+          <w:szCs w:val="21"/>
+          <w:lang w:val="en-CA" w:eastAsia="en-CA"/>
+        </w:rPr>
+        <w:t>"</w:t>
+      </w:r>
+      <w:r>
+        <w:rPr>
+          <w:rFonts w:ascii="Consolas" w:hAnsi="Consolas"/>
+          <w:color w:val="F8F8F2"/>
+          <w:sz w:val="21"/>
+          <w:szCs w:val="21"/>
+          <w:lang w:val="en-CA" w:eastAsia="en-CA"/>
+        </w:rPr>
+        <w:t> </w:t>
+      </w:r>
+      <w:r>
+        <w:rPr>
+          <w:rFonts w:ascii="Consolas" w:hAnsi="Consolas"/>
+          <w:i/>
+          <w:iCs/>
+          <w:color w:val="50FA7B"/>
+          <w:sz w:val="21"/>
+          <w:szCs w:val="21"/>
+          <w:lang w:val="en-CA" w:eastAsia="en-CA"/>
+        </w:rPr>
+        <w:t>name</w:t>
+      </w:r>
+      <w:r>
+        <w:rPr>
+          <w:rFonts w:ascii="Consolas" w:hAnsi="Consolas"/>
+          <w:color w:val="F8F8F2"/>
+          <w:sz w:val="21"/>
+          <w:szCs w:val="21"/>
+          <w:lang w:val="en-CA" w:eastAsia="en-CA"/>
+        </w:rPr>
+        <w:t>=</w:t>
+      </w:r>
+      <w:r>
+        <w:rPr>
+          <w:rFonts w:ascii="Consolas" w:hAnsi="Consolas"/>
+          <w:color w:val="E9F284"/>
+          <w:sz w:val="21"/>
+          <w:szCs w:val="21"/>
+          <w:lang w:val="en-CA" w:eastAsia="en-CA"/>
+        </w:rPr>
+        <w:t>"</w:t>
+      </w:r>
+      <w:r>
+        <w:rPr>
+          <w:rFonts w:ascii="Consolas" w:hAnsi="Consolas"/>
+          <w:color w:val="F1FA8C"/>
+          <w:sz w:val="21"/>
+          <w:szCs w:val="21"/>
+          <w:lang w:val="en-CA" w:eastAsia="en-CA"/>
+        </w:rPr>
+        <w:t>qty</w:t>
+      </w:r>
+      <w:r>
+        <w:rPr>
+          <w:rFonts w:ascii="Consolas" w:hAnsi="Consolas"/>
+          <w:color w:val="E9F284"/>
+          <w:sz w:val="21"/>
+          <w:szCs w:val="21"/>
+          <w:lang w:val="en-CA" w:eastAsia="en-CA"/>
+        </w:rPr>
+        <w:t>"</w:t>
+      </w:r>
+      <w:r>
+        <w:rPr>
+          <w:rFonts w:ascii="Consolas" w:hAnsi="Consolas"/>
+          <w:color w:val="F8F8F2"/>
+          <w:sz w:val="21"/>
+          <w:szCs w:val="21"/>
+          <w:lang w:val="en-CA" w:eastAsia="en-CA"/>
+        </w:rPr>
+        <w:t>/&gt;</w:t>
+      </w:r>
+    </w:p>
+    <w:p>
+      <w:pPr>
+        <w:shd w:val="clear" w:color="auto" w:fill="282A36"/>
+        <w:spacing w:line="285" w:lineRule="atLeast"/>
+        <w:rPr>
+          <w:rFonts w:ascii="Consolas" w:hAnsi="Consolas"/>
+          <w:color w:val="F8F8F2"/>
+          <w:sz w:val="21"/>
+          <w:szCs w:val="21"/>
+          <w:lang w:val="en-CA" w:eastAsia="en-CA"/>
+        </w:rPr>
+      </w:pPr>
+      <w:r>
+        <w:rPr>
+          <w:rFonts w:ascii="Consolas" w:hAnsi="Consolas"/>
+          <w:color w:val="F8F8F2"/>
+          <w:sz w:val="21"/>
+          <w:szCs w:val="21"/>
+          <w:lang w:val="en-CA" w:eastAsia="en-CA"/>
+        </w:rPr>
+        <w:t>                  &lt;/</w:t>
+      </w:r>
+      <w:proofErr w:type="gramStart"/>
+      <w:r>
+        <w:rPr>
+          <w:rFonts w:ascii="Consolas" w:hAnsi="Consolas"/>
+          <w:color w:val="FF79C6"/>
+          <w:sz w:val="21"/>
+          <w:szCs w:val="21"/>
+          <w:lang w:val="en-CA" w:eastAsia="en-CA"/>
+        </w:rPr>
+        <w:t>xs:sequence</w:t>
+      </w:r>
+      <w:proofErr w:type="gramEnd"/>
+      <w:r>
+        <w:rPr>
+          <w:rFonts w:ascii="Consolas" w:hAnsi="Consolas"/>
+          <w:color w:val="F8F8F2"/>
+          <w:sz w:val="21"/>
+          <w:szCs w:val="21"/>
+          <w:lang w:val="en-CA" w:eastAsia="en-CA"/>
+        </w:rPr>
+        <w:t>&gt;</w:t>
+      </w:r>
+    </w:p>
+    <w:p>
+      <w:pPr>
+        <w:shd w:val="clear" w:color="auto" w:fill="282A36"/>
+        <w:spacing w:line="285" w:lineRule="atLeast"/>
+        <w:rPr>
+          <w:rFonts w:ascii="Consolas" w:hAnsi="Consolas"/>
+          <w:color w:val="F8F8F2"/>
+          <w:sz w:val="21"/>
+          <w:szCs w:val="21"/>
+          <w:lang w:val="en-CA" w:eastAsia="en-CA"/>
+        </w:rPr>
+      </w:pPr>
+      <w:r>
+        <w:rPr>
+          <w:rFonts w:ascii="Consolas" w:hAnsi="Consolas"/>
+          <w:color w:val="F8F8F2"/>
+          <w:sz w:val="21"/>
+          <w:szCs w:val="21"/>
+          <w:lang w:val="en-CA" w:eastAsia="en-CA"/>
+        </w:rPr>
+        <w:t>                  &lt;</w:t>
+      </w:r>
+      <w:proofErr w:type="gramStart"/>
+      <w:r>
+        <w:rPr>
+          <w:rFonts w:ascii="Consolas" w:hAnsi="Consolas"/>
+          <w:color w:val="FF79C6"/>
+          <w:sz w:val="21"/>
+          <w:szCs w:val="21"/>
+          <w:lang w:val="en-CA" w:eastAsia="en-CA"/>
+        </w:rPr>
+        <w:t>xs:attribute</w:t>
+      </w:r>
+      <w:proofErr w:type="gramEnd"/>
+      <w:r>
+        <w:rPr>
+          <w:rFonts w:ascii="Consolas" w:hAnsi="Consolas"/>
+          <w:color w:val="F8F8F2"/>
+          <w:sz w:val="21"/>
+          <w:szCs w:val="21"/>
+          <w:lang w:val="en-CA" w:eastAsia="en-CA"/>
+        </w:rPr>
+        <w:t> </w:t>
+      </w:r>
+      <w:r>
+        <w:rPr>
+          <w:rFonts w:ascii="Consolas" w:hAnsi="Consolas"/>
+          <w:i/>
+          <w:iCs/>
+          <w:color w:val="50FA7B"/>
+          <w:sz w:val="21"/>
+          <w:szCs w:val="21"/>
+          <w:lang w:val="en-CA" w:eastAsia="en-CA"/>
+        </w:rPr>
+        <w:t>type</w:t>
+      </w:r>
+      <w:r>
+        <w:rPr>
+          <w:rFonts w:ascii="Consolas" w:hAnsi="Consolas"/>
+          <w:color w:val="F8F8F2"/>
+          <w:sz w:val="21"/>
+          <w:szCs w:val="21"/>
+          <w:lang w:val="en-CA" w:eastAsia="en-CA"/>
+        </w:rPr>
+        <w:t>=</w:t>
+      </w:r>
+      <w:r>
+        <w:rPr>
+          <w:rFonts w:ascii="Consolas" w:hAnsi="Consolas"/>
+          <w:color w:val="E9F284"/>
+          <w:sz w:val="21"/>
+          <w:szCs w:val="21"/>
+          <w:lang w:val="en-CA" w:eastAsia="en-CA"/>
+        </w:rPr>
+        <w:t>"</w:t>
+      </w:r>
+      <w:r>
+        <w:rPr>
+          <w:rFonts w:ascii="Consolas" w:hAnsi="Consolas"/>
+          <w:color w:val="F1FA8C"/>
+          <w:sz w:val="21"/>
+          <w:szCs w:val="21"/>
+          <w:lang w:val="en-CA" w:eastAsia="en-CA"/>
+        </w:rPr>
+        <w:t>xs:string</w:t>
+      </w:r>
+      <w:r>
+        <w:rPr>
+          <w:rFonts w:ascii="Consolas" w:hAnsi="Consolas"/>
+          <w:color w:val="E9F284"/>
+          <w:sz w:val="21"/>
+          <w:szCs w:val="21"/>
+          <w:lang w:val="en-CA" w:eastAsia="en-CA"/>
+        </w:rPr>
+        <w:t>"</w:t>
+      </w:r>
+      <w:r>
+        <w:rPr>
+          <w:rFonts w:ascii="Consolas" w:hAnsi="Consolas"/>
+          <w:color w:val="F8F8F2"/>
+          <w:sz w:val="21"/>
+          <w:szCs w:val="21"/>
+          <w:lang w:val="en-CA" w:eastAsia="en-CA"/>
+        </w:rPr>
+        <w:t> </w:t>
+      </w:r>
+      <w:r>
+        <w:rPr>
+          <w:rFonts w:ascii="Consolas" w:hAnsi="Consolas"/>
+          <w:i/>
+          <w:iCs/>
+          <w:color w:val="50FA7B"/>
+          <w:sz w:val="21"/>
+          <w:szCs w:val="21"/>
+          <w:lang w:val="en-CA" w:eastAsia="en-CA"/>
+        </w:rPr>
+        <w:t>name</w:t>
+      </w:r>
+      <w:r>
+        <w:rPr>
+          <w:rFonts w:ascii="Consolas" w:hAnsi="Consolas"/>
+          <w:color w:val="F8F8F2"/>
+          <w:sz w:val="21"/>
+          <w:szCs w:val="21"/>
+          <w:lang w:val="en-CA" w:eastAsia="en-CA"/>
+        </w:rPr>
+        <w:t>=</w:t>
+      </w:r>
+      <w:r>
+        <w:rPr>
+          <w:rFonts w:ascii="Consolas" w:hAnsi="Consolas"/>
+          <w:color w:val="E9F284"/>
+          <w:sz w:val="21"/>
+          <w:szCs w:val="21"/>
+          <w:lang w:val="en-CA" w:eastAsia="en-CA"/>
+        </w:rPr>
+        <w:t>"</w:t>
+      </w:r>
+      <w:r>
+        <w:rPr>
+          <w:rFonts w:ascii="Consolas" w:hAnsi="Consolas"/>
+          <w:color w:val="F1FA8C"/>
+          <w:sz w:val="21"/>
+          <w:szCs w:val="21"/>
+          <w:lang w:val="en-CA" w:eastAsia="en-CA"/>
+        </w:rPr>
+        <w:t>instock</w:t>
+      </w:r>
+      <w:r>
+        <w:rPr>
+          <w:rFonts w:ascii="Consolas" w:hAnsi="Consolas"/>
+          <w:color w:val="E9F284"/>
+          <w:sz w:val="21"/>
+          <w:szCs w:val="21"/>
+          <w:lang w:val="en-CA" w:eastAsia="en-CA"/>
+        </w:rPr>
+        <w:t>"</w:t>
+      </w:r>
+      <w:r>
+        <w:rPr>
+          <w:rFonts w:ascii="Consolas" w:hAnsi="Consolas"/>
+          <w:color w:val="F8F8F2"/>
+          <w:sz w:val="21"/>
+          <w:szCs w:val="21"/>
+          <w:lang w:val="en-CA" w:eastAsia="en-CA"/>
+        </w:rPr>
+        <w:t> </w:t>
+      </w:r>
+      <w:r>
+        <w:rPr>
+          <w:rFonts w:ascii="Consolas" w:hAnsi="Consolas"/>
+          <w:i/>
+          <w:iCs/>
+          <w:color w:val="50FA7B"/>
+          <w:sz w:val="21"/>
+          <w:szCs w:val="21"/>
+          <w:lang w:val="en-CA" w:eastAsia="en-CA"/>
+        </w:rPr>
+        <w:t>use</w:t>
+      </w:r>
+      <w:r>
+        <w:rPr>
+          <w:rFonts w:ascii="Consolas" w:hAnsi="Consolas"/>
+          <w:color w:val="F8F8F2"/>
+          <w:sz w:val="21"/>
+          <w:szCs w:val="21"/>
+          <w:lang w:val="en-CA" w:eastAsia="en-CA"/>
+        </w:rPr>
+        <w:t>=</w:t>
+      </w:r>
+      <w:r>
+        <w:rPr>
+          <w:rFonts w:ascii="Consolas" w:hAnsi="Consolas"/>
+          <w:color w:val="E9F284"/>
+          <w:sz w:val="21"/>
+          <w:szCs w:val="21"/>
+          <w:lang w:val="en-CA" w:eastAsia="en-CA"/>
+        </w:rPr>
+        <w:t>"</w:t>
+      </w:r>
+      <w:r>
+        <w:rPr>
+          <w:rFonts w:ascii="Consolas" w:hAnsi="Consolas"/>
+          <w:color w:val="F1FA8C"/>
+          <w:sz w:val="21"/>
+          <w:szCs w:val="21"/>
+          <w:lang w:val="en-CA" w:eastAsia="en-CA"/>
+        </w:rPr>
+        <w:t>optional</w:t>
+      </w:r>
+      <w:r>
+        <w:rPr>
+          <w:rFonts w:ascii="Consolas" w:hAnsi="Consolas"/>
+          <w:color w:val="E9F284"/>
+          <w:sz w:val="21"/>
+          <w:szCs w:val="21"/>
+          <w:lang w:val="en-CA" w:eastAsia="en-CA"/>
+        </w:rPr>
+        <w:t>"</w:t>
+      </w:r>
+      <w:r>
+        <w:rPr>
+          <w:rFonts w:ascii="Consolas" w:hAnsi="Consolas"/>
+          <w:color w:val="F8F8F2"/>
+          <w:sz w:val="21"/>
+          <w:szCs w:val="21"/>
+          <w:lang w:val="en-CA" w:eastAsia="en-CA"/>
+        </w:rPr>
+        <w:t>/&gt;</w:t>
+      </w:r>
+    </w:p>
+    <w:p>
+      <w:pPr>
+        <w:shd w:val="clear" w:color="auto" w:fill="282A36"/>
+        <w:spacing w:line="285" w:lineRule="atLeast"/>
+        <w:rPr>
+          <w:rFonts w:ascii="Consolas" w:hAnsi="Consolas"/>
+          <w:color w:val="F8F8F2"/>
+          <w:sz w:val="21"/>
+          <w:szCs w:val="21"/>
+          <w:lang w:val="en-CA" w:eastAsia="en-CA"/>
+        </w:rPr>
+      </w:pPr>
+      <w:r>
+        <w:rPr>
+          <w:rFonts w:ascii="Consolas" w:hAnsi="Consolas"/>
+          <w:color w:val="F8F8F2"/>
+          <w:sz w:val="21"/>
+          <w:szCs w:val="21"/>
+          <w:lang w:val="en-CA" w:eastAsia="en-CA"/>
+        </w:rPr>
+        <w:t>                  &lt;</w:t>
+      </w:r>
+      <w:proofErr w:type="gramStart"/>
+      <w:r>
+        <w:rPr>
+          <w:rFonts w:ascii="Consolas" w:hAnsi="Consolas"/>
+          <w:color w:val="FF79C6"/>
+          <w:sz w:val="21"/>
+          <w:szCs w:val="21"/>
+          <w:lang w:val="en-CA" w:eastAsia="en-CA"/>
+        </w:rPr>
+        <w:t>xs:attribute</w:t>
+      </w:r>
+      <w:proofErr w:type="gramEnd"/>
+      <w:r>
+        <w:rPr>
+          <w:rFonts w:ascii="Consolas" w:hAnsi="Consolas"/>
+          <w:color w:val="F8F8F2"/>
+          <w:sz w:val="21"/>
+          <w:szCs w:val="21"/>
+          <w:lang w:val="en-CA" w:eastAsia="en-CA"/>
+        </w:rPr>
+        <w:t> </w:t>
+      </w:r>
+      <w:r>
+        <w:rPr>
+          <w:rFonts w:ascii="Consolas" w:hAnsi="Consolas"/>
+          <w:i/>
+          <w:iCs/>
+          <w:color w:val="50FA7B"/>
+          <w:sz w:val="21"/>
+          <w:szCs w:val="21"/>
+          <w:lang w:val="en-CA" w:eastAsia="en-CA"/>
+        </w:rPr>
+        <w:t>type</w:t>
+      </w:r>
+      <w:r>
+        <w:rPr>
+          <w:rFonts w:ascii="Consolas" w:hAnsi="Consolas"/>
+          <w:color w:val="F8F8F2"/>
+          <w:sz w:val="21"/>
+          <w:szCs w:val="21"/>
+          <w:lang w:val="en-CA" w:eastAsia="en-CA"/>
+        </w:rPr>
+        <w:t>=</w:t>
+      </w:r>
+      <w:r>
+        <w:rPr>
+          <w:rFonts w:ascii="Consolas" w:hAnsi="Consolas"/>
+          <w:color w:val="E9F284"/>
+          <w:sz w:val="21"/>
+          <w:szCs w:val="21"/>
+          <w:lang w:val="en-CA" w:eastAsia="en-CA"/>
+        </w:rPr>
+        <w:t>"</w:t>
+      </w:r>
+      <w:r>
+        <w:rPr>
+          <w:rFonts w:ascii="Consolas" w:hAnsi="Consolas"/>
+          <w:color w:val="F1FA8C"/>
+          <w:sz w:val="21"/>
+          <w:szCs w:val="21"/>
+          <w:lang w:val="en-CA" w:eastAsia="en-CA"/>
+        </w:rPr>
+        <w:t>xs:string</w:t>
+      </w:r>
+      <w:r>
+        <w:rPr>
+          <w:rFonts w:ascii="Consolas" w:hAnsi="Consolas"/>
+          <w:color w:val="E9F284"/>
+          <w:sz w:val="21"/>
+          <w:szCs w:val="21"/>
+          <w:lang w:val="en-CA" w:eastAsia="en-CA"/>
+        </w:rPr>
+        <w:t>"</w:t>
+      </w:r>
+      <w:r>
+        <w:rPr>
+          <w:rFonts w:ascii="Consolas" w:hAnsi="Consolas"/>
+          <w:color w:val="F8F8F2"/>
+          <w:sz w:val="21"/>
+          <w:szCs w:val="21"/>
+          <w:lang w:val="en-CA" w:eastAsia="en-CA"/>
+        </w:rPr>
+        <w:t> </w:t>
+      </w:r>
+      <w:r>
+        <w:rPr>
+          <w:rFonts w:ascii="Consolas" w:hAnsi="Consolas"/>
+          <w:i/>
+          <w:iCs/>
+          <w:color w:val="50FA7B"/>
+          <w:sz w:val="21"/>
+          <w:szCs w:val="21"/>
+          <w:lang w:val="en-CA" w:eastAsia="en-CA"/>
+        </w:rPr>
+        <w:t>name</w:t>
+      </w:r>
+      <w:r>
+        <w:rPr>
+          <w:rFonts w:ascii="Consolas" w:hAnsi="Consolas"/>
+          <w:color w:val="F8F8F2"/>
+          <w:sz w:val="21"/>
+          <w:szCs w:val="21"/>
+          <w:lang w:val="en-CA" w:eastAsia="en-CA"/>
+        </w:rPr>
+        <w:t>=</w:t>
+      </w:r>
+      <w:r>
+        <w:rPr>
+          <w:rFonts w:ascii="Consolas" w:hAnsi="Consolas"/>
+          <w:color w:val="E9F284"/>
+          <w:sz w:val="21"/>
+          <w:szCs w:val="21"/>
+          <w:lang w:val="en-CA" w:eastAsia="en-CA"/>
+        </w:rPr>
+        <w:t>"</w:t>
+      </w:r>
+      <w:r>
+        <w:rPr>
+          <w:rFonts w:ascii="Consolas" w:hAnsi="Consolas"/>
+          <w:color w:val="F1FA8C"/>
+          <w:sz w:val="21"/>
+          <w:szCs w:val="21"/>
+          <w:lang w:val="en-CA" w:eastAsia="en-CA"/>
+        </w:rPr>
+        <w:t>itemid</w:t>
+      </w:r>
+      <w:r>
+        <w:rPr>
+          <w:rFonts w:ascii="Consolas" w:hAnsi="Consolas"/>
+          <w:color w:val="E9F284"/>
+          <w:sz w:val="21"/>
+          <w:szCs w:val="21"/>
+          <w:lang w:val="en-CA" w:eastAsia="en-CA"/>
+        </w:rPr>
+        <w:t>"</w:t>
+      </w:r>
+      <w:r>
+        <w:rPr>
+          <w:rFonts w:ascii="Consolas" w:hAnsi="Consolas"/>
+          <w:color w:val="F8F8F2"/>
+          <w:sz w:val="21"/>
+          <w:szCs w:val="21"/>
+          <w:lang w:val="en-CA" w:eastAsia="en-CA"/>
+        </w:rPr>
+        <w:t> </w:t>
+      </w:r>
+      <w:r>
+        <w:rPr>
+          <w:rFonts w:ascii="Consolas" w:hAnsi="Consolas"/>
+          <w:i/>
+          <w:iCs/>
+          <w:color w:val="50FA7B"/>
+          <w:sz w:val="21"/>
+          <w:szCs w:val="21"/>
+          <w:lang w:val="en-CA" w:eastAsia="en-CA"/>
+        </w:rPr>
+        <w:t>use</w:t>
+      </w:r>
+      <w:r>
+        <w:rPr>
+          <w:rFonts w:ascii="Consolas" w:hAnsi="Consolas"/>
+          <w:color w:val="F8F8F2"/>
+          <w:sz w:val="21"/>
+          <w:szCs w:val="21"/>
+          <w:lang w:val="en-CA" w:eastAsia="en-CA"/>
+        </w:rPr>
+        <w:t>=</w:t>
+      </w:r>
+      <w:r>
+        <w:rPr>
+          <w:rFonts w:ascii="Consolas" w:hAnsi="Consolas"/>
+          <w:color w:val="E9F284"/>
+          <w:sz w:val="21"/>
+          <w:szCs w:val="21"/>
+          <w:lang w:val="en-CA" w:eastAsia="en-CA"/>
+        </w:rPr>
+        <w:t>"</w:t>
+      </w:r>
+      <w:r>
+        <w:rPr>
+          <w:rFonts w:ascii="Consolas" w:hAnsi="Consolas"/>
+          <w:color w:val="F1FA8C"/>
+          <w:sz w:val="21"/>
+          <w:szCs w:val="21"/>
+          <w:lang w:val="en-CA" w:eastAsia="en-CA"/>
+        </w:rPr>
+        <w:t>optional</w:t>
+      </w:r>
+      <w:r>
+        <w:rPr>
+          <w:rFonts w:ascii="Consolas" w:hAnsi="Consolas"/>
+          <w:color w:val="E9F284"/>
+          <w:sz w:val="21"/>
+          <w:szCs w:val="21"/>
+          <w:lang w:val="en-CA" w:eastAsia="en-CA"/>
+        </w:rPr>
+        <w:t>"</w:t>
+      </w:r>
+      <w:r>
+        <w:rPr>
+          <w:rFonts w:ascii="Consolas" w:hAnsi="Consolas"/>
+          <w:color w:val="F8F8F2"/>
+          <w:sz w:val="21"/>
+          <w:szCs w:val="21"/>
+          <w:lang w:val="en-CA" w:eastAsia="en-CA"/>
+        </w:rPr>
+        <w:t>/&gt;</w:t>
+      </w:r>
+    </w:p>
+    <w:p>
+      <w:pPr>
+        <w:shd w:val="clear" w:color="auto" w:fill="282A36"/>
+        <w:spacing w:line="285" w:lineRule="atLeast"/>
+        <w:rPr>
+          <w:rFonts w:ascii="Consolas" w:hAnsi="Consolas"/>
+          <w:color w:val="F8F8F2"/>
+          <w:sz w:val="21"/>
+          <w:szCs w:val="21"/>
+          <w:lang w:val="en-CA" w:eastAsia="en-CA"/>
+        </w:rPr>
+      </w:pPr>
+      <w:r>
+        <w:rPr>
+          <w:rFonts w:ascii="Consolas" w:hAnsi="Consolas"/>
+          <w:color w:val="F8F8F2"/>
+          <w:sz w:val="21"/>
+          <w:szCs w:val="21"/>
+          <w:lang w:val="en-CA" w:eastAsia="en-CA"/>
+        </w:rPr>
+        <w:t>                &lt;/</w:t>
+      </w:r>
+      <w:proofErr w:type="gramStart"/>
+      <w:r>
+        <w:rPr>
+          <w:rFonts w:ascii="Consolas" w:hAnsi="Consolas"/>
+          <w:color w:val="FF79C6"/>
+          <w:sz w:val="21"/>
+          <w:szCs w:val="21"/>
+          <w:lang w:val="en-CA" w:eastAsia="en-CA"/>
+        </w:rPr>
+        <w:t>xs:complexType</w:t>
+      </w:r>
+      <w:proofErr w:type="gramEnd"/>
+      <w:r>
+        <w:rPr>
+          <w:rFonts w:ascii="Consolas" w:hAnsi="Consolas"/>
+          <w:color w:val="F8F8F2"/>
+          <w:sz w:val="21"/>
+          <w:szCs w:val="21"/>
+          <w:lang w:val="en-CA" w:eastAsia="en-CA"/>
+        </w:rPr>
+        <w:t>&gt;</w:t>
+      </w:r>
+    </w:p>
+    <w:p>
+      <w:pPr>
+        <w:shd w:val="clear" w:color="auto" w:fill="282A36"/>
+        <w:spacing w:line="285" w:lineRule="atLeast"/>
+        <w:rPr>
+          <w:rFonts w:ascii="Consolas" w:hAnsi="Consolas"/>
+          <w:color w:val="F8F8F2"/>
+          <w:sz w:val="21"/>
+          <w:szCs w:val="21"/>
+          <w:lang w:val="en-CA" w:eastAsia="en-CA"/>
+        </w:rPr>
+      </w:pPr>
+      <w:r>
+        <w:rPr>
+          <w:rFonts w:ascii="Consolas" w:hAnsi="Consolas"/>
+          <w:color w:val="F8F8F2"/>
+          <w:sz w:val="21"/>
+          <w:szCs w:val="21"/>
+          <w:lang w:val="en-CA" w:eastAsia="en-CA"/>
+        </w:rPr>
+        <w:t>              &lt;/</w:t>
+      </w:r>
+      <w:proofErr w:type="gramStart"/>
+      <w:r>
+        <w:rPr>
+          <w:rFonts w:ascii="Consolas" w:hAnsi="Consolas"/>
+          <w:color w:val="FF79C6"/>
+          <w:sz w:val="21"/>
+          <w:szCs w:val="21"/>
+          <w:lang w:val="en-CA" w:eastAsia="en-CA"/>
+        </w:rPr>
+        <w:t>xs:element</w:t>
+      </w:r>
+      <w:proofErr w:type="gramEnd"/>
+      <w:r>
+        <w:rPr>
+          <w:rFonts w:ascii="Consolas" w:hAnsi="Consolas"/>
+          <w:color w:val="F8F8F2"/>
+          <w:sz w:val="21"/>
+          <w:szCs w:val="21"/>
+          <w:lang w:val="en-CA" w:eastAsia="en-CA"/>
+        </w:rPr>
+        <w:t>&gt;</w:t>
+      </w:r>
+    </w:p>
+    <w:p>
+      <w:pPr>
+        <w:shd w:val="clear" w:color="auto" w:fill="282A36"/>
+        <w:spacing w:line="285" w:lineRule="atLeast"/>
+        <w:rPr>
+          <w:rFonts w:ascii="Consolas" w:hAnsi="Consolas"/>
+          <w:color w:val="F8F8F2"/>
+          <w:sz w:val="21"/>
+          <w:szCs w:val="21"/>
+          <w:lang w:val="en-CA" w:eastAsia="en-CA"/>
+        </w:rPr>
+      </w:pPr>
+      <w:r>
+        <w:rPr>
+          <w:rFonts w:ascii="Consolas" w:hAnsi="Consolas"/>
+          <w:color w:val="F8F8F2"/>
+          <w:sz w:val="21"/>
+          <w:szCs w:val="21"/>
+          <w:lang w:val="en-CA" w:eastAsia="en-CA"/>
+        </w:rPr>
+        <w:t>            &lt;/</w:t>
+      </w:r>
+      <w:proofErr w:type="gramStart"/>
+      <w:r>
+        <w:rPr>
+          <w:rFonts w:ascii="Consolas" w:hAnsi="Consolas"/>
+          <w:color w:val="FF79C6"/>
+          <w:sz w:val="21"/>
+          <w:szCs w:val="21"/>
+          <w:lang w:val="en-CA" w:eastAsia="en-CA"/>
+        </w:rPr>
+        <w:t>xs:sequence</w:t>
+      </w:r>
+      <w:proofErr w:type="gramEnd"/>
+      <w:r>
+        <w:rPr>
+          <w:rFonts w:ascii="Consolas" w:hAnsi="Consolas"/>
+          <w:color w:val="F8F8F2"/>
+          <w:sz w:val="21"/>
+          <w:szCs w:val="21"/>
+          <w:lang w:val="en-CA" w:eastAsia="en-CA"/>
+        </w:rPr>
+        <w:t>&gt;</w:t>
+      </w:r>
+    </w:p>
+    <w:p>
+      <w:pPr>
+        <w:shd w:val="clear" w:color="auto" w:fill="282A36"/>
+        <w:spacing w:line="285" w:lineRule="atLeast"/>
+        <w:rPr>
+          <w:rFonts w:ascii="Consolas" w:hAnsi="Consolas"/>
+          <w:color w:val="F8F8F2"/>
+          <w:sz w:val="21"/>
+          <w:szCs w:val="21"/>
+          <w:lang w:val="en-CA" w:eastAsia="en-CA"/>
+        </w:rPr>
+      </w:pPr>
+      <w:r>
+        <w:rPr>
+          <w:rFonts w:ascii="Consolas" w:hAnsi="Consolas"/>
+          <w:color w:val="F8F8F2"/>
+          <w:sz w:val="21"/>
+          <w:szCs w:val="21"/>
+          <w:lang w:val="en-CA" w:eastAsia="en-CA"/>
+        </w:rPr>
+        <w:t>            &lt;</w:t>
+      </w:r>
+      <w:proofErr w:type="gramStart"/>
+      <w:r>
+        <w:rPr>
+          <w:rFonts w:ascii="Consolas" w:hAnsi="Consolas"/>
+          <w:color w:val="FF79C6"/>
+          <w:sz w:val="21"/>
+          <w:szCs w:val="21"/>
+          <w:lang w:val="en-CA" w:eastAsia="en-CA"/>
+        </w:rPr>
+        <w:t>xs:attribute</w:t>
+      </w:r>
+      <w:proofErr w:type="gramEnd"/>
+      <w:r>
+        <w:rPr>
+          <w:rFonts w:ascii="Consolas" w:hAnsi="Consolas"/>
+          <w:color w:val="F8F8F2"/>
+          <w:sz w:val="21"/>
+          <w:szCs w:val="21"/>
+          <w:lang w:val="en-CA" w:eastAsia="en-CA"/>
+        </w:rPr>
+        <w:t> </w:t>
+      </w:r>
+      <w:r>
+        <w:rPr>
+          <w:rFonts w:ascii="Consolas" w:hAnsi="Consolas"/>
+          <w:i/>
+          <w:iCs/>
+          <w:color w:val="50FA7B"/>
+          <w:sz w:val="21"/>
+          <w:szCs w:val="21"/>
+          <w:lang w:val="en-CA" w:eastAsia="en-CA"/>
+        </w:rPr>
+        <w:t>type</w:t>
+      </w:r>
+      <w:r>
+        <w:rPr>
+          <w:rFonts w:ascii="Consolas" w:hAnsi="Consolas"/>
+          <w:color w:val="F8F8F2"/>
+          <w:sz w:val="21"/>
+          <w:szCs w:val="21"/>
+          <w:lang w:val="en-CA" w:eastAsia="en-CA"/>
+        </w:rPr>
+        <w:t>=</w:t>
+      </w:r>
+      <w:r>
+        <w:rPr>
+          <w:rFonts w:ascii="Consolas" w:hAnsi="Consolas"/>
+          <w:color w:val="E9F284"/>
+          <w:sz w:val="21"/>
+          <w:szCs w:val="21"/>
+          <w:lang w:val="en-CA" w:eastAsia="en-CA"/>
+        </w:rPr>
+        <w:t>"</w:t>
+      </w:r>
+      <w:r>
+        <w:rPr>
+          <w:rFonts w:ascii="Consolas" w:hAnsi="Consolas"/>
+          <w:color w:val="F1FA8C"/>
+          <w:sz w:val="21"/>
+          <w:szCs w:val="21"/>
+          <w:lang w:val="en-CA" w:eastAsia="en-CA"/>
+        </w:rPr>
+        <w:t>xs:string</w:t>
+      </w:r>
+      <w:r>
+        <w:rPr>
+          <w:rFonts w:ascii="Consolas" w:hAnsi="Consolas"/>
+          <w:color w:val="E9F284"/>
+          <w:sz w:val="21"/>
+          <w:szCs w:val="21"/>
+          <w:lang w:val="en-CA" w:eastAsia="en-CA"/>
+        </w:rPr>
+        <w:t>"</w:t>
+      </w:r>
+      <w:r>
+        <w:rPr>
+          <w:rFonts w:ascii="Consolas" w:hAnsi="Consolas"/>
+          <w:color w:val="F8F8F2"/>
+          <w:sz w:val="21"/>
+          <w:szCs w:val="21"/>
+          <w:lang w:val="en-CA" w:eastAsia="en-CA"/>
+        </w:rPr>
+        <w:t> </w:t>
+      </w:r>
+      <w:r>
+        <w:rPr>
+          <w:rFonts w:ascii="Consolas" w:hAnsi="Consolas"/>
+          <w:i/>
+          <w:iCs/>
+          <w:color w:val="50FA7B"/>
+          <w:sz w:val="21"/>
+          <w:szCs w:val="21"/>
+          <w:lang w:val="en-CA" w:eastAsia="en-CA"/>
+        </w:rPr>
+        <w:t>name</w:t>
+      </w:r>
+      <w:r>
+        <w:rPr>
+          <w:rFonts w:ascii="Consolas" w:hAnsi="Consolas"/>
+          <w:color w:val="F8F8F2"/>
+          <w:sz w:val="21"/>
+          <w:szCs w:val="21"/>
+          <w:lang w:val="en-CA" w:eastAsia="en-CA"/>
+        </w:rPr>
+        <w:t>=</w:t>
+      </w:r>
+      <w:r>
+        <w:rPr>
+          <w:rFonts w:ascii="Consolas" w:hAnsi="Consolas"/>
+          <w:color w:val="E9F284"/>
+          <w:sz w:val="21"/>
+          <w:szCs w:val="21"/>
+          <w:lang w:val="en-CA" w:eastAsia="en-CA"/>
+        </w:rPr>
+        <w:t>"</w:t>
+      </w:r>
+      <w:r>
+        <w:rPr>
+          <w:rFonts w:ascii="Consolas" w:hAnsi="Consolas"/>
+          <w:color w:val="F1FA8C"/>
+          <w:sz w:val="21"/>
+          <w:szCs w:val="21"/>
+          <w:lang w:val="en-CA" w:eastAsia="en-CA"/>
+        </w:rPr>
+        <w:t>ordId</w:t>
+      </w:r>
+      <w:r>
+        <w:rPr>
+          <w:rFonts w:ascii="Consolas" w:hAnsi="Consolas"/>
+          <w:color w:val="E9F284"/>
+          <w:sz w:val="21"/>
+          <w:szCs w:val="21"/>
+          <w:lang w:val="en-CA" w:eastAsia="en-CA"/>
+        </w:rPr>
+        <w:t>"</w:t>
+      </w:r>
+      <w:r>
+        <w:rPr>
+          <w:rFonts w:ascii="Consolas" w:hAnsi="Consolas"/>
+          <w:color w:val="F8F8F2"/>
+          <w:sz w:val="21"/>
+          <w:szCs w:val="21"/>
+          <w:lang w:val="en-CA" w:eastAsia="en-CA"/>
+        </w:rPr>
+        <w:t> </w:t>
+      </w:r>
+      <w:r>
+        <w:rPr>
+          <w:rFonts w:ascii="Consolas" w:hAnsi="Consolas"/>
+          <w:i/>
+          <w:iCs/>
+          <w:color w:val="50FA7B"/>
+          <w:sz w:val="21"/>
+          <w:szCs w:val="21"/>
+          <w:lang w:val="en-CA" w:eastAsia="en-CA"/>
+        </w:rPr>
+        <w:t>use</w:t>
+      </w:r>
+      <w:r>
+        <w:rPr>
+          <w:rFonts w:ascii="Consolas" w:hAnsi="Consolas"/>
+          <w:color w:val="F8F8F2"/>
+          <w:sz w:val="21"/>
+          <w:szCs w:val="21"/>
+          <w:lang w:val="en-CA" w:eastAsia="en-CA"/>
+        </w:rPr>
+        <w:t>=</w:t>
+      </w:r>
+      <w:r>
+        <w:rPr>
+          <w:rFonts w:ascii="Consolas" w:hAnsi="Consolas"/>
+          <w:color w:val="E9F284"/>
+          <w:sz w:val="21"/>
+          <w:szCs w:val="21"/>
+          <w:lang w:val="en-CA" w:eastAsia="en-CA"/>
+        </w:rPr>
+        <w:t>"</w:t>
+      </w:r>
+      <w:r>
+        <w:rPr>
+          <w:rFonts w:ascii="Consolas" w:hAnsi="Consolas"/>
+          <w:color w:val="F1FA8C"/>
+          <w:sz w:val="21"/>
+          <w:szCs w:val="21"/>
+          <w:lang w:val="en-CA" w:eastAsia="en-CA"/>
+        </w:rPr>
+        <w:t>optional</w:t>
+      </w:r>
+      <w:r>
+        <w:rPr>
+          <w:rFonts w:ascii="Consolas" w:hAnsi="Consolas"/>
+          <w:color w:val="E9F284"/>
+          <w:sz w:val="21"/>
+          <w:szCs w:val="21"/>
+          <w:lang w:val="en-CA" w:eastAsia="en-CA"/>
+        </w:rPr>
+        <w:t>"</w:t>
+      </w:r>
+      <w:r>
+        <w:rPr>
+          <w:rFonts w:ascii="Consolas" w:hAnsi="Consolas"/>
+          <w:color w:val="F8F8F2"/>
+          <w:sz w:val="21"/>
+          <w:szCs w:val="21"/>
+          <w:lang w:val="en-CA" w:eastAsia="en-CA"/>
+        </w:rPr>
+        <w:t>/&gt;</w:t>
+      </w:r>
+    </w:p>
+    <w:p>
+      <w:pPr>
+        <w:shd w:val="clear" w:color="auto" w:fill="282A36"/>
+        <w:spacing w:line="285" w:lineRule="atLeast"/>
+        <w:rPr>
+          <w:rFonts w:ascii="Consolas" w:hAnsi="Consolas"/>
+          <w:color w:val="F8F8F2"/>
+          <w:sz w:val="21"/>
+          <w:szCs w:val="21"/>
+          <w:lang w:val="en-CA" w:eastAsia="en-CA"/>
+        </w:rPr>
+      </w:pPr>
+      <w:r>
+        <w:rPr>
+          <w:rFonts w:ascii="Consolas" w:hAnsi="Consolas"/>
+          <w:color w:val="F8F8F2"/>
+          <w:sz w:val="21"/>
+          <w:szCs w:val="21"/>
+          <w:lang w:val="en-CA" w:eastAsia="en-CA"/>
+        </w:rPr>
+        <w:t>          &lt;/</w:t>
+      </w:r>
+      <w:proofErr w:type="gramStart"/>
+      <w:r>
+        <w:rPr>
+          <w:rFonts w:ascii="Consolas" w:hAnsi="Consolas"/>
+          <w:color w:val="FF79C6"/>
+          <w:sz w:val="21"/>
+          <w:szCs w:val="21"/>
+          <w:lang w:val="en-CA" w:eastAsia="en-CA"/>
+        </w:rPr>
+        <w:t>xs:complexType</w:t>
+      </w:r>
+      <w:proofErr w:type="gramEnd"/>
+      <w:r>
+        <w:rPr>
+          <w:rFonts w:ascii="Consolas" w:hAnsi="Consolas"/>
+          <w:color w:val="F8F8F2"/>
+          <w:sz w:val="21"/>
+          <w:szCs w:val="21"/>
+          <w:lang w:val="en-CA" w:eastAsia="en-CA"/>
+        </w:rPr>
+        <w:t>&gt;</w:t>
+      </w:r>
+    </w:p>
+    <w:p>
+      <w:pPr>
+        <w:shd w:val="clear" w:color="auto" w:fill="282A36"/>
+        <w:spacing w:line="285" w:lineRule="atLeast"/>
+        <w:rPr>
+          <w:rFonts w:ascii="Consolas" w:hAnsi="Consolas"/>
+          <w:color w:val="F8F8F2"/>
+          <w:sz w:val="21"/>
+          <w:szCs w:val="21"/>
+          <w:lang w:val="en-CA" w:eastAsia="en-CA"/>
+        </w:rPr>
+      </w:pPr>
+      <w:r>
+        <w:rPr>
+          <w:rFonts w:ascii="Consolas" w:hAnsi="Consolas"/>
+          <w:color w:val="F8F8F2"/>
+          <w:sz w:val="21"/>
+          <w:szCs w:val="21"/>
+          <w:lang w:val="en-CA" w:eastAsia="en-CA"/>
+        </w:rPr>
+        <w:t>        &lt;/</w:t>
+      </w:r>
+      <w:proofErr w:type="gramStart"/>
+      <w:r>
+        <w:rPr>
+          <w:rFonts w:ascii="Consolas" w:hAnsi="Consolas"/>
+          <w:color w:val="FF79C6"/>
+          <w:sz w:val="21"/>
+          <w:szCs w:val="21"/>
+          <w:lang w:val="en-CA" w:eastAsia="en-CA"/>
+        </w:rPr>
+        <w:t>xs:element</w:t>
+      </w:r>
+      <w:proofErr w:type="gramEnd"/>
+      <w:r>
+        <w:rPr>
+          <w:rFonts w:ascii="Consolas" w:hAnsi="Consolas"/>
+          <w:color w:val="F8F8F2"/>
+          <w:sz w:val="21"/>
+          <w:szCs w:val="21"/>
+          <w:lang w:val="en-CA" w:eastAsia="en-CA"/>
+        </w:rPr>
+        <w:t>&gt;</w:t>
+      </w:r>
+    </w:p>
+    <w:p>
+      <w:pPr>
+        <w:shd w:val="clear" w:color="auto" w:fill="282A36"/>
+        <w:spacing w:line="285" w:lineRule="atLeast"/>
+        <w:rPr>
+          <w:rFonts w:ascii="Consolas" w:hAnsi="Consolas"/>
+          <w:color w:val="F8F8F2"/>
+          <w:sz w:val="21"/>
+          <w:szCs w:val="21"/>
+          <w:lang w:val="en-CA" w:eastAsia="en-CA"/>
+        </w:rPr>
+      </w:pPr>
+      <w:r>
+        <w:rPr>
+          <w:rFonts w:ascii="Consolas" w:hAnsi="Consolas"/>
+          <w:color w:val="F8F8F2"/>
+          <w:sz w:val="21"/>
+          <w:szCs w:val="21"/>
+          <w:lang w:val="en-CA" w:eastAsia="en-CA"/>
+        </w:rPr>
+        <w:t>      &lt;/</w:t>
+      </w:r>
+      <w:proofErr w:type="gramStart"/>
+      <w:r>
+        <w:rPr>
+          <w:rFonts w:ascii="Consolas" w:hAnsi="Consolas"/>
+          <w:color w:val="FF79C6"/>
+          <w:sz w:val="21"/>
+          <w:szCs w:val="21"/>
+          <w:lang w:val="en-CA" w:eastAsia="en-CA"/>
+        </w:rPr>
+        <w:t>xs:sequence</w:t>
+      </w:r>
+      <w:proofErr w:type="gramEnd"/>
+      <w:r>
+        <w:rPr>
+          <w:rFonts w:ascii="Consolas" w:hAnsi="Consolas"/>
+          <w:color w:val="F8F8F2"/>
+          <w:sz w:val="21"/>
+          <w:szCs w:val="21"/>
+          <w:lang w:val="en-CA" w:eastAsia="en-CA"/>
+        </w:rPr>
+        <w:t>&gt;</w:t>
+      </w:r>
+    </w:p>
+    <w:p>
+      <w:pPr>
+        <w:shd w:val="clear" w:color="auto" w:fill="282A36"/>
+        <w:spacing w:line="285" w:lineRule="atLeast"/>
+        <w:rPr>
+          <w:rFonts w:ascii="Consolas" w:hAnsi="Consolas"/>
+          <w:color w:val="F8F8F2"/>
+          <w:sz w:val="21"/>
+          <w:szCs w:val="21"/>
+          <w:lang w:val="en-CA" w:eastAsia="en-CA"/>
+        </w:rPr>
+      </w:pPr>
+      <w:r>
+        <w:rPr>
+          <w:rFonts w:ascii="Consolas" w:hAnsi="Consolas"/>
+          <w:color w:val="F8F8F2"/>
+          <w:sz w:val="21"/>
+          <w:szCs w:val="21"/>
+          <w:lang w:val="en-CA" w:eastAsia="en-CA"/>
+        </w:rPr>
+        <w:t>    &lt;/</w:t>
+      </w:r>
+      <w:proofErr w:type="gramStart"/>
+      <w:r>
+        <w:rPr>
+          <w:rFonts w:ascii="Consolas" w:hAnsi="Consolas"/>
+          <w:color w:val="FF79C6"/>
+          <w:sz w:val="21"/>
+          <w:szCs w:val="21"/>
+          <w:lang w:val="en-CA" w:eastAsia="en-CA"/>
+        </w:rPr>
+        <w:t>xs:complexType</w:t>
+      </w:r>
+      <w:proofErr w:type="gramEnd"/>
+      <w:r>
+        <w:rPr>
+          <w:rFonts w:ascii="Consolas" w:hAnsi="Consolas"/>
+          <w:color w:val="F8F8F2"/>
+          <w:sz w:val="21"/>
+          <w:szCs w:val="21"/>
+          <w:lang w:val="en-CA" w:eastAsia="en-CA"/>
+        </w:rPr>
+        <w:t>&gt;</w:t>
+      </w:r>
+    </w:p>
+    <w:p>
+      <w:pPr>
+        <w:shd w:val="clear" w:color="auto" w:fill="282A36"/>
+        <w:spacing w:line="285" w:lineRule="atLeast"/>
+        <w:rPr>
+          <w:rFonts w:ascii="Consolas" w:hAnsi="Consolas"/>
+          <w:color w:val="F8F8F2"/>
+          <w:sz w:val="21"/>
+          <w:szCs w:val="21"/>
+          <w:lang w:val="en-CA" w:eastAsia="en-CA"/>
+        </w:rPr>
+      </w:pPr>
+      <w:r>
+        <w:rPr>
+          <w:rFonts w:ascii="Consolas" w:hAnsi="Consolas"/>
+          <w:color w:val="F8F8F2"/>
+          <w:sz w:val="21"/>
+          <w:szCs w:val="21"/>
+          <w:lang w:val="en-CA" w:eastAsia="en-CA"/>
+        </w:rPr>
+        <w:t>  &lt;/</w:t>
+      </w:r>
+      <w:proofErr w:type="gramStart"/>
+      <w:r>
+        <w:rPr>
+          <w:rFonts w:ascii="Consolas" w:hAnsi="Consolas"/>
+          <w:color w:val="FF79C6"/>
+          <w:sz w:val="21"/>
+          <w:szCs w:val="21"/>
+          <w:lang w:val="en-CA" w:eastAsia="en-CA"/>
+        </w:rPr>
+        <w:t>xs:element</w:t>
+      </w:r>
+      <w:proofErr w:type="gramEnd"/>
+      <w:r>
+        <w:rPr>
+          <w:rFonts w:ascii="Consolas" w:hAnsi="Consolas"/>
+          <w:color w:val="F8F8F2"/>
+          <w:sz w:val="21"/>
+          <w:szCs w:val="21"/>
+          <w:lang w:val="en-CA" w:eastAsia="en-CA"/>
+        </w:rPr>
+        <w:t>&gt;</w:t>
+      </w:r>
+    </w:p>
+    <w:p>
+      <w:pPr>
+        <w:shd w:val="clear" w:color="auto" w:fill="282A36"/>
+        <w:spacing w:line="285" w:lineRule="atLeast"/>
+        <w:rPr>
+          <w:rFonts w:ascii="Consolas" w:hAnsi="Consolas"/>
+          <w:color w:val="F8F8F2"/>
+          <w:sz w:val="21"/>
+          <w:szCs w:val="21"/>
+          <w:lang w:val="en-CA" w:eastAsia="en-CA"/>
+        </w:rPr>
+      </w:pPr>
+      <w:r>
+        <w:rPr>
+          <w:rFonts w:ascii="Consolas" w:hAnsi="Consolas"/>
+          <w:color w:val="F8F8F2"/>
+          <w:sz w:val="21"/>
+          <w:szCs w:val="21"/>
+          <w:lang w:val="en-CA" w:eastAsia="en-CA"/>
+        </w:rPr>
+        <w:t>&lt;/</w:t>
+      </w:r>
+      <w:proofErr w:type="gramStart"/>
+      <w:r>
+        <w:rPr>
+          <w:rFonts w:ascii="Consolas" w:hAnsi="Consolas"/>
+          <w:color w:val="FF79C6"/>
+          <w:sz w:val="21"/>
+          <w:szCs w:val="21"/>
+          <w:lang w:val="en-CA" w:eastAsia="en-CA"/>
+        </w:rPr>
+        <w:t>xs:schema</w:t>
+      </w:r>
+      <w:proofErr w:type="gramEnd"/>
+      <w:r>
+        <w:rPr>
+          <w:rFonts w:ascii="Consolas" w:hAnsi="Consolas"/>
+          <w:color w:val="F8F8F2"/>
+          <w:sz w:val="21"/>
+          <w:szCs w:val="21"/>
+          <w:lang w:val="en-CA" w:eastAsia="en-CA"/>
+        </w:rPr>
+        <w:t>&gt; </w:t>
+      </w:r>
+    </w:p>
+    <w:p>
+      <w:pPr>
+        <w:spacing w:after="200" w:line="276" w:lineRule="auto"/>
+      </w:pPr>
+    </w:p>
+    <w:p>
+      <w:pPr>
+        <w:pStyle w:val="ListParagraph"/>
+        <w:numPr>
+          <w:ilvl w:val="0"/>
+          <w:numId w:val="2"/>
+        </w:numPr>
+        <w:spacing w:after="200" w:line="276" w:lineRule="auto"/>
+      </w:pPr>
+      <w:r>
+        <w:t>From the two above examples you can see that DTD and Schema both follow the say syntax / structure, which is defined by the XML doc.</w:t>
+      </w:r>
+    </w:p>
+    <w:p>
+      <w:pPr>
+        <w:pStyle w:val="ListParagraph"/>
+        <w:numPr>
+          <w:ilvl w:val="0"/>
+          <w:numId w:val="2"/>
+        </w:numPr>
+        <w:spacing w:after="200" w:line="276" w:lineRule="auto"/>
+      </w:pPr>
+      <w:r>
+        <w:t xml:space="preserve">They are used to test against that same xml doc to ensure any data adheres to the established syntax </w:t>
+      </w:r>
+    </w:p>
+    <w:p>
+      <w:pPr>
+        <w:pStyle w:val="ListParagraph"/>
+        <w:numPr>
+          <w:ilvl w:val="0"/>
+          <w:numId w:val="2"/>
+        </w:numPr>
+        <w:spacing w:after="200" w:line="276" w:lineRule="auto"/>
+      </w:pPr>
+      <w:r>
+        <w:t>Both of these follow the same outline as the XM</w:t>
+      </w:r>
+      <w:r>
+        <w:t>L</w:t>
+      </w:r>
+      <w:r>
+        <w:t xml:space="preserve"> doc, starting with the root element and declaring all its child elements in a hierarchal order.</w:t>
+      </w:r>
+    </w:p>
+    <w:p>
+      <w:pPr>
+        <w:pStyle w:val="ListParagraph"/>
+        <w:numPr>
+          <w:ilvl w:val="0"/>
+          <w:numId w:val="2"/>
+        </w:numPr>
+        <w:spacing w:after="200" w:line="276" w:lineRule="auto"/>
+      </w:pPr>
+      <w:r>
+        <w:t>Thus,</w:t>
+      </w:r>
+      <w:r>
+        <w:t xml:space="preserve"> they are matched as the schema syntax and DTD syntax will be the same (in terms of its logic when placing elements) </w:t>
+      </w:r>
+    </w:p>
+    <w:p>
+      <w:pPr>
+        <w:spacing w:after="200" w:line="276" w:lineRule="auto"/>
+      </w:pPr>
+    </w:p>
+    <w:p>
+      <w:pPr>
+        <w:spacing w:after="200" w:line="276" w:lineRule="auto"/>
+        <w:rPr>
+          <w:color w:val="FF0000"/>
+        </w:rPr>
+      </w:pPr>
+    </w:p>
+    <w:p>
+      <w:pPr>
+        <w:spacing w:after="200" w:line="276" w:lineRule="auto"/>
+      </w:pPr>
+    </w:p>
+    <w:p>
+      <w:pPr>
+        <w:spacing w:after="200" w:line="276" w:lineRule="auto"/>
+      </w:pPr>
+      <w:r>
+        <w:br w:type="page"/>
+      </w:r>
+    </w:p>
+    <w:p>
+      <w:pPr>
+        <w:pStyle w:val="Heading1"/>
+        <w:rPr>
+          <w:rFonts w:ascii="Times New Roman" w:hAnsi="Times New Roman" w:cs="Times New Roman"/>
+          <w:sz w:val="24"/>
+          <w:szCs w:val="24"/>
+        </w:rPr>
+      </w:pPr>
+      <w:bookmarkStart w:id="2" w:name="_Toc65610938"/>
+      <w:r>
+        <w:rPr>
+          <w:rFonts w:ascii="Times New Roman" w:hAnsi="Times New Roman" w:cs="Times New Roman"/>
+          <w:sz w:val="24"/>
+          <w:szCs w:val="24"/>
+        </w:rPr>
+        <w:lastRenderedPageBreak/>
+        <w:t>Question</w:t>
+      </w:r>
+      <w:r>
+        <w:rPr>
+          <w:rFonts w:ascii="Times New Roman" w:hAnsi="Times New Roman" w:cs="Times New Roman"/>
+          <w:sz w:val="24"/>
+          <w:szCs w:val="24"/>
+        </w:rPr>
+        <w:t xml:space="preserve"> </w:t>
+      </w:r>
+      <w:proofErr w:type="gramStart"/>
+      <w:r>
+        <w:rPr>
+          <w:rFonts w:ascii="Times New Roman" w:hAnsi="Times New Roman" w:cs="Times New Roman"/>
+          <w:sz w:val="24"/>
+          <w:szCs w:val="24"/>
+        </w:rPr>
+        <w:t>4</w:t>
+      </w:r>
+      <w:r>
+        <w:rPr>
+          <w:rFonts w:ascii="Times New Roman" w:hAnsi="Times New Roman" w:cs="Times New Roman"/>
+          <w:sz w:val="24"/>
+          <w:szCs w:val="24"/>
+        </w:rPr>
+        <w:t xml:space="preserve"> :</w:t>
+      </w:r>
+      <w:proofErr w:type="gramEnd"/>
+      <w:r>
+        <w:rPr>
+          <w:rFonts w:ascii="Times New Roman" w:hAnsi="Times New Roman" w:cs="Times New Roman"/>
+          <w:sz w:val="24"/>
+          <w:szCs w:val="24"/>
+        </w:rPr>
+        <w:t xml:space="preserve"> </w:t>
+      </w:r>
+      <w:r>
+        <w:rPr>
+          <w:rFonts w:ascii="Times New Roman" w:hAnsi="Times New Roman" w:cs="Times New Roman"/>
+          <w:sz w:val="24"/>
+          <w:szCs w:val="24"/>
+        </w:rPr>
+        <w:t>Design XSLT</w:t>
+      </w:r>
+      <w:bookmarkEnd w:id="2"/>
+    </w:p>
+    <w:p>
+      <w:r>
+        <w:t>(</w:t>
+      </w:r>
+      <w:r>
+        <w:t>Describe the major steps for designing the XSLT. Add screenshot of the output</w:t>
+      </w:r>
+      <w:r>
+        <w:t>)</w:t>
+      </w:r>
+    </w:p>
+    <w:p/>
+    <w:p>
+      <w:pPr>
         <w:rPr>
           <w:b/>
           <w:bCs/>
           <w:u w:val="single"/>
         </w:rPr>
-        <w:t xml:space="preserve"> </w:t>
-      </w:r>
-    </w:p>
-    <w:p>
-      <w:pPr>
-        <w:spacing w:after="200" w:line="276" w:lineRule="auto"/>
-      </w:pPr>
-      <w:r>
-        <w:t>Both have tree like structure begins with root element and then other sub-elements. Both uses ELEMENT name for the xml element tags and ATTRIBUTE name for the xml attributes. Both show data type.</w:t>
-      </w:r>
-    </w:p>
-    <w:p>
-      <w:pPr>
-        <w:spacing w:after="200" w:line="276" w:lineRule="auto"/>
-        <w:rPr>
-          <w:color w:val="FF0000"/>
-        </w:rPr>
-      </w:pPr>
-    </w:p>
-    <w:p>
-      <w:pPr>
-        <w:spacing w:after="200" w:line="276" w:lineRule="auto"/>
-        <w:rPr>
-          <w:color w:val="FF0000"/>
-        </w:rPr>
-      </w:pPr>
-      <w:r>
-        <w:rPr>
-          <w:color w:val="FF0000"/>
-        </w:rPr>
-        <w:t xml:space="preserve">WILL WRITE SOME MORE HERE </w:t>
-      </w:r>
-    </w:p>
-    <w:p>
-      <w:pPr>
-        <w:spacing w:after="200" w:line="276" w:lineRule="auto"/>
-      </w:pPr>
-    </w:p>
-    <w:p>
-      <w:pPr>
-        <w:spacing w:after="200" w:line="276" w:lineRule="auto"/>
-      </w:pPr>
-    </w:p>
-    <w:p>
-      <w:pPr>
-        <w:spacing w:after="200" w:line="276" w:lineRule="auto"/>
+      </w:pPr>
+      <w:r>
         <w:rPr>
           <w:b/>
           <w:bCs/>
           <w:u w:val="single"/>
         </w:rPr>
-      </w:pPr>
-    </w:p>
-    <w:p>
-      <w:pPr>
-        <w:spacing w:after="200" w:line="276" w:lineRule="auto"/>
-      </w:pPr>
-      <w:r>
-        <w:br w:type="page"/>
-      </w:r>
-    </w:p>
-    <w:p>
-      <w:pPr>
-        <w:pStyle w:val="Heading1"/>
-        <w:rPr>
-          <w:rFonts w:ascii="Times New Roman" w:hAnsi="Times New Roman" w:cs="Times New Roman"/>
-          <w:sz w:val="24"/>
-          <w:szCs w:val="24"/>
-        </w:rPr>
-      </w:pPr>
-      <w:bookmarkStart w:id="2" w:name="_Toc65610938"/>
-      <w:r>
-        <w:rPr>
-          <w:rFonts w:ascii="Times New Roman" w:hAnsi="Times New Roman" w:cs="Times New Roman"/>
-          <w:sz w:val="24"/>
-          <w:szCs w:val="24"/>
-        </w:rPr>
-        <w:lastRenderedPageBreak/>
-        <w:t>Question</w:t>
-      </w:r>
-      <w:r>
-        <w:rPr>
-          <w:rFonts w:ascii="Times New Roman" w:hAnsi="Times New Roman" w:cs="Times New Roman"/>
-          <w:sz w:val="24"/>
-          <w:szCs w:val="24"/>
-        </w:rPr>
-        <w:t xml:space="preserve"> </w:t>
-      </w:r>
-      <w:proofErr w:type="gramStart"/>
-      <w:r>
-        <w:rPr>
-          <w:rFonts w:ascii="Times New Roman" w:hAnsi="Times New Roman" w:cs="Times New Roman"/>
-          <w:sz w:val="24"/>
-          <w:szCs w:val="24"/>
-        </w:rPr>
-        <w:t>4</w:t>
-      </w:r>
-      <w:r>
-        <w:rPr>
-          <w:rFonts w:ascii="Times New Roman" w:hAnsi="Times New Roman" w:cs="Times New Roman"/>
-          <w:sz w:val="24"/>
-          <w:szCs w:val="24"/>
-        </w:rPr>
-        <w:t xml:space="preserve"> :</w:t>
-      </w:r>
-      <w:proofErr w:type="gramEnd"/>
-      <w:r>
-        <w:rPr>
-          <w:rFonts w:ascii="Times New Roman" w:hAnsi="Times New Roman" w:cs="Times New Roman"/>
-          <w:sz w:val="24"/>
-          <w:szCs w:val="24"/>
-        </w:rPr>
-        <w:t xml:space="preserve"> </w:t>
-      </w:r>
-      <w:r>
-        <w:rPr>
-          <w:rFonts w:ascii="Times New Roman" w:hAnsi="Times New Roman" w:cs="Times New Roman"/>
-          <w:sz w:val="24"/>
-          <w:szCs w:val="24"/>
-        </w:rPr>
-        <w:t>Design XSLT</w:t>
-      </w:r>
-      <w:bookmarkEnd w:id="2"/>
-    </w:p>
-    <w:p>
-      <w:r>
-        <w:t>(</w:t>
-      </w:r>
-      <w:r>
-        <w:t>Describe the major steps for designing the XSLT. Add screenshot of the output</w:t>
-      </w:r>
-      <w:r>
-        <w:t>)</w:t>
-      </w:r>
-    </w:p>
-    <w:p/>
-    <w:p>
-      <w:pPr>
-        <w:rPr>
-          <w:b/>
-          <w:bCs/>
-          <w:u w:val="single"/>
-        </w:rPr>
-      </w:pPr>
-      <w:proofErr w:type="spellStart"/>
-      <w:r>
-        <w:rPr>
-          <w:b/>
-          <w:bCs/>
-          <w:u w:val="single"/>
-        </w:rPr>
-        <w:t>Cezmi</w:t>
-      </w:r>
-      <w:proofErr w:type="spellEnd"/>
-      <w:r>
-        <w:rPr>
-          <w:b/>
-          <w:bCs/>
-          <w:u w:val="single"/>
-        </w:rPr>
-        <w:t xml:space="preserve"> </w:t>
+        <w:t xml:space="preserve">Cezmi </w:t>
       </w:r>
     </w:p>
     <w:p/>
@@ -3866,22 +7400,12 @@
         </w:numPr>
       </w:pPr>
       <w:r>
-        <w:t xml:space="preserve">Create </w:t>
-      </w:r>
-      <w:proofErr w:type="spellStart"/>
-      <w:r>
-        <w:t>xsl</w:t>
-      </w:r>
-      <w:proofErr w:type="spellEnd"/>
-      <w:r>
-        <w:t xml:space="preserve"> file and begin to add </w:t>
-      </w:r>
-      <w:proofErr w:type="spellStart"/>
+        <w:t xml:space="preserve">Create xsl file and begin to add </w:t>
+      </w:r>
       <w:proofErr w:type="gramStart"/>
       <w:r>
         <w:t>xsl:template</w:t>
       </w:r>
-      <w:proofErr w:type="spellEnd"/>
       <w:proofErr w:type="gramEnd"/>
       <w:r>
         <w:t xml:space="preserve"> and other sub-elements.</w:t>
@@ -3908,15 +7432,7 @@
         </w:numPr>
       </w:pPr>
       <w:r>
-        <w:t xml:space="preserve">Use various </w:t>
-      </w:r>
-      <w:proofErr w:type="spellStart"/>
-      <w:r>
-        <w:t>xsl</w:t>
-      </w:r>
-      <w:proofErr w:type="spellEnd"/>
-      <w:r>
-        <w:t xml:space="preserve"> codes to extract data from xml and insert into the html tags.</w:t>
+        <w:t>Use various xsl codes to extract data from xml and insert into the html tags.</w:t>
       </w:r>
     </w:p>
     <w:p>
@@ -3928,15 +7444,7 @@
         </w:numPr>
       </w:pPr>
       <w:r>
-        <w:t xml:space="preserve">Add </w:t>
-      </w:r>
-      <w:proofErr w:type="spellStart"/>
-      <w:r>
-        <w:t>xsl</w:t>
-      </w:r>
-      <w:proofErr w:type="spellEnd"/>
-      <w:r>
-        <w:t xml:space="preserve"> link to xml file.</w:t>
+        <w:t>Add xsl link to xml file.</w:t>
       </w:r>
     </w:p>
     <w:p>
@@ -4532,11 +8040,15 @@
       <w:r>
         <w:t xml:space="preserve">When designing the </w:t>
       </w:r>
-      <w:proofErr w:type="spellStart"/>
-      <w:r>
-        <w:t>Xpath</w:t>
-      </w:r>
-      <w:proofErr w:type="spellEnd"/>
+      <w:r>
+        <w:t>X</w:t>
+      </w:r>
+      <w:r>
+        <w:t>P</w:t>
+      </w:r>
+      <w:r>
+        <w:t>ath,</w:t>
+      </w:r>
       <w:r>
         <w:t xml:space="preserve"> you must consider the syntax or hierarchy of the XML doc. It is good practice to start with two // and with the root element of the XML doc itself. </w:t>
       </w:r>
@@ -4575,11 +8087,9 @@
       <w:r>
         <w:t xml:space="preserve">Next you need to work </w:t>
       </w:r>
-      <w:proofErr w:type="gramStart"/>
-      <w:r>
-        <w:t>you</w:t>
-      </w:r>
-      <w:proofErr w:type="gramEnd"/>
+      <w:r>
+        <w:t>your</w:t>
+      </w:r>
       <w:r>
         <w:t xml:space="preserve"> way through the hierarchy to get the desired element / data you wish to display. For each step in the hierarchy in which you are moving requires a / </w:t>
       </w:r>
@@ -4634,15 +8144,7 @@
         <w:t>in stock</w:t>
       </w:r>
       <w:r>
-        <w:t xml:space="preserve">. To do this </w:t>
-      </w:r>
-      <w:proofErr w:type="spellStart"/>
-      <w:r>
-        <w:t>wee</w:t>
-      </w:r>
-      <w:proofErr w:type="spellEnd"/>
-      <w:r>
-        <w:t xml:space="preserve"> ne</w:t>
+        <w:t>. To do this we ne</w:t>
       </w:r>
       <w:r>
         <w:t>e</w:t>
@@ -4716,15 +8218,7 @@
         <w:t>When designing the XSLT docs for questions 5 and 8 you must take into consideration the structure of the XML doc as well. This is because you need to access/ reference them in a similar way to using an XPath.</w:t>
       </w:r>
       <w:r>
-        <w:t xml:space="preserve"> The first thing you need to do is link the XML doc to the XSLT doc you have created (blank </w:t>
-      </w:r>
-      <w:proofErr w:type="spellStart"/>
-      <w:r>
-        <w:t>xslt</w:t>
-      </w:r>
-      <w:proofErr w:type="spellEnd"/>
-      <w:r>
-        <w:t>).</w:t>
+        <w:t xml:space="preserve"> The first thing you need to do is link the XML doc to the XSLT doc you have created (blank xslt).</w:t>
       </w:r>
     </w:p>
     <w:p>
@@ -4799,20 +8293,8 @@
           <w:szCs w:val="21"/>
           <w:lang w:val="en-CA" w:eastAsia="en-CA"/>
         </w:rPr>
-        <w:t>text/</w:t>
-      </w:r>
-      <w:proofErr w:type="spellStart"/>
-      <w:r>
-        <w:rPr>
-          <w:rFonts w:ascii="Consolas" w:hAnsi="Consolas"/>
-          <w:color w:val="F1FA8C"/>
-          <w:sz w:val="21"/>
-          <w:szCs w:val="21"/>
-          <w:lang w:val="en-CA" w:eastAsia="en-CA"/>
-        </w:rPr>
-        <w:t>xsl</w:t>
-      </w:r>
-      <w:proofErr w:type="spellEnd"/>
+        <w:t>text/xsl</w:t>
+      </w:r>
       <w:r>
         <w:rPr>
           <w:rFonts w:ascii="Consolas" w:hAnsi="Consolas"/>
@@ -4833,9 +8315,114 @@
           <w:szCs w:val="21"/>
           <w:lang w:val="en-CA" w:eastAsia="en-CA"/>
         </w:rPr>
-        <w:t> </w:t>
-      </w:r>
-      <w:proofErr w:type="spellStart"/>
+        <w:t> href</w:t>
+      </w:r>
+      <w:r>
+        <w:rPr>
+          <w:rFonts w:ascii="Consolas" w:hAnsi="Consolas"/>
+          <w:color w:val="F8F8F2"/>
+          <w:sz w:val="21"/>
+          <w:szCs w:val="21"/>
+          <w:lang w:val="en-CA" w:eastAsia="en-CA"/>
+        </w:rPr>
+        <w:t>=</w:t>
+      </w:r>
+      <w:r>
+        <w:rPr>
+          <w:rFonts w:ascii="Consolas" w:hAnsi="Consolas"/>
+          <w:color w:val="E9F284"/>
+          <w:sz w:val="21"/>
+          <w:szCs w:val="21"/>
+          <w:lang w:val="en-CA" w:eastAsia="en-CA"/>
+        </w:rPr>
+        <w:t>"</w:t>
+      </w:r>
+      <w:r>
+        <w:rPr>
+          <w:rFonts w:ascii="Consolas" w:hAnsi="Consolas"/>
+          <w:color w:val="F1FA8C"/>
+          <w:sz w:val="21"/>
+          <w:szCs w:val="21"/>
+          <w:lang w:val="en-CA" w:eastAsia="en-CA"/>
+        </w:rPr>
+        <w:t>Q5.xsl</w:t>
+      </w:r>
+      <w:r>
+        <w:rPr>
+          <w:rFonts w:ascii="Consolas" w:hAnsi="Consolas"/>
+          <w:color w:val="E9F284"/>
+          <w:sz w:val="21"/>
+          <w:szCs w:val="21"/>
+          <w:lang w:val="en-CA" w:eastAsia="en-CA"/>
+        </w:rPr>
+        <w:t>"</w:t>
+      </w:r>
+      <w:r>
+        <w:rPr>
+          <w:rFonts w:ascii="Consolas" w:hAnsi="Consolas"/>
+          <w:color w:val="F8F8F2"/>
+          <w:sz w:val="21"/>
+          <w:szCs w:val="21"/>
+          <w:lang w:val="en-CA" w:eastAsia="en-CA"/>
+        </w:rPr>
+        <w:t>?&gt; </w:t>
+      </w:r>
+    </w:p>
+    <w:p>
+      <w:pPr>
+        <w:spacing w:after="200" w:line="276" w:lineRule="auto"/>
+      </w:pPr>
+      <w:r>
+        <w:t>In the above you place this line after declaring the XML doc. It tells the xml doc that styling will be applied and</w:t>
+      </w:r>
+      <w:r>
+        <w:t xml:space="preserve"> what xsl doc to reference. Now you can begin working on the XSLT </w:t>
+      </w:r>
+      <w:r>
+        <w:t xml:space="preserve">doc </w:t>
+      </w:r>
+      <w:r>
+        <w:t xml:space="preserve">which </w:t>
+      </w:r>
+      <w:r>
+        <w:t>starts with the following lines</w:t>
+      </w:r>
+      <w:r>
+        <w:t>.</w:t>
+      </w:r>
+    </w:p>
+    <w:p>
+      <w:pPr>
+        <w:shd w:val="clear" w:color="auto" w:fill="282A36"/>
+        <w:spacing w:line="285" w:lineRule="atLeast"/>
+        <w:rPr>
+          <w:rFonts w:ascii="Consolas" w:hAnsi="Consolas"/>
+          <w:color w:val="F8F8F2"/>
+          <w:sz w:val="21"/>
+          <w:szCs w:val="21"/>
+          <w:lang w:val="en-CA" w:eastAsia="en-CA"/>
+        </w:rPr>
+      </w:pPr>
+      <w:r>
+        <w:rPr>
+          <w:rFonts w:ascii="Consolas" w:hAnsi="Consolas"/>
+          <w:color w:val="F8F8F2"/>
+          <w:sz w:val="21"/>
+          <w:szCs w:val="21"/>
+          <w:lang w:val="en-CA" w:eastAsia="en-CA"/>
+        </w:rPr>
+        <w:t>&lt;?</w:t>
+      </w:r>
+      <w:r>
+        <w:rPr>
+          <w:rFonts w:ascii="Consolas" w:hAnsi="Consolas"/>
+          <w:color w:val="FF79C6"/>
+          <w:sz w:val="21"/>
+          <w:szCs w:val="21"/>
+          <w:lang w:val="en-CA" w:eastAsia="en-CA"/>
+        </w:rPr>
+        <w:t>xml</w:t>
+      </w:r>
       <w:r>
         <w:rPr>
           <w:rFonts w:ascii="Consolas" w:hAnsi="Consolas"/>
@@ -4846,9 +8433,8 @@
           <w:szCs w:val="21"/>
           <w:lang w:val="en-CA" w:eastAsia="en-CA"/>
         </w:rPr>
-        <w:t>href</w:t>
-      </w:r>
-      <w:proofErr w:type="spellEnd"/>
+        <w:t> version</w:t>
+      </w:r>
       <w:r>
         <w:rPr>
           <w:rFonts w:ascii="Consolas" w:hAnsi="Consolas"/>
@@ -4877,7 +8463,7 @@
           <w:szCs w:val="21"/>
           <w:lang w:val="en-CA" w:eastAsia="en-CA"/>
         </w:rPr>
-        <w:t>Q5-A2.xsl</w:t>
+        <w:t>1.0</w:t>
       </w:r>
       <w:r>
         <w:rPr>
@@ -4888,80 +8474,6 @@
           <w:lang w:val="en-CA" w:eastAsia="en-CA"/>
         </w:rPr>
         <w:t>"</w:t>
-      </w:r>
-      <w:r>
-        <w:rPr>
-          <w:rFonts w:ascii="Consolas" w:hAnsi="Consolas"/>
-          <w:color w:val="F8F8F2"/>
-          <w:sz w:val="21"/>
-          <w:szCs w:val="21"/>
-          <w:lang w:val="en-CA" w:eastAsia="en-CA"/>
-        </w:rPr>
-        <w:t>?&gt; </w:t>
-      </w:r>
-    </w:p>
-    <w:p>
-      <w:pPr>
-        <w:spacing w:after="200" w:line="276" w:lineRule="auto"/>
-      </w:pPr>
-      <w:r>
-        <w:t>In the above you place this line after declaring the XML doc. It tells the xml doc that styling will be applied and</w:t>
-      </w:r>
-      <w:r>
-        <w:t xml:space="preserve"> what </w:t>
-      </w:r>
-      <w:proofErr w:type="spellStart"/>
-      <w:r>
-        <w:t>xsl</w:t>
-      </w:r>
-      <w:proofErr w:type="spellEnd"/>
-      <w:r>
-        <w:t xml:space="preserve"> doc to reference. Now you can begin working on the XSLT </w:t>
-      </w:r>
-      <w:r>
-        <w:t xml:space="preserve">doc </w:t>
-      </w:r>
-      <w:r>
-        <w:t xml:space="preserve">which </w:t>
-      </w:r>
-      <w:r>
-        <w:t>starts with the following lines</w:t>
-      </w:r>
-      <w:r>
-        <w:t>.</w:t>
-      </w:r>
-    </w:p>
-    <w:p>
-      <w:pPr>
-        <w:shd w:val="clear" w:color="auto" w:fill="282A36"/>
-        <w:spacing w:line="285" w:lineRule="atLeast"/>
-        <w:rPr>
-          <w:rFonts w:ascii="Consolas" w:hAnsi="Consolas"/>
-          <w:color w:val="F8F8F2"/>
-          <w:sz w:val="21"/>
-          <w:szCs w:val="21"/>
-          <w:lang w:val="en-CA" w:eastAsia="en-CA"/>
-        </w:rPr>
-      </w:pPr>
-      <w:r>
-        <w:rPr>
-          <w:rFonts w:ascii="Consolas" w:hAnsi="Consolas"/>
-          <w:color w:val="F8F8F2"/>
-          <w:sz w:val="21"/>
-          <w:szCs w:val="21"/>
-          <w:lang w:val="en-CA" w:eastAsia="en-CA"/>
-        </w:rPr>
-        <w:t>&lt;?</w:t>
-      </w:r>
-      <w:r>
-        <w:rPr>
-          <w:rFonts w:ascii="Consolas" w:hAnsi="Consolas"/>
-          <w:color w:val="FF79C6"/>
-          <w:sz w:val="21"/>
-          <w:szCs w:val="21"/>
-          <w:lang w:val="en-CA" w:eastAsia="en-CA"/>
-        </w:rPr>
-        <w:t>xml</w:t>
       </w:r>
       <w:r>
         <w:rPr>
@@ -4973,7 +8485,7 @@
           <w:szCs w:val="21"/>
           <w:lang w:val="en-CA" w:eastAsia="en-CA"/>
         </w:rPr>
-        <w:t> version</w:t>
+        <w:t> encoding</w:t>
       </w:r>
       <w:r>
         <w:rPr>
@@ -5003,8 +8515,9 @@
           <w:szCs w:val="21"/>
           <w:lang w:val="en-CA" w:eastAsia="en-CA"/>
         </w:rPr>
-        <w:t>1.0</w:t>
-      </w:r>
+        <w:t>UTF-8</w:t>
+      </w:r>
+      <w:proofErr w:type="gramStart"/>
       <w:r>
         <w:rPr>
           <w:rFonts w:ascii="Consolas" w:hAnsi="Consolas"/>
@@ -5014,6 +8527,72 @@
           <w:lang w:val="en-CA" w:eastAsia="en-CA"/>
         </w:rPr>
         <w:t>"</w:t>
+      </w:r>
+      <w:r>
+        <w:rPr>
+          <w:rFonts w:ascii="Consolas" w:hAnsi="Consolas"/>
+          <w:color w:val="F8F8F2"/>
+          <w:sz w:val="21"/>
+          <w:szCs w:val="21"/>
+          <w:lang w:val="en-CA" w:eastAsia="en-CA"/>
+        </w:rPr>
+        <w:t> ?</w:t>
+      </w:r>
+      <w:proofErr w:type="gramEnd"/>
+      <w:r>
+        <w:rPr>
+          <w:rFonts w:ascii="Consolas" w:hAnsi="Consolas"/>
+          <w:color w:val="F8F8F2"/>
+          <w:sz w:val="21"/>
+          <w:szCs w:val="21"/>
+          <w:lang w:val="en-CA" w:eastAsia="en-CA"/>
+        </w:rPr>
+        <w:t>&gt;</w:t>
+      </w:r>
+    </w:p>
+    <w:p>
+      <w:pPr>
+        <w:shd w:val="clear" w:color="auto" w:fill="282A36"/>
+        <w:spacing w:line="285" w:lineRule="atLeast"/>
+        <w:rPr>
+          <w:rFonts w:ascii="Consolas" w:hAnsi="Consolas"/>
+          <w:color w:val="F8F8F2"/>
+          <w:sz w:val="21"/>
+          <w:szCs w:val="21"/>
+          <w:lang w:val="en-CA" w:eastAsia="en-CA"/>
+        </w:rPr>
+      </w:pPr>
+      <w:r>
+        <w:rPr>
+          <w:rFonts w:ascii="Consolas" w:hAnsi="Consolas"/>
+          <w:color w:val="F8F8F2"/>
+          <w:sz w:val="21"/>
+          <w:szCs w:val="21"/>
+          <w:lang w:val="en-CA" w:eastAsia="en-CA"/>
+        </w:rPr>
+        <w:t>&lt;</w:t>
+      </w:r>
+      <w:proofErr w:type="gramStart"/>
+      <w:r>
+        <w:rPr>
+          <w:rFonts w:ascii="Consolas" w:hAnsi="Consolas"/>
+          <w:color w:val="FF79C6"/>
+          <w:sz w:val="21"/>
+          <w:szCs w:val="21"/>
+          <w:lang w:val="en-CA" w:eastAsia="en-CA"/>
+        </w:rPr>
+        <w:t>xsl:stylesheet</w:t>
+      </w:r>
+      <w:proofErr w:type="gramEnd"/>
+      <w:r>
+        <w:rPr>
+          <w:rFonts w:ascii="Consolas" w:hAnsi="Consolas"/>
+          <w:color w:val="F8F8F2"/>
+          <w:sz w:val="21"/>
+          <w:szCs w:val="21"/>
+          <w:lang w:val="en-CA" w:eastAsia="en-CA"/>
+        </w:rPr>
+        <w:t> </w:t>
       </w:r>
       <w:r>
         <w:rPr>
@@ -5025,7 +8604,7 @@
           <w:szCs w:val="21"/>
           <w:lang w:val="en-CA" w:eastAsia="en-CA"/>
         </w:rPr>
-        <w:t> encoding</w:t>
+        <w:t>version</w:t>
       </w:r>
       <w:r>
         <w:rPr>
@@ -5055,9 +8634,8 @@
           <w:szCs w:val="21"/>
           <w:lang w:val="en-CA" w:eastAsia="en-CA"/>
         </w:rPr>
-        <w:t>UTF-8</w:t>
-      </w:r>
-      <w:proofErr w:type="gramStart"/>
+        <w:t>1.0</w:t>
+      </w:r>
       <w:r>
         <w:rPr>
           <w:rFonts w:ascii="Consolas" w:hAnsi="Consolas"/>
@@ -5068,62 +8646,6 @@
         </w:rPr>
         <w:t>"</w:t>
       </w:r>
-      <w:r>
-        <w:rPr>
-          <w:rFonts w:ascii="Consolas" w:hAnsi="Consolas"/>
-          <w:color w:val="F8F8F2"/>
-          <w:sz w:val="21"/>
-          <w:szCs w:val="21"/>
-          <w:lang w:val="en-CA" w:eastAsia="en-CA"/>
-        </w:rPr>
-        <w:t> ?</w:t>
-      </w:r>
-      <w:proofErr w:type="gramEnd"/>
-      <w:r>
-        <w:rPr>
-          <w:rFonts w:ascii="Consolas" w:hAnsi="Consolas"/>
-          <w:color w:val="F8F8F2"/>
-          <w:sz w:val="21"/>
-          <w:szCs w:val="21"/>
-          <w:lang w:val="en-CA" w:eastAsia="en-CA"/>
-        </w:rPr>
-        <w:t>&gt;</w:t>
-      </w:r>
-    </w:p>
-    <w:p>
-      <w:pPr>
-        <w:shd w:val="clear" w:color="auto" w:fill="282A36"/>
-        <w:spacing w:line="285" w:lineRule="atLeast"/>
-        <w:rPr>
-          <w:rFonts w:ascii="Consolas" w:hAnsi="Consolas"/>
-          <w:color w:val="F8F8F2"/>
-          <w:sz w:val="21"/>
-          <w:szCs w:val="21"/>
-          <w:lang w:val="en-CA" w:eastAsia="en-CA"/>
-        </w:rPr>
-      </w:pPr>
-      <w:r>
-        <w:rPr>
-          <w:rFonts w:ascii="Consolas" w:hAnsi="Consolas"/>
-          <w:color w:val="F8F8F2"/>
-          <w:sz w:val="21"/>
-          <w:szCs w:val="21"/>
-          <w:lang w:val="en-CA" w:eastAsia="en-CA"/>
-        </w:rPr>
-        <w:t>&lt;</w:t>
-      </w:r>
-      <w:proofErr w:type="gramStart"/>
-      <w:r>
-        <w:rPr>
-          <w:rFonts w:ascii="Consolas" w:hAnsi="Consolas"/>
-          <w:color w:val="FF79C6"/>
-          <w:sz w:val="21"/>
-          <w:szCs w:val="21"/>
-          <w:lang w:val="en-CA" w:eastAsia="en-CA"/>
-        </w:rPr>
-        <w:t>xsl:stylesheet</w:t>
-      </w:r>
-      <w:proofErr w:type="gramEnd"/>
       <w:r>
         <w:rPr>
           <w:rFonts w:ascii="Consolas" w:hAnsi="Consolas"/>
@@ -5144,57 +8666,19 @@
           <w:szCs w:val="21"/>
           <w:lang w:val="en-CA" w:eastAsia="en-CA"/>
         </w:rPr>
-        <w:t>version</w:t>
-      </w:r>
-      <w:r>
-        <w:rPr>
-          <w:rFonts w:ascii="Consolas" w:hAnsi="Consolas"/>
-          <w:color w:val="F8F8F2"/>
-          <w:sz w:val="21"/>
-          <w:szCs w:val="21"/>
-          <w:lang w:val="en-CA" w:eastAsia="en-CA"/>
-        </w:rPr>
-        <w:t>=</w:t>
-      </w:r>
-      <w:r>
-        <w:rPr>
-          <w:rFonts w:ascii="Consolas" w:hAnsi="Consolas"/>
-          <w:color w:val="E9F284"/>
-          <w:sz w:val="21"/>
-          <w:szCs w:val="21"/>
-          <w:lang w:val="en-CA" w:eastAsia="en-CA"/>
-        </w:rPr>
-        <w:t>"</w:t>
-      </w:r>
-      <w:r>
-        <w:rPr>
-          <w:rFonts w:ascii="Consolas" w:hAnsi="Consolas"/>
-          <w:color w:val="F1FA8C"/>
-          <w:sz w:val="21"/>
-          <w:szCs w:val="21"/>
-          <w:lang w:val="en-CA" w:eastAsia="en-CA"/>
-        </w:rPr>
-        <w:t>1.0</w:t>
-      </w:r>
-      <w:r>
-        <w:rPr>
-          <w:rFonts w:ascii="Consolas" w:hAnsi="Consolas"/>
-          <w:color w:val="E9F284"/>
-          <w:sz w:val="21"/>
-          <w:szCs w:val="21"/>
-          <w:lang w:val="en-CA" w:eastAsia="en-CA"/>
-        </w:rPr>
-        <w:t>"</w:t>
-      </w:r>
-      <w:r>
-        <w:rPr>
-          <w:rFonts w:ascii="Consolas" w:hAnsi="Consolas"/>
-          <w:color w:val="F8F8F2"/>
-          <w:sz w:val="21"/>
-          <w:szCs w:val="21"/>
-          <w:lang w:val="en-CA" w:eastAsia="en-CA"/>
-        </w:rPr>
-        <w:t> </w:t>
+        <w:t>xmlns</w:t>
+      </w:r>
+      <w:r>
+        <w:rPr>
+          <w:rFonts w:ascii="Consolas" w:hAnsi="Consolas"/>
+          <w:i/>
+          <w:iCs/>
+          <w:color w:val="FF79C6"/>
+          <w:sz w:val="21"/>
+          <w:szCs w:val="21"/>
+          <w:lang w:val="en-CA" w:eastAsia="en-CA"/>
+        </w:rPr>
+        <w:t>:</w:t>
       </w:r>
       <w:r>
         <w:rPr>
@@ -5206,19 +8690,372 @@
           <w:szCs w:val="21"/>
           <w:lang w:val="en-CA" w:eastAsia="en-CA"/>
         </w:rPr>
-        <w:t>xmlns</w:t>
-      </w:r>
-      <w:r>
-        <w:rPr>
-          <w:rFonts w:ascii="Consolas" w:hAnsi="Consolas"/>
-          <w:i/>
-          <w:iCs/>
+        <w:t>xsl</w:t>
+      </w:r>
+      <w:r>
+        <w:rPr>
+          <w:rFonts w:ascii="Consolas" w:hAnsi="Consolas"/>
+          <w:color w:val="F8F8F2"/>
+          <w:sz w:val="21"/>
+          <w:szCs w:val="21"/>
+          <w:lang w:val="en-CA" w:eastAsia="en-CA"/>
+        </w:rPr>
+        <w:t>=</w:t>
+      </w:r>
+      <w:r>
+        <w:rPr>
+          <w:rFonts w:ascii="Consolas" w:hAnsi="Consolas"/>
+          <w:color w:val="E9F284"/>
+          <w:sz w:val="21"/>
+          <w:szCs w:val="21"/>
+          <w:lang w:val="en-CA" w:eastAsia="en-CA"/>
+        </w:rPr>
+        <w:t>"</w:t>
+      </w:r>
+      <w:r>
+        <w:rPr>
+          <w:rFonts w:ascii="Consolas" w:hAnsi="Consolas"/>
+          <w:color w:val="F1FA8C"/>
+          <w:sz w:val="21"/>
+          <w:szCs w:val="21"/>
+          <w:lang w:val="en-CA" w:eastAsia="en-CA"/>
+        </w:rPr>
+        <w:t>http://www.w3.org/1999/XSL/Transform</w:t>
+      </w:r>
+      <w:r>
+        <w:rPr>
+          <w:rFonts w:ascii="Consolas" w:hAnsi="Consolas"/>
+          <w:color w:val="E9F284"/>
+          <w:sz w:val="21"/>
+          <w:szCs w:val="21"/>
+          <w:lang w:val="en-CA" w:eastAsia="en-CA"/>
+        </w:rPr>
+        <w:t>"</w:t>
+      </w:r>
+      <w:r>
+        <w:rPr>
+          <w:rFonts w:ascii="Consolas" w:hAnsi="Consolas"/>
+          <w:color w:val="F8F8F2"/>
+          <w:sz w:val="21"/>
+          <w:szCs w:val="21"/>
+          <w:lang w:val="en-CA" w:eastAsia="en-CA"/>
+        </w:rPr>
+        <w:t>&gt;</w:t>
+      </w:r>
+    </w:p>
+    <w:p>
+      <w:pPr>
+        <w:spacing w:after="200" w:line="276" w:lineRule="auto"/>
+      </w:pPr>
+    </w:p>
+    <w:p>
+      <w:pPr>
+        <w:spacing w:after="200" w:line="276" w:lineRule="auto"/>
+      </w:pPr>
+      <w:r>
+        <w:lastRenderedPageBreak/>
+        <w:t xml:space="preserve">These declare/define the xslt doc and then you can begin building it from here. The next this is to start adding elements, starting with </w:t>
+      </w:r>
+      <w:proofErr w:type="gramStart"/>
+      <w:r>
+        <w:t>xsl:template</w:t>
+      </w:r>
+      <w:proofErr w:type="gramEnd"/>
+      <w:r>
+        <w:t xml:space="preserve"> followed by its child elements. In the xslt doc you can use html vocab (elements) to define the style you want to display the data in. For </w:t>
+      </w:r>
+      <w:r>
+        <w:t>example,</w:t>
+      </w:r>
+      <w:r>
+        <w:t xml:space="preserve"> you may want to create a head and body section like in and html doc. </w:t>
+      </w:r>
+    </w:p>
+    <w:p>
+      <w:pPr>
+        <w:shd w:val="clear" w:color="auto" w:fill="282A36"/>
+        <w:spacing w:line="285" w:lineRule="atLeast"/>
+        <w:rPr>
+          <w:rFonts w:ascii="Consolas" w:hAnsi="Consolas"/>
+          <w:color w:val="F8F8F2"/>
+          <w:sz w:val="21"/>
+          <w:szCs w:val="21"/>
+          <w:lang w:val="en-CA" w:eastAsia="en-CA"/>
+        </w:rPr>
+      </w:pPr>
+      <w:r>
+        <w:rPr>
+          <w:rFonts w:ascii="Consolas" w:hAnsi="Consolas"/>
+          <w:color w:val="F8F8F2"/>
+          <w:sz w:val="21"/>
+          <w:szCs w:val="21"/>
+          <w:lang w:val="en-CA" w:eastAsia="en-CA"/>
+        </w:rPr>
+        <w:t>&lt;</w:t>
+      </w:r>
+      <w:r>
+        <w:rPr>
+          <w:rFonts w:ascii="Consolas" w:hAnsi="Consolas"/>
           <w:color w:val="FF79C6"/>
           <w:sz w:val="21"/>
           <w:szCs w:val="21"/>
           <w:lang w:val="en-CA" w:eastAsia="en-CA"/>
         </w:rPr>
-        <w:t>:</w:t>
+        <w:t>html</w:t>
+      </w:r>
+      <w:r>
+        <w:rPr>
+          <w:rFonts w:ascii="Consolas" w:hAnsi="Consolas"/>
+          <w:color w:val="F8F8F2"/>
+          <w:sz w:val="21"/>
+          <w:szCs w:val="21"/>
+          <w:lang w:val="en-CA" w:eastAsia="en-CA"/>
+        </w:rPr>
+        <w:t>&gt;</w:t>
+      </w:r>
+    </w:p>
+    <w:p>
+      <w:pPr>
+        <w:shd w:val="clear" w:color="auto" w:fill="282A36"/>
+        <w:spacing w:line="285" w:lineRule="atLeast"/>
+        <w:rPr>
+          <w:rFonts w:ascii="Consolas" w:hAnsi="Consolas"/>
+          <w:color w:val="F8F8F2"/>
+          <w:sz w:val="21"/>
+          <w:szCs w:val="21"/>
+          <w:lang w:val="en-CA" w:eastAsia="en-CA"/>
+        </w:rPr>
+      </w:pPr>
+      <w:r>
+        <w:rPr>
+          <w:rFonts w:ascii="Consolas" w:hAnsi="Consolas"/>
+          <w:color w:val="F8F8F2"/>
+          <w:sz w:val="21"/>
+          <w:szCs w:val="21"/>
+          <w:lang w:val="en-CA" w:eastAsia="en-CA"/>
+        </w:rPr>
+        <w:t>         &lt;</w:t>
+      </w:r>
+      <w:r>
+        <w:rPr>
+          <w:rFonts w:ascii="Consolas" w:hAnsi="Consolas"/>
+          <w:color w:val="FF79C6"/>
+          <w:sz w:val="21"/>
+          <w:szCs w:val="21"/>
+          <w:lang w:val="en-CA" w:eastAsia="en-CA"/>
+        </w:rPr>
+        <w:t>head</w:t>
+      </w:r>
+      <w:r>
+        <w:rPr>
+          <w:rFonts w:ascii="Consolas" w:hAnsi="Consolas"/>
+          <w:color w:val="F8F8F2"/>
+          <w:sz w:val="21"/>
+          <w:szCs w:val="21"/>
+          <w:lang w:val="en-CA" w:eastAsia="en-CA"/>
+        </w:rPr>
+        <w:t>&gt;&lt;/</w:t>
+      </w:r>
+      <w:r>
+        <w:rPr>
+          <w:rFonts w:ascii="Consolas" w:hAnsi="Consolas"/>
+          <w:color w:val="FF79C6"/>
+          <w:sz w:val="21"/>
+          <w:szCs w:val="21"/>
+          <w:lang w:val="en-CA" w:eastAsia="en-CA"/>
+        </w:rPr>
+        <w:t>head</w:t>
+      </w:r>
+      <w:r>
+        <w:rPr>
+          <w:rFonts w:ascii="Consolas" w:hAnsi="Consolas"/>
+          <w:color w:val="F8F8F2"/>
+          <w:sz w:val="21"/>
+          <w:szCs w:val="21"/>
+          <w:lang w:val="en-CA" w:eastAsia="en-CA"/>
+        </w:rPr>
+        <w:t>&gt;</w:t>
+      </w:r>
+    </w:p>
+    <w:p>
+      <w:pPr>
+        <w:shd w:val="clear" w:color="auto" w:fill="282A36"/>
+        <w:spacing w:line="285" w:lineRule="atLeast"/>
+        <w:rPr>
+          <w:rFonts w:ascii="Consolas" w:hAnsi="Consolas"/>
+          <w:color w:val="FF79C6"/>
+          <w:sz w:val="21"/>
+          <w:szCs w:val="21"/>
+          <w:lang w:val="en-CA" w:eastAsia="en-CA"/>
+        </w:rPr>
+      </w:pPr>
+      <w:r>
+        <w:rPr>
+          <w:rFonts w:ascii="Consolas" w:hAnsi="Consolas"/>
+          <w:color w:val="F8F8F2"/>
+          <w:sz w:val="21"/>
+          <w:szCs w:val="21"/>
+          <w:lang w:val="en-CA" w:eastAsia="en-CA"/>
+        </w:rPr>
+        <w:t>         &lt;</w:t>
+      </w:r>
+      <w:r>
+        <w:rPr>
+          <w:rFonts w:ascii="Consolas" w:hAnsi="Consolas"/>
+          <w:color w:val="FF79C6"/>
+          <w:sz w:val="21"/>
+          <w:szCs w:val="21"/>
+          <w:lang w:val="en-CA" w:eastAsia="en-CA"/>
+        </w:rPr>
+        <w:t>body</w:t>
+      </w:r>
+      <w:r>
+        <w:rPr>
+          <w:rFonts w:ascii="Consolas" w:hAnsi="Consolas"/>
+          <w:color w:val="F8F8F2"/>
+          <w:sz w:val="21"/>
+          <w:szCs w:val="21"/>
+          <w:lang w:val="en-CA" w:eastAsia="en-CA"/>
+        </w:rPr>
+        <w:t>&gt;</w:t>
+      </w:r>
+      <w:r>
+        <w:rPr>
+          <w:rFonts w:ascii="Consolas" w:hAnsi="Consolas"/>
+          <w:color w:val="F8F8F2"/>
+          <w:sz w:val="21"/>
+          <w:szCs w:val="21"/>
+          <w:lang w:val="en-CA" w:eastAsia="en-CA"/>
+        </w:rPr>
+        <w:t>&lt;/</w:t>
+      </w:r>
+      <w:r>
+        <w:rPr>
+          <w:rFonts w:ascii="Consolas" w:hAnsi="Consolas"/>
+          <w:color w:val="FF79C6"/>
+          <w:sz w:val="21"/>
+          <w:szCs w:val="21"/>
+          <w:lang w:val="en-CA" w:eastAsia="en-CA"/>
+        </w:rPr>
+        <w:t>body</w:t>
+      </w:r>
+    </w:p>
+    <w:p>
+      <w:pPr>
+        <w:shd w:val="clear" w:color="auto" w:fill="282A36"/>
+        <w:spacing w:line="285" w:lineRule="atLeast"/>
+        <w:rPr>
+          <w:rFonts w:ascii="Consolas" w:hAnsi="Consolas"/>
+          <w:color w:val="F8F8F2"/>
+          <w:sz w:val="21"/>
+          <w:szCs w:val="21"/>
+          <w:lang w:val="en-CA" w:eastAsia="en-CA"/>
+        </w:rPr>
+      </w:pPr>
+      <w:r>
+        <w:rPr>
+          <w:rFonts w:ascii="Consolas" w:hAnsi="Consolas"/>
+          <w:color w:val="F8F8F2"/>
+          <w:sz w:val="21"/>
+          <w:szCs w:val="21"/>
+          <w:lang w:val="en-CA" w:eastAsia="en-CA"/>
+        </w:rPr>
+        <w:t>&lt;/</w:t>
+      </w:r>
+      <w:r>
+        <w:rPr>
+          <w:rFonts w:ascii="Consolas" w:hAnsi="Consolas"/>
+          <w:color w:val="FF79C6"/>
+          <w:sz w:val="21"/>
+          <w:szCs w:val="21"/>
+          <w:lang w:val="en-CA" w:eastAsia="en-CA"/>
+        </w:rPr>
+        <w:t>html</w:t>
+      </w:r>
+      <w:r>
+        <w:rPr>
+          <w:rFonts w:ascii="Consolas" w:hAnsi="Consolas"/>
+          <w:color w:val="F8F8F2"/>
+          <w:sz w:val="21"/>
+          <w:szCs w:val="21"/>
+          <w:lang w:val="en-CA" w:eastAsia="en-CA"/>
+        </w:rPr>
+        <w:t>&gt;</w:t>
+      </w:r>
+      <w:r>
+        <w:rPr>
+          <w:rFonts w:ascii="Consolas" w:hAnsi="Consolas"/>
+          <w:color w:val="F8F8F2"/>
+          <w:sz w:val="21"/>
+          <w:szCs w:val="21"/>
+          <w:lang w:val="en-CA" w:eastAsia="en-CA"/>
+        </w:rPr>
+        <w:tab/>
+      </w:r>
+    </w:p>
+    <w:p>
+      <w:pPr>
+        <w:spacing w:after="200" w:line="276" w:lineRule="auto"/>
+      </w:pPr>
+      <w:r>
+        <w:t xml:space="preserve"> </w:t>
+      </w:r>
+    </w:p>
+    <w:p>
+      <w:pPr>
+        <w:spacing w:after="200" w:line="276" w:lineRule="auto"/>
+      </w:pPr>
+      <w:r>
+        <w:t>Next you can begin adding html elements like table and its sub elements (like tr t</w:t>
+      </w:r>
+      <w:r>
+        <w:t>d</w:t>
+      </w:r>
+      <w:r>
+        <w:t>) to design the structure that the xml data will be displayed in. For example</w:t>
+      </w:r>
+    </w:p>
+    <w:p>
+      <w:pPr>
+        <w:shd w:val="clear" w:color="auto" w:fill="282A36"/>
+        <w:spacing w:line="285" w:lineRule="atLeast"/>
+        <w:rPr>
+          <w:rFonts w:ascii="Consolas" w:hAnsi="Consolas"/>
+          <w:color w:val="F8F8F2"/>
+          <w:sz w:val="21"/>
+          <w:szCs w:val="21"/>
+          <w:lang w:val="en-CA" w:eastAsia="en-CA"/>
+        </w:rPr>
+      </w:pPr>
+      <w:r>
+        <w:rPr>
+          <w:rFonts w:ascii="Consolas" w:hAnsi="Consolas"/>
+          <w:color w:val="F8F8F2"/>
+          <w:sz w:val="21"/>
+          <w:szCs w:val="21"/>
+          <w:lang w:val="en-CA" w:eastAsia="en-CA"/>
+        </w:rPr>
+        <w:t>&lt;</w:t>
+      </w:r>
+      <w:r>
+        <w:rPr>
+          <w:rFonts w:ascii="Consolas" w:hAnsi="Consolas"/>
+          <w:color w:val="FF79C6"/>
+          <w:sz w:val="21"/>
+          <w:szCs w:val="21"/>
+          <w:lang w:val="en-CA" w:eastAsia="en-CA"/>
+        </w:rPr>
+        <w:t>table</w:t>
+      </w:r>
+      <w:r>
+        <w:rPr>
+          <w:rFonts w:ascii="Consolas" w:hAnsi="Consolas"/>
+          <w:color w:val="F8F8F2"/>
+          <w:sz w:val="21"/>
+          <w:szCs w:val="21"/>
+          <w:lang w:val="en-CA" w:eastAsia="en-CA"/>
+        </w:rPr>
+        <w:t> </w:t>
       </w:r>
       <w:r>
         <w:rPr>
@@ -5230,7 +9067,7 @@
           <w:szCs w:val="21"/>
           <w:lang w:val="en-CA" w:eastAsia="en-CA"/>
         </w:rPr>
-        <w:t>xsl</w:t>
+        <w:t>border</w:t>
       </w:r>
       <w:r>
         <w:rPr>
@@ -5250,7 +9087,7 @@
           <w:szCs w:val="21"/>
           <w:lang w:val="en-CA" w:eastAsia="en-CA"/>
         </w:rPr>
-        <w:t>"</w:t>
+        <w:t>'</w:t>
       </w:r>
       <w:r>
         <w:rPr>
@@ -5260,7 +9097,7 @@
           <w:szCs w:val="21"/>
           <w:lang w:val="en-CA" w:eastAsia="en-CA"/>
         </w:rPr>
-        <w:t>http://www.w3.org/1999/XSL/Transform</w:t>
+        <w:t>1</w:t>
       </w:r>
       <w:r>
         <w:rPr>
@@ -5270,7 +9107,7 @@
           <w:szCs w:val="21"/>
           <w:lang w:val="en-CA" w:eastAsia="en-CA"/>
         </w:rPr>
-        <w:t>"</w:t>
+        <w:t>'</w:t>
       </w:r>
       <w:r>
         <w:rPr>
@@ -5281,54 +9118,6 @@
           <w:lang w:val="en-CA" w:eastAsia="en-CA"/>
         </w:rPr>
         <w:t>&gt;</w:t>
-      </w:r>
-    </w:p>
-    <w:p>
-      <w:pPr>
-        <w:spacing w:after="200" w:line="276" w:lineRule="auto"/>
-      </w:pPr>
-    </w:p>
-    <w:p>
-      <w:pPr>
-        <w:spacing w:after="200" w:line="276" w:lineRule="auto"/>
-      </w:pPr>
-      <w:r>
-        <w:lastRenderedPageBreak/>
-        <w:t xml:space="preserve">These declare/define the </w:t>
-      </w:r>
-      <w:proofErr w:type="spellStart"/>
-      <w:r>
-        <w:t>xslt</w:t>
-      </w:r>
-      <w:proofErr w:type="spellEnd"/>
-      <w:r>
-        <w:t xml:space="preserve"> doc and then you can begin building it from here. The next this is to start adding elements, starting with </w:t>
-      </w:r>
-      <w:proofErr w:type="spellStart"/>
-      <w:proofErr w:type="gramStart"/>
-      <w:r>
-        <w:t>xsl:template</w:t>
-      </w:r>
-      <w:proofErr w:type="spellEnd"/>
-      <w:proofErr w:type="gramEnd"/>
-      <w:r>
-        <w:t xml:space="preserve"> followed by its child elements. In the </w:t>
-      </w:r>
-      <w:proofErr w:type="spellStart"/>
-      <w:r>
-        <w:t>xslt</w:t>
-      </w:r>
-      <w:proofErr w:type="spellEnd"/>
-      <w:r>
-        <w:t xml:space="preserve"> doc you can use html vocab (elements) to define the style you want to display the data in. For </w:t>
-      </w:r>
-      <w:proofErr w:type="gramStart"/>
-      <w:r>
-        <w:t>example</w:t>
-      </w:r>
-      <w:proofErr w:type="gramEnd"/>
-      <w:r>
-        <w:t xml:space="preserve"> you may want to create a head and body section like in and html doc. </w:t>
       </w:r>
     </w:p>
     <w:p>
@@ -5351,7 +9140,7 @@
           <w:szCs w:val="21"/>
           <w:lang w:val="en-CA" w:eastAsia="en-CA"/>
         </w:rPr>
-        <w:t>&lt;</w:t>
+        <w:t>                    &lt;</w:t>
       </w:r>
       <w:r>
         <w:rPr>
@@ -5361,7 +9150,7 @@
           <w:szCs w:val="21"/>
           <w:lang w:val="en-CA" w:eastAsia="en-CA"/>
         </w:rPr>
-        <w:t>html</w:t>
+        <w:t>tr</w:t>
       </w:r>
       <w:r>
         <w:rPr>
@@ -5394,7 +9183,7 @@
           <w:szCs w:val="21"/>
           <w:lang w:val="en-CA" w:eastAsia="en-CA"/>
         </w:rPr>
-        <w:t>         &lt;</w:t>
+        <w:t>                        &lt;</w:t>
       </w:r>
       <w:r>
         <w:rPr>
@@ -5404,27 +9193,7 @@
           <w:szCs w:val="21"/>
           <w:lang w:val="en-CA" w:eastAsia="en-CA"/>
         </w:rPr>
-        <w:t>head</w:t>
-      </w:r>
-      <w:r>
-        <w:rPr>
-          <w:rFonts w:ascii="Consolas" w:hAnsi="Consolas"/>
-          <w:color w:val="F8F8F2"/>
-          <w:sz w:val="21"/>
-          <w:szCs w:val="21"/>
-          <w:lang w:val="en-CA" w:eastAsia="en-CA"/>
-        </w:rPr>
-        <w:t>&gt;&lt;/</w:t>
-      </w:r>
-      <w:r>
-        <w:rPr>
-          <w:rFonts w:ascii="Consolas" w:hAnsi="Consolas"/>
-          <w:color w:val="FF79C6"/>
-          <w:sz w:val="21"/>
-          <w:szCs w:val="21"/>
-          <w:lang w:val="en-CA" w:eastAsia="en-CA"/>
-        </w:rPr>
-        <w:t>head</w:t>
+        <w:t>td</w:t>
       </w:r>
       <w:r>
         <w:rPr>
@@ -5443,21 +9212,41 @@
         <w:spacing w:line="285" w:lineRule="atLeast"/>
         <w:rPr>
           <w:rFonts w:ascii="Consolas" w:hAnsi="Consolas"/>
+          <w:color w:val="F8F8F2"/>
+          <w:sz w:val="21"/>
+          <w:szCs w:val="21"/>
+          <w:lang w:val="en-CA" w:eastAsia="en-CA"/>
+        </w:rPr>
+      </w:pPr>
+      <w:r>
+        <w:rPr>
+          <w:rFonts w:ascii="Consolas" w:hAnsi="Consolas"/>
+          <w:color w:val="F8F8F2"/>
+          <w:sz w:val="21"/>
+          <w:szCs w:val="21"/>
+          <w:lang w:val="en-CA" w:eastAsia="en-CA"/>
+        </w:rPr>
+        <w:t>                            &lt;</w:t>
+      </w:r>
+      <w:r>
+        <w:rPr>
+          <w:rFonts w:ascii="Consolas" w:hAnsi="Consolas"/>
           <w:color w:val="FF79C6"/>
           <w:sz w:val="21"/>
           <w:szCs w:val="21"/>
           <w:lang w:val="en-CA" w:eastAsia="en-CA"/>
         </w:rPr>
-      </w:pPr>
-      <w:r>
-        <w:rPr>
-          <w:rFonts w:ascii="Consolas" w:hAnsi="Consolas"/>
-          <w:color w:val="F8F8F2"/>
-          <w:sz w:val="21"/>
-          <w:szCs w:val="21"/>
-          <w:lang w:val="en-CA" w:eastAsia="en-CA"/>
-        </w:rPr>
-        <w:t>         &lt;</w:t>
+        <w:t>h4</w:t>
+      </w:r>
+      <w:r>
+        <w:rPr>
+          <w:rFonts w:ascii="Consolas" w:hAnsi="Consolas"/>
+          <w:color w:val="F8F8F2"/>
+          <w:sz w:val="21"/>
+          <w:szCs w:val="21"/>
+          <w:lang w:val="en-CA" w:eastAsia="en-CA"/>
+        </w:rPr>
+        <w:t>&gt;Customer ID&lt;/</w:t>
       </w:r>
       <w:r>
         <w:rPr>
@@ -5467,7 +9256,7 @@
           <w:szCs w:val="21"/>
           <w:lang w:val="en-CA" w:eastAsia="en-CA"/>
         </w:rPr>
-        <w:t>body</w:t>
+        <w:t>h4</w:t>
       </w:r>
       <w:r>
         <w:rPr>
@@ -5478,26 +9267,6 @@
           <w:lang w:val="en-CA" w:eastAsia="en-CA"/>
         </w:rPr>
         <w:t>&gt;</w:t>
-      </w:r>
-      <w:r>
-        <w:rPr>
-          <w:rFonts w:ascii="Consolas" w:hAnsi="Consolas"/>
-          <w:color w:val="F8F8F2"/>
-          <w:sz w:val="21"/>
-          <w:szCs w:val="21"/>
-          <w:lang w:val="en-CA" w:eastAsia="en-CA"/>
-        </w:rPr>
-        <w:t>&lt;/</w:t>
-      </w:r>
-      <w:r>
-        <w:rPr>
-          <w:rFonts w:ascii="Consolas" w:hAnsi="Consolas"/>
-          <w:color w:val="FF79C6"/>
-          <w:sz w:val="21"/>
-          <w:szCs w:val="21"/>
-          <w:lang w:val="en-CA" w:eastAsia="en-CA"/>
-        </w:rPr>
-        <w:t>body</w:t>
       </w:r>
     </w:p>
     <w:p>
@@ -5520,7 +9289,7 @@
           <w:szCs w:val="21"/>
           <w:lang w:val="en-CA" w:eastAsia="en-CA"/>
         </w:rPr>
-        <w:t>&lt;/</w:t>
+        <w:t>                        &lt;/</w:t>
       </w:r>
       <w:r>
         <w:rPr>
@@ -5530,7 +9299,7 @@
           <w:szCs w:val="21"/>
           <w:lang w:val="en-CA" w:eastAsia="en-CA"/>
         </w:rPr>
-        <w:t>html</w:t>
+        <w:t>td</w:t>
       </w:r>
       <w:r>
         <w:rPr>
@@ -5541,40 +9310,6 @@
           <w:lang w:val="en-CA" w:eastAsia="en-CA"/>
         </w:rPr>
         <w:t>&gt;</w:t>
-      </w:r>
-      <w:r>
-        <w:rPr>
-          <w:rFonts w:ascii="Consolas" w:hAnsi="Consolas"/>
-          <w:color w:val="F8F8F2"/>
-          <w:sz w:val="21"/>
-          <w:szCs w:val="21"/>
-          <w:lang w:val="en-CA" w:eastAsia="en-CA"/>
-        </w:rPr>
-        <w:tab/>
-      </w:r>
-    </w:p>
-    <w:p>
-      <w:pPr>
-        <w:spacing w:after="200" w:line="276" w:lineRule="auto"/>
-      </w:pPr>
-      <w:r>
-        <w:t xml:space="preserve"> </w:t>
-      </w:r>
-    </w:p>
-    <w:p>
-      <w:pPr>
-        <w:spacing w:after="200" w:line="276" w:lineRule="auto"/>
-      </w:pPr>
-      <w:r>
-        <w:t xml:space="preserve">Next you can begin adding html elements like table and its sub elements (like tr </w:t>
-      </w:r>
-      <w:proofErr w:type="spellStart"/>
-      <w:r>
-        <w:t>th</w:t>
-      </w:r>
-      <w:proofErr w:type="spellEnd"/>
-      <w:r>
-        <w:t>) to design the structure that the xml data will be displayed in. For example</w:t>
       </w:r>
     </w:p>
     <w:p>
@@ -5597,8 +9332,390 @@
           <w:szCs w:val="21"/>
           <w:lang w:val="en-CA" w:eastAsia="en-CA"/>
         </w:rPr>
+        <w:t>                        &lt;</w:t>
+      </w:r>
+      <w:r>
+        <w:rPr>
+          <w:rFonts w:ascii="Consolas" w:hAnsi="Consolas"/>
+          <w:color w:val="FF79C6"/>
+          <w:sz w:val="21"/>
+          <w:szCs w:val="21"/>
+          <w:lang w:val="en-CA" w:eastAsia="en-CA"/>
+        </w:rPr>
+        <w:t>td</w:t>
+      </w:r>
+      <w:r>
+        <w:rPr>
+          <w:rFonts w:ascii="Consolas" w:hAnsi="Consolas"/>
+          <w:color w:val="F8F8F2"/>
+          <w:sz w:val="21"/>
+          <w:szCs w:val="21"/>
+          <w:lang w:val="en-CA" w:eastAsia="en-CA"/>
+        </w:rPr>
+        <w:t>&gt;</w:t>
+      </w:r>
+    </w:p>
+    <w:p>
+      <w:pPr>
+        <w:shd w:val="clear" w:color="auto" w:fill="282A36"/>
+        <w:spacing w:line="285" w:lineRule="atLeast"/>
+        <w:rPr>
+          <w:rFonts w:ascii="Consolas" w:hAnsi="Consolas"/>
+          <w:color w:val="F8F8F2"/>
+          <w:sz w:val="21"/>
+          <w:szCs w:val="21"/>
+          <w:lang w:val="en-CA" w:eastAsia="en-CA"/>
+        </w:rPr>
+      </w:pPr>
+      <w:r>
+        <w:rPr>
+          <w:rFonts w:ascii="Consolas" w:hAnsi="Consolas"/>
+          <w:color w:val="F8F8F2"/>
+          <w:sz w:val="21"/>
+          <w:szCs w:val="21"/>
+          <w:lang w:val="en-CA" w:eastAsia="en-CA"/>
+        </w:rPr>
+        <w:t>                            &lt;</w:t>
+      </w:r>
+      <w:r>
+        <w:rPr>
+          <w:rFonts w:ascii="Consolas" w:hAnsi="Consolas"/>
+          <w:color w:val="FF79C6"/>
+          <w:sz w:val="21"/>
+          <w:szCs w:val="21"/>
+          <w:lang w:val="en-CA" w:eastAsia="en-CA"/>
+        </w:rPr>
+        <w:t>h4</w:t>
+      </w:r>
+      <w:r>
+        <w:rPr>
+          <w:rFonts w:ascii="Consolas" w:hAnsi="Consolas"/>
+          <w:color w:val="F8F8F2"/>
+          <w:sz w:val="21"/>
+          <w:szCs w:val="21"/>
+          <w:lang w:val="en-CA" w:eastAsia="en-CA"/>
+        </w:rPr>
+        <w:t>&gt;Status&lt;/</w:t>
+      </w:r>
+      <w:r>
+        <w:rPr>
+          <w:rFonts w:ascii="Consolas" w:hAnsi="Consolas"/>
+          <w:color w:val="FF79C6"/>
+          <w:sz w:val="21"/>
+          <w:szCs w:val="21"/>
+          <w:lang w:val="en-CA" w:eastAsia="en-CA"/>
+        </w:rPr>
+        <w:t>h4</w:t>
+      </w:r>
+      <w:r>
+        <w:rPr>
+          <w:rFonts w:ascii="Consolas" w:hAnsi="Consolas"/>
+          <w:color w:val="F8F8F2"/>
+          <w:sz w:val="21"/>
+          <w:szCs w:val="21"/>
+          <w:lang w:val="en-CA" w:eastAsia="en-CA"/>
+        </w:rPr>
+        <w:t>&gt;</w:t>
+      </w:r>
+    </w:p>
+    <w:p>
+      <w:pPr>
+        <w:shd w:val="clear" w:color="auto" w:fill="282A36"/>
+        <w:spacing w:line="285" w:lineRule="atLeast"/>
+        <w:rPr>
+          <w:rFonts w:ascii="Consolas" w:hAnsi="Consolas"/>
+          <w:color w:val="F8F8F2"/>
+          <w:sz w:val="21"/>
+          <w:szCs w:val="21"/>
+          <w:lang w:val="en-CA" w:eastAsia="en-CA"/>
+        </w:rPr>
+      </w:pPr>
+      <w:r>
+        <w:rPr>
+          <w:rFonts w:ascii="Consolas" w:hAnsi="Consolas"/>
+          <w:color w:val="F8F8F2"/>
+          <w:sz w:val="21"/>
+          <w:szCs w:val="21"/>
+          <w:lang w:val="en-CA" w:eastAsia="en-CA"/>
+        </w:rPr>
+        <w:t>                        &lt;/</w:t>
+      </w:r>
+      <w:r>
+        <w:rPr>
+          <w:rFonts w:ascii="Consolas" w:hAnsi="Consolas"/>
+          <w:color w:val="FF79C6"/>
+          <w:sz w:val="21"/>
+          <w:szCs w:val="21"/>
+          <w:lang w:val="en-CA" w:eastAsia="en-CA"/>
+        </w:rPr>
+        <w:t>td</w:t>
+      </w:r>
+      <w:r>
+        <w:rPr>
+          <w:rFonts w:ascii="Consolas" w:hAnsi="Consolas"/>
+          <w:color w:val="F8F8F2"/>
+          <w:sz w:val="21"/>
+          <w:szCs w:val="21"/>
+          <w:lang w:val="en-CA" w:eastAsia="en-CA"/>
+        </w:rPr>
+        <w:t>&gt;</w:t>
+      </w:r>
+    </w:p>
+    <w:p>
+      <w:pPr>
+        <w:shd w:val="clear" w:color="auto" w:fill="282A36"/>
+        <w:spacing w:line="285" w:lineRule="atLeast"/>
+        <w:rPr>
+          <w:rFonts w:ascii="Consolas" w:hAnsi="Consolas"/>
+          <w:color w:val="F8F8F2"/>
+          <w:sz w:val="21"/>
+          <w:szCs w:val="21"/>
+          <w:lang w:val="en-CA" w:eastAsia="en-CA"/>
+        </w:rPr>
+      </w:pPr>
+      <w:r>
+        <w:rPr>
+          <w:rFonts w:ascii="Consolas" w:hAnsi="Consolas"/>
+          <w:color w:val="F8F8F2"/>
+          <w:sz w:val="21"/>
+          <w:szCs w:val="21"/>
+          <w:lang w:val="en-CA" w:eastAsia="en-CA"/>
+        </w:rPr>
+        <w:t>                        &lt;</w:t>
+      </w:r>
+      <w:r>
+        <w:rPr>
+          <w:rFonts w:ascii="Consolas" w:hAnsi="Consolas"/>
+          <w:color w:val="FF79C6"/>
+          <w:sz w:val="21"/>
+          <w:szCs w:val="21"/>
+          <w:lang w:val="en-CA" w:eastAsia="en-CA"/>
+        </w:rPr>
+        <w:t>td</w:t>
+      </w:r>
+      <w:r>
+        <w:rPr>
+          <w:rFonts w:ascii="Consolas" w:hAnsi="Consolas"/>
+          <w:color w:val="F8F8F2"/>
+          <w:sz w:val="21"/>
+          <w:szCs w:val="21"/>
+          <w:lang w:val="en-CA" w:eastAsia="en-CA"/>
+        </w:rPr>
+        <w:t>&gt;</w:t>
+      </w:r>
+    </w:p>
+    <w:p>
+      <w:pPr>
+        <w:shd w:val="clear" w:color="auto" w:fill="282A36"/>
+        <w:spacing w:line="285" w:lineRule="atLeast"/>
+        <w:rPr>
+          <w:rFonts w:ascii="Consolas" w:hAnsi="Consolas"/>
+          <w:color w:val="F8F8F2"/>
+          <w:sz w:val="21"/>
+          <w:szCs w:val="21"/>
+          <w:lang w:val="en-CA" w:eastAsia="en-CA"/>
+        </w:rPr>
+      </w:pPr>
+      <w:r>
+        <w:rPr>
+          <w:rFonts w:ascii="Consolas" w:hAnsi="Consolas"/>
+          <w:color w:val="F8F8F2"/>
+          <w:sz w:val="21"/>
+          <w:szCs w:val="21"/>
+          <w:lang w:val="en-CA" w:eastAsia="en-CA"/>
+        </w:rPr>
+        <w:t>                            &lt;</w:t>
+      </w:r>
+      <w:r>
+        <w:rPr>
+          <w:rFonts w:ascii="Consolas" w:hAnsi="Consolas"/>
+          <w:color w:val="FF79C6"/>
+          <w:sz w:val="21"/>
+          <w:szCs w:val="21"/>
+          <w:lang w:val="en-CA" w:eastAsia="en-CA"/>
+        </w:rPr>
+        <w:t>h4</w:t>
+      </w:r>
+      <w:r>
+        <w:rPr>
+          <w:rFonts w:ascii="Consolas" w:hAnsi="Consolas"/>
+          <w:color w:val="F8F8F2"/>
+          <w:sz w:val="21"/>
+          <w:szCs w:val="21"/>
+          <w:lang w:val="en-CA" w:eastAsia="en-CA"/>
+        </w:rPr>
+        <w:t>&gt;Item&lt;/</w:t>
+      </w:r>
+      <w:r>
+        <w:rPr>
+          <w:rFonts w:ascii="Consolas" w:hAnsi="Consolas"/>
+          <w:color w:val="FF79C6"/>
+          <w:sz w:val="21"/>
+          <w:szCs w:val="21"/>
+          <w:lang w:val="en-CA" w:eastAsia="en-CA"/>
+        </w:rPr>
+        <w:t>h4</w:t>
+      </w:r>
+      <w:r>
+        <w:rPr>
+          <w:rFonts w:ascii="Consolas" w:hAnsi="Consolas"/>
+          <w:color w:val="F8F8F2"/>
+          <w:sz w:val="21"/>
+          <w:szCs w:val="21"/>
+          <w:lang w:val="en-CA" w:eastAsia="en-CA"/>
+        </w:rPr>
+        <w:t>&gt;</w:t>
+      </w:r>
+    </w:p>
+    <w:p>
+      <w:pPr>
+        <w:shd w:val="clear" w:color="auto" w:fill="282A36"/>
+        <w:spacing w:line="285" w:lineRule="atLeast"/>
+        <w:rPr>
+          <w:rFonts w:ascii="Consolas" w:hAnsi="Consolas"/>
+          <w:color w:val="F8F8F2"/>
+          <w:sz w:val="21"/>
+          <w:szCs w:val="21"/>
+          <w:lang w:val="en-CA" w:eastAsia="en-CA"/>
+        </w:rPr>
+      </w:pPr>
+      <w:r>
+        <w:rPr>
+          <w:rFonts w:ascii="Consolas" w:hAnsi="Consolas"/>
+          <w:color w:val="F8F8F2"/>
+          <w:sz w:val="21"/>
+          <w:szCs w:val="21"/>
+          <w:lang w:val="en-CA" w:eastAsia="en-CA"/>
+        </w:rPr>
+        <w:t>                        &lt;/</w:t>
+      </w:r>
+      <w:r>
+        <w:rPr>
+          <w:rFonts w:ascii="Consolas" w:hAnsi="Consolas"/>
+          <w:color w:val="FF79C6"/>
+          <w:sz w:val="21"/>
+          <w:szCs w:val="21"/>
+          <w:lang w:val="en-CA" w:eastAsia="en-CA"/>
+        </w:rPr>
+        <w:t>td</w:t>
+      </w:r>
+      <w:r>
+        <w:rPr>
+          <w:rFonts w:ascii="Consolas" w:hAnsi="Consolas"/>
+          <w:color w:val="F8F8F2"/>
+          <w:sz w:val="21"/>
+          <w:szCs w:val="21"/>
+          <w:lang w:val="en-CA" w:eastAsia="en-CA"/>
+        </w:rPr>
+        <w:t>&gt;</w:t>
+      </w:r>
+    </w:p>
+    <w:p>
+      <w:pPr>
+        <w:shd w:val="clear" w:color="auto" w:fill="282A36"/>
+        <w:spacing w:line="285" w:lineRule="atLeast"/>
+        <w:rPr>
+          <w:rFonts w:ascii="Consolas" w:hAnsi="Consolas"/>
+          <w:color w:val="F8F8F2"/>
+          <w:sz w:val="21"/>
+          <w:szCs w:val="21"/>
+          <w:lang w:val="en-CA" w:eastAsia="en-CA"/>
+        </w:rPr>
+      </w:pPr>
+      <w:r>
+        <w:rPr>
+          <w:rFonts w:ascii="Consolas" w:hAnsi="Consolas"/>
+          <w:color w:val="F8F8F2"/>
+          <w:sz w:val="21"/>
+          <w:szCs w:val="21"/>
+          <w:lang w:val="en-CA" w:eastAsia="en-CA"/>
+        </w:rPr>
+        <w:t>                    &lt;/</w:t>
+      </w:r>
+      <w:r>
+        <w:rPr>
+          <w:rFonts w:ascii="Consolas" w:hAnsi="Consolas"/>
+          <w:color w:val="FF79C6"/>
+          <w:sz w:val="21"/>
+          <w:szCs w:val="21"/>
+          <w:lang w:val="en-CA" w:eastAsia="en-CA"/>
+        </w:rPr>
+        <w:t>tr</w:t>
+      </w:r>
+      <w:r>
+        <w:rPr>
+          <w:rFonts w:ascii="Consolas" w:hAnsi="Consolas"/>
+          <w:color w:val="F8F8F2"/>
+          <w:sz w:val="21"/>
+          <w:szCs w:val="21"/>
+          <w:lang w:val="en-CA" w:eastAsia="en-CA"/>
+        </w:rPr>
+        <w:t>&gt;</w:t>
+      </w:r>
+    </w:p>
+    <w:p>
+      <w:pPr>
+        <w:spacing w:after="200" w:line="276" w:lineRule="auto"/>
+      </w:pPr>
+    </w:p>
+    <w:p>
+      <w:pPr>
+        <w:spacing w:after="200" w:line="276" w:lineRule="auto"/>
+      </w:pPr>
+      <w:r>
+        <w:t xml:space="preserve">Once you have </w:t>
+      </w:r>
+      <w:r>
+        <w:t>designed</w:t>
+      </w:r>
+      <w:r>
+        <w:t xml:space="preserve"> the structure of your xslt doc you can begin extracting data from the XM</w:t>
+      </w:r>
+      <w:r>
+        <w:t>L</w:t>
+      </w:r>
+      <w:r>
+        <w:t xml:space="preserve"> doc using xsl codes within the html elements.</w:t>
+      </w:r>
+      <w:r>
+        <w:t xml:space="preserve"> You will have to understand the structure of the xml doc in order to extract the proper data. </w:t>
+      </w:r>
+      <w:r>
+        <w:t>Additionally</w:t>
+      </w:r>
+      <w:r>
+        <w:t xml:space="preserve">, you will need to leverage different xslt codes/elements to do work for you like for loops and when otherwise statements as will as defining what data to extract. For </w:t>
+      </w:r>
+      <w:r>
+        <w:t>example,</w:t>
+      </w:r>
+      <w:r>
+        <w:t xml:space="preserve"> the following xslt elements…</w:t>
+      </w:r>
+    </w:p>
+    <w:p>
+      <w:pPr>
+        <w:shd w:val="clear" w:color="auto" w:fill="282A36"/>
+        <w:spacing w:line="285" w:lineRule="atLeast"/>
+        <w:rPr>
+          <w:rFonts w:ascii="Consolas" w:hAnsi="Consolas"/>
+          <w:color w:val="F8F8F2"/>
+          <w:sz w:val="21"/>
+          <w:szCs w:val="21"/>
+          <w:lang w:val="en-CA" w:eastAsia="en-CA"/>
+        </w:rPr>
+      </w:pPr>
+      <w:r>
+        <w:rPr>
+          <w:rFonts w:ascii="Consolas" w:hAnsi="Consolas"/>
+          <w:color w:val="F8F8F2"/>
+          <w:sz w:val="21"/>
+          <w:szCs w:val="21"/>
+          <w:lang w:val="en-CA" w:eastAsia="en-CA"/>
+        </w:rPr>
         <w:t>&lt;</w:t>
       </w:r>
+      <w:proofErr w:type="gramStart"/>
       <w:r>
         <w:rPr>
           <w:rFonts w:ascii="Consolas" w:hAnsi="Consolas"/>
@@ -5607,7 +9724,18 @@
           <w:szCs w:val="21"/>
           <w:lang w:val="en-CA" w:eastAsia="en-CA"/>
         </w:rPr>
-        <w:t>table</w:t>
+        <w:t>xsl:for</w:t>
+      </w:r>
+      <w:proofErr w:type="gramEnd"/>
+      <w:r>
+        <w:rPr>
+          <w:rFonts w:ascii="Consolas" w:hAnsi="Consolas"/>
+          <w:color w:val="FF79C6"/>
+          <w:sz w:val="21"/>
+          <w:szCs w:val="21"/>
+          <w:lang w:val="en-CA" w:eastAsia="en-CA"/>
+        </w:rPr>
+        <w:t>-each</w:t>
       </w:r>
       <w:r>
         <w:rPr>
@@ -5629,7 +9757,7 @@
           <w:szCs w:val="21"/>
           <w:lang w:val="en-CA" w:eastAsia="en-CA"/>
         </w:rPr>
-        <w:t>border</w:t>
+        <w:t>select</w:t>
       </w:r>
       <w:r>
         <w:rPr>
@@ -5649,7 +9777,7 @@
           <w:szCs w:val="21"/>
           <w:lang w:val="en-CA" w:eastAsia="en-CA"/>
         </w:rPr>
-        <w:t>'</w:t>
+        <w:t>"</w:t>
       </w:r>
       <w:r>
         <w:rPr>
@@ -5659,7 +9787,7 @@
           <w:szCs w:val="21"/>
           <w:lang w:val="en-CA" w:eastAsia="en-CA"/>
         </w:rPr>
-        <w:t>1</w:t>
+        <w:t>//order</w:t>
       </w:r>
       <w:r>
         <w:rPr>
@@ -5669,7 +9797,7 @@
           <w:szCs w:val="21"/>
           <w:lang w:val="en-CA" w:eastAsia="en-CA"/>
         </w:rPr>
-        <w:t>'</w:t>
+        <w:t>"</w:t>
       </w:r>
       <w:r>
         <w:rPr>
@@ -5702,7 +9830,7 @@
           <w:szCs w:val="21"/>
           <w:lang w:val="en-CA" w:eastAsia="en-CA"/>
         </w:rPr>
-        <w:t>                    &lt;</w:t>
+        <w:t>&lt;</w:t>
       </w:r>
       <w:r>
         <w:rPr>
@@ -5712,635 +9840,8 @@
           <w:szCs w:val="21"/>
           <w:lang w:val="en-CA" w:eastAsia="en-CA"/>
         </w:rPr>
-        <w:t>tr</w:t>
-      </w:r>
-      <w:r>
-        <w:rPr>
-          <w:rFonts w:ascii="Consolas" w:hAnsi="Consolas"/>
-          <w:color w:val="F8F8F2"/>
-          <w:sz w:val="21"/>
-          <w:szCs w:val="21"/>
-          <w:lang w:val="en-CA" w:eastAsia="en-CA"/>
-        </w:rPr>
-        <w:t>&gt;</w:t>
-      </w:r>
-    </w:p>
-    <w:p>
-      <w:pPr>
-        <w:shd w:val="clear" w:color="auto" w:fill="282A36"/>
-        <w:spacing w:line="285" w:lineRule="atLeast"/>
-        <w:rPr>
-          <w:rFonts w:ascii="Consolas" w:hAnsi="Consolas"/>
-          <w:color w:val="F8F8F2"/>
-          <w:sz w:val="21"/>
-          <w:szCs w:val="21"/>
-          <w:lang w:val="en-CA" w:eastAsia="en-CA"/>
-        </w:rPr>
-      </w:pPr>
-      <w:r>
-        <w:rPr>
-          <w:rFonts w:ascii="Consolas" w:hAnsi="Consolas"/>
-          <w:color w:val="F8F8F2"/>
-          <w:sz w:val="21"/>
-          <w:szCs w:val="21"/>
-          <w:lang w:val="en-CA" w:eastAsia="en-CA"/>
-        </w:rPr>
-        <w:t>                        &lt;</w:t>
-      </w:r>
-      <w:r>
-        <w:rPr>
-          <w:rFonts w:ascii="Consolas" w:hAnsi="Consolas"/>
-          <w:color w:val="FF79C6"/>
-          <w:sz w:val="21"/>
-          <w:szCs w:val="21"/>
-          <w:lang w:val="en-CA" w:eastAsia="en-CA"/>
-        </w:rPr>
-        <w:t>td</w:t>
-      </w:r>
-      <w:r>
-        <w:rPr>
-          <w:rFonts w:ascii="Consolas" w:hAnsi="Consolas"/>
-          <w:color w:val="F8F8F2"/>
-          <w:sz w:val="21"/>
-          <w:szCs w:val="21"/>
-          <w:lang w:val="en-CA" w:eastAsia="en-CA"/>
-        </w:rPr>
-        <w:t>&gt;</w:t>
-      </w:r>
-    </w:p>
-    <w:p>
-      <w:pPr>
-        <w:shd w:val="clear" w:color="auto" w:fill="282A36"/>
-        <w:spacing w:line="285" w:lineRule="atLeast"/>
-        <w:rPr>
-          <w:rFonts w:ascii="Consolas" w:hAnsi="Consolas"/>
-          <w:color w:val="F8F8F2"/>
-          <w:sz w:val="21"/>
-          <w:szCs w:val="21"/>
-          <w:lang w:val="en-CA" w:eastAsia="en-CA"/>
-        </w:rPr>
-      </w:pPr>
-      <w:r>
-        <w:rPr>
-          <w:rFonts w:ascii="Consolas" w:hAnsi="Consolas"/>
-          <w:color w:val="F8F8F2"/>
-          <w:sz w:val="21"/>
-          <w:szCs w:val="21"/>
-          <w:lang w:val="en-CA" w:eastAsia="en-CA"/>
-        </w:rPr>
-        <w:t>                            &lt;</w:t>
-      </w:r>
-      <w:r>
-        <w:rPr>
-          <w:rFonts w:ascii="Consolas" w:hAnsi="Consolas"/>
-          <w:color w:val="FF79C6"/>
-          <w:sz w:val="21"/>
-          <w:szCs w:val="21"/>
-          <w:lang w:val="en-CA" w:eastAsia="en-CA"/>
-        </w:rPr>
-        <w:t>h4</w:t>
-      </w:r>
-      <w:r>
-        <w:rPr>
-          <w:rFonts w:ascii="Consolas" w:hAnsi="Consolas"/>
-          <w:color w:val="F8F8F2"/>
-          <w:sz w:val="21"/>
-          <w:szCs w:val="21"/>
-          <w:lang w:val="en-CA" w:eastAsia="en-CA"/>
-        </w:rPr>
-        <w:t>&gt;Customer ID&lt;/</w:t>
-      </w:r>
-      <w:r>
-        <w:rPr>
-          <w:rFonts w:ascii="Consolas" w:hAnsi="Consolas"/>
-          <w:color w:val="FF79C6"/>
-          <w:sz w:val="21"/>
-          <w:szCs w:val="21"/>
-          <w:lang w:val="en-CA" w:eastAsia="en-CA"/>
-        </w:rPr>
-        <w:t>h4</w:t>
-      </w:r>
-      <w:r>
-        <w:rPr>
-          <w:rFonts w:ascii="Consolas" w:hAnsi="Consolas"/>
-          <w:color w:val="F8F8F2"/>
-          <w:sz w:val="21"/>
-          <w:szCs w:val="21"/>
-          <w:lang w:val="en-CA" w:eastAsia="en-CA"/>
-        </w:rPr>
-        <w:t>&gt;</w:t>
-      </w:r>
-    </w:p>
-    <w:p>
-      <w:pPr>
-        <w:shd w:val="clear" w:color="auto" w:fill="282A36"/>
-        <w:spacing w:line="285" w:lineRule="atLeast"/>
-        <w:rPr>
-          <w:rFonts w:ascii="Consolas" w:hAnsi="Consolas"/>
-          <w:color w:val="F8F8F2"/>
-          <w:sz w:val="21"/>
-          <w:szCs w:val="21"/>
-          <w:lang w:val="en-CA" w:eastAsia="en-CA"/>
-        </w:rPr>
-      </w:pPr>
-      <w:r>
-        <w:rPr>
-          <w:rFonts w:ascii="Consolas" w:hAnsi="Consolas"/>
-          <w:color w:val="F8F8F2"/>
-          <w:sz w:val="21"/>
-          <w:szCs w:val="21"/>
-          <w:lang w:val="en-CA" w:eastAsia="en-CA"/>
-        </w:rPr>
-        <w:t>                        &lt;/</w:t>
-      </w:r>
-      <w:r>
-        <w:rPr>
-          <w:rFonts w:ascii="Consolas" w:hAnsi="Consolas"/>
-          <w:color w:val="FF79C6"/>
-          <w:sz w:val="21"/>
-          <w:szCs w:val="21"/>
-          <w:lang w:val="en-CA" w:eastAsia="en-CA"/>
-        </w:rPr>
-        <w:t>td</w:t>
-      </w:r>
-      <w:r>
-        <w:rPr>
-          <w:rFonts w:ascii="Consolas" w:hAnsi="Consolas"/>
-          <w:color w:val="F8F8F2"/>
-          <w:sz w:val="21"/>
-          <w:szCs w:val="21"/>
-          <w:lang w:val="en-CA" w:eastAsia="en-CA"/>
-        </w:rPr>
-        <w:t>&gt;</w:t>
-      </w:r>
-    </w:p>
-    <w:p>
-      <w:pPr>
-        <w:shd w:val="clear" w:color="auto" w:fill="282A36"/>
-        <w:spacing w:line="285" w:lineRule="atLeast"/>
-        <w:rPr>
-          <w:rFonts w:ascii="Consolas" w:hAnsi="Consolas"/>
-          <w:color w:val="F8F8F2"/>
-          <w:sz w:val="21"/>
-          <w:szCs w:val="21"/>
-          <w:lang w:val="en-CA" w:eastAsia="en-CA"/>
-        </w:rPr>
-      </w:pPr>
-      <w:r>
-        <w:rPr>
-          <w:rFonts w:ascii="Consolas" w:hAnsi="Consolas"/>
-          <w:color w:val="F8F8F2"/>
-          <w:sz w:val="21"/>
-          <w:szCs w:val="21"/>
-          <w:lang w:val="en-CA" w:eastAsia="en-CA"/>
-        </w:rPr>
-        <w:t>                        &lt;</w:t>
-      </w:r>
-      <w:r>
-        <w:rPr>
-          <w:rFonts w:ascii="Consolas" w:hAnsi="Consolas"/>
-          <w:color w:val="FF79C6"/>
-          <w:sz w:val="21"/>
-          <w:szCs w:val="21"/>
-          <w:lang w:val="en-CA" w:eastAsia="en-CA"/>
-        </w:rPr>
-        <w:t>td</w:t>
-      </w:r>
-      <w:r>
-        <w:rPr>
-          <w:rFonts w:ascii="Consolas" w:hAnsi="Consolas"/>
-          <w:color w:val="F8F8F2"/>
-          <w:sz w:val="21"/>
-          <w:szCs w:val="21"/>
-          <w:lang w:val="en-CA" w:eastAsia="en-CA"/>
-        </w:rPr>
-        <w:t>&gt;</w:t>
-      </w:r>
-    </w:p>
-    <w:p>
-      <w:pPr>
-        <w:shd w:val="clear" w:color="auto" w:fill="282A36"/>
-        <w:spacing w:line="285" w:lineRule="atLeast"/>
-        <w:rPr>
-          <w:rFonts w:ascii="Consolas" w:hAnsi="Consolas"/>
-          <w:color w:val="F8F8F2"/>
-          <w:sz w:val="21"/>
-          <w:szCs w:val="21"/>
-          <w:lang w:val="en-CA" w:eastAsia="en-CA"/>
-        </w:rPr>
-      </w:pPr>
-      <w:r>
-        <w:rPr>
-          <w:rFonts w:ascii="Consolas" w:hAnsi="Consolas"/>
-          <w:color w:val="F8F8F2"/>
-          <w:sz w:val="21"/>
-          <w:szCs w:val="21"/>
-          <w:lang w:val="en-CA" w:eastAsia="en-CA"/>
-        </w:rPr>
-        <w:t>                            &lt;</w:t>
-      </w:r>
-      <w:r>
-        <w:rPr>
-          <w:rFonts w:ascii="Consolas" w:hAnsi="Consolas"/>
-          <w:color w:val="FF79C6"/>
-          <w:sz w:val="21"/>
-          <w:szCs w:val="21"/>
-          <w:lang w:val="en-CA" w:eastAsia="en-CA"/>
-        </w:rPr>
-        <w:t>h4</w:t>
-      </w:r>
-      <w:r>
-        <w:rPr>
-          <w:rFonts w:ascii="Consolas" w:hAnsi="Consolas"/>
-          <w:color w:val="F8F8F2"/>
-          <w:sz w:val="21"/>
-          <w:szCs w:val="21"/>
-          <w:lang w:val="en-CA" w:eastAsia="en-CA"/>
-        </w:rPr>
-        <w:t>&gt;Status&lt;/</w:t>
-      </w:r>
-      <w:r>
-        <w:rPr>
-          <w:rFonts w:ascii="Consolas" w:hAnsi="Consolas"/>
-          <w:color w:val="FF79C6"/>
-          <w:sz w:val="21"/>
-          <w:szCs w:val="21"/>
-          <w:lang w:val="en-CA" w:eastAsia="en-CA"/>
-        </w:rPr>
-        <w:t>h4</w:t>
-      </w:r>
-      <w:r>
-        <w:rPr>
-          <w:rFonts w:ascii="Consolas" w:hAnsi="Consolas"/>
-          <w:color w:val="F8F8F2"/>
-          <w:sz w:val="21"/>
-          <w:szCs w:val="21"/>
-          <w:lang w:val="en-CA" w:eastAsia="en-CA"/>
-        </w:rPr>
-        <w:t>&gt;</w:t>
-      </w:r>
-    </w:p>
-    <w:p>
-      <w:pPr>
-        <w:shd w:val="clear" w:color="auto" w:fill="282A36"/>
-        <w:spacing w:line="285" w:lineRule="atLeast"/>
-        <w:rPr>
-          <w:rFonts w:ascii="Consolas" w:hAnsi="Consolas"/>
-          <w:color w:val="F8F8F2"/>
-          <w:sz w:val="21"/>
-          <w:szCs w:val="21"/>
-          <w:lang w:val="en-CA" w:eastAsia="en-CA"/>
-        </w:rPr>
-      </w:pPr>
-      <w:r>
-        <w:rPr>
-          <w:rFonts w:ascii="Consolas" w:hAnsi="Consolas"/>
-          <w:color w:val="F8F8F2"/>
-          <w:sz w:val="21"/>
-          <w:szCs w:val="21"/>
-          <w:lang w:val="en-CA" w:eastAsia="en-CA"/>
-        </w:rPr>
-        <w:t>                        &lt;/</w:t>
-      </w:r>
-      <w:r>
-        <w:rPr>
-          <w:rFonts w:ascii="Consolas" w:hAnsi="Consolas"/>
-          <w:color w:val="FF79C6"/>
-          <w:sz w:val="21"/>
-          <w:szCs w:val="21"/>
-          <w:lang w:val="en-CA" w:eastAsia="en-CA"/>
-        </w:rPr>
-        <w:t>td</w:t>
-      </w:r>
-      <w:r>
-        <w:rPr>
-          <w:rFonts w:ascii="Consolas" w:hAnsi="Consolas"/>
-          <w:color w:val="F8F8F2"/>
-          <w:sz w:val="21"/>
-          <w:szCs w:val="21"/>
-          <w:lang w:val="en-CA" w:eastAsia="en-CA"/>
-        </w:rPr>
-        <w:t>&gt;</w:t>
-      </w:r>
-    </w:p>
-    <w:p>
-      <w:pPr>
-        <w:shd w:val="clear" w:color="auto" w:fill="282A36"/>
-        <w:spacing w:line="285" w:lineRule="atLeast"/>
-        <w:rPr>
-          <w:rFonts w:ascii="Consolas" w:hAnsi="Consolas"/>
-          <w:color w:val="F8F8F2"/>
-          <w:sz w:val="21"/>
-          <w:szCs w:val="21"/>
-          <w:lang w:val="en-CA" w:eastAsia="en-CA"/>
-        </w:rPr>
-      </w:pPr>
-      <w:r>
-        <w:rPr>
-          <w:rFonts w:ascii="Consolas" w:hAnsi="Consolas"/>
-          <w:color w:val="F8F8F2"/>
-          <w:sz w:val="21"/>
-          <w:szCs w:val="21"/>
-          <w:lang w:val="en-CA" w:eastAsia="en-CA"/>
-        </w:rPr>
-        <w:t>                        &lt;</w:t>
-      </w:r>
-      <w:r>
-        <w:rPr>
-          <w:rFonts w:ascii="Consolas" w:hAnsi="Consolas"/>
-          <w:color w:val="FF79C6"/>
-          <w:sz w:val="21"/>
-          <w:szCs w:val="21"/>
-          <w:lang w:val="en-CA" w:eastAsia="en-CA"/>
-        </w:rPr>
-        <w:t>td</w:t>
-      </w:r>
-      <w:r>
-        <w:rPr>
-          <w:rFonts w:ascii="Consolas" w:hAnsi="Consolas"/>
-          <w:color w:val="F8F8F2"/>
-          <w:sz w:val="21"/>
-          <w:szCs w:val="21"/>
-          <w:lang w:val="en-CA" w:eastAsia="en-CA"/>
-        </w:rPr>
-        <w:t>&gt;</w:t>
-      </w:r>
-    </w:p>
-    <w:p>
-      <w:pPr>
-        <w:shd w:val="clear" w:color="auto" w:fill="282A36"/>
-        <w:spacing w:line="285" w:lineRule="atLeast"/>
-        <w:rPr>
-          <w:rFonts w:ascii="Consolas" w:hAnsi="Consolas"/>
-          <w:color w:val="F8F8F2"/>
-          <w:sz w:val="21"/>
-          <w:szCs w:val="21"/>
-          <w:lang w:val="en-CA" w:eastAsia="en-CA"/>
-        </w:rPr>
-      </w:pPr>
-      <w:r>
-        <w:rPr>
-          <w:rFonts w:ascii="Consolas" w:hAnsi="Consolas"/>
-          <w:color w:val="F8F8F2"/>
-          <w:sz w:val="21"/>
-          <w:szCs w:val="21"/>
-          <w:lang w:val="en-CA" w:eastAsia="en-CA"/>
-        </w:rPr>
-        <w:t>                            &lt;</w:t>
-      </w:r>
-      <w:r>
-        <w:rPr>
-          <w:rFonts w:ascii="Consolas" w:hAnsi="Consolas"/>
-          <w:color w:val="FF79C6"/>
-          <w:sz w:val="21"/>
-          <w:szCs w:val="21"/>
-          <w:lang w:val="en-CA" w:eastAsia="en-CA"/>
-        </w:rPr>
-        <w:t>h4</w:t>
-      </w:r>
-      <w:r>
-        <w:rPr>
-          <w:rFonts w:ascii="Consolas" w:hAnsi="Consolas"/>
-          <w:color w:val="F8F8F2"/>
-          <w:sz w:val="21"/>
-          <w:szCs w:val="21"/>
-          <w:lang w:val="en-CA" w:eastAsia="en-CA"/>
-        </w:rPr>
-        <w:t>&gt;Item&lt;/</w:t>
-      </w:r>
-      <w:r>
-        <w:rPr>
-          <w:rFonts w:ascii="Consolas" w:hAnsi="Consolas"/>
-          <w:color w:val="FF79C6"/>
-          <w:sz w:val="21"/>
-          <w:szCs w:val="21"/>
-          <w:lang w:val="en-CA" w:eastAsia="en-CA"/>
-        </w:rPr>
-        <w:t>h4</w:t>
-      </w:r>
-      <w:r>
-        <w:rPr>
-          <w:rFonts w:ascii="Consolas" w:hAnsi="Consolas"/>
-          <w:color w:val="F8F8F2"/>
-          <w:sz w:val="21"/>
-          <w:szCs w:val="21"/>
-          <w:lang w:val="en-CA" w:eastAsia="en-CA"/>
-        </w:rPr>
-        <w:t>&gt;</w:t>
-      </w:r>
-    </w:p>
-    <w:p>
-      <w:pPr>
-        <w:shd w:val="clear" w:color="auto" w:fill="282A36"/>
-        <w:spacing w:line="285" w:lineRule="atLeast"/>
-        <w:rPr>
-          <w:rFonts w:ascii="Consolas" w:hAnsi="Consolas"/>
-          <w:color w:val="F8F8F2"/>
-          <w:sz w:val="21"/>
-          <w:szCs w:val="21"/>
-          <w:lang w:val="en-CA" w:eastAsia="en-CA"/>
-        </w:rPr>
-      </w:pPr>
-      <w:r>
-        <w:rPr>
-          <w:rFonts w:ascii="Consolas" w:hAnsi="Consolas"/>
-          <w:color w:val="F8F8F2"/>
-          <w:sz w:val="21"/>
-          <w:szCs w:val="21"/>
-          <w:lang w:val="en-CA" w:eastAsia="en-CA"/>
-        </w:rPr>
-        <w:t>                        &lt;/</w:t>
-      </w:r>
-      <w:r>
-        <w:rPr>
-          <w:rFonts w:ascii="Consolas" w:hAnsi="Consolas"/>
-          <w:color w:val="FF79C6"/>
-          <w:sz w:val="21"/>
-          <w:szCs w:val="21"/>
-          <w:lang w:val="en-CA" w:eastAsia="en-CA"/>
-        </w:rPr>
-        <w:t>td</w:t>
-      </w:r>
-      <w:r>
-        <w:rPr>
-          <w:rFonts w:ascii="Consolas" w:hAnsi="Consolas"/>
-          <w:color w:val="F8F8F2"/>
-          <w:sz w:val="21"/>
-          <w:szCs w:val="21"/>
-          <w:lang w:val="en-CA" w:eastAsia="en-CA"/>
-        </w:rPr>
-        <w:t>&gt;</w:t>
-      </w:r>
-    </w:p>
-    <w:p>
-      <w:pPr>
-        <w:shd w:val="clear" w:color="auto" w:fill="282A36"/>
-        <w:spacing w:line="285" w:lineRule="atLeast"/>
-        <w:rPr>
-          <w:rFonts w:ascii="Consolas" w:hAnsi="Consolas"/>
-          <w:color w:val="F8F8F2"/>
-          <w:sz w:val="21"/>
-          <w:szCs w:val="21"/>
-          <w:lang w:val="en-CA" w:eastAsia="en-CA"/>
-        </w:rPr>
-      </w:pPr>
-      <w:r>
-        <w:rPr>
-          <w:rFonts w:ascii="Consolas" w:hAnsi="Consolas"/>
-          <w:color w:val="F8F8F2"/>
-          <w:sz w:val="21"/>
-          <w:szCs w:val="21"/>
-          <w:lang w:val="en-CA" w:eastAsia="en-CA"/>
-        </w:rPr>
-        <w:t>                    &lt;/</w:t>
-      </w:r>
-      <w:r>
-        <w:rPr>
-          <w:rFonts w:ascii="Consolas" w:hAnsi="Consolas"/>
-          <w:color w:val="FF79C6"/>
-          <w:sz w:val="21"/>
-          <w:szCs w:val="21"/>
-          <w:lang w:val="en-CA" w:eastAsia="en-CA"/>
-        </w:rPr>
-        <w:t>tr</w:t>
-      </w:r>
-      <w:r>
-        <w:rPr>
-          <w:rFonts w:ascii="Consolas" w:hAnsi="Consolas"/>
-          <w:color w:val="F8F8F2"/>
-          <w:sz w:val="21"/>
-          <w:szCs w:val="21"/>
-          <w:lang w:val="en-CA" w:eastAsia="en-CA"/>
-        </w:rPr>
-        <w:t>&gt;</w:t>
-      </w:r>
-    </w:p>
-    <w:p>
-      <w:pPr>
-        <w:spacing w:after="200" w:line="276" w:lineRule="auto"/>
-      </w:pPr>
-    </w:p>
-    <w:p>
-      <w:pPr>
-        <w:spacing w:after="200" w:line="276" w:lineRule="auto"/>
-      </w:pPr>
-      <w:r>
-        <w:t xml:space="preserve">Once you have </w:t>
-      </w:r>
-      <w:proofErr w:type="gramStart"/>
-      <w:r>
-        <w:t>design</w:t>
-      </w:r>
-      <w:proofErr w:type="gramEnd"/>
-      <w:r>
-        <w:t xml:space="preserve"> the structure of your </w:t>
-      </w:r>
-      <w:proofErr w:type="spellStart"/>
-      <w:r>
-        <w:t>xslt</w:t>
-      </w:r>
-      <w:proofErr w:type="spellEnd"/>
-      <w:r>
-        <w:t xml:space="preserve"> doc you can begin extracting data from the </w:t>
-      </w:r>
-      <w:proofErr w:type="spellStart"/>
-      <w:r>
-        <w:t>XMl</w:t>
-      </w:r>
-      <w:proofErr w:type="spellEnd"/>
-      <w:r>
-        <w:t xml:space="preserve"> doc using </w:t>
-      </w:r>
-      <w:proofErr w:type="spellStart"/>
-      <w:r>
-        <w:t>xsl</w:t>
-      </w:r>
-      <w:proofErr w:type="spellEnd"/>
-      <w:r>
-        <w:t xml:space="preserve"> codes within the html elements.</w:t>
-      </w:r>
-      <w:r>
-        <w:t xml:space="preserve"> You will have to understand the structure of the xml doc in order to extract the proper data. </w:t>
-      </w:r>
-      <w:proofErr w:type="spellStart"/>
-      <w:r>
-        <w:t>Additionaly</w:t>
-      </w:r>
-      <w:proofErr w:type="spellEnd"/>
-      <w:r>
-        <w:t xml:space="preserve">, you will need to leverage different </w:t>
-      </w:r>
-      <w:proofErr w:type="spellStart"/>
-      <w:r>
-        <w:t>xslt</w:t>
-      </w:r>
-      <w:proofErr w:type="spellEnd"/>
-      <w:r>
-        <w:t xml:space="preserve"> codes/elements to do work for you like for loops and when otherwise statements as will as defining what data to extract. For </w:t>
-      </w:r>
-      <w:proofErr w:type="gramStart"/>
-      <w:r>
-        <w:t>example</w:t>
-      </w:r>
-      <w:proofErr w:type="gramEnd"/>
-      <w:r>
-        <w:t xml:space="preserve"> the following </w:t>
-      </w:r>
-      <w:proofErr w:type="spellStart"/>
-      <w:r>
-        <w:t>xslt</w:t>
-      </w:r>
-      <w:proofErr w:type="spellEnd"/>
-      <w:r>
-        <w:t xml:space="preserve"> elements…</w:t>
-      </w:r>
-    </w:p>
-    <w:p>
-      <w:pPr>
-        <w:shd w:val="clear" w:color="auto" w:fill="282A36"/>
-        <w:spacing w:line="285" w:lineRule="atLeast"/>
-        <w:rPr>
-          <w:rFonts w:ascii="Consolas" w:hAnsi="Consolas"/>
-          <w:color w:val="F8F8F2"/>
-          <w:sz w:val="21"/>
-          <w:szCs w:val="21"/>
-          <w:lang w:val="en-CA" w:eastAsia="en-CA"/>
-        </w:rPr>
-      </w:pPr>
-      <w:r>
-        <w:rPr>
-          <w:rFonts w:ascii="Consolas" w:hAnsi="Consolas"/>
-          <w:color w:val="F8F8F2"/>
-          <w:sz w:val="21"/>
-          <w:szCs w:val="21"/>
-          <w:lang w:val="en-CA" w:eastAsia="en-CA"/>
-        </w:rPr>
-        <w:t>&lt;</w:t>
-      </w:r>
-      <w:proofErr w:type="spellStart"/>
-      <w:proofErr w:type="gramStart"/>
-      <w:r>
-        <w:rPr>
-          <w:rFonts w:ascii="Consolas" w:hAnsi="Consolas"/>
-          <w:color w:val="FF79C6"/>
-          <w:sz w:val="21"/>
-          <w:szCs w:val="21"/>
-          <w:lang w:val="en-CA" w:eastAsia="en-CA"/>
-        </w:rPr>
-        <w:t>xsl:for</w:t>
-      </w:r>
-      <w:proofErr w:type="gramEnd"/>
-      <w:r>
-        <w:rPr>
-          <w:rFonts w:ascii="Consolas" w:hAnsi="Consolas"/>
-          <w:color w:val="FF79C6"/>
-          <w:sz w:val="21"/>
-          <w:szCs w:val="21"/>
-          <w:lang w:val="en-CA" w:eastAsia="en-CA"/>
-        </w:rPr>
-        <w:t>-each</w:t>
-      </w:r>
-      <w:proofErr w:type="spellEnd"/>
+        <w:t>xsl:value-of</w:t>
+      </w:r>
       <w:r>
         <w:rPr>
           <w:rFonts w:ascii="Consolas" w:hAnsi="Consolas"/>
@@ -6391,7 +9892,7 @@
           <w:szCs w:val="21"/>
           <w:lang w:val="en-CA" w:eastAsia="en-CA"/>
         </w:rPr>
-        <w:t>//order</w:t>
+        <w:t>customerid</w:t>
       </w:r>
       <w:r>
         <w:rPr>
@@ -6411,7 +9912,7 @@
           <w:szCs w:val="21"/>
           <w:lang w:val="en-CA" w:eastAsia="en-CA"/>
         </w:rPr>
-        <w:t>&gt;</w:t>
+        <w:t>/&gt;</w:t>
       </w:r>
     </w:p>
     <w:p>
@@ -6436,7 +9937,7 @@
         </w:rPr>
         <w:t>&lt;</w:t>
       </w:r>
-      <w:proofErr w:type="spellStart"/>
+      <w:proofErr w:type="gramStart"/>
       <w:r>
         <w:rPr>
           <w:rFonts w:ascii="Consolas" w:hAnsi="Consolas"/>
@@ -6445,9 +9946,54 @@
           <w:szCs w:val="21"/>
           <w:lang w:val="en-CA" w:eastAsia="en-CA"/>
         </w:rPr>
-        <w:t>xsl:value-of</w:t>
-      </w:r>
-      <w:proofErr w:type="spellEnd"/>
+        <w:t>xsl:choose</w:t>
+      </w:r>
+      <w:proofErr w:type="gramEnd"/>
+      <w:r>
+        <w:rPr>
+          <w:rFonts w:ascii="Consolas" w:hAnsi="Consolas"/>
+          <w:color w:val="F8F8F2"/>
+          <w:sz w:val="21"/>
+          <w:szCs w:val="21"/>
+          <w:lang w:val="en-CA" w:eastAsia="en-CA"/>
+        </w:rPr>
+        <w:t>&gt;</w:t>
+      </w:r>
+    </w:p>
+    <w:p>
+      <w:pPr>
+        <w:shd w:val="clear" w:color="auto" w:fill="282A36"/>
+        <w:spacing w:line="285" w:lineRule="atLeast"/>
+        <w:rPr>
+          <w:rFonts w:ascii="Consolas" w:hAnsi="Consolas"/>
+          <w:color w:val="F8F8F2"/>
+          <w:sz w:val="21"/>
+          <w:szCs w:val="21"/>
+          <w:lang w:val="en-CA" w:eastAsia="en-CA"/>
+        </w:rPr>
+      </w:pPr>
+      <w:r>
+        <w:rPr>
+          <w:rFonts w:ascii="Consolas" w:hAnsi="Consolas"/>
+          <w:color w:val="F8F8F2"/>
+          <w:sz w:val="21"/>
+          <w:szCs w:val="21"/>
+          <w:lang w:val="en-CA" w:eastAsia="en-CA"/>
+        </w:rPr>
+        <w:t>&lt;</w:t>
+      </w:r>
+      <w:proofErr w:type="gramStart"/>
+      <w:r>
+        <w:rPr>
+          <w:rFonts w:ascii="Consolas" w:hAnsi="Consolas"/>
+          <w:color w:val="FF79C6"/>
+          <w:sz w:val="21"/>
+          <w:szCs w:val="21"/>
+          <w:lang w:val="en-CA" w:eastAsia="en-CA"/>
+        </w:rPr>
+        <w:t>xsl:when</w:t>
+      </w:r>
+      <w:proofErr w:type="gramEnd"/>
       <w:r>
         <w:rPr>
           <w:rFonts w:ascii="Consolas" w:hAnsi="Consolas"/>
@@ -6468,7 +10014,7 @@
           <w:szCs w:val="21"/>
           <w:lang w:val="en-CA" w:eastAsia="en-CA"/>
         </w:rPr>
-        <w:t>select</w:t>
+        <w:t>test</w:t>
       </w:r>
       <w:r>
         <w:rPr>
@@ -6490,7 +10036,6 @@
         </w:rPr>
         <w:t>"</w:t>
       </w:r>
-      <w:proofErr w:type="spellStart"/>
       <w:r>
         <w:rPr>
           <w:rFonts w:ascii="Consolas" w:hAnsi="Consolas"/>
@@ -6499,9 +10044,8 @@
           <w:szCs w:val="21"/>
           <w:lang w:val="en-CA" w:eastAsia="en-CA"/>
         </w:rPr>
-        <w:t>customerid</w:t>
-      </w:r>
-      <w:proofErr w:type="spellEnd"/>
+        <w:t>@instock='N'</w:t>
+      </w:r>
       <w:r>
         <w:rPr>
           <w:rFonts w:ascii="Consolas" w:hAnsi="Consolas"/>
@@ -6520,7 +10064,7 @@
           <w:szCs w:val="21"/>
           <w:lang w:val="en-CA" w:eastAsia="en-CA"/>
         </w:rPr>
-        <w:t>/&gt;</w:t>
+        <w:t>&gt;</w:t>
       </w:r>
     </w:p>
     <w:p>
@@ -6545,7 +10089,6 @@
         </w:rPr>
         <w:t>&lt;</w:t>
       </w:r>
-      <w:proofErr w:type="spellStart"/>
       <w:proofErr w:type="gramStart"/>
       <w:r>
         <w:rPr>
@@ -6555,9 +10098,8 @@
           <w:szCs w:val="21"/>
           <w:lang w:val="en-CA" w:eastAsia="en-CA"/>
         </w:rPr>
-        <w:t>xsl:choose</w:t>
-      </w:r>
-      <w:proofErr w:type="spellEnd"/>
+        <w:t>xsl:otherwise</w:t>
+      </w:r>
       <w:proofErr w:type="gramEnd"/>
       <w:r>
         <w:rPr>
@@ -6567,184 +10109,6 @@
           <w:szCs w:val="21"/>
           <w:lang w:val="en-CA" w:eastAsia="en-CA"/>
         </w:rPr>
-        <w:t>&gt;</w:t>
-      </w:r>
-    </w:p>
-    <w:p>
-      <w:pPr>
-        <w:shd w:val="clear" w:color="auto" w:fill="282A36"/>
-        <w:spacing w:line="285" w:lineRule="atLeast"/>
-        <w:rPr>
-          <w:rFonts w:ascii="Consolas" w:hAnsi="Consolas"/>
-          <w:color w:val="F8F8F2"/>
-          <w:sz w:val="21"/>
-          <w:szCs w:val="21"/>
-          <w:lang w:val="en-CA" w:eastAsia="en-CA"/>
-        </w:rPr>
-      </w:pPr>
-      <w:r>
-        <w:rPr>
-          <w:rFonts w:ascii="Consolas" w:hAnsi="Consolas"/>
-          <w:color w:val="F8F8F2"/>
-          <w:sz w:val="21"/>
-          <w:szCs w:val="21"/>
-          <w:lang w:val="en-CA" w:eastAsia="en-CA"/>
-        </w:rPr>
-        <w:t>&lt;</w:t>
-      </w:r>
-      <w:proofErr w:type="spellStart"/>
-      <w:proofErr w:type="gramStart"/>
-      <w:r>
-        <w:rPr>
-          <w:rFonts w:ascii="Consolas" w:hAnsi="Consolas"/>
-          <w:color w:val="FF79C6"/>
-          <w:sz w:val="21"/>
-          <w:szCs w:val="21"/>
-          <w:lang w:val="en-CA" w:eastAsia="en-CA"/>
-        </w:rPr>
-        <w:t>xsl:when</w:t>
-      </w:r>
-      <w:proofErr w:type="spellEnd"/>
-      <w:proofErr w:type="gramEnd"/>
-      <w:r>
-        <w:rPr>
-          <w:rFonts w:ascii="Consolas" w:hAnsi="Consolas"/>
-          <w:color w:val="F8F8F2"/>
-          <w:sz w:val="21"/>
-          <w:szCs w:val="21"/>
-          <w:lang w:val="en-CA" w:eastAsia="en-CA"/>
-        </w:rPr>
-        <w:t> </w:t>
-      </w:r>
-      <w:r>
-        <w:rPr>
-          <w:rFonts w:ascii="Consolas" w:hAnsi="Consolas"/>
-          <w:i/>
-          <w:iCs/>
-          <w:color w:val="50FA7B"/>
-          <w:sz w:val="21"/>
-          <w:szCs w:val="21"/>
-          <w:lang w:val="en-CA" w:eastAsia="en-CA"/>
-        </w:rPr>
-        <w:t>test</w:t>
-      </w:r>
-      <w:r>
-        <w:rPr>
-          <w:rFonts w:ascii="Consolas" w:hAnsi="Consolas"/>
-          <w:color w:val="F8F8F2"/>
-          <w:sz w:val="21"/>
-          <w:szCs w:val="21"/>
-          <w:lang w:val="en-CA" w:eastAsia="en-CA"/>
-        </w:rPr>
-        <w:t>=</w:t>
-      </w:r>
-      <w:r>
-        <w:rPr>
-          <w:rFonts w:ascii="Consolas" w:hAnsi="Consolas"/>
-          <w:color w:val="E9F284"/>
-          <w:sz w:val="21"/>
-          <w:szCs w:val="21"/>
-          <w:lang w:val="en-CA" w:eastAsia="en-CA"/>
-        </w:rPr>
-        <w:t>"</w:t>
-      </w:r>
-      <w:r>
-        <w:rPr>
-          <w:rFonts w:ascii="Consolas" w:hAnsi="Consolas"/>
-          <w:color w:val="F1FA8C"/>
-          <w:sz w:val="21"/>
-          <w:szCs w:val="21"/>
-          <w:lang w:val="en-CA" w:eastAsia="en-CA"/>
-        </w:rPr>
-        <w:t>@</w:t>
-      </w:r>
-      <w:proofErr w:type="spellStart"/>
-      <w:r>
-        <w:rPr>
-          <w:rFonts w:ascii="Consolas" w:hAnsi="Consolas"/>
-          <w:color w:val="F1FA8C"/>
-          <w:sz w:val="21"/>
-          <w:szCs w:val="21"/>
-          <w:lang w:val="en-CA" w:eastAsia="en-CA"/>
-        </w:rPr>
-        <w:t>instock</w:t>
-      </w:r>
-      <w:proofErr w:type="spellEnd"/>
-      <w:r>
-        <w:rPr>
-          <w:rFonts w:ascii="Consolas" w:hAnsi="Consolas"/>
-          <w:color w:val="F1FA8C"/>
-          <w:sz w:val="21"/>
-          <w:szCs w:val="21"/>
-          <w:lang w:val="en-CA" w:eastAsia="en-CA"/>
-        </w:rPr>
-        <w:t>='N'</w:t>
-      </w:r>
-      <w:r>
-        <w:rPr>
-          <w:rFonts w:ascii="Consolas" w:hAnsi="Consolas"/>
-          <w:color w:val="E9F284"/>
-          <w:sz w:val="21"/>
-          <w:szCs w:val="21"/>
-          <w:lang w:val="en-CA" w:eastAsia="en-CA"/>
-        </w:rPr>
-        <w:t>"</w:t>
-      </w:r>
-      <w:r>
-        <w:rPr>
-          <w:rFonts w:ascii="Consolas" w:hAnsi="Consolas"/>
-          <w:color w:val="F8F8F2"/>
-          <w:sz w:val="21"/>
-          <w:szCs w:val="21"/>
-          <w:lang w:val="en-CA" w:eastAsia="en-CA"/>
-        </w:rPr>
-        <w:t>&gt;</w:t>
-      </w:r>
-    </w:p>
-    <w:p>
-      <w:pPr>
-        <w:shd w:val="clear" w:color="auto" w:fill="282A36"/>
-        <w:spacing w:line="285" w:lineRule="atLeast"/>
-        <w:rPr>
-          <w:rFonts w:ascii="Consolas" w:hAnsi="Consolas"/>
-          <w:color w:val="F8F8F2"/>
-          <w:sz w:val="21"/>
-          <w:szCs w:val="21"/>
-          <w:lang w:val="en-CA" w:eastAsia="en-CA"/>
-        </w:rPr>
-      </w:pPr>
-      <w:r>
-        <w:rPr>
-          <w:rFonts w:ascii="Consolas" w:hAnsi="Consolas"/>
-          <w:color w:val="F8F8F2"/>
-          <w:sz w:val="21"/>
-          <w:szCs w:val="21"/>
-          <w:lang w:val="en-CA" w:eastAsia="en-CA"/>
-        </w:rPr>
-        <w:t>&lt;</w:t>
-      </w:r>
-      <w:proofErr w:type="spellStart"/>
-      <w:proofErr w:type="gramStart"/>
-      <w:r>
-        <w:rPr>
-          <w:rFonts w:ascii="Consolas" w:hAnsi="Consolas"/>
-          <w:color w:val="FF79C6"/>
-          <w:sz w:val="21"/>
-          <w:szCs w:val="21"/>
-          <w:lang w:val="en-CA" w:eastAsia="en-CA"/>
-        </w:rPr>
-        <w:t>xsl:otherwise</w:t>
-      </w:r>
-      <w:proofErr w:type="spellEnd"/>
-      <w:proofErr w:type="gramEnd"/>
-      <w:r>
-        <w:rPr>
-          <w:rFonts w:ascii="Consolas" w:hAnsi="Consolas"/>
-          <w:color w:val="F8F8F2"/>
-          <w:sz w:val="21"/>
-          <w:szCs w:val="21"/>
-          <w:lang w:val="en-CA" w:eastAsia="en-CA"/>
-        </w:rPr>
         <w:t>&gt;                            </w:t>
       </w:r>
     </w:p>
@@ -6760,11 +10124,9 @@
       <w:r>
         <w:t xml:space="preserve">Once you have done the above in the proper way </w:t>
       </w:r>
-      <w:proofErr w:type="gramStart"/>
-      <w:r>
-        <w:t>you</w:t>
-      </w:r>
-      <w:proofErr w:type="gramEnd"/>
+      <w:r>
+        <w:t>your</w:t>
+      </w:r>
       <w:r>
         <w:t xml:space="preserve"> data will be display as desired. </w:t>
       </w:r>
@@ -6792,23 +10154,21 @@
           <w:bCs/>
         </w:rPr>
         <w:lastRenderedPageBreak/>
-        <w:t xml:space="preserve">Testing </w:t>
-      </w:r>
-      <w:proofErr w:type="spellStart"/>
+        <w:t>Testing X</w:t>
+      </w:r>
       <w:r>
         <w:rPr>
           <w:b/>
           <w:bCs/>
         </w:rPr>
-        <w:t>Xpath</w:t>
-      </w:r>
-      <w:proofErr w:type="spellEnd"/>
+        <w:t>P</w:t>
+      </w:r>
       <w:r>
         <w:rPr>
           <w:b/>
           <w:bCs/>
         </w:rPr>
-        <w:t xml:space="preserve"> </w:t>
+        <w:t xml:space="preserve">ath </w:t>
       </w:r>
     </w:p>
     <w:p>
@@ -7061,7 +10421,6 @@
           <w:u w:val="single"/>
         </w:rPr>
       </w:pPr>
-      <w:proofErr w:type="spellStart"/>
       <w:r>
         <w:rPr>
           <w:b/>
@@ -7070,7 +10429,6 @@
         </w:rPr>
         <w:t>Cezmi</w:t>
       </w:r>
-      <w:proofErr w:type="spellEnd"/>
     </w:p>
     <w:p>
       <w:pPr>
@@ -7149,13 +10507,17 @@
       <w:r>
         <w:t xml:space="preserve">Here </w:t>
       </w:r>
-      <w:proofErr w:type="gramStart"/>
-      <w:r>
-        <w:t>is</w:t>
-      </w:r>
-      <w:proofErr w:type="gramEnd"/>
-      <w:r>
-        <w:t xml:space="preserve"> the screen shoots of output</w:t>
+      <w:r>
+        <w:t>are</w:t>
+      </w:r>
+      <w:r>
+        <w:t xml:space="preserve"> the screen sho</w:t>
+      </w:r>
+      <w:r>
+        <w:t>t</w:t>
+      </w:r>
+      <w:r>
+        <w:t>s of output</w:t>
       </w:r>
     </w:p>
     <w:p/>
@@ -7334,23 +10696,13 @@
           <w:u w:val="single"/>
         </w:rPr>
       </w:pPr>
-      <w:proofErr w:type="spellStart"/>
       <w:r>
         <w:rPr>
           <w:b/>
           <w:bCs/>
           <w:u w:val="single"/>
         </w:rPr>
-        <w:t>Cezmi</w:t>
-      </w:r>
-      <w:proofErr w:type="spellEnd"/>
-      <w:r>
-        <w:rPr>
-          <w:b/>
-          <w:bCs/>
-          <w:u w:val="single"/>
-        </w:rPr>
-        <w:t xml:space="preserve"> &amp; Tim</w:t>
+        <w:t>Cezmi &amp; Tim</w:t>
       </w:r>
       <w:r>
         <w:rPr>
@@ -7398,27 +10750,7 @@
           <w:bCs/>
           <w:color w:val="365F91" w:themeColor="accent1" w:themeShade="BF"/>
         </w:rPr>
-        <w:t>Redo Question 6 and Question 7 (</w:t>
-      </w:r>
-      <w:proofErr w:type="spellStart"/>
-      <w:r>
-        <w:rPr>
-          <w:rFonts w:eastAsiaTheme="majorEastAsia"/>
-          <w:b/>
-          <w:bCs/>
-          <w:color w:val="365F91" w:themeColor="accent1" w:themeShade="BF"/>
-        </w:rPr>
-        <w:t>Cezmi</w:t>
-      </w:r>
-      <w:proofErr w:type="spellEnd"/>
-      <w:r>
-        <w:rPr>
-          <w:rFonts w:eastAsiaTheme="majorEastAsia"/>
-          <w:b/>
-          <w:bCs/>
-          <w:color w:val="365F91" w:themeColor="accent1" w:themeShade="BF"/>
-        </w:rPr>
-        <w:t>)</w:t>
+        <w:t>Redo Question 6 and Question 7 (Cezmi)</w:t>
       </w:r>
     </w:p>
     <w:p>
@@ -7752,51 +11084,25 @@
         <w:rPr>
           <w:color w:val="365F91" w:themeColor="accent1" w:themeShade="BF"/>
         </w:rPr>
-        <w:t xml:space="preserve">From your understanding as developer, explain your idea about coding/processing XML element vs attribute. Which one is easier to develop with JS or XSLT, process </w:t>
-      </w:r>
-      <w:proofErr w:type="spellStart"/>
-      <w:r>
-        <w:rPr>
-          <w:color w:val="365F91" w:themeColor="accent1" w:themeShade="BF"/>
-        </w:rPr>
-        <w:t>customerid</w:t>
-      </w:r>
-      <w:proofErr w:type="spellEnd"/>
-      <w:r>
-        <w:rPr>
-          <w:color w:val="365F91" w:themeColor="accent1" w:themeShade="BF"/>
-        </w:rPr>
-        <w:t xml:space="preserve"> as element-data or attribute-data? Explain your answer based on your observation through this project</w:t>
+        <w:t>From your understanding as developer, explain your idea about coding/processing XML element vs attribute. Which one is easier to develop with JS or XSLT, process customerid as element-data or attribute-data? Explain your answer based on your observation through this project</w:t>
       </w:r>
     </w:p>
     <w:p>
       <w:pPr>
         <w:spacing w:after="200" w:line="276" w:lineRule="auto"/>
-        <w:rPr>
-          <w:b/>
-          <w:bCs/>
-          <w:color w:val="FF0000"/>
-          <w:sz w:val="36"/>
-          <w:szCs w:val="36"/>
-        </w:rPr>
-      </w:pPr>
-      <w:proofErr w:type="spellStart"/>
-      <w:r>
         <w:rPr>
           <w:b/>
           <w:bCs/>
           <w:u w:val="single"/>
         </w:rPr>
-        <w:t>Cezmi</w:t>
-      </w:r>
-      <w:proofErr w:type="spellEnd"/>
+      </w:pPr>
       <w:r>
         <w:rPr>
           <w:b/>
           <w:bCs/>
           <w:u w:val="single"/>
         </w:rPr>
-        <w:t xml:space="preserve"> &amp; </w:t>
+        <w:t>Tim</w:t>
       </w:r>
       <w:r>
         <w:rPr>
@@ -7804,27 +11110,31 @@
           <w:bCs/>
           <w:u w:val="single"/>
         </w:rPr>
-        <w:t>Tim</w:t>
+        <w:t xml:space="preserve"> </w:t>
       </w:r>
       <w:r>
         <w:rPr>
           <w:b/>
           <w:bCs/>
-          <w:color w:val="FF0000"/>
-          <w:sz w:val="36"/>
-          <w:szCs w:val="36"/>
-        </w:rPr>
-        <w:t xml:space="preserve"> </w:t>
+          <w:u w:val="single"/>
+        </w:rPr>
+        <w:t>(</w:t>
       </w:r>
       <w:r>
         <w:rPr>
           <w:b/>
           <w:bCs/>
-          <w:color w:val="FF0000"/>
-          <w:sz w:val="36"/>
-          <w:szCs w:val="36"/>
-        </w:rPr>
-        <w:t>NEEDS WORK</w:t>
+          <w:u w:val="single"/>
+        </w:rPr>
+        <w:t>C</w:t>
+      </w:r>
+      <w:r>
+        <w:rPr>
+          <w:b/>
+          <w:bCs/>
+          <w:u w:val="single"/>
+        </w:rPr>
+        <w:t>ezmi agrees)</w:t>
       </w:r>
     </w:p>
     <w:p>
@@ -7846,130 +11156,94 @@
       <w:r>
         <w:t xml:space="preserve"> JavaScript is easier for me to understand and manipulate data and can be written directly on the HTML page or on a separate </w:t>
       </w:r>
-      <w:proofErr w:type="spellStart"/>
-      <w:r>
-        <w:t>js</w:t>
-      </w:r>
-      <w:proofErr w:type="spellEnd"/>
+      <w:r>
+        <w:t>JS</w:t>
+      </w:r>
       <w:r>
         <w:t xml:space="preserve"> file itself. This </w:t>
       </w:r>
+      <w:r>
+        <w:t>provides</w:t>
+      </w:r>
+      <w:r>
+        <w:t xml:space="preserve"> the developer more options in how to display and store the data. </w:t>
+      </w:r>
+      <w:r>
+        <w:t xml:space="preserve"> </w:t>
+      </w:r>
+      <w:r>
+        <w:t xml:space="preserve">Instead of converting xml to xslt and then using html elements with predefined xsl codes, you can simply build the html and js in the same file and be more precise with what </w:t>
+      </w:r>
+      <w:r>
+        <w:t>your</w:t>
+      </w:r>
+      <w:r>
+        <w:t xml:space="preserve"> functions are doing. </w:t>
+      </w:r>
+    </w:p>
+    <w:p>
+      <w:pPr>
+        <w:spacing w:after="200" w:line="276" w:lineRule="auto"/>
+      </w:pPr>
+      <w:r>
+        <w:lastRenderedPageBreak/>
+        <w:t xml:space="preserve">For example, when considering displaying the customerid as element-data or attribute-data I </w:t>
+      </w:r>
+      <w:r>
+        <w:t>believe it is easier to develop</w:t>
+      </w:r>
+      <w:r>
+        <w:t xml:space="preserve"> and extract</w:t>
+      </w:r>
+      <w:r>
+        <w:t xml:space="preserve"> with JS as you simply reference that element by tag and use customerId[i</w:t>
+      </w:r>
       <w:proofErr w:type="gramStart"/>
       <w:r>
-        <w:t>provide</w:t>
+        <w:t>].innerHTML</w:t>
       </w:r>
       <w:proofErr w:type="gramEnd"/>
       <w:r>
-        <w:t xml:space="preserve"> the developer more options in how he wants to display and store the data. </w:t>
-      </w:r>
+        <w:t xml:space="preserve"> for customer as an element (in a for loop)</w:t>
+      </w:r>
+      <w:r>
+        <w:t xml:space="preserve">  and </w:t>
+      </w:r>
+      <w:r>
+        <w:t>order[i].getAttribute('customerid')</w:t>
+      </w:r>
+      <w:r>
+        <w:t xml:space="preserve"> respectively, allowing you to directly access that data without having to step down through the hierarchy (where errors can arise). </w:t>
+      </w:r>
+      <w:r>
+        <w:t xml:space="preserve">Where as with xslt you need work </w:t>
+      </w:r>
+      <w:proofErr w:type="gramStart"/>
+      <w:r>
+        <w:t>you</w:t>
+      </w:r>
+      <w:proofErr w:type="gramEnd"/>
+      <w:r>
+        <w:t xml:space="preserve"> way through the entire hierarchy to access that data you want, for example moving from orders to /order and then accessing @customerid. </w:t>
+      </w:r>
+    </w:p>
+    <w:p>
+      <w:pPr>
+        <w:spacing w:after="200" w:line="276" w:lineRule="auto"/>
+      </w:pPr>
+      <w:r>
+        <w:t xml:space="preserve">In general I found it more difficult working with XSLT </w:t>
+      </w:r>
+      <w:r>
+        <w:t xml:space="preserve">to display that data in the way I wanted and I found the way you can manipulate it to be quite limited, where as JS allows you to do everything xslt would do and </w:t>
+      </w:r>
+      <w:proofErr w:type="gramStart"/>
+      <w:r>
+        <w:t>more .</w:t>
+      </w:r>
+      <w:proofErr w:type="gramEnd"/>
       <w:r>
         <w:t xml:space="preserve"> </w:t>
-      </w:r>
-      <w:r>
-        <w:t xml:space="preserve">Instead of converting xml to </w:t>
-      </w:r>
-      <w:proofErr w:type="spellStart"/>
-      <w:r>
-        <w:t>xslt</w:t>
-      </w:r>
-      <w:proofErr w:type="spellEnd"/>
-      <w:r>
-        <w:t xml:space="preserve"> and then using html elements with predefined </w:t>
-      </w:r>
-      <w:proofErr w:type="spellStart"/>
-      <w:r>
-        <w:t>xsl</w:t>
-      </w:r>
-      <w:proofErr w:type="spellEnd"/>
-      <w:r>
-        <w:t xml:space="preserve"> </w:t>
-      </w:r>
-      <w:r>
-        <w:lastRenderedPageBreak/>
-        <w:t xml:space="preserve">codes, you can simply build the html and </w:t>
-      </w:r>
-      <w:proofErr w:type="spellStart"/>
-      <w:r>
-        <w:t>js</w:t>
-      </w:r>
-      <w:proofErr w:type="spellEnd"/>
-      <w:r>
-        <w:t xml:space="preserve"> in the same file and be more precise with what </w:t>
-      </w:r>
-      <w:proofErr w:type="gramStart"/>
-      <w:r>
-        <w:t>you</w:t>
-      </w:r>
-      <w:proofErr w:type="gramEnd"/>
-      <w:r>
-        <w:t xml:space="preserve"> functions are doing. </w:t>
-      </w:r>
-    </w:p>
-    <w:p>
-      <w:pPr>
-        <w:spacing w:after="200" w:line="276" w:lineRule="auto"/>
-      </w:pPr>
-      <w:r>
-        <w:t xml:space="preserve">For example, when considering displaying the </w:t>
-      </w:r>
-      <w:proofErr w:type="spellStart"/>
-      <w:r>
-        <w:t>customerid</w:t>
-      </w:r>
-      <w:proofErr w:type="spellEnd"/>
-      <w:r>
-        <w:t xml:space="preserve"> as element-data or attribute-data I </w:t>
-      </w:r>
-      <w:r>
-        <w:t xml:space="preserve">believe it is easier to develop with JS as you simply reference that element by tag and use </w:t>
-      </w:r>
-      <w:proofErr w:type="spellStart"/>
-      <w:r>
-        <w:t>customerId</w:t>
-      </w:r>
-      <w:proofErr w:type="spellEnd"/>
-      <w:r>
-        <w:t>[</w:t>
-      </w:r>
-      <w:proofErr w:type="spellStart"/>
-      <w:r>
-        <w:t>i</w:t>
-      </w:r>
-      <w:proofErr w:type="spellEnd"/>
-      <w:proofErr w:type="gramStart"/>
-      <w:r>
-        <w:t>].</w:t>
-      </w:r>
-      <w:proofErr w:type="spellStart"/>
-      <w:r>
-        <w:t>innerHTML</w:t>
-      </w:r>
-      <w:proofErr w:type="spellEnd"/>
-      <w:proofErr w:type="gramEnd"/>
-      <w:r>
-        <w:t xml:space="preserve">  and </w:t>
-      </w:r>
-      <w:r>
-        <w:t>order[index].</w:t>
-      </w:r>
-      <w:proofErr w:type="spellStart"/>
-      <w:r>
-        <w:t>getAttribute</w:t>
-      </w:r>
-      <w:proofErr w:type="spellEnd"/>
-      <w:r>
-        <w:t>('</w:t>
-      </w:r>
-      <w:proofErr w:type="spellStart"/>
-      <w:r>
-        <w:t>customerid</w:t>
-      </w:r>
-      <w:proofErr w:type="spellEnd"/>
-      <w:r>
-        <w:t>')</w:t>
-      </w:r>
-      <w:r>
-        <w:t xml:space="preserve"> respectively, allowing you to directly access that data without having to step down through the hierarchy (where errors can arise). </w:t>
       </w:r>
     </w:p>
     <w:p>
@@ -8030,13 +11304,8 @@
     </w:p>
     <w:p>
       <w:r>
-        <w:t xml:space="preserve">(Describe the major steps for designing the XSLT/JavaScript, how you test this program, add some screenshots of the </w:t>
-      </w:r>
-      <w:proofErr w:type="gramStart"/>
-      <w:r>
-        <w:t>output )</w:t>
-      </w:r>
-      <w:proofErr w:type="gramEnd"/>
+        <w:t>(Describe the major steps for designing the XSLT/JavaScript, how you test this program, add some screenshots of the output)</w:t>
+      </w:r>
     </w:p>
     <w:p>
       <w:pPr>
@@ -8085,186 +11354,71 @@
       </w:r>
     </w:p>
     <w:p/>
-    <w:p>
-      <w:pPr>
-        <w:rPr>
-          <w:b/>
-          <w:bCs/>
-        </w:rPr>
-      </w:pPr>
-      <w:r>
-        <w:rPr>
-          <w:b/>
-          <w:bCs/>
-        </w:rPr>
-        <w:t>(Tim)</w:t>
-      </w:r>
-    </w:p>
-    <w:p>
-      <w:r>
-        <w:t xml:space="preserve">Challenges </w:t>
-      </w:r>
-    </w:p>
-    <w:p>
-      <w:pPr>
-        <w:pStyle w:val="ListParagraph"/>
-        <w:numPr>
-          <w:ilvl w:val="0"/>
-          <w:numId w:val="2"/>
-        </w:numPr>
-      </w:pPr>
-      <w:r>
-        <w:t xml:space="preserve">Coloring of the chart </w:t>
-      </w:r>
-    </w:p>
-    <w:p>
-      <w:pPr>
-        <w:pStyle w:val="ListParagraph"/>
-        <w:numPr>
-          <w:ilvl w:val="0"/>
-          <w:numId w:val="2"/>
-        </w:numPr>
-        <w:spacing w:after="200" w:line="276" w:lineRule="auto"/>
-        <w:rPr>
-          <w:b/>
-          <w:bCs/>
-          <w:color w:val="FF0000"/>
-          <w:sz w:val="36"/>
-          <w:szCs w:val="36"/>
-        </w:rPr>
-      </w:pPr>
-      <w:r>
-        <w:rPr>
-          <w:b/>
-          <w:bCs/>
-          <w:color w:val="FF0000"/>
-          <w:sz w:val="36"/>
-          <w:szCs w:val="36"/>
-        </w:rPr>
-        <w:t>NEEDS WORK</w:t>
+    <w:p/>
+    <w:p>
+      <w:r>
+        <w:t xml:space="preserve">We </w:t>
+      </w:r>
+      <w:r>
+        <w:t>divided</w:t>
+      </w:r>
+      <w:r>
+        <w:t xml:space="preserve"> the work for the first six question between odds and evens, I took the first 3 odds and Cezmi the first three evens. Once part two was released, we decided to divide it based on the questions and work we have already done. Since Cezmi started working with JavaScript, and I xslt, we kept the work divided in that way. So Cezmi worked on question 7, I worked on 8 and we work on our respective parts for 9. We also decided that I would work on putting everything together in the word doc and organizing the project.</w:t>
+      </w:r>
+      <w:r>
+        <w:t xml:space="preserve"> In </w:t>
+      </w:r>
+      <w:r>
+        <w:t>short,</w:t>
+      </w:r>
+      <w:r>
+        <w:t xml:space="preserve"> we decided to divide the work as evenly as possible, each keeping to their respective strengths. </w:t>
+      </w:r>
+    </w:p>
+    <w:p/>
+    <w:p>
+      <w:r>
+        <w:t>For feedback, we had learned a lot. I learned how to work with attributes in XSLT and when otherwise statements, and how best to display the data in a clear and concise way. Cezmi learned various JavaScript functions</w:t>
+      </w:r>
+      <w:r>
+        <w:t xml:space="preserve"> and how to best work with loops inside loops. </w:t>
+      </w:r>
+    </w:p>
+    <w:p/>
+    <w:p>
+      <w:r>
+        <w:t>For me, s</w:t>
+      </w:r>
+      <w:r>
+        <w:t xml:space="preserve">ome challenges </w:t>
+      </w:r>
+      <w:r>
+        <w:t xml:space="preserve">I </w:t>
+      </w:r>
+      <w:r>
+        <w:t>face</w:t>
+      </w:r>
+      <w:r>
+        <w:t xml:space="preserve">d where getting the proper rows to highlight red when not in stock </w:t>
+      </w:r>
+      <w:r>
+        <w:t>and remain white when in</w:t>
+      </w:r>
+      <w:r>
+        <w:t xml:space="preserve"> </w:t>
+      </w:r>
+      <w:r>
+        <w:t xml:space="preserve">stock, as well as working with the placement of when otherwise / learning there is no real if else for xslt. For Cezmi the major challenge was </w:t>
+      </w:r>
+      <w:r>
+        <w:t>extracting the data need in question 7.</w:t>
       </w:r>
     </w:p>
     <w:p/>
     <w:p/>
     <w:p/>
-    <w:p>
-      <w:proofErr w:type="spellStart"/>
-      <w:r>
-        <w:t>Cezmi</w:t>
-      </w:r>
-      <w:proofErr w:type="spellEnd"/>
-    </w:p>
-    <w:p>
-      <w:pPr>
-        <w:pStyle w:val="ListParagraph"/>
-        <w:numPr>
-          <w:ilvl w:val="0"/>
-          <w:numId w:val="2"/>
-        </w:numPr>
-      </w:pPr>
-      <w:r>
-        <w:t xml:space="preserve">Challenges </w:t>
-      </w:r>
-    </w:p>
-    <w:p>
-      <w:pPr>
-        <w:pStyle w:val="ListParagraph"/>
-        <w:numPr>
-          <w:ilvl w:val="1"/>
-          <w:numId w:val="2"/>
-        </w:numPr>
-      </w:pPr>
-      <w:r>
-        <w:t>Extracting of the data in the 7</w:t>
-      </w:r>
-      <w:r>
-        <w:rPr>
-          <w:vertAlign w:val="superscript"/>
-        </w:rPr>
-        <w:t>th</w:t>
-      </w:r>
-      <w:r>
-        <w:t xml:space="preserve"> question </w:t>
-      </w:r>
-    </w:p>
-    <w:p>
-      <w:pPr>
-        <w:pStyle w:val="ListParagraph"/>
-        <w:numPr>
-          <w:ilvl w:val="0"/>
-          <w:numId w:val="2"/>
-        </w:numPr>
-      </w:pPr>
-      <w:r>
-        <w:t xml:space="preserve">Feedback </w:t>
-      </w:r>
-    </w:p>
-    <w:p>
-      <w:pPr>
-        <w:pStyle w:val="ListParagraph"/>
-        <w:numPr>
-          <w:ilvl w:val="1"/>
-          <w:numId w:val="2"/>
-        </w:numPr>
-      </w:pPr>
-      <w:r>
-        <w:t xml:space="preserve">Nothing at this time </w:t>
-      </w:r>
-    </w:p>
-    <w:p>
-      <w:pPr>
-        <w:pStyle w:val="ListParagraph"/>
-        <w:numPr>
-          <w:ilvl w:val="0"/>
-          <w:numId w:val="2"/>
-        </w:numPr>
-      </w:pPr>
-      <w:r>
-        <w:t xml:space="preserve">What learned </w:t>
-      </w:r>
-    </w:p>
-    <w:p>
-      <w:pPr>
-        <w:pStyle w:val="ListParagraph"/>
-        <w:numPr>
-          <w:ilvl w:val="1"/>
-          <w:numId w:val="2"/>
-        </w:numPr>
-      </w:pPr>
-      <w:r>
-        <w:t xml:space="preserve">Learned various JavaScript functions </w:t>
-      </w:r>
-    </w:p>
     <w:p/>
     <w:p/>
-    <w:p/>
-    <w:p>
-      <w:r>
-        <w:t xml:space="preserve">VIDEO </w:t>
-      </w:r>
-    </w:p>
-    <w:p>
-      <w:pPr>
-        <w:spacing w:after="200" w:line="276" w:lineRule="auto"/>
-        <w:rPr>
-          <w:b/>
-          <w:bCs/>
-          <w:color w:val="FF0000"/>
-          <w:sz w:val="36"/>
-          <w:szCs w:val="36"/>
-        </w:rPr>
-      </w:pPr>
-      <w:r>
-        <w:rPr>
-          <w:b/>
-          <w:bCs/>
-          <w:color w:val="FF0000"/>
-          <w:sz w:val="36"/>
-          <w:szCs w:val="36"/>
-        </w:rPr>
-        <w:t>NEEDS WORK</w:t>
-      </w:r>
-    </w:p>
     <w:p>
       <w:pPr>
         <w:spacing w:after="200" w:line="276" w:lineRule="auto"/>
@@ -9727,6 +12881,7 @@
   <w:rsids>
     <w:rsidRoot w:val="00ED0190"/>
     <w:rsid w:val="0024511C"/>
+    <w:rsid w:val="003F6B26"/>
     <w:rsid w:val="006C0893"/>
     <w:rsid w:val="00A77FE4"/>
     <w:rsid w:val="00B40E39"/>

--- a/Project-Report.docx
+++ b/Project-Report.docx
@@ -278,6 +278,7 @@
                         <w:szCs w:val="24"/>
                       </w:rPr>
                     </w:pPr>
+                    <w:proofErr w:type="spellStart"/>
                     <w:r>
                       <w:rPr>
                         <w:rFonts w:ascii="Times New Roman" w:hAnsi="Times New Roman" w:cs="Times New Roman"/>
@@ -286,7 +287,40 @@
                         <w:sz w:val="24"/>
                         <w:szCs w:val="24"/>
                       </w:rPr>
-                      <w:t>Cezmi Aktepe &amp; Tim Burns</w:t>
+                      <w:t>Cezmi</w:t>
+                    </w:r>
+                    <w:proofErr w:type="spellEnd"/>
+                    <w:r>
+                      <w:rPr>
+                        <w:rFonts w:ascii="Times New Roman" w:hAnsi="Times New Roman" w:cs="Times New Roman"/>
+                        <w:b/>
+                        <w:bCs/>
+                        <w:sz w:val="24"/>
+                        <w:szCs w:val="24"/>
+                      </w:rPr>
+                      <w:t xml:space="preserve"> </w:t>
+                    </w:r>
+                    <w:proofErr w:type="spellStart"/>
+                    <w:r>
+                      <w:rPr>
+                        <w:rFonts w:ascii="Times New Roman" w:hAnsi="Times New Roman" w:cs="Times New Roman"/>
+                        <w:b/>
+                        <w:bCs/>
+                        <w:sz w:val="24"/>
+                        <w:szCs w:val="24"/>
+                      </w:rPr>
+                      <w:t>Aktepe</w:t>
+                    </w:r>
+                    <w:proofErr w:type="spellEnd"/>
+                    <w:r>
+                      <w:rPr>
+                        <w:rFonts w:ascii="Times New Roman" w:hAnsi="Times New Roman" w:cs="Times New Roman"/>
+                        <w:b/>
+                        <w:bCs/>
+                        <w:sz w:val="24"/>
+                        <w:szCs w:val="24"/>
+                      </w:rPr>
+                      <w:t xml:space="preserve"> &amp; Tim Burns</w:t>
                     </w:r>
                   </w:p>
                 </w:tc>
@@ -1119,19 +1153,9 @@
           <w:sz w:val="24"/>
           <w:szCs w:val="24"/>
         </w:rPr>
-        <w:t xml:space="preserve"> </w:t>
-      </w:r>
-      <w:proofErr w:type="gramStart"/>
-      <w:r>
-        <w:rPr>
-          <w:rFonts w:ascii="Times New Roman" w:hAnsi="Times New Roman" w:cs="Times New Roman"/>
-          <w:sz w:val="24"/>
-          <w:szCs w:val="24"/>
-        </w:rPr>
-        <w:t>1 :</w:t>
+        <w:t xml:space="preserve"> 1 :</w:t>
       </w:r>
       <w:bookmarkEnd w:id="0"/>
-      <w:proofErr w:type="gramEnd"/>
       <w:r>
         <w:rPr>
           <w:rFonts w:ascii="Times New Roman" w:hAnsi="Times New Roman" w:cs="Times New Roman"/>
@@ -1486,7 +1510,23 @@
           <w:color w:val="000000"/>
           <w:bdr w:val="none" w:sz="0" w:space="0" w:color="auto" w:frame="1"/>
         </w:rPr>
-        <w:t xml:space="preserve">        &lt;customerid&gt; </w:t>
+        <w:t xml:space="preserve">        &lt;</w:t>
+      </w:r>
+      <w:proofErr w:type="spellStart"/>
+      <w:r>
+        <w:rPr>
+          <w:color w:val="000000"/>
+          <w:bdr w:val="none" w:sz="0" w:space="0" w:color="auto" w:frame="1"/>
+        </w:rPr>
+        <w:t>customerid</w:t>
+      </w:r>
+      <w:proofErr w:type="spellEnd"/>
+      <w:r>
+        <w:rPr>
+          <w:color w:val="000000"/>
+          <w:bdr w:val="none" w:sz="0" w:space="0" w:color="auto" w:frame="1"/>
+        </w:rPr>
+        <w:t xml:space="preserve">&gt; </w:t>
       </w:r>
     </w:p>
     <w:p>
@@ -1785,11 +1825,11 @@
       <w:r>
         <w:t xml:space="preserve">If there are errors (that would make it not well formed – and thus valid like spelling) you will be displayed with </w:t>
       </w:r>
-      <w:proofErr w:type="gramStart"/>
+      <w:proofErr w:type="spellStart"/>
       <w:r>
         <w:t>a</w:t>
       </w:r>
-      <w:proofErr w:type="gramEnd"/>
+      <w:proofErr w:type="spellEnd"/>
       <w:r>
         <w:t xml:space="preserve"> error message like so showing you what the error is. </w:t>
       </w:r>
@@ -1904,7 +1944,6 @@
         </w:rPr>
         <w:t xml:space="preserve"> and </w:t>
       </w:r>
-      <w:proofErr w:type="gramStart"/>
       <w:r>
         <w:rPr>
           <w:rFonts w:ascii="Times New Roman" w:hAnsi="Times New Roman" w:cs="Times New Roman"/>
@@ -1919,23 +1958,14 @@
           <w:sz w:val="24"/>
           <w:szCs w:val="24"/>
         </w:rPr>
-        <w:t xml:space="preserve"> :</w:t>
-      </w:r>
-      <w:proofErr w:type="gramEnd"/>
+        <w:t xml:space="preserve"> : </w:t>
+      </w:r>
       <w:r>
         <w:rPr>
           <w:rFonts w:ascii="Times New Roman" w:hAnsi="Times New Roman" w:cs="Times New Roman"/>
           <w:sz w:val="24"/>
           <w:szCs w:val="24"/>
         </w:rPr>
-        <w:t xml:space="preserve"> </w:t>
-      </w:r>
-      <w:r>
-        <w:rPr>
-          <w:rFonts w:ascii="Times New Roman" w:hAnsi="Times New Roman" w:cs="Times New Roman"/>
-          <w:sz w:val="24"/>
-          <w:szCs w:val="24"/>
-        </w:rPr>
         <w:t>XML Structure</w:t>
       </w:r>
       <w:bookmarkEnd w:id="1"/>
@@ -1945,7 +1975,15 @@
         <w:t>(</w:t>
       </w:r>
       <w:r>
-        <w:t xml:space="preserve">1) Explain the major steps that you take to create DTD. Did you create a .dtd file, or you keep the DTD declaration inside the XML file? Why? </w:t>
+        <w:t>1) Explain the major steps that you take to create DTD. Did you create a .</w:t>
+      </w:r>
+      <w:proofErr w:type="spellStart"/>
+      <w:r>
+        <w:t>dtd</w:t>
+      </w:r>
+      <w:proofErr w:type="spellEnd"/>
+      <w:r>
+        <w:t xml:space="preserve"> file, or you keep the DTD declaration inside the XML file? Why? </w:t>
       </w:r>
     </w:p>
     <w:p>
@@ -1990,6 +2028,7 @@
         </w:rPr>
         <w:t>Part 1 (</w:t>
       </w:r>
+      <w:proofErr w:type="spellStart"/>
       <w:r>
         <w:rPr>
           <w:b/>
@@ -2004,7 +2043,16 @@
           <w:bCs/>
           <w:u w:val="single"/>
         </w:rPr>
-        <w:t>ezmi)</w:t>
+        <w:t>ezmi</w:t>
+      </w:r>
+      <w:proofErr w:type="spellEnd"/>
+      <w:r>
+        <w:rPr>
+          <w:b/>
+          <w:bCs/>
+          <w:u w:val="single"/>
+        </w:rPr>
+        <w:t>)</w:t>
       </w:r>
     </w:p>
     <w:p>
@@ -2107,15 +2155,7 @@
         </w:r>
       </w:hyperlink>
       <w:r>
-        <w:t xml:space="preserve"> . However, if you want to create </w:t>
-      </w:r>
-      <w:proofErr w:type="gramStart"/>
-      <w:r>
-        <w:t>a</w:t>
-      </w:r>
-      <w:proofErr w:type="gramEnd"/>
-      <w:r>
-        <w:t xml:space="preserve"> XML schema manually you need to do the following. </w:t>
+        <w:t xml:space="preserve"> . However, if you want to create a XML schema manually you need to do the following. </w:t>
       </w:r>
     </w:p>
     <w:p/>
@@ -2330,7 +2370,6 @@
         <w:lastRenderedPageBreak/>
         <w:t>&lt;</w:t>
       </w:r>
-      <w:proofErr w:type="gramStart"/>
       <w:r>
         <w:rPr>
           <w:color w:val="FF79C6"/>
@@ -2338,7 +2377,6 @@
         </w:rPr>
         <w:t>xs:schema</w:t>
       </w:r>
-      <w:proofErr w:type="gramEnd"/>
       <w:r>
         <w:rPr>
           <w:color w:val="F8F8F2"/>
@@ -2531,7 +2569,7 @@
         </w:rPr>
         <w:t>&lt;/</w:t>
       </w:r>
-      <w:proofErr w:type="gramStart"/>
+      <w:proofErr w:type="spellStart"/>
       <w:r>
         <w:rPr>
           <w:color w:val="FF79C6"/>
@@ -2539,7 +2577,7 @@
         </w:rPr>
         <w:t>xs:schema</w:t>
       </w:r>
-      <w:proofErr w:type="gramEnd"/>
+      <w:proofErr w:type="spellEnd"/>
       <w:r>
         <w:rPr>
           <w:color w:val="F8F8F2"/>
@@ -2585,7 +2623,7 @@
         </w:rPr>
         <w:t>&lt;</w:t>
       </w:r>
-      <w:proofErr w:type="gramStart"/>
+      <w:proofErr w:type="spellStart"/>
       <w:r>
         <w:rPr>
           <w:color w:val="FF79C6"/>
@@ -2593,7 +2631,7 @@
         </w:rPr>
         <w:t>xs:element</w:t>
       </w:r>
-      <w:proofErr w:type="gramEnd"/>
+      <w:proofErr w:type="spellEnd"/>
       <w:r>
         <w:rPr>
           <w:color w:val="F8F8F2"/>
@@ -2680,7 +2718,7 @@
         </w:rPr>
         <w:t> &lt;/</w:t>
       </w:r>
-      <w:proofErr w:type="gramStart"/>
+      <w:proofErr w:type="spellStart"/>
       <w:r>
         <w:rPr>
           <w:color w:val="FF79C6"/>
@@ -2688,7 +2726,7 @@
         </w:rPr>
         <w:t>xs:element</w:t>
       </w:r>
-      <w:proofErr w:type="gramEnd"/>
+      <w:proofErr w:type="spellEnd"/>
       <w:r>
         <w:rPr>
           <w:color w:val="F8F8F2"/>
@@ -2728,7 +2766,7 @@
         </w:rPr>
         <w:t> &lt;</w:t>
       </w:r>
-      <w:proofErr w:type="gramStart"/>
+      <w:proofErr w:type="spellStart"/>
       <w:r>
         <w:rPr>
           <w:color w:val="FF79C6"/>
@@ -2736,7 +2774,7 @@
         </w:rPr>
         <w:t>xs:complexType</w:t>
       </w:r>
-      <w:proofErr w:type="gramEnd"/>
+      <w:proofErr w:type="spellEnd"/>
       <w:r>
         <w:rPr>
           <w:color w:val="F8F8F2"/>
@@ -2761,7 +2799,7 @@
         </w:rPr>
         <w:t>      &lt;</w:t>
       </w:r>
-      <w:proofErr w:type="gramStart"/>
+      <w:proofErr w:type="spellStart"/>
       <w:r>
         <w:rPr>
           <w:color w:val="FF79C6"/>
@@ -2769,7 +2807,7 @@
         </w:rPr>
         <w:t>xs:sequence</w:t>
       </w:r>
-      <w:proofErr w:type="gramEnd"/>
+      <w:proofErr w:type="spellEnd"/>
       <w:r>
         <w:rPr>
           <w:color w:val="F8F8F2"/>
@@ -2811,7 +2849,7 @@
         </w:rPr>
         <w:t>&lt;/</w:t>
       </w:r>
-      <w:proofErr w:type="gramStart"/>
+      <w:proofErr w:type="spellStart"/>
       <w:r>
         <w:rPr>
           <w:color w:val="FF79C6"/>
@@ -2819,7 +2857,7 @@
         </w:rPr>
         <w:t>xs:sequence</w:t>
       </w:r>
-      <w:proofErr w:type="gramEnd"/>
+      <w:proofErr w:type="spellEnd"/>
       <w:r>
         <w:rPr>
           <w:color w:val="F8F8F2"/>
@@ -2849,7 +2887,7 @@
         </w:rPr>
         <w:t>&lt;/</w:t>
       </w:r>
-      <w:proofErr w:type="gramStart"/>
+      <w:proofErr w:type="spellStart"/>
       <w:r>
         <w:rPr>
           <w:color w:val="FF79C6"/>
@@ -2857,7 +2895,7 @@
         </w:rPr>
         <w:t>xs:complexType</w:t>
       </w:r>
-      <w:proofErr w:type="gramEnd"/>
+      <w:proofErr w:type="spellEnd"/>
       <w:r>
         <w:rPr>
           <w:color w:val="F8F8F2"/>
@@ -2888,7 +2926,7 @@
         </w:rPr>
         <w:t>&lt;</w:t>
       </w:r>
-      <w:proofErr w:type="gramStart"/>
+      <w:proofErr w:type="spellStart"/>
       <w:r>
         <w:rPr>
           <w:color w:val="FF79C6"/>
@@ -2896,7 +2934,7 @@
         </w:rPr>
         <w:t>xs:element</w:t>
       </w:r>
-      <w:proofErr w:type="gramEnd"/>
+      <w:proofErr w:type="spellEnd"/>
       <w:r>
         <w:rPr>
           <w:color w:val="F8F8F2"/>
@@ -2948,6 +2986,7 @@
         </w:rPr>
         <w:t> </w:t>
       </w:r>
+      <w:proofErr w:type="spellStart"/>
       <w:r>
         <w:rPr>
           <w:i/>
@@ -2957,6 +2996,7 @@
         </w:rPr>
         <w:t>maxOccurs</w:t>
       </w:r>
+      <w:proofErr w:type="spellEnd"/>
       <w:r>
         <w:rPr>
           <w:color w:val="F8F8F2"/>
@@ -3092,7 +3132,7 @@
         </w:rPr>
         <w:t>&lt;</w:t>
       </w:r>
-      <w:proofErr w:type="gramStart"/>
+      <w:proofErr w:type="spellStart"/>
       <w:r>
         <w:rPr>
           <w:color w:val="FF79C6"/>
@@ -3100,7 +3140,7 @@
         </w:rPr>
         <w:t>xs:element</w:t>
       </w:r>
-      <w:proofErr w:type="gramEnd"/>
+      <w:proofErr w:type="spellEnd"/>
       <w:r>
         <w:rPr>
           <w:color w:val="F8F8F2"/>
@@ -3131,6 +3171,7 @@
         </w:rPr>
         <w:t>"</w:t>
       </w:r>
+      <w:proofErr w:type="spellStart"/>
       <w:r>
         <w:rPr>
           <w:color w:val="F1FA8C"/>
@@ -3138,6 +3179,7 @@
         </w:rPr>
         <w:t>xs:short</w:t>
       </w:r>
+      <w:proofErr w:type="spellEnd"/>
       <w:r>
         <w:rPr>
           <w:color w:val="E9F284"/>
@@ -3175,6 +3217,7 @@
         </w:rPr>
         <w:t>"</w:t>
       </w:r>
+      <w:proofErr w:type="spellStart"/>
       <w:r>
         <w:rPr>
           <w:color w:val="F1FA8C"/>
@@ -3182,6 +3225,7 @@
         </w:rPr>
         <w:t>customerid</w:t>
       </w:r>
+      <w:proofErr w:type="spellEnd"/>
       <w:r>
         <w:rPr>
           <w:color w:val="E9F284"/>
@@ -3213,7 +3257,7 @@
         </w:rPr>
         <w:t>              &lt;</w:t>
       </w:r>
-      <w:proofErr w:type="gramStart"/>
+      <w:proofErr w:type="spellStart"/>
       <w:r>
         <w:rPr>
           <w:color w:val="FF79C6"/>
@@ -3221,7 +3265,7 @@
         </w:rPr>
         <w:t>xs:element</w:t>
       </w:r>
-      <w:proofErr w:type="gramEnd"/>
+      <w:proofErr w:type="spellEnd"/>
       <w:r>
         <w:rPr>
           <w:color w:val="F8F8F2"/>
@@ -3252,6 +3296,7 @@
         </w:rPr>
         <w:t>"</w:t>
       </w:r>
+      <w:proofErr w:type="spellStart"/>
       <w:r>
         <w:rPr>
           <w:color w:val="F1FA8C"/>
@@ -3259,6 +3304,7 @@
         </w:rPr>
         <w:t>xs:string</w:t>
       </w:r>
+      <w:proofErr w:type="spellEnd"/>
       <w:r>
         <w:rPr>
           <w:color w:val="E9F284"/>
@@ -3453,7 +3499,25 @@
           <w:bCs/>
           <w:u w:val="single"/>
         </w:rPr>
-        <w:t>Part 3 (Cezmi)</w:t>
+        <w:t>Part 3 (</w:t>
+      </w:r>
+      <w:proofErr w:type="spellStart"/>
+      <w:r>
+        <w:rPr>
+          <w:b/>
+          <w:bCs/>
+          <w:u w:val="single"/>
+        </w:rPr>
+        <w:t>Cezmi</w:t>
+      </w:r>
+      <w:proofErr w:type="spellEnd"/>
+      <w:r>
+        <w:rPr>
+          <w:b/>
+          <w:bCs/>
+          <w:u w:val="single"/>
+        </w:rPr>
+        <w:t>)</w:t>
       </w:r>
       <w:r>
         <w:t xml:space="preserve"> - DTD</w:t>
@@ -3547,13 +3611,23 @@
         </w:rPr>
         <w:t>(</w:t>
       </w:r>
+      <w:proofErr w:type="spellStart"/>
       <w:r>
         <w:rPr>
           <w:b/>
           <w:bCs/>
           <w:u w:val="single"/>
         </w:rPr>
-        <w:t>Cezmi an</w:t>
+        <w:t>Cezmi</w:t>
+      </w:r>
+      <w:proofErr w:type="spellEnd"/>
+      <w:r>
+        <w:rPr>
+          <w:b/>
+          <w:bCs/>
+          <w:u w:val="single"/>
+        </w:rPr>
+        <w:t xml:space="preserve"> an</w:t>
       </w:r>
       <w:r>
         <w:rPr>
@@ -3641,7 +3715,6 @@
         </w:rPr>
         <w:t> </w:t>
       </w:r>
-      <w:proofErr w:type="gramStart"/>
       <w:r>
         <w:rPr>
           <w:rFonts w:ascii="Consolas" w:hAnsi="Consolas"/>
@@ -3664,7 +3737,6 @@
         </w:rPr>
         <w:t>[</w:t>
       </w:r>
-      <w:proofErr w:type="gramEnd"/>
     </w:p>
     <w:p>
       <w:pPr>
@@ -3686,29 +3758,7 @@
           <w:szCs w:val="21"/>
           <w:lang w:val="en-CA" w:eastAsia="en-CA"/>
         </w:rPr>
-        <w:t>    &lt;!ELEMENT orders </w:t>
-      </w:r>
-      <w:proofErr w:type="gramStart"/>
-      <w:r>
-        <w:rPr>
-          <w:rFonts w:ascii="Consolas" w:hAnsi="Consolas"/>
-          <w:color w:val="F8F8F2"/>
-          <w:sz w:val="21"/>
-          <w:szCs w:val="21"/>
-          <w:lang w:val="en-CA" w:eastAsia="en-CA"/>
-        </w:rPr>
-        <w:t>( order</w:t>
-      </w:r>
-      <w:proofErr w:type="gramEnd"/>
-      <w:r>
-        <w:rPr>
-          <w:rFonts w:ascii="Consolas" w:hAnsi="Consolas"/>
-          <w:color w:val="F8F8F2"/>
-          <w:sz w:val="21"/>
-          <w:szCs w:val="21"/>
-          <w:lang w:val="en-CA" w:eastAsia="en-CA"/>
-        </w:rPr>
-        <w:t>+ )&gt;    </w:t>
+        <w:t>    &lt;!ELEMENT orders ( order+ )&gt;    </w:t>
       </w:r>
     </w:p>
     <w:p>
@@ -3731,20 +3781,20 @@
           <w:szCs w:val="21"/>
           <w:lang w:val="en-CA" w:eastAsia="en-CA"/>
         </w:rPr>
-        <w:t>    &lt;!ELEMENT order </w:t>
-      </w:r>
-      <w:proofErr w:type="gramStart"/>
-      <w:r>
-        <w:rPr>
-          <w:rFonts w:ascii="Consolas" w:hAnsi="Consolas"/>
-          <w:color w:val="F8F8F2"/>
-          <w:sz w:val="21"/>
-          <w:szCs w:val="21"/>
-          <w:lang w:val="en-CA" w:eastAsia="en-CA"/>
-        </w:rPr>
-        <w:t>( customerid</w:t>
-      </w:r>
-      <w:proofErr w:type="gramEnd"/>
+        <w:t>    &lt;!ELEMENT order ( </w:t>
+      </w:r>
+      <w:proofErr w:type="spellStart"/>
+      <w:r>
+        <w:rPr>
+          <w:rFonts w:ascii="Consolas" w:hAnsi="Consolas"/>
+          <w:color w:val="F8F8F2"/>
+          <w:sz w:val="21"/>
+          <w:szCs w:val="21"/>
+          <w:lang w:val="en-CA" w:eastAsia="en-CA"/>
+        </w:rPr>
+        <w:t>customerid</w:t>
+      </w:r>
+      <w:proofErr w:type="spellEnd"/>
       <w:r>
         <w:rPr>
           <w:rFonts w:ascii="Consolas" w:hAnsi="Consolas"/>
@@ -3776,29 +3826,29 @@
           <w:szCs w:val="21"/>
           <w:lang w:val="en-CA" w:eastAsia="en-CA"/>
         </w:rPr>
-        <w:t>    &lt;!ELEMENT customerid </w:t>
-      </w:r>
-      <w:proofErr w:type="gramStart"/>
-      <w:r>
-        <w:rPr>
-          <w:rFonts w:ascii="Consolas" w:hAnsi="Consolas"/>
-          <w:color w:val="F8F8F2"/>
-          <w:sz w:val="21"/>
-          <w:szCs w:val="21"/>
-          <w:lang w:val="en-CA" w:eastAsia="en-CA"/>
-        </w:rPr>
-        <w:t>( #</w:t>
-      </w:r>
-      <w:proofErr w:type="gramEnd"/>
-      <w:r>
-        <w:rPr>
-          <w:rFonts w:ascii="Consolas" w:hAnsi="Consolas"/>
-          <w:color w:val="F8F8F2"/>
-          <w:sz w:val="21"/>
-          <w:szCs w:val="21"/>
-          <w:lang w:val="en-CA" w:eastAsia="en-CA"/>
-        </w:rPr>
-        <w:t>PCDATA )&gt;</w:t>
+        <w:t>    &lt;!ELEMENT </w:t>
+      </w:r>
+      <w:proofErr w:type="spellStart"/>
+      <w:r>
+        <w:rPr>
+          <w:rFonts w:ascii="Consolas" w:hAnsi="Consolas"/>
+          <w:color w:val="F8F8F2"/>
+          <w:sz w:val="21"/>
+          <w:szCs w:val="21"/>
+          <w:lang w:val="en-CA" w:eastAsia="en-CA"/>
+        </w:rPr>
+        <w:t>customerid</w:t>
+      </w:r>
+      <w:proofErr w:type="spellEnd"/>
+      <w:r>
+        <w:rPr>
+          <w:rFonts w:ascii="Consolas" w:hAnsi="Consolas"/>
+          <w:color w:val="F8F8F2"/>
+          <w:sz w:val="21"/>
+          <w:szCs w:val="21"/>
+          <w:lang w:val="en-CA" w:eastAsia="en-CA"/>
+        </w:rPr>
+        <w:t> ( #PCDATA )&gt;</w:t>
       </w:r>
     </w:p>
     <w:p>
@@ -3821,29 +3871,7 @@
           <w:szCs w:val="21"/>
           <w:lang w:val="en-CA" w:eastAsia="en-CA"/>
         </w:rPr>
-        <w:t>    &lt;!ELEMENT status </w:t>
-      </w:r>
-      <w:proofErr w:type="gramStart"/>
-      <w:r>
-        <w:rPr>
-          <w:rFonts w:ascii="Consolas" w:hAnsi="Consolas"/>
-          <w:color w:val="F8F8F2"/>
-          <w:sz w:val="21"/>
-          <w:szCs w:val="21"/>
-          <w:lang w:val="en-CA" w:eastAsia="en-CA"/>
-        </w:rPr>
-        <w:t>( #</w:t>
-      </w:r>
-      <w:proofErr w:type="gramEnd"/>
-      <w:r>
-        <w:rPr>
-          <w:rFonts w:ascii="Consolas" w:hAnsi="Consolas"/>
-          <w:color w:val="F8F8F2"/>
-          <w:sz w:val="21"/>
-          <w:szCs w:val="21"/>
-          <w:lang w:val="en-CA" w:eastAsia="en-CA"/>
-        </w:rPr>
-        <w:t>PCDATA )&gt;</w:t>
+        <w:t>    &lt;!ELEMENT status ( #PCDATA )&gt;</w:t>
       </w:r>
     </w:p>
     <w:p>
@@ -3866,29 +3894,7 @@
           <w:szCs w:val="21"/>
           <w:lang w:val="en-CA" w:eastAsia="en-CA"/>
         </w:rPr>
-        <w:t>    &lt;!ELEMENT item </w:t>
-      </w:r>
-      <w:proofErr w:type="gramStart"/>
-      <w:r>
-        <w:rPr>
-          <w:rFonts w:ascii="Consolas" w:hAnsi="Consolas"/>
-          <w:color w:val="F8F8F2"/>
-          <w:sz w:val="21"/>
-          <w:szCs w:val="21"/>
-          <w:lang w:val="en-CA" w:eastAsia="en-CA"/>
-        </w:rPr>
-        <w:t>( name</w:t>
-      </w:r>
-      <w:proofErr w:type="gramEnd"/>
-      <w:r>
-        <w:rPr>
-          <w:rFonts w:ascii="Consolas" w:hAnsi="Consolas"/>
-          <w:color w:val="F8F8F2"/>
-          <w:sz w:val="21"/>
-          <w:szCs w:val="21"/>
-          <w:lang w:val="en-CA" w:eastAsia="en-CA"/>
-        </w:rPr>
-        <w:t>, price, qty )&gt;</w:t>
+        <w:t>    &lt;!ELEMENT item ( name, price, qty )&gt;</w:t>
       </w:r>
     </w:p>
     <w:p>
@@ -3911,29 +3917,7 @@
           <w:szCs w:val="21"/>
           <w:lang w:val="en-CA" w:eastAsia="en-CA"/>
         </w:rPr>
-        <w:t>    &lt;!ELEMENT name </w:t>
-      </w:r>
-      <w:proofErr w:type="gramStart"/>
-      <w:r>
-        <w:rPr>
-          <w:rFonts w:ascii="Consolas" w:hAnsi="Consolas"/>
-          <w:color w:val="F8F8F2"/>
-          <w:sz w:val="21"/>
-          <w:szCs w:val="21"/>
-          <w:lang w:val="en-CA" w:eastAsia="en-CA"/>
-        </w:rPr>
-        <w:t>( #</w:t>
-      </w:r>
-      <w:proofErr w:type="gramEnd"/>
-      <w:r>
-        <w:rPr>
-          <w:rFonts w:ascii="Consolas" w:hAnsi="Consolas"/>
-          <w:color w:val="F8F8F2"/>
-          <w:sz w:val="21"/>
-          <w:szCs w:val="21"/>
-          <w:lang w:val="en-CA" w:eastAsia="en-CA"/>
-        </w:rPr>
-        <w:t>PCDATA )&gt;</w:t>
+        <w:t>    &lt;!ELEMENT name ( #PCDATA )&gt;</w:t>
       </w:r>
     </w:p>
     <w:p>
@@ -3956,29 +3940,7 @@
           <w:szCs w:val="21"/>
           <w:lang w:val="en-CA" w:eastAsia="en-CA"/>
         </w:rPr>
-        <w:t>    &lt;!ELEMENT price </w:t>
-      </w:r>
-      <w:proofErr w:type="gramStart"/>
-      <w:r>
-        <w:rPr>
-          <w:rFonts w:ascii="Consolas" w:hAnsi="Consolas"/>
-          <w:color w:val="F8F8F2"/>
-          <w:sz w:val="21"/>
-          <w:szCs w:val="21"/>
-          <w:lang w:val="en-CA" w:eastAsia="en-CA"/>
-        </w:rPr>
-        <w:t>( #</w:t>
-      </w:r>
-      <w:proofErr w:type="gramEnd"/>
-      <w:r>
-        <w:rPr>
-          <w:rFonts w:ascii="Consolas" w:hAnsi="Consolas"/>
-          <w:color w:val="F8F8F2"/>
-          <w:sz w:val="21"/>
-          <w:szCs w:val="21"/>
-          <w:lang w:val="en-CA" w:eastAsia="en-CA"/>
-        </w:rPr>
-        <w:t>PCDATA )&gt;</w:t>
+        <w:t>    &lt;!ELEMENT price ( #PCDATA )&gt;</w:t>
       </w:r>
     </w:p>
     <w:p>
@@ -4001,29 +3963,7 @@
           <w:szCs w:val="21"/>
           <w:lang w:val="en-CA" w:eastAsia="en-CA"/>
         </w:rPr>
-        <w:t>    &lt;!ELEMENT qty </w:t>
-      </w:r>
-      <w:proofErr w:type="gramStart"/>
-      <w:r>
-        <w:rPr>
-          <w:rFonts w:ascii="Consolas" w:hAnsi="Consolas"/>
-          <w:color w:val="F8F8F2"/>
-          <w:sz w:val="21"/>
-          <w:szCs w:val="21"/>
-          <w:lang w:val="en-CA" w:eastAsia="en-CA"/>
-        </w:rPr>
-        <w:t>( #</w:t>
-      </w:r>
-      <w:proofErr w:type="gramEnd"/>
-      <w:r>
-        <w:rPr>
-          <w:rFonts w:ascii="Consolas" w:hAnsi="Consolas"/>
-          <w:color w:val="F8F8F2"/>
-          <w:sz w:val="21"/>
-          <w:szCs w:val="21"/>
-          <w:lang w:val="en-CA" w:eastAsia="en-CA"/>
-        </w:rPr>
-        <w:t>PCDATA )&gt;</w:t>
+        <w:t>    &lt;!ELEMENT qty ( #PCDATA )&gt;</w:t>
       </w:r>
     </w:p>
     <w:p>
@@ -4046,7 +3986,29 @@
           <w:szCs w:val="21"/>
           <w:lang w:val="en-CA" w:eastAsia="en-CA"/>
         </w:rPr>
-        <w:t>    &lt;!ATTLIST order ordId CDATA #IMPLIED&gt;</w:t>
+        <w:t>    &lt;!ATTLIST order </w:t>
+      </w:r>
+      <w:proofErr w:type="spellStart"/>
+      <w:r>
+        <w:rPr>
+          <w:rFonts w:ascii="Consolas" w:hAnsi="Consolas"/>
+          <w:color w:val="F8F8F2"/>
+          <w:sz w:val="21"/>
+          <w:szCs w:val="21"/>
+          <w:lang w:val="en-CA" w:eastAsia="en-CA"/>
+        </w:rPr>
+        <w:t>ordId</w:t>
+      </w:r>
+      <w:proofErr w:type="spellEnd"/>
+      <w:r>
+        <w:rPr>
+          <w:rFonts w:ascii="Consolas" w:hAnsi="Consolas"/>
+          <w:color w:val="F8F8F2"/>
+          <w:sz w:val="21"/>
+          <w:szCs w:val="21"/>
+          <w:lang w:val="en-CA" w:eastAsia="en-CA"/>
+        </w:rPr>
+        <w:t> CDATA #IMPLIED&gt;</w:t>
       </w:r>
     </w:p>
     <w:p>
@@ -4069,7 +4031,29 @@
           <w:szCs w:val="21"/>
           <w:lang w:val="en-CA" w:eastAsia="en-CA"/>
         </w:rPr>
-        <w:t>    &lt;!ATTLIST item instock CDATA #REQUIRED &gt;</w:t>
+        <w:t>    &lt;!ATTLIST item </w:t>
+      </w:r>
+      <w:proofErr w:type="spellStart"/>
+      <w:r>
+        <w:rPr>
+          <w:rFonts w:ascii="Consolas" w:hAnsi="Consolas"/>
+          <w:color w:val="F8F8F2"/>
+          <w:sz w:val="21"/>
+          <w:szCs w:val="21"/>
+          <w:lang w:val="en-CA" w:eastAsia="en-CA"/>
+        </w:rPr>
+        <w:t>instock</w:t>
+      </w:r>
+      <w:proofErr w:type="spellEnd"/>
+      <w:r>
+        <w:rPr>
+          <w:rFonts w:ascii="Consolas" w:hAnsi="Consolas"/>
+          <w:color w:val="F8F8F2"/>
+          <w:sz w:val="21"/>
+          <w:szCs w:val="21"/>
+          <w:lang w:val="en-CA" w:eastAsia="en-CA"/>
+        </w:rPr>
+        <w:t> CDATA #REQUIRED &gt;</w:t>
       </w:r>
     </w:p>
     <w:p>
@@ -4092,7 +4076,29 @@
           <w:szCs w:val="21"/>
           <w:lang w:val="en-CA" w:eastAsia="en-CA"/>
         </w:rPr>
-        <w:t>    &lt;!ATTLIST item itemid CDATA #REQUIRED &gt;</w:t>
+        <w:t>    &lt;!ATTLIST item </w:t>
+      </w:r>
+      <w:proofErr w:type="spellStart"/>
+      <w:r>
+        <w:rPr>
+          <w:rFonts w:ascii="Consolas" w:hAnsi="Consolas"/>
+          <w:color w:val="F8F8F2"/>
+          <w:sz w:val="21"/>
+          <w:szCs w:val="21"/>
+          <w:lang w:val="en-CA" w:eastAsia="en-CA"/>
+        </w:rPr>
+        <w:t>itemid</w:t>
+      </w:r>
+      <w:proofErr w:type="spellEnd"/>
+      <w:r>
+        <w:rPr>
+          <w:rFonts w:ascii="Consolas" w:hAnsi="Consolas"/>
+          <w:color w:val="F8F8F2"/>
+          <w:sz w:val="21"/>
+          <w:szCs w:val="21"/>
+          <w:lang w:val="en-CA" w:eastAsia="en-CA"/>
+        </w:rPr>
+        <w:t> CDATA #REQUIRED &gt;</w:t>
       </w:r>
     </w:p>
     <w:p>
@@ -4145,7 +4151,6 @@
         </w:rPr>
         <w:t>&lt;</w:t>
       </w:r>
-      <w:proofErr w:type="gramStart"/>
       <w:r>
         <w:rPr>
           <w:rFonts w:ascii="Consolas" w:hAnsi="Consolas"/>
@@ -4156,7 +4161,6 @@
         </w:rPr>
         <w:t>xs:schema</w:t>
       </w:r>
-      <w:proofErr w:type="gramEnd"/>
       <w:r>
         <w:rPr>
           <w:rFonts w:ascii="Consolas" w:hAnsi="Consolas"/>
@@ -4400,7 +4404,7 @@
         </w:rPr>
         <w:t>  &lt;</w:t>
       </w:r>
-      <w:proofErr w:type="gramStart"/>
+      <w:proofErr w:type="spellStart"/>
       <w:r>
         <w:rPr>
           <w:rFonts w:ascii="Consolas" w:hAnsi="Consolas"/>
@@ -4411,7 +4415,7 @@
         </w:rPr>
         <w:t>xs:element</w:t>
       </w:r>
-      <w:proofErr w:type="gramEnd"/>
+      <w:proofErr w:type="spellEnd"/>
       <w:r>
         <w:rPr>
           <w:rFonts w:ascii="Consolas" w:hAnsi="Consolas"/>
@@ -4508,7 +4512,7 @@
         <w:lastRenderedPageBreak/>
         <w:t>    &lt;</w:t>
       </w:r>
-      <w:proofErr w:type="gramStart"/>
+      <w:proofErr w:type="spellStart"/>
       <w:r>
         <w:rPr>
           <w:rFonts w:ascii="Consolas" w:hAnsi="Consolas"/>
@@ -4519,7 +4523,7 @@
         </w:rPr>
         <w:t>xs:complexType</w:t>
       </w:r>
-      <w:proofErr w:type="gramEnd"/>
+      <w:proofErr w:type="spellEnd"/>
       <w:r>
         <w:rPr>
           <w:rFonts w:ascii="Consolas" w:hAnsi="Consolas"/>
@@ -4553,7 +4557,7 @@
         </w:rPr>
         <w:t>      &lt;</w:t>
       </w:r>
-      <w:proofErr w:type="gramStart"/>
+      <w:proofErr w:type="spellStart"/>
       <w:r>
         <w:rPr>
           <w:rFonts w:ascii="Consolas" w:hAnsi="Consolas"/>
@@ -4564,7 +4568,7 @@
         </w:rPr>
         <w:t>xs:sequence</w:t>
       </w:r>
-      <w:proofErr w:type="gramEnd"/>
+      <w:proofErr w:type="spellEnd"/>
       <w:r>
         <w:rPr>
           <w:rFonts w:ascii="Consolas" w:hAnsi="Consolas"/>
@@ -4598,7 +4602,6 @@
         </w:rPr>
         <w:t>        &lt;</w:t>
       </w:r>
-      <w:proofErr w:type="gramStart"/>
       <w:r>
         <w:rPr>
           <w:rFonts w:ascii="Consolas" w:hAnsi="Consolas"/>
@@ -4609,7 +4612,6 @@
         </w:rPr>
         <w:t>xs:element</w:t>
       </w:r>
-      <w:proofErr w:type="gramEnd"/>
       <w:r>
         <w:rPr>
           <w:rFonts w:ascii="Consolas" w:hAnsi="Consolas"/>
@@ -4829,7 +4831,7 @@
         </w:rPr>
         <w:t>          &lt;</w:t>
       </w:r>
-      <w:proofErr w:type="gramStart"/>
+      <w:proofErr w:type="spellStart"/>
       <w:r>
         <w:rPr>
           <w:rFonts w:ascii="Consolas" w:hAnsi="Consolas"/>
@@ -4840,7 +4842,7 @@
         </w:rPr>
         <w:t>xs:complexType</w:t>
       </w:r>
-      <w:proofErr w:type="gramEnd"/>
+      <w:proofErr w:type="spellEnd"/>
       <w:r>
         <w:rPr>
           <w:rFonts w:ascii="Consolas" w:hAnsi="Consolas"/>
@@ -4874,7 +4876,7 @@
         </w:rPr>
         <w:t>            &lt;</w:t>
       </w:r>
-      <w:proofErr w:type="gramStart"/>
+      <w:proofErr w:type="spellStart"/>
       <w:r>
         <w:rPr>
           <w:rFonts w:ascii="Consolas" w:hAnsi="Consolas"/>
@@ -4885,7 +4887,7 @@
         </w:rPr>
         <w:t>xs:sequence</w:t>
       </w:r>
-      <w:proofErr w:type="gramEnd"/>
+      <w:proofErr w:type="spellEnd"/>
       <w:r>
         <w:rPr>
           <w:rFonts w:ascii="Consolas" w:hAnsi="Consolas"/>
@@ -4919,7 +4921,7 @@
         </w:rPr>
         <w:t>              &lt;</w:t>
       </w:r>
-      <w:proofErr w:type="gramStart"/>
+      <w:proofErr w:type="spellStart"/>
       <w:r>
         <w:rPr>
           <w:rFonts w:ascii="Consolas" w:hAnsi="Consolas"/>
@@ -4930,7 +4932,7 @@
         </w:rPr>
         <w:t>xs:element</w:t>
       </w:r>
-      <w:proofErr w:type="gramEnd"/>
+      <w:proofErr w:type="spellEnd"/>
       <w:r>
         <w:rPr>
           <w:rFonts w:ascii="Consolas" w:hAnsi="Consolas"/>
@@ -4973,6 +4975,7 @@
         </w:rPr>
         <w:t>"</w:t>
       </w:r>
+      <w:proofErr w:type="spellStart"/>
       <w:r>
         <w:rPr>
           <w:rFonts w:ascii="Consolas" w:hAnsi="Consolas"/>
@@ -4983,6 +4986,7 @@
         </w:rPr>
         <w:t>xs:short</w:t>
       </w:r>
+      <w:proofErr w:type="spellEnd"/>
       <w:r>
         <w:rPr>
           <w:rFonts w:ascii="Consolas" w:hAnsi="Consolas"/>
@@ -5035,6 +5039,7 @@
         </w:rPr>
         <w:t>"</w:t>
       </w:r>
+      <w:proofErr w:type="spellStart"/>
       <w:r>
         <w:rPr>
           <w:rFonts w:ascii="Consolas" w:hAnsi="Consolas"/>
@@ -5045,6 +5050,7 @@
         </w:rPr>
         <w:t>customerid</w:t>
       </w:r>
+      <w:proofErr w:type="spellEnd"/>
       <w:r>
         <w:rPr>
           <w:rFonts w:ascii="Consolas" w:hAnsi="Consolas"/>
@@ -5088,7 +5094,7 @@
         </w:rPr>
         <w:t>              &lt;</w:t>
       </w:r>
-      <w:proofErr w:type="gramStart"/>
+      <w:proofErr w:type="spellStart"/>
       <w:r>
         <w:rPr>
           <w:rFonts w:ascii="Consolas" w:hAnsi="Consolas"/>
@@ -5099,7 +5105,7 @@
         </w:rPr>
         <w:t>xs:element</w:t>
       </w:r>
-      <w:proofErr w:type="gramEnd"/>
+      <w:proofErr w:type="spellEnd"/>
       <w:r>
         <w:rPr>
           <w:rFonts w:ascii="Consolas" w:hAnsi="Consolas"/>
@@ -5142,6 +5148,7 @@
         </w:rPr>
         <w:t>"</w:t>
       </w:r>
+      <w:proofErr w:type="spellStart"/>
       <w:r>
         <w:rPr>
           <w:rFonts w:ascii="Consolas" w:hAnsi="Consolas"/>
@@ -5152,6 +5159,7 @@
         </w:rPr>
         <w:t>xs:string</w:t>
       </w:r>
+      <w:proofErr w:type="spellEnd"/>
       <w:r>
         <w:rPr>
           <w:rFonts w:ascii="Consolas" w:hAnsi="Consolas"/>
@@ -5257,7 +5265,6 @@
         </w:rPr>
         <w:t>              &lt;</w:t>
       </w:r>
-      <w:proofErr w:type="gramStart"/>
       <w:r>
         <w:rPr>
           <w:rFonts w:ascii="Consolas" w:hAnsi="Consolas"/>
@@ -5268,7 +5275,6 @@
         </w:rPr>
         <w:t>xs:element</w:t>
       </w:r>
-      <w:proofErr w:type="gramEnd"/>
       <w:r>
         <w:rPr>
           <w:rFonts w:ascii="Consolas" w:hAnsi="Consolas"/>
@@ -5488,7 +5494,7 @@
         </w:rPr>
         <w:t>                &lt;</w:t>
       </w:r>
-      <w:proofErr w:type="gramStart"/>
+      <w:proofErr w:type="spellStart"/>
       <w:r>
         <w:rPr>
           <w:rFonts w:ascii="Consolas" w:hAnsi="Consolas"/>
@@ -5499,7 +5505,7 @@
         </w:rPr>
         <w:t>xs:complexType</w:t>
       </w:r>
-      <w:proofErr w:type="gramEnd"/>
+      <w:proofErr w:type="spellEnd"/>
       <w:r>
         <w:rPr>
           <w:rFonts w:ascii="Consolas" w:hAnsi="Consolas"/>
@@ -5533,7 +5539,7 @@
         </w:rPr>
         <w:t>                  &lt;</w:t>
       </w:r>
-      <w:proofErr w:type="gramStart"/>
+      <w:proofErr w:type="spellStart"/>
       <w:r>
         <w:rPr>
           <w:rFonts w:ascii="Consolas" w:hAnsi="Consolas"/>
@@ -5544,7 +5550,7 @@
         </w:rPr>
         <w:t>xs:sequence</w:t>
       </w:r>
-      <w:proofErr w:type="gramEnd"/>
+      <w:proofErr w:type="spellEnd"/>
       <w:r>
         <w:rPr>
           <w:rFonts w:ascii="Consolas" w:hAnsi="Consolas"/>
@@ -5578,7 +5584,7 @@
         </w:rPr>
         <w:t>                    &lt;</w:t>
       </w:r>
-      <w:proofErr w:type="gramStart"/>
+      <w:proofErr w:type="spellStart"/>
       <w:r>
         <w:rPr>
           <w:rFonts w:ascii="Consolas" w:hAnsi="Consolas"/>
@@ -5589,7 +5595,7 @@
         </w:rPr>
         <w:t>xs:element</w:t>
       </w:r>
-      <w:proofErr w:type="gramEnd"/>
+      <w:proofErr w:type="spellEnd"/>
       <w:r>
         <w:rPr>
           <w:rFonts w:ascii="Consolas" w:hAnsi="Consolas"/>
@@ -5632,6 +5638,7 @@
         </w:rPr>
         <w:t>"</w:t>
       </w:r>
+      <w:proofErr w:type="spellStart"/>
       <w:r>
         <w:rPr>
           <w:rFonts w:ascii="Consolas" w:hAnsi="Consolas"/>
@@ -5642,6 +5649,7 @@
         </w:rPr>
         <w:t>xs:string</w:t>
       </w:r>
+      <w:proofErr w:type="spellEnd"/>
       <w:r>
         <w:rPr>
           <w:rFonts w:ascii="Consolas" w:hAnsi="Consolas"/>
@@ -5747,7 +5755,7 @@
         </w:rPr>
         <w:t>                    &lt;</w:t>
       </w:r>
-      <w:proofErr w:type="gramStart"/>
+      <w:proofErr w:type="spellStart"/>
       <w:r>
         <w:rPr>
           <w:rFonts w:ascii="Consolas" w:hAnsi="Consolas"/>
@@ -5758,7 +5766,7 @@
         </w:rPr>
         <w:t>xs:element</w:t>
       </w:r>
-      <w:proofErr w:type="gramEnd"/>
+      <w:proofErr w:type="spellEnd"/>
       <w:r>
         <w:rPr>
           <w:rFonts w:ascii="Consolas" w:hAnsi="Consolas"/>
@@ -5801,6 +5809,7 @@
         </w:rPr>
         <w:t>"</w:t>
       </w:r>
+      <w:proofErr w:type="spellStart"/>
       <w:r>
         <w:rPr>
           <w:rFonts w:ascii="Consolas" w:hAnsi="Consolas"/>
@@ -5811,6 +5820,7 @@
         </w:rPr>
         <w:t>xs:float</w:t>
       </w:r>
+      <w:proofErr w:type="spellEnd"/>
       <w:r>
         <w:rPr>
           <w:rFonts w:ascii="Consolas" w:hAnsi="Consolas"/>
@@ -5916,7 +5926,7 @@
         </w:rPr>
         <w:t>                    &lt;</w:t>
       </w:r>
-      <w:proofErr w:type="gramStart"/>
+      <w:proofErr w:type="spellStart"/>
       <w:r>
         <w:rPr>
           <w:rFonts w:ascii="Consolas" w:hAnsi="Consolas"/>
@@ -5927,7 +5937,7 @@
         </w:rPr>
         <w:t>xs:element</w:t>
       </w:r>
-      <w:proofErr w:type="gramEnd"/>
+      <w:proofErr w:type="spellEnd"/>
       <w:r>
         <w:rPr>
           <w:rFonts w:ascii="Consolas" w:hAnsi="Consolas"/>
@@ -5970,6 +5980,7 @@
         </w:rPr>
         <w:t>"</w:t>
       </w:r>
+      <w:proofErr w:type="spellStart"/>
       <w:r>
         <w:rPr>
           <w:rFonts w:ascii="Consolas" w:hAnsi="Consolas"/>
@@ -5980,6 +5991,7 @@
         </w:rPr>
         <w:t>xs:short</w:t>
       </w:r>
+      <w:proofErr w:type="spellEnd"/>
       <w:r>
         <w:rPr>
           <w:rFonts w:ascii="Consolas" w:hAnsi="Consolas"/>
@@ -6085,7 +6097,7 @@
         </w:rPr>
         <w:t>                  &lt;/</w:t>
       </w:r>
-      <w:proofErr w:type="gramStart"/>
+      <w:proofErr w:type="spellStart"/>
       <w:r>
         <w:rPr>
           <w:rFonts w:ascii="Consolas" w:hAnsi="Consolas"/>
@@ -6096,7 +6108,7 @@
         </w:rPr>
         <w:t>xs:sequence</w:t>
       </w:r>
-      <w:proofErr w:type="gramEnd"/>
+      <w:proofErr w:type="spellEnd"/>
       <w:r>
         <w:rPr>
           <w:rFonts w:ascii="Consolas" w:hAnsi="Consolas"/>
@@ -6130,7 +6142,6 @@
         </w:rPr>
         <w:t>                  &lt;</w:t>
       </w:r>
-      <w:proofErr w:type="gramStart"/>
       <w:r>
         <w:rPr>
           <w:rFonts w:ascii="Consolas" w:hAnsi="Consolas"/>
@@ -6141,7 +6152,6 @@
         </w:rPr>
         <w:t>xs:attribute</w:t>
       </w:r>
-      <w:proofErr w:type="gramEnd"/>
       <w:r>
         <w:rPr>
           <w:rFonts w:ascii="Consolas" w:hAnsi="Consolas"/>
@@ -6361,7 +6371,6 @@
         </w:rPr>
         <w:t>                  &lt;</w:t>
       </w:r>
-      <w:proofErr w:type="gramStart"/>
       <w:r>
         <w:rPr>
           <w:rFonts w:ascii="Consolas" w:hAnsi="Consolas"/>
@@ -6372,7 +6381,6 @@
         </w:rPr>
         <w:t>xs:attribute</w:t>
       </w:r>
-      <w:proofErr w:type="gramEnd"/>
       <w:r>
         <w:rPr>
           <w:rFonts w:ascii="Consolas" w:hAnsi="Consolas"/>
@@ -6592,7 +6600,7 @@
         </w:rPr>
         <w:t>                &lt;/</w:t>
       </w:r>
-      <w:proofErr w:type="gramStart"/>
+      <w:proofErr w:type="spellStart"/>
       <w:r>
         <w:rPr>
           <w:rFonts w:ascii="Consolas" w:hAnsi="Consolas"/>
@@ -6603,7 +6611,7 @@
         </w:rPr>
         <w:t>xs:complexType</w:t>
       </w:r>
-      <w:proofErr w:type="gramEnd"/>
+      <w:proofErr w:type="spellEnd"/>
       <w:r>
         <w:rPr>
           <w:rFonts w:ascii="Consolas" w:hAnsi="Consolas"/>
@@ -6637,7 +6645,7 @@
         </w:rPr>
         <w:t>              &lt;/</w:t>
       </w:r>
-      <w:proofErr w:type="gramStart"/>
+      <w:proofErr w:type="spellStart"/>
       <w:r>
         <w:rPr>
           <w:rFonts w:ascii="Consolas" w:hAnsi="Consolas"/>
@@ -6648,7 +6656,7 @@
         </w:rPr>
         <w:t>xs:element</w:t>
       </w:r>
-      <w:proofErr w:type="gramEnd"/>
+      <w:proofErr w:type="spellEnd"/>
       <w:r>
         <w:rPr>
           <w:rFonts w:ascii="Consolas" w:hAnsi="Consolas"/>
@@ -6682,7 +6690,7 @@
         </w:rPr>
         <w:t>            &lt;/</w:t>
       </w:r>
-      <w:proofErr w:type="gramStart"/>
+      <w:proofErr w:type="spellStart"/>
       <w:r>
         <w:rPr>
           <w:rFonts w:ascii="Consolas" w:hAnsi="Consolas"/>
@@ -6693,7 +6701,7 @@
         </w:rPr>
         <w:t>xs:sequence</w:t>
       </w:r>
-      <w:proofErr w:type="gramEnd"/>
+      <w:proofErr w:type="spellEnd"/>
       <w:r>
         <w:rPr>
           <w:rFonts w:ascii="Consolas" w:hAnsi="Consolas"/>
@@ -6727,7 +6735,6 @@
         </w:rPr>
         <w:t>            &lt;</w:t>
       </w:r>
-      <w:proofErr w:type="gramStart"/>
       <w:r>
         <w:rPr>
           <w:rFonts w:ascii="Consolas" w:hAnsi="Consolas"/>
@@ -6738,7 +6745,6 @@
         </w:rPr>
         <w:t>xs:attribute</w:t>
       </w:r>
-      <w:proofErr w:type="gramEnd"/>
       <w:r>
         <w:rPr>
           <w:rFonts w:ascii="Consolas" w:hAnsi="Consolas"/>
@@ -6958,7 +6964,7 @@
         </w:rPr>
         <w:t>          &lt;/</w:t>
       </w:r>
-      <w:proofErr w:type="gramStart"/>
+      <w:proofErr w:type="spellStart"/>
       <w:r>
         <w:rPr>
           <w:rFonts w:ascii="Consolas" w:hAnsi="Consolas"/>
@@ -6969,7 +6975,7 @@
         </w:rPr>
         <w:t>xs:complexType</w:t>
       </w:r>
-      <w:proofErr w:type="gramEnd"/>
+      <w:proofErr w:type="spellEnd"/>
       <w:r>
         <w:rPr>
           <w:rFonts w:ascii="Consolas" w:hAnsi="Consolas"/>
@@ -7003,7 +7009,7 @@
         </w:rPr>
         <w:t>        &lt;/</w:t>
       </w:r>
-      <w:proofErr w:type="gramStart"/>
+      <w:proofErr w:type="spellStart"/>
       <w:r>
         <w:rPr>
           <w:rFonts w:ascii="Consolas" w:hAnsi="Consolas"/>
@@ -7014,7 +7020,7 @@
         </w:rPr>
         <w:t>xs:element</w:t>
       </w:r>
-      <w:proofErr w:type="gramEnd"/>
+      <w:proofErr w:type="spellEnd"/>
       <w:r>
         <w:rPr>
           <w:rFonts w:ascii="Consolas" w:hAnsi="Consolas"/>
@@ -7048,7 +7054,7 @@
         </w:rPr>
         <w:t>      &lt;/</w:t>
       </w:r>
-      <w:proofErr w:type="gramStart"/>
+      <w:proofErr w:type="spellStart"/>
       <w:r>
         <w:rPr>
           <w:rFonts w:ascii="Consolas" w:hAnsi="Consolas"/>
@@ -7059,7 +7065,7 @@
         </w:rPr>
         <w:t>xs:sequence</w:t>
       </w:r>
-      <w:proofErr w:type="gramEnd"/>
+      <w:proofErr w:type="spellEnd"/>
       <w:r>
         <w:rPr>
           <w:rFonts w:ascii="Consolas" w:hAnsi="Consolas"/>
@@ -7093,7 +7099,7 @@
         </w:rPr>
         <w:t>    &lt;/</w:t>
       </w:r>
-      <w:proofErr w:type="gramStart"/>
+      <w:proofErr w:type="spellStart"/>
       <w:r>
         <w:rPr>
           <w:rFonts w:ascii="Consolas" w:hAnsi="Consolas"/>
@@ -7104,7 +7110,7 @@
         </w:rPr>
         <w:t>xs:complexType</w:t>
       </w:r>
-      <w:proofErr w:type="gramEnd"/>
+      <w:proofErr w:type="spellEnd"/>
       <w:r>
         <w:rPr>
           <w:rFonts w:ascii="Consolas" w:hAnsi="Consolas"/>
@@ -7138,7 +7144,7 @@
         </w:rPr>
         <w:t>  &lt;/</w:t>
       </w:r>
-      <w:proofErr w:type="gramStart"/>
+      <w:proofErr w:type="spellStart"/>
       <w:r>
         <w:rPr>
           <w:rFonts w:ascii="Consolas" w:hAnsi="Consolas"/>
@@ -7149,7 +7155,7 @@
         </w:rPr>
         <w:t>xs:element</w:t>
       </w:r>
-      <w:proofErr w:type="gramEnd"/>
+      <w:proofErr w:type="spellEnd"/>
       <w:r>
         <w:rPr>
           <w:rFonts w:ascii="Consolas" w:hAnsi="Consolas"/>
@@ -7183,7 +7189,7 @@
         </w:rPr>
         <w:t>&lt;/</w:t>
       </w:r>
-      <w:proofErr w:type="gramStart"/>
+      <w:proofErr w:type="spellStart"/>
       <w:r>
         <w:rPr>
           <w:rFonts w:ascii="Consolas" w:hAnsi="Consolas"/>
@@ -7194,7 +7200,7 @@
         </w:rPr>
         <w:t>xs:schema</w:t>
       </w:r>
-      <w:proofErr w:type="gramEnd"/>
+      <w:proofErr w:type="spellEnd"/>
       <w:r>
         <w:rPr>
           <w:rFonts w:ascii="Consolas" w:hAnsi="Consolas"/>
@@ -7325,7 +7331,6 @@
         </w:rPr>
         <w:t xml:space="preserve"> </w:t>
       </w:r>
-      <w:proofErr w:type="gramStart"/>
       <w:r>
         <w:rPr>
           <w:rFonts w:ascii="Times New Roman" w:hAnsi="Times New Roman" w:cs="Times New Roman"/>
@@ -7340,23 +7345,14 @@
           <w:sz w:val="24"/>
           <w:szCs w:val="24"/>
         </w:rPr>
-        <w:t xml:space="preserve"> :</w:t>
-      </w:r>
-      <w:proofErr w:type="gramEnd"/>
+        <w:t xml:space="preserve"> : </w:t>
+      </w:r>
       <w:r>
         <w:rPr>
           <w:rFonts w:ascii="Times New Roman" w:hAnsi="Times New Roman" w:cs="Times New Roman"/>
           <w:sz w:val="24"/>
           <w:szCs w:val="24"/>
         </w:rPr>
-        <w:t xml:space="preserve"> </w:t>
-      </w:r>
-      <w:r>
-        <w:rPr>
-          <w:rFonts w:ascii="Times New Roman" w:hAnsi="Times New Roman" w:cs="Times New Roman"/>
-          <w:sz w:val="24"/>
-          <w:szCs w:val="24"/>
-        </w:rPr>
         <w:t>Design XSLT</w:t>
       </w:r>
       <w:bookmarkEnd w:id="2"/>
@@ -7381,13 +7377,23 @@
           <w:u w:val="single"/>
         </w:rPr>
       </w:pPr>
+      <w:proofErr w:type="spellStart"/>
       <w:r>
         <w:rPr>
           <w:b/>
           <w:bCs/>
           <w:u w:val="single"/>
         </w:rPr>
-        <w:t xml:space="preserve">Cezmi </w:t>
+        <w:t>Cezmi</w:t>
+      </w:r>
+      <w:proofErr w:type="spellEnd"/>
+      <w:r>
+        <w:rPr>
+          <w:b/>
+          <w:bCs/>
+          <w:u w:val="single"/>
+        </w:rPr>
+        <w:t xml:space="preserve"> </w:t>
       </w:r>
     </w:p>
     <w:p/>
@@ -7400,13 +7406,21 @@
         </w:numPr>
       </w:pPr>
       <w:r>
-        <w:t xml:space="preserve">Create xsl file and begin to add </w:t>
-      </w:r>
-      <w:proofErr w:type="gramStart"/>
+        <w:t xml:space="preserve">Create </w:t>
+      </w:r>
+      <w:proofErr w:type="spellStart"/>
+      <w:r>
+        <w:t>xsl</w:t>
+      </w:r>
+      <w:proofErr w:type="spellEnd"/>
+      <w:r>
+        <w:t xml:space="preserve"> file and begin to add </w:t>
+      </w:r>
+      <w:proofErr w:type="spellStart"/>
       <w:r>
         <w:t>xsl:template</w:t>
       </w:r>
-      <w:proofErr w:type="gramEnd"/>
+      <w:proofErr w:type="spellEnd"/>
       <w:r>
         <w:t xml:space="preserve"> and other sub-elements.</w:t>
       </w:r>
@@ -7432,7 +7446,15 @@
         </w:numPr>
       </w:pPr>
       <w:r>
-        <w:t>Use various xsl codes to extract data from xml and insert into the html tags.</w:t>
+        <w:t xml:space="preserve">Use various </w:t>
+      </w:r>
+      <w:proofErr w:type="spellStart"/>
+      <w:r>
+        <w:t>xsl</w:t>
+      </w:r>
+      <w:proofErr w:type="spellEnd"/>
+      <w:r>
+        <w:t xml:space="preserve"> codes to extract data from xml and insert into the html tags.</w:t>
       </w:r>
     </w:p>
     <w:p>
@@ -7444,7 +7466,15 @@
         </w:numPr>
       </w:pPr>
       <w:r>
-        <w:t>Add xsl link to xml file.</w:t>
+        <w:t xml:space="preserve">Add </w:t>
+      </w:r>
+      <w:proofErr w:type="spellStart"/>
+      <w:r>
+        <w:t>xsl</w:t>
+      </w:r>
+      <w:proofErr w:type="spellEnd"/>
+      <w:r>
+        <w:t xml:space="preserve"> link to xml file.</w:t>
       </w:r>
     </w:p>
     <w:p>
@@ -7838,9 +7868,9 @@
           <w:noProof/>
         </w:rPr>
         <w:drawing>
-          <wp:inline distT="0" distB="0" distL="0" distR="0" wp14:anchorId="7683A317" wp14:editId="4A68ED31">
-            <wp:extent cx="4040767" cy="4029075"/>
-            <wp:effectExtent l="0" t="0" r="0" b="0"/>
+          <wp:inline distT="0" distB="0" distL="0" distR="0" wp14:anchorId="148D4BBC" wp14:editId="2425FB91">
+            <wp:extent cx="3892550" cy="3824520"/>
+            <wp:effectExtent l="0" t="0" r="0" b="5080"/>
             <wp:docPr id="1" name="Picture 1"/>
             <wp:cNvGraphicFramePr>
               <a:graphicFrameLocks xmlns:a="http://schemas.openxmlformats.org/drawingml/2006/main" noChangeAspect="1"/>
@@ -7861,7 +7891,7 @@
                   <pic:spPr>
                     <a:xfrm>
                       <a:off x="0" y="0"/>
-                      <a:ext cx="4048211" cy="4036498"/>
+                      <a:ext cx="3901410" cy="3833225"/>
                     </a:xfrm>
                     <a:prstGeom prst="rect">
                       <a:avLst/>
@@ -7931,10 +7961,10 @@
           <w:noProof/>
         </w:rPr>
         <w:drawing>
-          <wp:inline distT="0" distB="0" distL="0" distR="0" wp14:anchorId="25C553D9" wp14:editId="52232068">
-            <wp:extent cx="3416300" cy="3374198"/>
-            <wp:effectExtent l="0" t="0" r="0" b="0"/>
-            <wp:docPr id="10" name="Picture 10"/>
+          <wp:inline distT="0" distB="0" distL="0" distR="0" wp14:anchorId="772C9EFD" wp14:editId="1367F93E">
+            <wp:extent cx="3225800" cy="3213984"/>
+            <wp:effectExtent l="0" t="0" r="0" b="5715"/>
+            <wp:docPr id="15" name="Picture 15"/>
             <wp:cNvGraphicFramePr>
               <a:graphicFrameLocks xmlns:a="http://schemas.openxmlformats.org/drawingml/2006/main" noChangeAspect="1"/>
             </wp:cNvGraphicFramePr>
@@ -7954,7 +7984,7 @@
                   <pic:spPr>
                     <a:xfrm>
                       <a:off x="0" y="0"/>
-                      <a:ext cx="3420876" cy="3378718"/>
+                      <a:ext cx="3235507" cy="3223656"/>
                     </a:xfrm>
                     <a:prstGeom prst="rect">
                       <a:avLst/>
@@ -7990,6 +8020,7 @@
           <w:bCs/>
           <w:u w:val="single"/>
         </w:rPr>
+        <w:lastRenderedPageBreak/>
         <w:t>(Describe the major steps for designing the XPath and XSLT. How did you test the XPath? How did you use XPath in the XSLT?</w:t>
       </w:r>
     </w:p>
@@ -8218,7 +8249,15 @@
         <w:t>When designing the XSLT docs for questions 5 and 8 you must take into consideration the structure of the XML doc as well. This is because you need to access/ reference them in a similar way to using an XPath.</w:t>
       </w:r>
       <w:r>
-        <w:t xml:space="preserve"> The first thing you need to do is link the XML doc to the XSLT doc you have created (blank xslt).</w:t>
+        <w:t xml:space="preserve"> The first thing you need to do is link the XML doc to the XSLT doc you have created (blank </w:t>
+      </w:r>
+      <w:proofErr w:type="spellStart"/>
+      <w:r>
+        <w:t>xslt</w:t>
+      </w:r>
+      <w:proofErr w:type="spellEnd"/>
+      <w:r>
+        <w:t>).</w:t>
       </w:r>
     </w:p>
     <w:p>
@@ -8293,8 +8332,20 @@
           <w:szCs w:val="21"/>
           <w:lang w:val="en-CA" w:eastAsia="en-CA"/>
         </w:rPr>
-        <w:t>text/xsl</w:t>
-      </w:r>
+        <w:t>text/</w:t>
+      </w:r>
+      <w:proofErr w:type="spellStart"/>
+      <w:r>
+        <w:rPr>
+          <w:rFonts w:ascii="Consolas" w:hAnsi="Consolas"/>
+          <w:color w:val="F1FA8C"/>
+          <w:sz w:val="21"/>
+          <w:szCs w:val="21"/>
+          <w:lang w:val="en-CA" w:eastAsia="en-CA"/>
+        </w:rPr>
+        <w:t>xsl</w:t>
+      </w:r>
+      <w:proofErr w:type="spellEnd"/>
       <w:r>
         <w:rPr>
           <w:rFonts w:ascii="Consolas" w:hAnsi="Consolas"/>
@@ -8315,114 +8366,9 @@
           <w:szCs w:val="21"/>
           <w:lang w:val="en-CA" w:eastAsia="en-CA"/>
         </w:rPr>
-        <w:t> href</w:t>
-      </w:r>
-      <w:r>
-        <w:rPr>
-          <w:rFonts w:ascii="Consolas" w:hAnsi="Consolas"/>
-          <w:color w:val="F8F8F2"/>
-          <w:sz w:val="21"/>
-          <w:szCs w:val="21"/>
-          <w:lang w:val="en-CA" w:eastAsia="en-CA"/>
-        </w:rPr>
-        <w:t>=</w:t>
-      </w:r>
-      <w:r>
-        <w:rPr>
-          <w:rFonts w:ascii="Consolas" w:hAnsi="Consolas"/>
-          <w:color w:val="E9F284"/>
-          <w:sz w:val="21"/>
-          <w:szCs w:val="21"/>
-          <w:lang w:val="en-CA" w:eastAsia="en-CA"/>
-        </w:rPr>
-        <w:t>"</w:t>
-      </w:r>
-      <w:r>
-        <w:rPr>
-          <w:rFonts w:ascii="Consolas" w:hAnsi="Consolas"/>
-          <w:color w:val="F1FA8C"/>
-          <w:sz w:val="21"/>
-          <w:szCs w:val="21"/>
-          <w:lang w:val="en-CA" w:eastAsia="en-CA"/>
-        </w:rPr>
-        <w:t>Q5.xsl</w:t>
-      </w:r>
-      <w:r>
-        <w:rPr>
-          <w:rFonts w:ascii="Consolas" w:hAnsi="Consolas"/>
-          <w:color w:val="E9F284"/>
-          <w:sz w:val="21"/>
-          <w:szCs w:val="21"/>
-          <w:lang w:val="en-CA" w:eastAsia="en-CA"/>
-        </w:rPr>
-        <w:t>"</w:t>
-      </w:r>
-      <w:r>
-        <w:rPr>
-          <w:rFonts w:ascii="Consolas" w:hAnsi="Consolas"/>
-          <w:color w:val="F8F8F2"/>
-          <w:sz w:val="21"/>
-          <w:szCs w:val="21"/>
-          <w:lang w:val="en-CA" w:eastAsia="en-CA"/>
-        </w:rPr>
-        <w:t>?&gt; </w:t>
-      </w:r>
-    </w:p>
-    <w:p>
-      <w:pPr>
-        <w:spacing w:after="200" w:line="276" w:lineRule="auto"/>
-      </w:pPr>
-      <w:r>
-        <w:t>In the above you place this line after declaring the XML doc. It tells the xml doc that styling will be applied and</w:t>
-      </w:r>
-      <w:r>
-        <w:t xml:space="preserve"> what xsl doc to reference. Now you can begin working on the XSLT </w:t>
-      </w:r>
-      <w:r>
-        <w:t xml:space="preserve">doc </w:t>
-      </w:r>
-      <w:r>
-        <w:t xml:space="preserve">which </w:t>
-      </w:r>
-      <w:r>
-        <w:t>starts with the following lines</w:t>
-      </w:r>
-      <w:r>
-        <w:t>.</w:t>
-      </w:r>
-    </w:p>
-    <w:p>
-      <w:pPr>
-        <w:shd w:val="clear" w:color="auto" w:fill="282A36"/>
-        <w:spacing w:line="285" w:lineRule="atLeast"/>
-        <w:rPr>
-          <w:rFonts w:ascii="Consolas" w:hAnsi="Consolas"/>
-          <w:color w:val="F8F8F2"/>
-          <w:sz w:val="21"/>
-          <w:szCs w:val="21"/>
-          <w:lang w:val="en-CA" w:eastAsia="en-CA"/>
-        </w:rPr>
-      </w:pPr>
-      <w:r>
-        <w:rPr>
-          <w:rFonts w:ascii="Consolas" w:hAnsi="Consolas"/>
-          <w:color w:val="F8F8F2"/>
-          <w:sz w:val="21"/>
-          <w:szCs w:val="21"/>
-          <w:lang w:val="en-CA" w:eastAsia="en-CA"/>
-        </w:rPr>
-        <w:t>&lt;?</w:t>
-      </w:r>
-      <w:r>
-        <w:rPr>
-          <w:rFonts w:ascii="Consolas" w:hAnsi="Consolas"/>
-          <w:color w:val="FF79C6"/>
-          <w:sz w:val="21"/>
-          <w:szCs w:val="21"/>
-          <w:lang w:val="en-CA" w:eastAsia="en-CA"/>
-        </w:rPr>
-        <w:t>xml</w:t>
-      </w:r>
+        <w:t> </w:t>
+      </w:r>
+      <w:proofErr w:type="spellStart"/>
       <w:r>
         <w:rPr>
           <w:rFonts w:ascii="Consolas" w:hAnsi="Consolas"/>
@@ -8433,8 +8379,9 @@
           <w:szCs w:val="21"/>
           <w:lang w:val="en-CA" w:eastAsia="en-CA"/>
         </w:rPr>
-        <w:t> version</w:t>
-      </w:r>
+        <w:t>href</w:t>
+      </w:r>
+      <w:proofErr w:type="spellEnd"/>
       <w:r>
         <w:rPr>
           <w:rFonts w:ascii="Consolas" w:hAnsi="Consolas"/>
@@ -8463,7 +8410,7 @@
           <w:szCs w:val="21"/>
           <w:lang w:val="en-CA" w:eastAsia="en-CA"/>
         </w:rPr>
-        <w:t>1.0</w:t>
+        <w:t>Q5.xsl</w:t>
       </w:r>
       <w:r>
         <w:rPr>
@@ -8474,6 +8421,80 @@
           <w:lang w:val="en-CA" w:eastAsia="en-CA"/>
         </w:rPr>
         <w:t>"</w:t>
+      </w:r>
+      <w:r>
+        <w:rPr>
+          <w:rFonts w:ascii="Consolas" w:hAnsi="Consolas"/>
+          <w:color w:val="F8F8F2"/>
+          <w:sz w:val="21"/>
+          <w:szCs w:val="21"/>
+          <w:lang w:val="en-CA" w:eastAsia="en-CA"/>
+        </w:rPr>
+        <w:t>?&gt; </w:t>
+      </w:r>
+    </w:p>
+    <w:p>
+      <w:pPr>
+        <w:spacing w:after="200" w:line="276" w:lineRule="auto"/>
+      </w:pPr>
+      <w:r>
+        <w:t>In the above you place this line after declaring the XML doc. It tells the xml doc that styling will be applied and</w:t>
+      </w:r>
+      <w:r>
+        <w:t xml:space="preserve"> what </w:t>
+      </w:r>
+      <w:proofErr w:type="spellStart"/>
+      <w:r>
+        <w:t>xsl</w:t>
+      </w:r>
+      <w:proofErr w:type="spellEnd"/>
+      <w:r>
+        <w:t xml:space="preserve"> doc to reference. Now you can begin working on the XSLT </w:t>
+      </w:r>
+      <w:r>
+        <w:t xml:space="preserve">doc </w:t>
+      </w:r>
+      <w:r>
+        <w:t xml:space="preserve">which </w:t>
+      </w:r>
+      <w:r>
+        <w:t>starts with the following lines</w:t>
+      </w:r>
+      <w:r>
+        <w:t>.</w:t>
+      </w:r>
+    </w:p>
+    <w:p>
+      <w:pPr>
+        <w:shd w:val="clear" w:color="auto" w:fill="282A36"/>
+        <w:spacing w:line="285" w:lineRule="atLeast"/>
+        <w:rPr>
+          <w:rFonts w:ascii="Consolas" w:hAnsi="Consolas"/>
+          <w:color w:val="F8F8F2"/>
+          <w:sz w:val="21"/>
+          <w:szCs w:val="21"/>
+          <w:lang w:val="en-CA" w:eastAsia="en-CA"/>
+        </w:rPr>
+      </w:pPr>
+      <w:r>
+        <w:rPr>
+          <w:rFonts w:ascii="Consolas" w:hAnsi="Consolas"/>
+          <w:color w:val="F8F8F2"/>
+          <w:sz w:val="21"/>
+          <w:szCs w:val="21"/>
+          <w:lang w:val="en-CA" w:eastAsia="en-CA"/>
+        </w:rPr>
+        <w:t>&lt;?</w:t>
+      </w:r>
+      <w:r>
+        <w:rPr>
+          <w:rFonts w:ascii="Consolas" w:hAnsi="Consolas"/>
+          <w:color w:val="FF79C6"/>
+          <w:sz w:val="21"/>
+          <w:szCs w:val="21"/>
+          <w:lang w:val="en-CA" w:eastAsia="en-CA"/>
+        </w:rPr>
+        <w:t>xml</w:t>
       </w:r>
       <w:r>
         <w:rPr>
@@ -8485,7 +8506,7 @@
           <w:szCs w:val="21"/>
           <w:lang w:val="en-CA" w:eastAsia="en-CA"/>
         </w:rPr>
-        <w:t> encoding</w:t>
+        <w:t> version</w:t>
       </w:r>
       <w:r>
         <w:rPr>
@@ -8515,9 +8536,8 @@
           <w:szCs w:val="21"/>
           <w:lang w:val="en-CA" w:eastAsia="en-CA"/>
         </w:rPr>
-        <w:t>UTF-8</w:t>
-      </w:r>
-      <w:proofErr w:type="gramStart"/>
+        <w:t>1.0</w:t>
+      </w:r>
       <w:r>
         <w:rPr>
           <w:rFonts w:ascii="Consolas" w:hAnsi="Consolas"/>
@@ -8527,72 +8547,6 @@
           <w:lang w:val="en-CA" w:eastAsia="en-CA"/>
         </w:rPr>
         <w:t>"</w:t>
-      </w:r>
-      <w:r>
-        <w:rPr>
-          <w:rFonts w:ascii="Consolas" w:hAnsi="Consolas"/>
-          <w:color w:val="F8F8F2"/>
-          <w:sz w:val="21"/>
-          <w:szCs w:val="21"/>
-          <w:lang w:val="en-CA" w:eastAsia="en-CA"/>
-        </w:rPr>
-        <w:t> ?</w:t>
-      </w:r>
-      <w:proofErr w:type="gramEnd"/>
-      <w:r>
-        <w:rPr>
-          <w:rFonts w:ascii="Consolas" w:hAnsi="Consolas"/>
-          <w:color w:val="F8F8F2"/>
-          <w:sz w:val="21"/>
-          <w:szCs w:val="21"/>
-          <w:lang w:val="en-CA" w:eastAsia="en-CA"/>
-        </w:rPr>
-        <w:t>&gt;</w:t>
-      </w:r>
-    </w:p>
-    <w:p>
-      <w:pPr>
-        <w:shd w:val="clear" w:color="auto" w:fill="282A36"/>
-        <w:spacing w:line="285" w:lineRule="atLeast"/>
-        <w:rPr>
-          <w:rFonts w:ascii="Consolas" w:hAnsi="Consolas"/>
-          <w:color w:val="F8F8F2"/>
-          <w:sz w:val="21"/>
-          <w:szCs w:val="21"/>
-          <w:lang w:val="en-CA" w:eastAsia="en-CA"/>
-        </w:rPr>
-      </w:pPr>
-      <w:r>
-        <w:rPr>
-          <w:rFonts w:ascii="Consolas" w:hAnsi="Consolas"/>
-          <w:color w:val="F8F8F2"/>
-          <w:sz w:val="21"/>
-          <w:szCs w:val="21"/>
-          <w:lang w:val="en-CA" w:eastAsia="en-CA"/>
-        </w:rPr>
-        <w:t>&lt;</w:t>
-      </w:r>
-      <w:proofErr w:type="gramStart"/>
-      <w:r>
-        <w:rPr>
-          <w:rFonts w:ascii="Consolas" w:hAnsi="Consolas"/>
-          <w:color w:val="FF79C6"/>
-          <w:sz w:val="21"/>
-          <w:szCs w:val="21"/>
-          <w:lang w:val="en-CA" w:eastAsia="en-CA"/>
-        </w:rPr>
-        <w:t>xsl:stylesheet</w:t>
-      </w:r>
-      <w:proofErr w:type="gramEnd"/>
-      <w:r>
-        <w:rPr>
-          <w:rFonts w:ascii="Consolas" w:hAnsi="Consolas"/>
-          <w:color w:val="F8F8F2"/>
-          <w:sz w:val="21"/>
-          <w:szCs w:val="21"/>
-          <w:lang w:val="en-CA" w:eastAsia="en-CA"/>
-        </w:rPr>
-        <w:t> </w:t>
       </w:r>
       <w:r>
         <w:rPr>
@@ -8604,7 +8558,7 @@
           <w:szCs w:val="21"/>
           <w:lang w:val="en-CA" w:eastAsia="en-CA"/>
         </w:rPr>
-        <w:t>version</w:t>
+        <w:t> encoding</w:t>
       </w:r>
       <w:r>
         <w:rPr>
@@ -8634,7 +8588,7 @@
           <w:szCs w:val="21"/>
           <w:lang w:val="en-CA" w:eastAsia="en-CA"/>
         </w:rPr>
-        <w:t>1.0</w:t>
+        <w:t>UTF-8</w:t>
       </w:r>
       <w:r>
         <w:rPr>
@@ -8645,6 +8599,49 @@
           <w:lang w:val="en-CA" w:eastAsia="en-CA"/>
         </w:rPr>
         <w:t>"</w:t>
+      </w:r>
+      <w:r>
+        <w:rPr>
+          <w:rFonts w:ascii="Consolas" w:hAnsi="Consolas"/>
+          <w:color w:val="F8F8F2"/>
+          <w:sz w:val="21"/>
+          <w:szCs w:val="21"/>
+          <w:lang w:val="en-CA" w:eastAsia="en-CA"/>
+        </w:rPr>
+        <w:t> ?&gt;</w:t>
+      </w:r>
+    </w:p>
+    <w:p>
+      <w:pPr>
+        <w:shd w:val="clear" w:color="auto" w:fill="282A36"/>
+        <w:spacing w:line="285" w:lineRule="atLeast"/>
+        <w:rPr>
+          <w:rFonts w:ascii="Consolas" w:hAnsi="Consolas"/>
+          <w:color w:val="F8F8F2"/>
+          <w:sz w:val="21"/>
+          <w:szCs w:val="21"/>
+          <w:lang w:val="en-CA" w:eastAsia="en-CA"/>
+        </w:rPr>
+      </w:pPr>
+      <w:r>
+        <w:rPr>
+          <w:rFonts w:ascii="Consolas" w:hAnsi="Consolas"/>
+          <w:color w:val="F8F8F2"/>
+          <w:sz w:val="21"/>
+          <w:szCs w:val="21"/>
+          <w:lang w:val="en-CA" w:eastAsia="en-CA"/>
+        </w:rPr>
+        <w:t>&lt;</w:t>
+      </w:r>
+      <w:r>
+        <w:rPr>
+          <w:rFonts w:ascii="Consolas" w:hAnsi="Consolas"/>
+          <w:color w:val="FF79C6"/>
+          <w:sz w:val="21"/>
+          <w:szCs w:val="21"/>
+          <w:lang w:val="en-CA" w:eastAsia="en-CA"/>
+        </w:rPr>
+        <w:t>xsl:stylesheet</w:t>
       </w:r>
       <w:r>
         <w:rPr>
@@ -8666,6 +8663,68 @@
           <w:szCs w:val="21"/>
           <w:lang w:val="en-CA" w:eastAsia="en-CA"/>
         </w:rPr>
+        <w:t>version</w:t>
+      </w:r>
+      <w:r>
+        <w:rPr>
+          <w:rFonts w:ascii="Consolas" w:hAnsi="Consolas"/>
+          <w:color w:val="F8F8F2"/>
+          <w:sz w:val="21"/>
+          <w:szCs w:val="21"/>
+          <w:lang w:val="en-CA" w:eastAsia="en-CA"/>
+        </w:rPr>
+        <w:t>=</w:t>
+      </w:r>
+      <w:r>
+        <w:rPr>
+          <w:rFonts w:ascii="Consolas" w:hAnsi="Consolas"/>
+          <w:color w:val="E9F284"/>
+          <w:sz w:val="21"/>
+          <w:szCs w:val="21"/>
+          <w:lang w:val="en-CA" w:eastAsia="en-CA"/>
+        </w:rPr>
+        <w:t>"</w:t>
+      </w:r>
+      <w:r>
+        <w:rPr>
+          <w:rFonts w:ascii="Consolas" w:hAnsi="Consolas"/>
+          <w:color w:val="F1FA8C"/>
+          <w:sz w:val="21"/>
+          <w:szCs w:val="21"/>
+          <w:lang w:val="en-CA" w:eastAsia="en-CA"/>
+        </w:rPr>
+        <w:t>1.0</w:t>
+      </w:r>
+      <w:r>
+        <w:rPr>
+          <w:rFonts w:ascii="Consolas" w:hAnsi="Consolas"/>
+          <w:color w:val="E9F284"/>
+          <w:sz w:val="21"/>
+          <w:szCs w:val="21"/>
+          <w:lang w:val="en-CA" w:eastAsia="en-CA"/>
+        </w:rPr>
+        <w:t>"</w:t>
+      </w:r>
+      <w:r>
+        <w:rPr>
+          <w:rFonts w:ascii="Consolas" w:hAnsi="Consolas"/>
+          <w:color w:val="F8F8F2"/>
+          <w:sz w:val="21"/>
+          <w:szCs w:val="21"/>
+          <w:lang w:val="en-CA" w:eastAsia="en-CA"/>
+        </w:rPr>
+        <w:t> </w:t>
+      </w:r>
+      <w:r>
+        <w:rPr>
+          <w:rFonts w:ascii="Consolas" w:hAnsi="Consolas"/>
+          <w:i/>
+          <w:iCs/>
+          <w:color w:val="50FA7B"/>
+          <w:sz w:val="21"/>
+          <w:szCs w:val="21"/>
+          <w:lang w:val="en-CA" w:eastAsia="en-CA"/>
+        </w:rPr>
         <w:t>xmlns</w:t>
       </w:r>
       <w:r>
@@ -8754,15 +8813,31 @@
       </w:pPr>
       <w:r>
         <w:lastRenderedPageBreak/>
-        <w:t xml:space="preserve">These declare/define the xslt doc and then you can begin building it from here. The next this is to start adding elements, starting with </w:t>
-      </w:r>
-      <w:proofErr w:type="gramStart"/>
+        <w:t xml:space="preserve">These declare/define the </w:t>
+      </w:r>
+      <w:proofErr w:type="spellStart"/>
+      <w:r>
+        <w:t>xslt</w:t>
+      </w:r>
+      <w:proofErr w:type="spellEnd"/>
+      <w:r>
+        <w:t xml:space="preserve"> doc and then you can begin building it from here. The next this is to start adding elements, starting with </w:t>
+      </w:r>
+      <w:proofErr w:type="spellStart"/>
       <w:r>
         <w:t>xsl:template</w:t>
       </w:r>
-      <w:proofErr w:type="gramEnd"/>
-      <w:r>
-        <w:t xml:space="preserve"> followed by its child elements. In the xslt doc you can use html vocab (elements) to define the style you want to display the data in. For </w:t>
+      <w:proofErr w:type="spellEnd"/>
+      <w:r>
+        <w:t xml:space="preserve"> followed by its child elements. In the </w:t>
+      </w:r>
+      <w:proofErr w:type="spellStart"/>
+      <w:r>
+        <w:t>xslt</w:t>
+      </w:r>
+      <w:proofErr w:type="spellEnd"/>
+      <w:r>
+        <w:t xml:space="preserve"> doc you can use html vocab (elements) to define the style you want to display the data in. For </w:t>
       </w:r>
       <w:r>
         <w:t>example,</w:t>
@@ -9669,13 +9744,29 @@
         <w:t>designed</w:t>
       </w:r>
       <w:r>
-        <w:t xml:space="preserve"> the structure of your xslt doc you can begin extracting data from the XM</w:t>
+        <w:t xml:space="preserve"> the structure of your </w:t>
+      </w:r>
+      <w:proofErr w:type="spellStart"/>
+      <w:r>
+        <w:t>xslt</w:t>
+      </w:r>
+      <w:proofErr w:type="spellEnd"/>
+      <w:r>
+        <w:t xml:space="preserve"> doc you can begin extracting data from the XM</w:t>
       </w:r>
       <w:r>
         <w:t>L</w:t>
       </w:r>
       <w:r>
-        <w:t xml:space="preserve"> doc using xsl codes within the html elements.</w:t>
+        <w:t xml:space="preserve"> doc using </w:t>
+      </w:r>
+      <w:proofErr w:type="spellStart"/>
+      <w:r>
+        <w:t>xsl</w:t>
+      </w:r>
+      <w:proofErr w:type="spellEnd"/>
+      <w:r>
+        <w:t xml:space="preserve"> codes within the html elements.</w:t>
       </w:r>
       <w:r>
         <w:t xml:space="preserve"> You will have to understand the structure of the xml doc in order to extract the proper data. </w:t>
@@ -9684,13 +9775,37 @@
         <w:t>Additionally</w:t>
       </w:r>
       <w:r>
-        <w:t xml:space="preserve">, you will need to leverage different xslt codes/elements to do work for you like for loops and when otherwise statements as will as defining what data to extract. For </w:t>
+        <w:t xml:space="preserve">, you will need to leverage different </w:t>
+      </w:r>
+      <w:proofErr w:type="spellStart"/>
+      <w:r>
+        <w:t>xslt</w:t>
+      </w:r>
+      <w:proofErr w:type="spellEnd"/>
+      <w:r>
+        <w:t xml:space="preserve"> codes/elements to do work for you like for loops and when otherwise statements as </w:t>
+      </w:r>
+      <w:proofErr w:type="spellStart"/>
+      <w:r>
+        <w:t>will</w:t>
+      </w:r>
+      <w:proofErr w:type="spellEnd"/>
+      <w:r>
+        <w:t xml:space="preserve"> as defining what data to extract. For </w:t>
       </w:r>
       <w:r>
         <w:t>example,</w:t>
       </w:r>
       <w:r>
-        <w:t xml:space="preserve"> the following xslt elements…</w:t>
+        <w:t xml:space="preserve"> the following </w:t>
+      </w:r>
+      <w:proofErr w:type="spellStart"/>
+      <w:r>
+        <w:t>xslt</w:t>
+      </w:r>
+      <w:proofErr w:type="spellEnd"/>
+      <w:r>
+        <w:t xml:space="preserve"> elements…</w:t>
       </w:r>
     </w:p>
     <w:p>
@@ -9715,7 +9830,7 @@
         </w:rPr>
         <w:t>&lt;</w:t>
       </w:r>
-      <w:proofErr w:type="gramStart"/>
+      <w:proofErr w:type="spellStart"/>
       <w:r>
         <w:rPr>
           <w:rFonts w:ascii="Consolas" w:hAnsi="Consolas"/>
@@ -9724,19 +9839,9 @@
           <w:szCs w:val="21"/>
           <w:lang w:val="en-CA" w:eastAsia="en-CA"/>
         </w:rPr>
-        <w:t>xsl:for</w:t>
-      </w:r>
-      <w:proofErr w:type="gramEnd"/>
-      <w:r>
-        <w:rPr>
-          <w:rFonts w:ascii="Consolas" w:hAnsi="Consolas"/>
-          <w:color w:val="FF79C6"/>
-          <w:sz w:val="21"/>
-          <w:szCs w:val="21"/>
-          <w:lang w:val="en-CA" w:eastAsia="en-CA"/>
-        </w:rPr>
-        <w:t>-each</w:t>
-      </w:r>
+        <w:t>xsl:for-each</w:t>
+      </w:r>
+      <w:proofErr w:type="spellEnd"/>
       <w:r>
         <w:rPr>
           <w:rFonts w:ascii="Consolas" w:hAnsi="Consolas"/>
@@ -9832,6 +9937,7 @@
         </w:rPr>
         <w:t>&lt;</w:t>
       </w:r>
+      <w:proofErr w:type="spellStart"/>
       <w:r>
         <w:rPr>
           <w:rFonts w:ascii="Consolas" w:hAnsi="Consolas"/>
@@ -9842,6 +9948,7 @@
         </w:rPr>
         <w:t>xsl:value-of</w:t>
       </w:r>
+      <w:proofErr w:type="spellEnd"/>
       <w:r>
         <w:rPr>
           <w:rFonts w:ascii="Consolas" w:hAnsi="Consolas"/>
@@ -9884,6 +9991,7 @@
         </w:rPr>
         <w:t>"</w:t>
       </w:r>
+      <w:proofErr w:type="spellStart"/>
       <w:r>
         <w:rPr>
           <w:rFonts w:ascii="Consolas" w:hAnsi="Consolas"/>
@@ -9894,6 +10002,7 @@
         </w:rPr>
         <w:t>customerid</w:t>
       </w:r>
+      <w:proofErr w:type="spellEnd"/>
       <w:r>
         <w:rPr>
           <w:rFonts w:ascii="Consolas" w:hAnsi="Consolas"/>
@@ -9937,7 +10046,7 @@
         </w:rPr>
         <w:t>&lt;</w:t>
       </w:r>
-      <w:proofErr w:type="gramStart"/>
+      <w:proofErr w:type="spellStart"/>
       <w:r>
         <w:rPr>
           <w:rFonts w:ascii="Consolas" w:hAnsi="Consolas"/>
@@ -9948,7 +10057,7 @@
         </w:rPr>
         <w:t>xsl:choose</w:t>
       </w:r>
-      <w:proofErr w:type="gramEnd"/>
+      <w:proofErr w:type="spellEnd"/>
       <w:r>
         <w:rPr>
           <w:rFonts w:ascii="Consolas" w:hAnsi="Consolas"/>
@@ -9982,7 +10091,7 @@
         </w:rPr>
         <w:t>&lt;</w:t>
       </w:r>
-      <w:proofErr w:type="gramStart"/>
+      <w:proofErr w:type="spellStart"/>
       <w:r>
         <w:rPr>
           <w:rFonts w:ascii="Consolas" w:hAnsi="Consolas"/>
@@ -9993,7 +10102,7 @@
         </w:rPr>
         <w:t>xsl:when</w:t>
       </w:r>
-      <w:proofErr w:type="gramEnd"/>
+      <w:proofErr w:type="spellEnd"/>
       <w:r>
         <w:rPr>
           <w:rFonts w:ascii="Consolas" w:hAnsi="Consolas"/>
@@ -10044,7 +10153,29 @@
           <w:szCs w:val="21"/>
           <w:lang w:val="en-CA" w:eastAsia="en-CA"/>
         </w:rPr>
-        <w:t>@instock='N'</w:t>
+        <w:t>@</w:t>
+      </w:r>
+      <w:proofErr w:type="spellStart"/>
+      <w:r>
+        <w:rPr>
+          <w:rFonts w:ascii="Consolas" w:hAnsi="Consolas"/>
+          <w:color w:val="F1FA8C"/>
+          <w:sz w:val="21"/>
+          <w:szCs w:val="21"/>
+          <w:lang w:val="en-CA" w:eastAsia="en-CA"/>
+        </w:rPr>
+        <w:t>instock</w:t>
+      </w:r>
+      <w:proofErr w:type="spellEnd"/>
+      <w:r>
+        <w:rPr>
+          <w:rFonts w:ascii="Consolas" w:hAnsi="Consolas"/>
+          <w:color w:val="F1FA8C"/>
+          <w:sz w:val="21"/>
+          <w:szCs w:val="21"/>
+          <w:lang w:val="en-CA" w:eastAsia="en-CA"/>
+        </w:rPr>
+        <w:t>='N'</w:t>
       </w:r>
       <w:r>
         <w:rPr>
@@ -10089,7 +10220,7 @@
         </w:rPr>
         <w:t>&lt;</w:t>
       </w:r>
-      <w:proofErr w:type="gramStart"/>
+      <w:proofErr w:type="spellStart"/>
       <w:r>
         <w:rPr>
           <w:rFonts w:ascii="Consolas" w:hAnsi="Consolas"/>
@@ -10100,7 +10231,7 @@
         </w:rPr>
         <w:t>xsl:otherwise</w:t>
       </w:r>
-      <w:proofErr w:type="gramEnd"/>
+      <w:proofErr w:type="spellEnd"/>
       <w:r>
         <w:rPr>
           <w:rFonts w:ascii="Consolas" w:hAnsi="Consolas"/>
@@ -10421,6 +10552,7 @@
           <w:u w:val="single"/>
         </w:rPr>
       </w:pPr>
+      <w:proofErr w:type="spellStart"/>
       <w:r>
         <w:rPr>
           <w:b/>
@@ -10429,6 +10561,7 @@
         </w:rPr>
         <w:t>Cezmi</w:t>
       </w:r>
+      <w:proofErr w:type="spellEnd"/>
     </w:p>
     <w:p>
       <w:pPr>
@@ -10696,13 +10829,23 @@
           <w:u w:val="single"/>
         </w:rPr>
       </w:pPr>
+      <w:proofErr w:type="spellStart"/>
       <w:r>
         <w:rPr>
           <w:b/>
           <w:bCs/>
           <w:u w:val="single"/>
         </w:rPr>
-        <w:t>Cezmi &amp; Tim</w:t>
+        <w:t>Cezmi</w:t>
+      </w:r>
+      <w:proofErr w:type="spellEnd"/>
+      <w:r>
+        <w:rPr>
+          <w:b/>
+          <w:bCs/>
+          <w:u w:val="single"/>
+        </w:rPr>
+        <w:t xml:space="preserve"> &amp; Tim</w:t>
       </w:r>
       <w:r>
         <w:rPr>
@@ -10750,7 +10893,27 @@
           <w:bCs/>
           <w:color w:val="365F91" w:themeColor="accent1" w:themeShade="BF"/>
         </w:rPr>
-        <w:t>Redo Question 6 and Question 7 (Cezmi)</w:t>
+        <w:t>Redo Question 6 and Question 7 (</w:t>
+      </w:r>
+      <w:proofErr w:type="spellStart"/>
+      <w:r>
+        <w:rPr>
+          <w:rFonts w:eastAsiaTheme="majorEastAsia"/>
+          <w:b/>
+          <w:bCs/>
+          <w:color w:val="365F91" w:themeColor="accent1" w:themeShade="BF"/>
+        </w:rPr>
+        <w:t>Cezmi</w:t>
+      </w:r>
+      <w:proofErr w:type="spellEnd"/>
+      <w:r>
+        <w:rPr>
+          <w:rFonts w:eastAsiaTheme="majorEastAsia"/>
+          <w:b/>
+          <w:bCs/>
+          <w:color w:val="365F91" w:themeColor="accent1" w:themeShade="BF"/>
+        </w:rPr>
+        <w:t>)</w:t>
       </w:r>
     </w:p>
     <w:p>
@@ -11022,10 +11185,10 @@
           <w:noProof/>
         </w:rPr>
         <w:drawing>
-          <wp:inline distT="0" distB="0" distL="0" distR="0" wp14:anchorId="34C7D749" wp14:editId="719AD47F">
-            <wp:extent cx="5229225" cy="5314950"/>
+          <wp:inline distT="0" distB="0" distL="0" distR="0" wp14:anchorId="62854789" wp14:editId="2E163680">
+            <wp:extent cx="5286375" cy="5219700"/>
             <wp:effectExtent l="0" t="0" r="9525" b="0"/>
-            <wp:docPr id="2" name="Picture 2"/>
+            <wp:docPr id="16" name="Picture 16"/>
             <wp:cNvGraphicFramePr>
               <a:graphicFrameLocks xmlns:a="http://schemas.openxmlformats.org/drawingml/2006/main" noChangeAspect="1"/>
             </wp:cNvGraphicFramePr>
@@ -11045,7 +11208,7 @@
                   <pic:spPr>
                     <a:xfrm>
                       <a:off x="0" y="0"/>
-                      <a:ext cx="5229225" cy="5314950"/>
+                      <a:ext cx="5286375" cy="5219700"/>
                     </a:xfrm>
                     <a:prstGeom prst="rect">
                       <a:avLst/>
@@ -11084,7 +11247,21 @@
         <w:rPr>
           <w:color w:val="365F91" w:themeColor="accent1" w:themeShade="BF"/>
         </w:rPr>
-        <w:t>From your understanding as developer, explain your idea about coding/processing XML element vs attribute. Which one is easier to develop with JS or XSLT, process customerid as element-data or attribute-data? Explain your answer based on your observation through this project</w:t>
+        <w:t xml:space="preserve">From your understanding as developer, explain your idea about coding/processing XML element vs attribute. Which one is easier to develop with JS or XSLT, process </w:t>
+      </w:r>
+      <w:proofErr w:type="spellStart"/>
+      <w:r>
+        <w:rPr>
+          <w:color w:val="365F91" w:themeColor="accent1" w:themeShade="BF"/>
+        </w:rPr>
+        <w:t>customerid</w:t>
+      </w:r>
+      <w:proofErr w:type="spellEnd"/>
+      <w:r>
+        <w:rPr>
+          <w:color w:val="365F91" w:themeColor="accent1" w:themeShade="BF"/>
+        </w:rPr>
+        <w:t xml:space="preserve"> as element-data or attribute-data? Explain your answer based on your observation through this project</w:t>
       </w:r>
     </w:p>
     <w:p>
@@ -11120,6 +11297,7 @@
         </w:rPr>
         <w:t>(</w:t>
       </w:r>
+      <w:proofErr w:type="spellStart"/>
       <w:r>
         <w:rPr>
           <w:b/>
@@ -11134,7 +11312,16 @@
           <w:bCs/>
           <w:u w:val="single"/>
         </w:rPr>
-        <w:t>ezmi agrees)</w:t>
+        <w:t>ezmi</w:t>
+      </w:r>
+      <w:proofErr w:type="spellEnd"/>
+      <w:r>
+        <w:rPr>
+          <w:b/>
+          <w:bCs/>
+          <w:u w:val="single"/>
+        </w:rPr>
+        <w:t xml:space="preserve"> agrees)</w:t>
       </w:r>
     </w:p>
     <w:p>
@@ -11172,7 +11359,31 @@
         <w:t xml:space="preserve"> </w:t>
       </w:r>
       <w:r>
-        <w:t xml:space="preserve">Instead of converting xml to xslt and then using html elements with predefined xsl codes, you can simply build the html and js in the same file and be more precise with what </w:t>
+        <w:t xml:space="preserve">Instead of converting xml to </w:t>
+      </w:r>
+      <w:proofErr w:type="spellStart"/>
+      <w:r>
+        <w:t>xslt</w:t>
+      </w:r>
+      <w:proofErr w:type="spellEnd"/>
+      <w:r>
+        <w:t xml:space="preserve"> and then using html elements with predefined </w:t>
+      </w:r>
+      <w:proofErr w:type="spellStart"/>
+      <w:r>
+        <w:t>xsl</w:t>
+      </w:r>
+      <w:proofErr w:type="spellEnd"/>
+      <w:r>
+        <w:t xml:space="preserve"> codes, you can simply build the html and </w:t>
+      </w:r>
+      <w:proofErr w:type="spellStart"/>
+      <w:r>
+        <w:t>js</w:t>
+      </w:r>
+      <w:proofErr w:type="spellEnd"/>
+      <w:r>
+        <w:t xml:space="preserve"> in the same file and be more precise with what </w:t>
       </w:r>
       <w:r>
         <w:t>your</w:t>
@@ -11187,7 +11398,15 @@
       </w:pPr>
       <w:r>
         <w:lastRenderedPageBreak/>
-        <w:t xml:space="preserve">For example, when considering displaying the customerid as element-data or attribute-data I </w:t>
+        <w:t xml:space="preserve">For example, when considering displaying the </w:t>
+      </w:r>
+      <w:proofErr w:type="spellStart"/>
+      <w:r>
+        <w:t>customerid</w:t>
+      </w:r>
+      <w:proofErr w:type="spellEnd"/>
+      <w:r>
+        <w:t xml:space="preserve"> as element-data or attribute-data I </w:t>
       </w:r>
       <w:r>
         <w:t>believe it is easier to develop</w:t>
@@ -11196,13 +11415,29 @@
         <w:t xml:space="preserve"> and extract</w:t>
       </w:r>
       <w:r>
-        <w:t xml:space="preserve"> with JS as you simply reference that element by tag and use customerId[i</w:t>
-      </w:r>
-      <w:proofErr w:type="gramStart"/>
-      <w:r>
-        <w:t>].innerHTML</w:t>
-      </w:r>
-      <w:proofErr w:type="gramEnd"/>
+        <w:t xml:space="preserve"> with JS as you simply reference that element by tag and use </w:t>
+      </w:r>
+      <w:proofErr w:type="spellStart"/>
+      <w:r>
+        <w:t>customerId</w:t>
+      </w:r>
+      <w:proofErr w:type="spellEnd"/>
+      <w:r>
+        <w:t>[</w:t>
+      </w:r>
+      <w:proofErr w:type="spellStart"/>
+      <w:r>
+        <w:t>i</w:t>
+      </w:r>
+      <w:proofErr w:type="spellEnd"/>
+      <w:r>
+        <w:t>].</w:t>
+      </w:r>
+      <w:proofErr w:type="spellStart"/>
+      <w:r>
+        <w:t>innerHTML</w:t>
+      </w:r>
+      <w:proofErr w:type="spellEnd"/>
       <w:r>
         <w:t xml:space="preserve"> for customer as an element (in a for loop)</w:t>
       </w:r>
@@ -11210,19 +11445,56 @@
         <w:t xml:space="preserve">  and </w:t>
       </w:r>
       <w:r>
-        <w:t>order[i].getAttribute('customerid')</w:t>
+        <w:t>order[</w:t>
+      </w:r>
+      <w:proofErr w:type="spellStart"/>
+      <w:r>
+        <w:t>i</w:t>
+      </w:r>
+      <w:proofErr w:type="spellEnd"/>
+      <w:r>
+        <w:t>].</w:t>
+      </w:r>
+      <w:proofErr w:type="spellStart"/>
+      <w:r>
+        <w:t>getAttribute</w:t>
+      </w:r>
+      <w:proofErr w:type="spellEnd"/>
+      <w:r>
+        <w:t>('</w:t>
+      </w:r>
+      <w:proofErr w:type="spellStart"/>
+      <w:r>
+        <w:t>customerid</w:t>
+      </w:r>
+      <w:proofErr w:type="spellEnd"/>
+      <w:r>
+        <w:t>')</w:t>
       </w:r>
       <w:r>
         <w:t xml:space="preserve"> respectively, allowing you to directly access that data without having to step down through the hierarchy (where errors can arise). </w:t>
       </w:r>
-      <w:r>
-        <w:t xml:space="preserve">Where as with xslt you need work </w:t>
-      </w:r>
-      <w:proofErr w:type="gramStart"/>
+      <w:proofErr w:type="spellStart"/>
+      <w:r>
+        <w:t>Where as</w:t>
+      </w:r>
+      <w:proofErr w:type="spellEnd"/>
+      <w:r>
+        <w:t xml:space="preserve"> with </w:t>
+      </w:r>
+      <w:proofErr w:type="spellStart"/>
+      <w:r>
+        <w:t>xslt</w:t>
+      </w:r>
+      <w:proofErr w:type="spellEnd"/>
+      <w:r>
+        <w:t xml:space="preserve"> you need work </w:t>
+      </w:r>
+      <w:proofErr w:type="spellStart"/>
       <w:r>
         <w:t>you</w:t>
       </w:r>
-      <w:proofErr w:type="gramEnd"/>
+      <w:proofErr w:type="spellEnd"/>
       <w:r>
         <w:t xml:space="preserve"> way through the entire hierarchy to access that data you want, for example moving from orders to /order and then accessing @customerid. </w:t>
       </w:r>
@@ -11235,13 +11507,25 @@
         <w:t xml:space="preserve">In general I found it more difficult working with XSLT </w:t>
       </w:r>
       <w:r>
-        <w:t xml:space="preserve">to display that data in the way I wanted and I found the way you can manipulate it to be quite limited, where as JS allows you to do everything xslt would do and </w:t>
-      </w:r>
-      <w:proofErr w:type="gramStart"/>
-      <w:r>
-        <w:t>more .</w:t>
-      </w:r>
-      <w:proofErr w:type="gramEnd"/>
+        <w:t xml:space="preserve">to display that data in the way I wanted and I found the way you can manipulate it to be quite limited, </w:t>
+      </w:r>
+      <w:r>
+        <w:t>whereas</w:t>
+      </w:r>
+      <w:r>
+        <w:t xml:space="preserve"> JS allows you to do everything </w:t>
+      </w:r>
+      <w:proofErr w:type="spellStart"/>
+      <w:r>
+        <w:t>xslt</w:t>
+      </w:r>
+      <w:proofErr w:type="spellEnd"/>
+      <w:r>
+        <w:t xml:space="preserve"> would do and more</w:t>
+      </w:r>
+      <w:r>
+        <w:t>.</w:t>
+      </w:r>
       <w:r>
         <w:t xml:space="preserve"> </w:t>
       </w:r>
@@ -11363,7 +11647,39 @@
         <w:t>divided</w:t>
       </w:r>
       <w:r>
-        <w:t xml:space="preserve"> the work for the first six question between odds and evens, I took the first 3 odds and Cezmi the first three evens. Once part two was released, we decided to divide it based on the questions and work we have already done. Since Cezmi started working with JavaScript, and I xslt, we kept the work divided in that way. So Cezmi worked on question 7, I worked on 8 and we work on our respective parts for 9. We also decided that I would work on putting everything together in the word doc and organizing the project.</w:t>
+        <w:t xml:space="preserve"> the work for the first six question between odds and evens, I took the first 3 odds and </w:t>
+      </w:r>
+      <w:proofErr w:type="spellStart"/>
+      <w:r>
+        <w:t>Cezmi</w:t>
+      </w:r>
+      <w:proofErr w:type="spellEnd"/>
+      <w:r>
+        <w:t xml:space="preserve"> the first three evens. Once part two was released, we decided to divide it based on the questions and work we have already done. Since </w:t>
+      </w:r>
+      <w:proofErr w:type="spellStart"/>
+      <w:r>
+        <w:t>Cezmi</w:t>
+      </w:r>
+      <w:proofErr w:type="spellEnd"/>
+      <w:r>
+        <w:t xml:space="preserve"> started working with JavaScript, and I </w:t>
+      </w:r>
+      <w:proofErr w:type="spellStart"/>
+      <w:r>
+        <w:t>xslt</w:t>
+      </w:r>
+      <w:proofErr w:type="spellEnd"/>
+      <w:r>
+        <w:t xml:space="preserve">, we kept the work divided in that way. So </w:t>
+      </w:r>
+      <w:proofErr w:type="spellStart"/>
+      <w:r>
+        <w:t>Cezmi</w:t>
+      </w:r>
+      <w:proofErr w:type="spellEnd"/>
+      <w:r>
+        <w:t xml:space="preserve"> worked on question 7, I worked on 8 and we work on our respective parts for 9. We also decided that I would work on putting everything together in the word doc and organizing the project.</w:t>
       </w:r>
       <w:r>
         <w:t xml:space="preserve"> In </w:t>
@@ -11378,7 +11694,15 @@
     <w:p/>
     <w:p>
       <w:r>
-        <w:t>For feedback, we had learned a lot. I learned how to work with attributes in XSLT and when otherwise statements, and how best to display the data in a clear and concise way. Cezmi learned various JavaScript functions</w:t>
+        <w:t xml:space="preserve">For feedback, we had learned a lot. I learned how to work with attributes in XSLT and when otherwise statements, and how best to display the data in a clear and concise way. </w:t>
+      </w:r>
+      <w:proofErr w:type="spellStart"/>
+      <w:r>
+        <w:t>Cezmi</w:t>
+      </w:r>
+      <w:proofErr w:type="spellEnd"/>
+      <w:r>
+        <w:t xml:space="preserve"> learned various JavaScript functions</w:t>
       </w:r>
       <w:r>
         <w:t xml:space="preserve"> and how to best work with loops inside loops. </w:t>
@@ -11408,7 +11732,23 @@
         <w:t xml:space="preserve"> </w:t>
       </w:r>
       <w:r>
-        <w:t xml:space="preserve">stock, as well as working with the placement of when otherwise / learning there is no real if else for xslt. For Cezmi the major challenge was </w:t>
+        <w:t xml:space="preserve">stock, as well as working with the placement of when otherwise / learning there is no real if else for </w:t>
+      </w:r>
+      <w:proofErr w:type="spellStart"/>
+      <w:r>
+        <w:t>xslt</w:t>
+      </w:r>
+      <w:proofErr w:type="spellEnd"/>
+      <w:r>
+        <w:t xml:space="preserve">. For </w:t>
+      </w:r>
+      <w:proofErr w:type="spellStart"/>
+      <w:r>
+        <w:t>Cezmi</w:t>
+      </w:r>
+      <w:proofErr w:type="spellEnd"/>
+      <w:r>
+        <w:t xml:space="preserve"> the major challenge was </w:t>
       </w:r>
       <w:r>
         <w:t>extracting the data need in question 7.</w:t>
@@ -12883,6 +13223,7 @@
     <w:rsid w:val="0024511C"/>
     <w:rsid w:val="003F6B26"/>
     <w:rsid w:val="006C0893"/>
+    <w:rsid w:val="00A54015"/>
     <w:rsid w:val="00A77FE4"/>
     <w:rsid w:val="00B40E39"/>
     <w:rsid w:val="00ED0190"/>

--- a/Project-Report.docx
+++ b/Project-Report.docx
@@ -11474,27 +11474,23 @@
       <w:r>
         <w:t xml:space="preserve"> respectively, allowing you to directly access that data without having to step down through the hierarchy (where errors can arise). </w:t>
       </w:r>
+      <w:r>
+        <w:t>Whereas</w:t>
+      </w:r>
+      <w:r>
+        <w:t xml:space="preserve"> with </w:t>
+      </w:r>
       <w:proofErr w:type="spellStart"/>
       <w:r>
-        <w:t>Where as</w:t>
+        <w:t>xslt</w:t>
       </w:r>
       <w:proofErr w:type="spellEnd"/>
       <w:r>
-        <w:t xml:space="preserve"> with </w:t>
-      </w:r>
-      <w:proofErr w:type="spellStart"/>
-      <w:r>
-        <w:t>xslt</w:t>
-      </w:r>
-      <w:proofErr w:type="spellEnd"/>
-      <w:r>
         <w:t xml:space="preserve"> you need work </w:t>
       </w:r>
-      <w:proofErr w:type="spellStart"/>
-      <w:r>
-        <w:t>you</w:t>
-      </w:r>
-      <w:proofErr w:type="spellEnd"/>
+      <w:r>
+        <w:t>your</w:t>
+      </w:r>
       <w:r>
         <w:t xml:space="preserve"> way through the entire hierarchy to access that data you want, for example moving from orders to /order and then accessing @customerid. </w:t>
       </w:r>
@@ -11504,7 +11500,13 @@
         <w:spacing w:after="200" w:line="276" w:lineRule="auto"/>
       </w:pPr>
       <w:r>
-        <w:t xml:space="preserve">In general I found it more difficult working with XSLT </w:t>
+        <w:t xml:space="preserve">In </w:t>
+      </w:r>
+      <w:r>
+        <w:t>general,</w:t>
+      </w:r>
+      <w:r>
+        <w:t xml:space="preserve"> I found it more difficult working with XSLT </w:t>
       </w:r>
       <w:r>
         <w:t xml:space="preserve">to display that data in the way I wanted and I found the way you can manipulate it to be quite limited, </w:t>
@@ -13220,6 +13222,7 @@
   </w:compat>
   <w:rsids>
     <w:rsidRoot w:val="00ED0190"/>
+    <w:rsid w:val="000F4392"/>
     <w:rsid w:val="0024511C"/>
     <w:rsid w:val="003F6B26"/>
     <w:rsid w:val="006C0893"/>
